--- a/מסמך פרוייקט.docx
+++ b/מסמך פרוייקט.docx
@@ -271,6 +271,15 @@
           <w:rtl/>
         </w:rPr>
         <w:t>) ובהוכחת בעלות על מדיה והטמעת הוכחת הבעלות בפומבי במסד הנתונים.</w:t>
+      </w:r>
+      <w:r>
+        <w:rPr>
+          <w:rFonts w:hint="cs"/>
+          <w:sz w:val="28"/>
+          <w:szCs w:val="28"/>
+          <w:rtl/>
+        </w:rPr>
+        <w:t xml:space="preserve"> </w:t>
       </w:r>
     </w:p>
     <w:p>
@@ -614,103 +623,884 @@
       <w:pPr>
         <w:bidi/>
         <w:rPr>
-          <w:sz w:val="28"/>
-          <w:szCs w:val="28"/>
-          <w:rtl/>
-        </w:rPr>
-      </w:pPr>
-      <w:r>
-        <w:rPr>
-          <w:rFonts w:hint="cs"/>
-          <w:sz w:val="28"/>
-          <w:szCs w:val="28"/>
-          <w:rtl/>
-        </w:rPr>
-        <w:t xml:space="preserve">בפרק </w:t>
-      </w:r>
-      <w:r>
-        <w:rPr>
-          <w:rFonts w:hint="cs"/>
-          <w:sz w:val="28"/>
-          <w:szCs w:val="28"/>
-          <w:rtl/>
-        </w:rPr>
-        <w:t>הזה</w:t>
-      </w:r>
-      <w:r>
-        <w:rPr>
-          <w:rFonts w:hint="cs"/>
-          <w:sz w:val="28"/>
-          <w:szCs w:val="28"/>
-          <w:rtl/>
-        </w:rPr>
-        <w:t xml:space="preserve"> נגדיר את מבנה הבלוקצ'יין והחלקים המרכיבים אותה.</w:t>
-      </w:r>
-    </w:p>
-    <w:p>
-      <w:pPr>
-        <w:bidi/>
-        <w:rPr>
-          <w:sz w:val="32"/>
-          <w:szCs w:val="32"/>
-          <w:u w:val="single"/>
-          <w:rtl/>
-        </w:rPr>
-      </w:pPr>
-      <w:r>
-        <w:rPr>
-          <w:rFonts w:hint="cs"/>
-          <w:sz w:val="32"/>
-          <w:szCs w:val="32"/>
-          <w:u w:val="single"/>
-          <w:rtl/>
-        </w:rPr>
-        <w:t xml:space="preserve">העברה </w:t>
-      </w:r>
-      <w:r>
-        <w:rPr>
-          <w:sz w:val="32"/>
-          <w:szCs w:val="32"/>
-          <w:u w:val="single"/>
-          <w:rtl/>
-        </w:rPr>
-        <w:t>–</w:t>
-      </w:r>
-      <w:r>
-        <w:rPr>
-          <w:rFonts w:hint="cs"/>
-          <w:sz w:val="32"/>
-          <w:szCs w:val="32"/>
-          <w:u w:val="single"/>
-          <w:rtl/>
-        </w:rPr>
-        <w:t xml:space="preserve"> </w:t>
-      </w:r>
-      <w:r>
-        <w:rPr>
-          <w:sz w:val="32"/>
-          <w:szCs w:val="32"/>
-          <w:u w:val="single"/>
-        </w:rPr>
-        <w:t>Transaction</w:t>
-      </w:r>
-    </w:p>
-    <w:p>
-      <w:pPr>
-        <w:bidi/>
-        <w:rPr>
-          <w:rFonts w:hint="cs"/>
           <w:sz w:val="36"/>
           <w:szCs w:val="36"/>
           <w:u w:val="single"/>
-        </w:rPr>
-      </w:pPr>
-    </w:p>
-    <w:p>
-      <w:pPr>
-        <w:bidi/>
-        <w:rPr>
-          <w:rFonts w:hint="cs"/>
+          <w:rtl/>
+        </w:rPr>
+      </w:pPr>
+      <w:r>
+        <w:rPr>
+          <w:rFonts w:hint="cs"/>
+          <w:sz w:val="36"/>
+          <w:szCs w:val="36"/>
+          <w:u w:val="single"/>
+          <w:rtl/>
+        </w:rPr>
+        <w:t xml:space="preserve">העברה </w:t>
+      </w:r>
+      <w:r>
+        <w:rPr>
+          <w:sz w:val="36"/>
+          <w:szCs w:val="36"/>
+          <w:u w:val="single"/>
+          <w:rtl/>
+        </w:rPr>
+        <w:t>–</w:t>
+      </w:r>
+      <w:r>
+        <w:rPr>
+          <w:rFonts w:hint="cs"/>
+          <w:sz w:val="36"/>
+          <w:szCs w:val="36"/>
+          <w:u w:val="single"/>
+          <w:rtl/>
+        </w:rPr>
+        <w:t xml:space="preserve"> </w:t>
+      </w:r>
+      <w:r>
+        <w:rPr>
+          <w:sz w:val="36"/>
+          <w:szCs w:val="36"/>
+          <w:u w:val="single"/>
+        </w:rPr>
+        <w:t>Transaction</w:t>
+      </w:r>
+    </w:p>
+    <w:p>
+      <w:pPr>
+        <w:bidi/>
+        <w:rPr>
+          <w:sz w:val="28"/>
+          <w:szCs w:val="28"/>
+          <w:rtl/>
+        </w:rPr>
+      </w:pPr>
+      <w:r>
+        <w:rPr>
+          <w:rFonts w:hint="cs"/>
+          <w:sz w:val="28"/>
+          <w:szCs w:val="28"/>
+          <w:rtl/>
+        </w:rPr>
+        <w:t xml:space="preserve">בבלוקצ'יין העברה היא המידע הבסיסי שמסד הנתונים מכיל, כל העברה היא הצהרה על מידע שיש לשמר בבלוקצ'יין. העברה יכולה להכיל הוכחות בעלות מדיה או הכרזה על העברת מטבעות דיגיטליים מארנק </w:t>
+      </w:r>
+      <w:r>
+        <w:rPr>
+          <w:rFonts w:hint="cs"/>
+          <w:sz w:val="28"/>
+          <w:szCs w:val="28"/>
+          <w:rtl/>
+        </w:rPr>
+        <w:t xml:space="preserve">אחד לארנק אחר. </w:t>
+      </w:r>
+      <w:r>
+        <w:rPr>
+          <w:rFonts w:hint="cs"/>
+          <w:sz w:val="28"/>
+          <w:szCs w:val="28"/>
+          <w:rtl/>
+        </w:rPr>
+        <w:t xml:space="preserve">ההעברות ישודרו בפומבי אל משתמשי הרשת על מנת שיועברו על </w:t>
+      </w:r>
+      <w:r>
+        <w:rPr>
+          <w:rFonts w:hint="cs"/>
+          <w:sz w:val="28"/>
+          <w:szCs w:val="28"/>
+          <w:rtl/>
+        </w:rPr>
+        <w:t>להעברות מספר תנאים שיש לעמוד בהם על מנת לממש רכיב זה בבלוקצ'יין.</w:t>
+      </w:r>
+    </w:p>
+    <w:p>
+      <w:pPr>
+        <w:pStyle w:val="ListParagraph"/>
+        <w:numPr>
+          <w:ilvl w:val="0"/>
+          <w:numId w:val="2"/>
+        </w:numPr>
+        <w:bidi/>
+        <w:rPr>
+          <w:sz w:val="28"/>
+          <w:szCs w:val="28"/>
+          <w:rtl/>
+        </w:rPr>
+      </w:pPr>
+      <w:r>
+        <w:rPr>
+          <w:rFonts w:hint="cs"/>
+          <w:sz w:val="28"/>
+          <w:szCs w:val="28"/>
+          <w:rtl/>
+        </w:rPr>
+        <w:t>כל העברה חייבת להיות מיוצרת על ידי המקור המצוין בה בהכרח.</w:t>
+      </w:r>
+    </w:p>
+    <w:p>
+      <w:pPr>
+        <w:pStyle w:val="ListParagraph"/>
+        <w:numPr>
+          <w:ilvl w:val="0"/>
+          <w:numId w:val="2"/>
+        </w:numPr>
+        <w:bidi/>
+        <w:rPr>
+          <w:sz w:val="28"/>
+          <w:szCs w:val="28"/>
+          <w:rtl/>
+        </w:rPr>
+      </w:pPr>
+      <w:r>
+        <w:rPr>
+          <w:rFonts w:hint="cs"/>
+          <w:sz w:val="28"/>
+          <w:szCs w:val="28"/>
+          <w:rtl/>
+        </w:rPr>
+        <w:t xml:space="preserve">יש למנוע </w:t>
+      </w:r>
+      <w:r>
+        <w:rPr>
+          <w:rFonts w:hint="cs"/>
+          <w:sz w:val="28"/>
+          <w:szCs w:val="28"/>
+          <w:rtl/>
+        </w:rPr>
+        <w:t xml:space="preserve">מכלל הלקוחות לשנות את </w:t>
+      </w:r>
+      <w:r>
+        <w:rPr>
+          <w:rFonts w:hint="cs"/>
+          <w:sz w:val="28"/>
+          <w:szCs w:val="28"/>
+          <w:rtl/>
+        </w:rPr>
+        <w:t>התוכן</w:t>
+      </w:r>
+      <w:r>
+        <w:rPr>
+          <w:rFonts w:hint="cs"/>
+          <w:sz w:val="28"/>
+          <w:szCs w:val="28"/>
+          <w:rtl/>
+        </w:rPr>
+        <w:t xml:space="preserve"> של העברה לאחר שפורסמה ברשת</w:t>
+      </w:r>
+    </w:p>
+    <w:p>
+      <w:pPr>
+        <w:pStyle w:val="ListParagraph"/>
+        <w:numPr>
+          <w:ilvl w:val="0"/>
+          <w:numId w:val="2"/>
+        </w:numPr>
+        <w:bidi/>
+        <w:rPr>
+          <w:sz w:val="28"/>
+          <w:szCs w:val="28"/>
+        </w:rPr>
+      </w:pPr>
+      <w:r>
+        <w:rPr>
+          <w:rFonts w:hint="cs"/>
+          <w:sz w:val="28"/>
+          <w:szCs w:val="28"/>
+          <w:rtl/>
+        </w:rPr>
+        <w:t>נדרשת היכולת להבדיל בין העברה אחת להעברה אחרת ללא תלות בתוכן ההעברה.</w:t>
+      </w:r>
+    </w:p>
+    <w:p>
+      <w:pPr>
+        <w:bidi/>
+        <w:rPr>
+          <w:sz w:val="24"/>
+          <w:szCs w:val="24"/>
+          <w:rtl/>
+        </w:rPr>
+      </w:pPr>
+      <w:r>
+        <w:rPr>
+          <w:rFonts w:hint="cs"/>
+          <w:sz w:val="32"/>
+          <w:szCs w:val="32"/>
+          <w:rtl/>
+        </w:rPr>
+        <w:t>אתגרים במימוש ופתרונות</w:t>
+      </w:r>
+    </w:p>
+    <w:p>
+      <w:pPr>
+        <w:pStyle w:val="ListParagraph"/>
+        <w:numPr>
+          <w:ilvl w:val="0"/>
+          <w:numId w:val="1"/>
+        </w:numPr>
+        <w:bidi/>
+        <w:rPr>
+          <w:sz w:val="28"/>
+          <w:szCs w:val="28"/>
+        </w:rPr>
+      </w:pPr>
+      <w:r>
+        <w:rPr>
+          <w:rFonts w:hint="cs"/>
+          <w:sz w:val="28"/>
+          <w:szCs w:val="28"/>
+          <w:rtl/>
+        </w:rPr>
+        <w:t>כיצד ניתן</w:t>
+      </w:r>
+      <w:r>
+        <w:rPr>
+          <w:rFonts w:hint="cs"/>
+          <w:sz w:val="28"/>
+          <w:szCs w:val="28"/>
+          <w:rtl/>
+        </w:rPr>
+        <w:t xml:space="preserve"> למנוע מגוף זר לבצע העברה עבור לקוח אחר? על מנת לפתור בעיה זו נפנה למושג בקריפטוגרפיה הנקרא חתימה דיגטלית.</w:t>
+      </w:r>
+      <w:r>
+        <w:rPr>
+          <w:rFonts w:hint="cs"/>
+          <w:sz w:val="28"/>
+          <w:szCs w:val="28"/>
+          <w:rtl/>
+        </w:rPr>
+        <w:t xml:space="preserve">                                      </w:t>
+      </w:r>
+      <w:r>
+        <w:rPr>
+          <w:rFonts w:hint="cs"/>
+          <w:sz w:val="28"/>
+          <w:szCs w:val="28"/>
+          <w:rtl/>
+        </w:rPr>
+        <w:t>כל לקוח ייצר צמד מפתחות אחד פרטי ואחד ציבורי, כאשר לקוח מעוניין לחבר העברה, הוא יצמיד אליה את המפתח הציבורי</w:t>
+      </w:r>
+      <w:r>
+        <w:rPr>
+          <w:rFonts w:hint="cs"/>
+          <w:sz w:val="28"/>
+          <w:szCs w:val="28"/>
+          <w:rtl/>
+        </w:rPr>
+        <w:t xml:space="preserve"> שלו (הוא גלוי לכולם). בסוף ההעברה ייצר המחבר חתימה דיגטלית המושפעת מגוף ההעברה ויצרף אותו אל סוף ההעברה. בסופו של דבר תתקבל מערכת שבה ניתן לוודא שהעברה מסוימת אכן חוברה על ידי השולח. כל לקוח כעת יוכל לאמת זאת באמצעות</w:t>
+      </w:r>
+      <w:r>
+        <w:rPr>
+          <w:rFonts w:hint="cs"/>
+          <w:sz w:val="28"/>
+          <w:szCs w:val="28"/>
+          <w:rtl/>
+        </w:rPr>
+        <w:t xml:space="preserve"> המפתח הציבורי המצורף בהודעה, והחתימה הדיגיטלית בסוף ההודעה.             </w:t>
+      </w:r>
+    </w:p>
+    <w:p>
+      <w:pPr>
+        <w:pStyle w:val="ListParagraph"/>
+        <w:numPr>
+          <w:ilvl w:val="0"/>
+          <w:numId w:val="1"/>
+        </w:numPr>
+        <w:bidi/>
+        <w:rPr>
+          <w:sz w:val="28"/>
+          <w:szCs w:val="28"/>
+        </w:rPr>
+      </w:pPr>
+      <w:r>
+        <w:rPr>
+          <w:rFonts w:hint="cs"/>
+          <w:sz w:val="28"/>
+          <w:szCs w:val="28"/>
+          <w:rtl/>
+        </w:rPr>
+        <w:t xml:space="preserve">החתימה הדיגטלית גם פותרת בעיה נוספת, היא מונעת מכול זר לשנות את התוכן הקיים בה, זאת משום שכל שינוי של התוכן אמור לשנות את ערך החתימה הדיגטלית ולא ניתן לשנות את ערך החתימה משום שהמפתח הפרטי נדרש על מנת לייצר אותה, אך אין לאף זר מלבד השולח את אותו מפתח הפרטי. כל שינוי של התוכן יבטל את ההתאמה של המפתח הציבורי שצירף השולח לחתימה הדיגיטלית של </w:t>
+      </w:r>
+      <w:r>
+        <w:rPr>
+          <w:rFonts w:hint="cs"/>
+          <w:sz w:val="28"/>
+          <w:szCs w:val="28"/>
+          <w:rtl/>
+        </w:rPr>
+        <w:t>ההעברה.</w:t>
+      </w:r>
+    </w:p>
+    <w:p>
+      <w:pPr>
+        <w:pStyle w:val="ListParagraph"/>
+        <w:numPr>
+          <w:ilvl w:val="0"/>
+          <w:numId w:val="1"/>
+        </w:numPr>
+        <w:bidi/>
+        <w:rPr>
+          <w:sz w:val="28"/>
+          <w:szCs w:val="28"/>
+          <w:rtl/>
+        </w:rPr>
+      </w:pPr>
+      <w:r>
+        <w:rPr>
+          <w:rFonts w:hint="cs"/>
+          <w:sz w:val="28"/>
+          <w:szCs w:val="28"/>
+          <w:rtl/>
+        </w:rPr>
+        <w:t>כיצד ניתן לדעת אם יש לשלוח שרירותי יתרה מספקת על מנת לבצע העברה?</w:t>
+      </w:r>
+      <w:r>
+        <w:rPr>
+          <w:rFonts w:hint="cs"/>
+          <w:sz w:val="28"/>
+          <w:szCs w:val="28"/>
+        </w:rPr>
+        <w:t xml:space="preserve"> </w:t>
+      </w:r>
+      <w:r>
+        <w:rPr>
+          <w:rFonts w:hint="cs"/>
+          <w:sz w:val="28"/>
+          <w:szCs w:val="28"/>
+          <w:rtl/>
+        </w:rPr>
+        <w:t xml:space="preserve"> הבלוקצ'יין </w:t>
+      </w:r>
+      <w:r>
+        <w:rPr>
+          <w:rFonts w:hint="cs"/>
+          <w:sz w:val="28"/>
+          <w:szCs w:val="28"/>
+          <w:rtl/>
+        </w:rPr>
+        <w:t xml:space="preserve">מקליט העברות של כספים דיגטליים בין הארנקים השונים, אך הוא אינו מכיר במושג של יתרת חשבון. על מנת </w:t>
+      </w:r>
+      <w:r>
+        <w:rPr>
+          <w:rFonts w:hint="cs"/>
+          <w:sz w:val="28"/>
+          <w:szCs w:val="28"/>
+          <w:rtl/>
+        </w:rPr>
+        <w:t>לחשב כמה יתרה יש לארנק, נדרש לסכום את העברות אליו ולחסר את העברות ממנו, כך נקבל את יתרת הארנק. למרות זאת, מעבר על שרשרת הבלוקים במלואה כולל שני חסרונות משמעותיים</w:t>
+      </w:r>
+      <w:r>
+        <w:rPr>
+          <w:sz w:val="28"/>
+          <w:szCs w:val="28"/>
+        </w:rPr>
+        <w:t>;</w:t>
+      </w:r>
+      <w:r>
+        <w:rPr>
+          <w:rFonts w:hint="cs"/>
+          <w:sz w:val="28"/>
+          <w:szCs w:val="28"/>
+          <w:rtl/>
+        </w:rPr>
+        <w:t xml:space="preserve"> יש לעבור על כל הבלוקצ'יין ולדוג אחר </w:t>
+      </w:r>
+      <w:r>
+        <w:rPr>
+          <w:rFonts w:hint="cs"/>
+          <w:sz w:val="28"/>
+          <w:szCs w:val="28"/>
+          <w:rtl/>
+        </w:rPr>
+        <w:t xml:space="preserve">כל אחת מהעברות הקודמות עבור כל ארנק שולח עבור כל העברה. </w:t>
+      </w:r>
+      <w:r>
+        <w:rPr>
+          <w:rFonts w:hint="cs"/>
+          <w:sz w:val="28"/>
+          <w:szCs w:val="28"/>
+          <w:rtl/>
+        </w:rPr>
+        <w:t xml:space="preserve">פעולה זו עלולה להיות מאוד לא יעילה משום שבמקרה </w:t>
+      </w:r>
+      <w:r>
+        <w:rPr>
+          <w:rFonts w:hint="cs"/>
+          <w:sz w:val="28"/>
+          <w:szCs w:val="28"/>
+          <w:rtl/>
+        </w:rPr>
+        <w:lastRenderedPageBreak/>
+        <w:t xml:space="preserve">הכי גרוע, נדרש לעבור על הבלוקצ'יין במלואה, כאשר גודלה יכול להגיע לסדר גודל ענק (במטבע הפופולרי </w:t>
+      </w:r>
+      <w:r>
+        <w:rPr>
+          <w:sz w:val="28"/>
+          <w:szCs w:val="28"/>
+        </w:rPr>
+        <w:t>Bitcoin</w:t>
+      </w:r>
+      <w:r>
+        <w:rPr>
+          <w:rFonts w:hint="cs"/>
+          <w:sz w:val="28"/>
+          <w:szCs w:val="28"/>
+          <w:rtl/>
+        </w:rPr>
+        <w:t xml:space="preserve"> שרשרת הבלוקים מגיעה ליותר מ700,000 בלוקים). חסרון נוסף הוא שנדרש על כל לקוח להוריד את כל שרשרת הבלוקים על מנת להשתמש בה, אין זה אידיאלי משום שהגודל שלה עלול גם הוא להיות גדול מאוד. על מנת למגר את החסרונות הללו, </w:t>
+      </w:r>
+      <w:r>
+        <w:rPr>
+          <w:rFonts w:hint="cs"/>
+          <w:sz w:val="28"/>
+          <w:szCs w:val="28"/>
+          <w:rtl/>
+        </w:rPr>
+        <w:t xml:space="preserve">נשתמש במבנה נתונים יעיל: </w:t>
+      </w:r>
+      <w:r>
+        <w:rPr>
+          <w:rFonts w:hint="cs"/>
+          <w:sz w:val="28"/>
+          <w:szCs w:val="28"/>
+        </w:rPr>
+        <w:t>AVL</w:t>
+      </w:r>
+      <w:r>
+        <w:rPr>
+          <w:rFonts w:hint="cs"/>
+          <w:sz w:val="28"/>
+          <w:szCs w:val="28"/>
+          <w:rtl/>
+        </w:rPr>
+        <w:t>. ונשמור עליו</w:t>
+      </w:r>
+      <w:r>
+        <w:rPr>
+          <w:rFonts w:hint="cs"/>
+          <w:sz w:val="28"/>
+          <w:szCs w:val="28"/>
+          <w:rtl/>
+        </w:rPr>
+        <w:t xml:space="preserve"> באופן ממוין לפי ארנק השולח של ההעברה את כל ההעברות </w:t>
+      </w:r>
+    </w:p>
+    <w:p>
+      <w:pPr>
+        <w:bidi/>
+        <w:ind w:left="360"/>
+        <w:rPr>
+          <w:sz w:val="28"/>
+          <w:szCs w:val="28"/>
+        </w:rPr>
+      </w:pPr>
+    </w:p>
+    <w:p>
+      <w:pPr>
+        <w:bidi/>
+        <w:ind w:left="360"/>
+        <w:rPr>
+          <w:sz w:val="28"/>
+          <w:szCs w:val="28"/>
+          <w:rtl/>
+        </w:rPr>
+      </w:pPr>
+      <w:r>
+        <w:rPr>
+          <w:rFonts w:hint="cs"/>
+          <w:sz w:val="28"/>
+          <w:szCs w:val="28"/>
+          <w:rtl/>
+        </w:rPr>
+        <w:t xml:space="preserve">הינה תרשים של מחלקת </w:t>
+      </w:r>
+      <w:r>
+        <w:rPr>
+          <w:rFonts w:hint="cs"/>
+          <w:sz w:val="28"/>
+          <w:szCs w:val="28"/>
+        </w:rPr>
+        <w:t>T</w:t>
+      </w:r>
+      <w:r>
+        <w:rPr>
+          <w:sz w:val="28"/>
+          <w:szCs w:val="28"/>
+        </w:rPr>
+        <w:t>ransaction</w:t>
+      </w:r>
+      <w:r>
+        <w:rPr>
+          <w:rFonts w:hint="cs"/>
+          <w:sz w:val="28"/>
+          <w:szCs w:val="28"/>
+          <w:rtl/>
+        </w:rPr>
+        <w:t xml:space="preserve"> </w:t>
+      </w:r>
+      <w:r>
+        <w:rPr>
+          <w:rFonts w:hint="cs"/>
+          <w:sz w:val="28"/>
+          <w:szCs w:val="28"/>
+          <w:rtl/>
+        </w:rPr>
+        <w:t>המתארת את מאפייני ההעברה.</w:t>
+      </w:r>
+    </w:p>
+    <w:p>
+      <w:pPr>
+        <w:bidi/>
+        <w:ind w:left="360"/>
+        <w:rPr>
+          <w:rFonts w:hint="cs"/>
+          <w:sz w:val="28"/>
+          <w:szCs w:val="28"/>
+          <w:rtl/>
+        </w:rPr>
+      </w:pPr>
+    </w:p>
+    <w:p>
+      <w:pPr>
+        <w:bidi/>
+        <w:ind w:left="360"/>
+        <w:rPr>
+          <w:sz w:val="28"/>
+          <w:szCs w:val="28"/>
+        </w:rPr>
+      </w:pPr>
+      <w:r>
+        <w:rPr>
+          <w:noProof/>
+          <w:sz w:val="28"/>
+          <w:szCs w:val="28"/>
+        </w:rPr>
+        <w:drawing>
+          <wp:inline distT="0" distB="0" distL="0" distR="0" wp14:anchorId="5DF14FFD" wp14:editId="3DFE11DD">
+            <wp:extent cx="2906070" cy="2326732"/>
+            <wp:effectExtent l="0" t="0" r="0" b="0"/>
+            <wp:docPr id="1" name="Picture 1"/>
+            <wp:cNvGraphicFramePr>
+              <a:graphicFrameLocks xmlns:a="http://schemas.openxmlformats.org/drawingml/2006/main" noChangeAspect="1"/>
+            </wp:cNvGraphicFramePr>
+            <a:graphic xmlns:a="http://schemas.openxmlformats.org/drawingml/2006/main">
+              <a:graphicData uri="http://schemas.openxmlformats.org/drawingml/2006/picture">
+                <pic:pic xmlns:pic="http://schemas.openxmlformats.org/drawingml/2006/picture">
+                  <pic:nvPicPr>
+                    <pic:cNvPr id="0" name="Picture 1"/>
+                    <pic:cNvPicPr>
+                      <a:picLocks noChangeAspect="1" noChangeArrowheads="1"/>
+                    </pic:cNvPicPr>
+                  </pic:nvPicPr>
+                  <pic:blipFill>
+                    <a:blip r:embed="rId5">
+                      <a:extLst>
+                        <a:ext uri="{28A0092B-C50C-407E-A947-70E740481C1C}">
+                          <a14:useLocalDpi xmlns:a14="http://schemas.microsoft.com/office/drawing/2010/main" val="0"/>
+                        </a:ext>
+                      </a:extLst>
+                    </a:blip>
+                    <a:srcRect/>
+                    <a:stretch>
+                      <a:fillRect/>
+                    </a:stretch>
+                  </pic:blipFill>
+                  <pic:spPr bwMode="auto">
+                    <a:xfrm>
+                      <a:off x="0" y="0"/>
+                      <a:ext cx="2948861" cy="2360992"/>
+                    </a:xfrm>
+                    <a:prstGeom prst="rect">
+                      <a:avLst/>
+                    </a:prstGeom>
+                    <a:noFill/>
+                    <a:ln>
+                      <a:noFill/>
+                    </a:ln>
+                  </pic:spPr>
+                </pic:pic>
+              </a:graphicData>
+            </a:graphic>
+          </wp:inline>
+        </w:drawing>
+      </w:r>
+    </w:p>
+    <w:p>
+      <w:pPr>
+        <w:pStyle w:val="ListParagraph"/>
+        <w:numPr>
+          <w:ilvl w:val="0"/>
+          <w:numId w:val="1"/>
+        </w:numPr>
+        <w:bidi/>
+        <w:rPr>
+          <w:sz w:val="28"/>
+          <w:szCs w:val="28"/>
+        </w:rPr>
+      </w:pPr>
+      <w:r>
+        <w:rPr>
+          <w:sz w:val="28"/>
+          <w:szCs w:val="28"/>
+        </w:rPr>
+        <w:t>Sender/Receiver wallet</w:t>
+      </w:r>
+      <w:r>
+        <w:rPr>
+          <w:rFonts w:hint="cs"/>
+          <w:sz w:val="28"/>
+          <w:szCs w:val="28"/>
+          <w:rtl/>
+        </w:rPr>
+        <w:t xml:space="preserve"> </w:t>
+      </w:r>
+      <w:r>
+        <w:rPr>
+          <w:sz w:val="28"/>
+          <w:szCs w:val="28"/>
+          <w:rtl/>
+        </w:rPr>
+        <w:t>–</w:t>
+      </w:r>
+      <w:r>
+        <w:rPr>
+          <w:rFonts w:hint="cs"/>
+          <w:sz w:val="28"/>
+          <w:szCs w:val="28"/>
+          <w:rtl/>
+        </w:rPr>
+        <w:t xml:space="preserve"> הארנק של שולח ויוצר העברה והארנק של הגוף המקבל בהעברה (שאליו מועבר)</w:t>
+      </w:r>
+      <w:r>
+        <w:rPr>
+          <w:rFonts w:hint="cs"/>
+          <w:sz w:val="28"/>
+          <w:szCs w:val="28"/>
+        </w:rPr>
+        <w:t xml:space="preserve"> </w:t>
+      </w:r>
+      <w:r>
+        <w:rPr>
+          <w:rFonts w:hint="cs"/>
+          <w:sz w:val="28"/>
+          <w:szCs w:val="28"/>
+          <w:rtl/>
+        </w:rPr>
+        <w:t xml:space="preserve"> בהתאמה.</w:t>
+      </w:r>
+      <w:r>
+        <w:rPr>
+          <w:rFonts w:hint="cs"/>
+          <w:sz w:val="28"/>
+          <w:szCs w:val="28"/>
+          <w:rtl/>
+        </w:rPr>
+        <w:t xml:space="preserve"> הארנקים יהוו מפתחות ציבוריים במערכת הצפנה א-סימטרית</w:t>
+      </w:r>
+    </w:p>
+    <w:p>
+      <w:pPr>
+        <w:pStyle w:val="ListParagraph"/>
+        <w:numPr>
+          <w:ilvl w:val="0"/>
+          <w:numId w:val="1"/>
+        </w:numPr>
+        <w:bidi/>
+        <w:rPr>
+          <w:sz w:val="28"/>
+          <w:szCs w:val="28"/>
+        </w:rPr>
+      </w:pPr>
+      <w:r>
+        <w:rPr>
+          <w:rFonts w:hint="cs"/>
+          <w:sz w:val="28"/>
+          <w:szCs w:val="28"/>
+        </w:rPr>
+        <w:t>N</w:t>
+      </w:r>
+      <w:r>
+        <w:rPr>
+          <w:sz w:val="28"/>
+          <w:szCs w:val="28"/>
+        </w:rPr>
+        <w:t>once</w:t>
+      </w:r>
+      <w:r>
+        <w:rPr>
+          <w:rFonts w:hint="cs"/>
+          <w:sz w:val="28"/>
+          <w:szCs w:val="28"/>
+          <w:rtl/>
+        </w:rPr>
+        <w:t xml:space="preserve"> </w:t>
+      </w:r>
+      <w:r>
+        <w:rPr>
+          <w:sz w:val="28"/>
+          <w:szCs w:val="28"/>
+          <w:rtl/>
+        </w:rPr>
+        <w:t>–</w:t>
+      </w:r>
+      <w:r>
+        <w:rPr>
+          <w:rFonts w:hint="cs"/>
+          <w:sz w:val="28"/>
+          <w:szCs w:val="28"/>
+          <w:rtl/>
+        </w:rPr>
+        <w:t xml:space="preserve"> מספר אקראי שמטרתו להשפיע על החתימה הדיגטלית של הבלוק, על מנת למנוע שיכפולים.</w:t>
+      </w:r>
+    </w:p>
+    <w:p>
+      <w:pPr>
+        <w:pStyle w:val="ListParagraph"/>
+        <w:numPr>
+          <w:ilvl w:val="0"/>
+          <w:numId w:val="1"/>
+        </w:numPr>
+        <w:bidi/>
+        <w:rPr>
+          <w:sz w:val="28"/>
+          <w:szCs w:val="28"/>
+        </w:rPr>
+      </w:pPr>
+      <w:r>
+        <w:rPr>
+          <w:rFonts w:hint="cs"/>
+          <w:sz w:val="28"/>
+          <w:szCs w:val="28"/>
+        </w:rPr>
+        <w:t>DATA</w:t>
+      </w:r>
+      <w:r>
+        <w:rPr>
+          <w:rFonts w:hint="cs"/>
+          <w:sz w:val="28"/>
+          <w:szCs w:val="28"/>
+          <w:rtl/>
+        </w:rPr>
+        <w:t xml:space="preserve"> </w:t>
+      </w:r>
+      <w:r>
+        <w:rPr>
+          <w:sz w:val="28"/>
+          <w:szCs w:val="28"/>
+          <w:rtl/>
+        </w:rPr>
+        <w:t>–</w:t>
+      </w:r>
+      <w:r>
+        <w:rPr>
+          <w:rFonts w:hint="cs"/>
+          <w:sz w:val="28"/>
+          <w:szCs w:val="28"/>
+          <w:rtl/>
+        </w:rPr>
+        <w:t xml:space="preserve"> המידע שמכילה ההעברה, המידע יכול לסמל מדיה מסוימת או פקודת העברה של כסף דיגיטלי מכתובת השולח אל כתובת המקבל.</w:t>
+      </w:r>
+    </w:p>
+    <w:p>
+      <w:pPr>
+        <w:pStyle w:val="ListParagraph"/>
+        <w:numPr>
+          <w:ilvl w:val="0"/>
+          <w:numId w:val="1"/>
+        </w:numPr>
+        <w:bidi/>
+        <w:rPr>
+          <w:sz w:val="28"/>
+          <w:szCs w:val="28"/>
+        </w:rPr>
+      </w:pPr>
+      <w:r>
+        <w:rPr>
+          <w:sz w:val="28"/>
+          <w:szCs w:val="28"/>
+        </w:rPr>
+        <w:t xml:space="preserve">Sender’s </w:t>
+      </w:r>
+      <w:r>
+        <w:rPr>
+          <w:sz w:val="28"/>
+          <w:szCs w:val="28"/>
+        </w:rPr>
+        <w:t>Digital Signature</w:t>
+      </w:r>
+      <w:r>
+        <w:rPr>
+          <w:rFonts w:hint="cs"/>
+          <w:sz w:val="28"/>
+          <w:szCs w:val="28"/>
+          <w:rtl/>
+        </w:rPr>
+        <w:t xml:space="preserve"> </w:t>
+      </w:r>
+      <w:r>
+        <w:rPr>
+          <w:sz w:val="28"/>
+          <w:szCs w:val="28"/>
+          <w:rtl/>
+        </w:rPr>
+        <w:t>–</w:t>
+      </w:r>
+      <w:r>
+        <w:rPr>
+          <w:rFonts w:hint="cs"/>
+          <w:sz w:val="28"/>
+          <w:szCs w:val="28"/>
+          <w:rtl/>
+        </w:rPr>
+        <w:t xml:space="preserve"> החתימה הדיגיטלית של מחבר ההעברה, החתימה כוללת את כל העברה ומושפעת </w:t>
+      </w:r>
+      <w:r>
+        <w:rPr>
+          <w:rFonts w:hint="cs"/>
+          <w:sz w:val="28"/>
+          <w:szCs w:val="28"/>
+          <w:rtl/>
+        </w:rPr>
+        <w:t>מערך ה</w:t>
+      </w:r>
+      <w:r>
+        <w:rPr>
+          <w:sz w:val="28"/>
+          <w:szCs w:val="28"/>
+        </w:rPr>
+        <w:t>Nonce</w:t>
+      </w:r>
+      <w:r>
+        <w:rPr>
+          <w:rFonts w:hint="cs"/>
+          <w:sz w:val="28"/>
+          <w:szCs w:val="28"/>
+          <w:rtl/>
+        </w:rPr>
+        <w:t>. מטרתה להבטיח שימור של הערכים בהעברה ולהבטיח</w:t>
+      </w:r>
+      <w:r>
+        <w:rPr>
+          <w:rFonts w:hint="cs"/>
+          <w:sz w:val="28"/>
+          <w:szCs w:val="28"/>
+          <w:rtl/>
+        </w:rPr>
+        <w:t xml:space="preserve"> ששולח </w:t>
+      </w:r>
+      <w:r>
+        <w:rPr>
+          <w:rFonts w:hint="cs"/>
+          <w:sz w:val="28"/>
+          <w:szCs w:val="28"/>
+          <w:rtl/>
+        </w:rPr>
+        <w:t>ההעברה הוא גם המחבר שלה.</w:t>
+      </w:r>
+    </w:p>
+    <w:p>
+      <w:pPr>
+        <w:bidi/>
+        <w:rPr>
           <w:sz w:val="28"/>
           <w:szCs w:val="28"/>
           <w:rtl/>
@@ -722,7 +1512,6 @@
         <w:bidi/>
         <w:jc w:val="right"/>
         <w:rPr>
-          <w:rFonts w:hint="cs"/>
           <w:sz w:val="36"/>
           <w:szCs w:val="36"/>
           <w:u w:val="single"/>
@@ -854,8 +1643,100 @@
       </w:rPr>
     </w:lvl>
   </w:abstractNum>
+  <w:abstractNum w:abstractNumId="1" w15:restartNumberingAfterBreak="0">
+    <w:nsid w:val="3E69797E"/>
+    <w:multiLevelType w:val="hybridMultilevel"/>
+    <w:tmpl w:val="555876F4"/>
+    <w:lvl w:ilvl="0" w:tplc="0409000F">
+      <w:start w:val="1"/>
+      <w:numFmt w:val="decimal"/>
+      <w:lvlText w:val="%1."/>
+      <w:lvlJc w:val="left"/>
+      <w:pPr>
+        <w:ind w:left="720" w:hanging="360"/>
+      </w:pPr>
+      <w:rPr>
+        <w:rFonts w:hint="default"/>
+      </w:rPr>
+    </w:lvl>
+    <w:lvl w:ilvl="1" w:tplc="04090019" w:tentative="1">
+      <w:start w:val="1"/>
+      <w:numFmt w:val="lowerLetter"/>
+      <w:lvlText w:val="%2."/>
+      <w:lvlJc w:val="left"/>
+      <w:pPr>
+        <w:ind w:left="1440" w:hanging="360"/>
+      </w:pPr>
+    </w:lvl>
+    <w:lvl w:ilvl="2" w:tplc="0409001B" w:tentative="1">
+      <w:start w:val="1"/>
+      <w:numFmt w:val="lowerRoman"/>
+      <w:lvlText w:val="%3."/>
+      <w:lvlJc w:val="right"/>
+      <w:pPr>
+        <w:ind w:left="2160" w:hanging="180"/>
+      </w:pPr>
+    </w:lvl>
+    <w:lvl w:ilvl="3" w:tplc="0409000F" w:tentative="1">
+      <w:start w:val="1"/>
+      <w:numFmt w:val="decimal"/>
+      <w:lvlText w:val="%4."/>
+      <w:lvlJc w:val="left"/>
+      <w:pPr>
+        <w:ind w:left="2880" w:hanging="360"/>
+      </w:pPr>
+    </w:lvl>
+    <w:lvl w:ilvl="4" w:tplc="04090019" w:tentative="1">
+      <w:start w:val="1"/>
+      <w:numFmt w:val="lowerLetter"/>
+      <w:lvlText w:val="%5."/>
+      <w:lvlJc w:val="left"/>
+      <w:pPr>
+        <w:ind w:left="3600" w:hanging="360"/>
+      </w:pPr>
+    </w:lvl>
+    <w:lvl w:ilvl="5" w:tplc="0409001B" w:tentative="1">
+      <w:start w:val="1"/>
+      <w:numFmt w:val="lowerRoman"/>
+      <w:lvlText w:val="%6."/>
+      <w:lvlJc w:val="right"/>
+      <w:pPr>
+        <w:ind w:left="4320" w:hanging="180"/>
+      </w:pPr>
+    </w:lvl>
+    <w:lvl w:ilvl="6" w:tplc="0409000F" w:tentative="1">
+      <w:start w:val="1"/>
+      <w:numFmt w:val="decimal"/>
+      <w:lvlText w:val="%7."/>
+      <w:lvlJc w:val="left"/>
+      <w:pPr>
+        <w:ind w:left="5040" w:hanging="360"/>
+      </w:pPr>
+    </w:lvl>
+    <w:lvl w:ilvl="7" w:tplc="04090019" w:tentative="1">
+      <w:start w:val="1"/>
+      <w:numFmt w:val="lowerLetter"/>
+      <w:lvlText w:val="%8."/>
+      <w:lvlJc w:val="left"/>
+      <w:pPr>
+        <w:ind w:left="5760" w:hanging="360"/>
+      </w:pPr>
+    </w:lvl>
+    <w:lvl w:ilvl="8" w:tplc="0409001B" w:tentative="1">
+      <w:start w:val="1"/>
+      <w:numFmt w:val="lowerRoman"/>
+      <w:lvlText w:val="%9."/>
+      <w:lvlJc w:val="right"/>
+      <w:pPr>
+        <w:ind w:left="6480" w:hanging="180"/>
+      </w:pPr>
+    </w:lvl>
+  </w:abstractNum>
   <w:num w:numId="1">
     <w:abstractNumId w:val="0"/>
+  </w:num>
+  <w:num w:numId="2">
+    <w:abstractNumId w:val="1"/>
   </w:num>
 </w:numbering>
 </file>

--- a/מסמך פרוייקט.docx
+++ b/מסמך פרוייקט.docx
@@ -312,7 +312,7 @@
     </w:p>
     <w:p>
       <w:pPr>
-        <w:pStyle w:val="ListParagraph"/>
+        <w:pStyle w:val="a3"/>
         <w:numPr>
           <w:ilvl w:val="0"/>
           <w:numId w:val="1"/>
@@ -336,7 +336,7 @@
     </w:p>
     <w:p>
       <w:pPr>
-        <w:pStyle w:val="ListParagraph"/>
+        <w:pStyle w:val="a3"/>
         <w:numPr>
           <w:ilvl w:val="0"/>
           <w:numId w:val="1"/>
@@ -378,7 +378,7 @@
     </w:p>
     <w:p>
       <w:pPr>
-        <w:pStyle w:val="ListParagraph"/>
+        <w:pStyle w:val="a3"/>
         <w:numPr>
           <w:ilvl w:val="0"/>
           <w:numId w:val="1"/>
@@ -715,7 +715,7 @@
     </w:p>
     <w:p>
       <w:pPr>
-        <w:pStyle w:val="ListParagraph"/>
+        <w:pStyle w:val="a3"/>
         <w:numPr>
           <w:ilvl w:val="0"/>
           <w:numId w:val="2"/>
@@ -739,7 +739,7 @@
     </w:p>
     <w:p>
       <w:pPr>
-        <w:pStyle w:val="ListParagraph"/>
+        <w:pStyle w:val="a3"/>
         <w:numPr>
           <w:ilvl w:val="0"/>
           <w:numId w:val="2"/>
@@ -790,7 +790,7 @@
     </w:p>
     <w:p>
       <w:pPr>
-        <w:pStyle w:val="ListParagraph"/>
+        <w:pStyle w:val="a3"/>
         <w:numPr>
           <w:ilvl w:val="0"/>
           <w:numId w:val="2"/>
@@ -832,7 +832,7 @@
     </w:p>
     <w:p>
       <w:pPr>
-        <w:pStyle w:val="ListParagraph"/>
+        <w:pStyle w:val="a3"/>
         <w:numPr>
           <w:ilvl w:val="0"/>
           <w:numId w:val="1"/>
@@ -900,7 +900,7 @@
     </w:p>
     <w:p>
       <w:pPr>
-        <w:pStyle w:val="ListParagraph"/>
+        <w:pStyle w:val="a3"/>
         <w:numPr>
           <w:ilvl w:val="0"/>
           <w:numId w:val="1"/>
@@ -932,7 +932,7 @@
     </w:p>
     <w:p>
       <w:pPr>
-        <w:pStyle w:val="ListParagraph"/>
+        <w:pStyle w:val="a3"/>
         <w:numPr>
           <w:ilvl w:val="0"/>
           <w:numId w:val="1"/>
@@ -941,7 +941,6 @@
         <w:rPr>
           <w:sz w:val="28"/>
           <w:szCs w:val="28"/>
-          <w:rtl/>
         </w:rPr>
       </w:pPr>
       <w:r>
@@ -1083,6 +1082,55 @@
         </w:rPr>
         <w:t xml:space="preserve"> באופן ממוין לפי ארנק השולח של ההעברה את כל ההעברות </w:t>
       </w:r>
+      <w:r>
+        <w:rPr>
+          <w:rFonts w:hint="cs"/>
+          <w:sz w:val="28"/>
+          <w:szCs w:val="28"/>
+          <w:rtl/>
+        </w:rPr>
+        <w:t>שמתקבלות. ב</w:t>
+      </w:r>
+      <w:r>
+        <w:rPr>
+          <w:rFonts w:hint="cs"/>
+          <w:sz w:val="28"/>
+          <w:szCs w:val="28"/>
+        </w:rPr>
+        <w:t>AVL</w:t>
+      </w:r>
+      <w:r>
+        <w:rPr>
+          <w:rFonts w:hint="cs"/>
+          <w:sz w:val="28"/>
+          <w:szCs w:val="28"/>
+          <w:rtl/>
+        </w:rPr>
+        <w:t xml:space="preserve">, הכנסת ערך והוצאת ערך נעשית בסיבוכיות </w:t>
+      </w:r>
+      <w:r>
+        <w:rPr>
+          <w:sz w:val="28"/>
+          <w:szCs w:val="28"/>
+        </w:rPr>
+        <w:t>O(</w:t>
+      </w:r>
+      <w:r>
+        <w:rPr>
+          <w:sz w:val="28"/>
+          <w:szCs w:val="28"/>
+        </w:rPr>
+        <w:t>log n)</w:t>
+      </w:r>
+      <w:r>
+        <w:rPr>
+          <w:rFonts w:hint="cs"/>
+          <w:sz w:val="28"/>
+          <w:szCs w:val="28"/>
+          <w:rtl/>
+        </w:rPr>
+        <w:t>, בנוסף לכך על מנת לחשב את היתרה של ארנקים, רק עץ ההעברות נדרש, ובכך ניתן להימנע מהורדה של שרשרת הבלוקים השלמה.</w:t>
+      </w:r>
     </w:p>
     <w:p>
       <w:pPr>
@@ -1091,16 +1139,6 @@
         <w:rPr>
           <w:sz w:val="28"/>
           <w:szCs w:val="28"/>
-        </w:rPr>
-      </w:pPr>
-    </w:p>
-    <w:p>
-      <w:pPr>
-        <w:bidi/>
-        <w:ind w:left="360"/>
-        <w:rPr>
-          <w:sz w:val="28"/>
-          <w:szCs w:val="28"/>
           <w:rtl/>
         </w:rPr>
       </w:pPr>
@@ -1146,18 +1184,6 @@
         </w:rPr>
         <w:t>המתארת את מאפייני ההעברה.</w:t>
       </w:r>
-    </w:p>
-    <w:p>
-      <w:pPr>
-        <w:bidi/>
-        <w:ind w:left="360"/>
-        <w:rPr>
-          <w:rFonts w:hint="cs"/>
-          <w:sz w:val="28"/>
-          <w:szCs w:val="28"/>
-          <w:rtl/>
-        </w:rPr>
-      </w:pPr>
     </w:p>
     <w:p>
       <w:pPr>
@@ -1226,7 +1252,7 @@
     </w:p>
     <w:p>
       <w:pPr>
-        <w:pStyle w:val="ListParagraph"/>
+        <w:pStyle w:val="a3"/>
         <w:numPr>
           <w:ilvl w:val="0"/>
           <w:numId w:val="1"/>
@@ -1268,11 +1294,19 @@
           <w:szCs w:val="28"/>
           <w:rtl/>
         </w:rPr>
-        <w:t xml:space="preserve"> הארנק של שולח ויוצר העברה והארנק של הגוף המקבל בהעברה (שאליו מועבר)</w:t>
-      </w:r>
-      <w:r>
-        <w:rPr>
-          <w:rFonts w:hint="cs"/>
+        <w:t xml:space="preserve"> הארנק של שולח ויוצר העברה והארנק של הגוף המקבל בהעברה (שאליו </w:t>
+      </w:r>
+      <w:r>
+        <w:rPr>
+          <w:rFonts w:hint="cs"/>
+          <w:sz w:val="28"/>
+          <w:szCs w:val="28"/>
+          <w:rtl/>
+        </w:rPr>
+        <w:t>מועבר)</w:t>
+      </w:r>
+      <w:r>
+        <w:rPr>
           <w:sz w:val="28"/>
           <w:szCs w:val="28"/>
         </w:rPr>
@@ -1285,7 +1319,16 @@
           <w:szCs w:val="28"/>
           <w:rtl/>
         </w:rPr>
-        <w:t xml:space="preserve"> בהתאמה.</w:t>
+        <w:t>בהתאמה</w:t>
+      </w:r>
+      <w:r>
+        <w:rPr>
+          <w:rFonts w:hint="cs"/>
+          <w:sz w:val="28"/>
+          <w:szCs w:val="28"/>
+          <w:rtl/>
+        </w:rPr>
+        <w:t>.</w:t>
       </w:r>
       <w:r>
         <w:rPr>
@@ -1299,7 +1342,7 @@
     </w:p>
     <w:p>
       <w:pPr>
-        <w:pStyle w:val="ListParagraph"/>
+        <w:pStyle w:val="a3"/>
         <w:numPr>
           <w:ilvl w:val="0"/>
           <w:numId w:val="1"/>
@@ -1354,7 +1397,7 @@
     </w:p>
     <w:p>
       <w:pPr>
-        <w:pStyle w:val="ListParagraph"/>
+        <w:pStyle w:val="a3"/>
         <w:numPr>
           <w:ilvl w:val="0"/>
           <w:numId w:val="1"/>
@@ -1402,7 +1445,7 @@
     </w:p>
     <w:p>
       <w:pPr>
-        <w:pStyle w:val="ListParagraph"/>
+        <w:pStyle w:val="a3"/>
         <w:numPr>
           <w:ilvl w:val="0"/>
           <w:numId w:val="1"/>
@@ -2136,17 +2179,17 @@
     <w:lsdException w:name="Unresolved Mention" w:semiHidden="1" w:unhideWhenUsed="1"/>
     <w:lsdException w:name="Smart Link" w:semiHidden="1" w:unhideWhenUsed="1"/>
   </w:latentStyles>
-  <w:style w:type="paragraph" w:default="1" w:styleId="Normal">
+  <w:style w:type="paragraph" w:default="1" w:styleId="a">
     <w:name w:val="Normal"/>
     <w:qFormat/>
   </w:style>
-  <w:style w:type="character" w:default="1" w:styleId="DefaultParagraphFont">
+  <w:style w:type="character" w:default="1" w:styleId="a0">
     <w:name w:val="Default Paragraph Font"/>
     <w:uiPriority w:val="1"/>
     <w:semiHidden/>
     <w:unhideWhenUsed/>
   </w:style>
-  <w:style w:type="table" w:default="1" w:styleId="TableNormal">
+  <w:style w:type="table" w:default="1" w:styleId="a1">
     <w:name w:val="Normal Table"/>
     <w:uiPriority w:val="99"/>
     <w:semiHidden/>
@@ -2161,15 +2204,15 @@
       </w:tblCellMar>
     </w:tblPr>
   </w:style>
-  <w:style w:type="numbering" w:default="1" w:styleId="NoList">
+  <w:style w:type="numbering" w:default="1" w:styleId="a2">
     <w:name w:val="No List"/>
     <w:uiPriority w:val="99"/>
     <w:semiHidden/>
     <w:unhideWhenUsed/>
   </w:style>
-  <w:style w:type="paragraph" w:styleId="ListParagraph">
+  <w:style w:type="paragraph" w:styleId="a3">
     <w:name w:val="List Paragraph"/>
-    <w:basedOn w:val="Normal"/>
+    <w:basedOn w:val="a"/>
     <w:uiPriority w:val="34"/>
     <w:qFormat/>
     <w:rsid w:val="00C54BE9"/>

--- a/מסמך פרוייקט.docx
+++ b/מסמך פרוייקט.docx
@@ -85,7 +85,7 @@
     <w:p>
       <w:pPr>
         <w:rPr>
-          <w:rFonts w:ascii="David" w:hAnsi="David" w:cs="David" w:hint="cs"/>
+          <w:rFonts w:ascii="David" w:hAnsi="David" w:cs="David"/>
           <w:sz w:val="144"/>
           <w:szCs w:val="144"/>
           <w:rtl/>
@@ -582,40 +582,20 @@
     <w:p>
       <w:pPr>
         <w:rPr>
-          <w:rFonts w:asciiTheme="minorBidi" w:hAnsiTheme="minorBidi" w:hint="cs"/>
-          <w:sz w:val="28"/>
-          <w:szCs w:val="28"/>
-          <w:rtl/>
-        </w:rPr>
-      </w:pPr>
-      <w:r>
-        <w:rPr>
-          <w:rFonts w:hint="cs"/>
-          <w:sz w:val="28"/>
-          <w:szCs w:val="28"/>
-          <w:rtl/>
-        </w:rPr>
-        <w:t xml:space="preserve">מטרת </w:t>
-      </w:r>
-      <w:proofErr w:type="spellStart"/>
-      <w:r>
-        <w:rPr>
-          <w:rFonts w:hint="cs"/>
-          <w:sz w:val="28"/>
-          <w:szCs w:val="28"/>
-          <w:rtl/>
-        </w:rPr>
-        <w:t>הפרוייקט</w:t>
-      </w:r>
-      <w:proofErr w:type="spellEnd"/>
-      <w:r>
-        <w:rPr>
-          <w:rFonts w:hint="cs"/>
-          <w:sz w:val="28"/>
-          <w:szCs w:val="28"/>
-          <w:rtl/>
-        </w:rPr>
-        <w:t xml:space="preserve"> היא יצרת בלוקצ'יין </w:t>
+          <w:rFonts w:asciiTheme="minorBidi" w:hAnsiTheme="minorBidi"/>
+          <w:sz w:val="28"/>
+          <w:szCs w:val="28"/>
+          <w:rtl/>
+        </w:rPr>
+      </w:pPr>
+      <w:r>
+        <w:rPr>
+          <w:rFonts w:hint="cs"/>
+          <w:sz w:val="28"/>
+          <w:szCs w:val="28"/>
+          <w:rtl/>
+        </w:rPr>
+        <w:t xml:space="preserve">מטרת הפרוייקט היא יצרת בלוקצ'יין </w:t>
       </w:r>
       <w:r>
         <w:rPr>
@@ -766,33 +746,13 @@
           <w:szCs w:val="28"/>
           <w:rtl/>
         </w:rPr>
-        <w:t xml:space="preserve">המערכת שימושית עבור כל מי שמעוניין להעביר כסף דיגיטלי ללא הרצון לסמוך על שרת מרכזי כזה או אחר או לשדר מידע ברבים ללא </w:t>
-      </w:r>
-      <w:proofErr w:type="spellStart"/>
-      <w:r>
-        <w:rPr>
-          <w:rFonts w:asciiTheme="minorBidi" w:hAnsiTheme="minorBidi" w:hint="cs"/>
-          <w:sz w:val="28"/>
-          <w:szCs w:val="28"/>
-          <w:rtl/>
-        </w:rPr>
-        <w:t>צינזור</w:t>
-      </w:r>
-      <w:proofErr w:type="spellEnd"/>
-      <w:r>
-        <w:rPr>
-          <w:rFonts w:asciiTheme="minorBidi" w:hAnsiTheme="minorBidi" w:hint="cs"/>
-          <w:sz w:val="28"/>
-          <w:szCs w:val="28"/>
-          <w:rtl/>
-        </w:rPr>
-        <w:t xml:space="preserve">. </w:t>
-      </w:r>
-    </w:p>
-    <w:p>
-      <w:pPr>
-        <w:rPr>
-          <w:rFonts w:asciiTheme="minorBidi" w:hAnsiTheme="minorBidi" w:hint="cs"/>
+        <w:t xml:space="preserve">המערכת שימושית עבור כל מי שמעוניין להעביר כסף דיגיטלי ללא הרצון לסמוך על שרת מרכזי כזה או אחר או לשדר מידע ברבים ללא צינזור. </w:t>
+      </w:r>
+    </w:p>
+    <w:p>
+      <w:pPr>
+        <w:rPr>
+          <w:rFonts w:asciiTheme="minorBidi" w:hAnsiTheme="minorBidi"/>
           <w:sz w:val="28"/>
           <w:szCs w:val="28"/>
           <w:rtl/>
@@ -934,7 +894,7 @@
     <w:p>
       <w:pPr>
         <w:rPr>
-          <w:rFonts w:asciiTheme="minorBidi" w:hAnsiTheme="minorBidi" w:hint="cs"/>
+          <w:rFonts w:asciiTheme="minorBidi" w:hAnsiTheme="minorBidi"/>
           <w:sz w:val="28"/>
           <w:szCs w:val="28"/>
           <w:rtl/>
@@ -1147,15 +1107,7 @@
             <w:sz w:val="28"/>
             <w:szCs w:val="28"/>
           </w:rPr>
-          <m:t>nMS</m:t>
-        </m:r>
-        <m:r>
-          <w:rPr>
-            <w:rFonts w:ascii="Cambria Math" w:hAnsi="Cambria Math"/>
-            <w:sz w:val="28"/>
-            <w:szCs w:val="28"/>
-          </w:rPr>
-          <m:t>b</m:t>
+          <m:t>nMSb</m:t>
         </m:r>
         <m:d>
           <m:dPr>
@@ -1295,27 +1247,7 @@
           <w:szCs w:val="28"/>
           <w:rtl/>
         </w:rPr>
-        <w:t xml:space="preserve"> היא </w:t>
-      </w:r>
-      <w:proofErr w:type="spellStart"/>
-      <w:r>
-        <w:rPr>
-          <w:rFonts w:asciiTheme="minorBidi" w:hAnsiTheme="minorBidi" w:hint="cs"/>
-          <w:sz w:val="28"/>
-          <w:szCs w:val="28"/>
-          <w:rtl/>
-        </w:rPr>
-        <w:t>פסודו</w:t>
-      </w:r>
-      <w:proofErr w:type="spellEnd"/>
-      <w:r>
-        <w:rPr>
-          <w:rFonts w:asciiTheme="minorBidi" w:hAnsiTheme="minorBidi" w:hint="cs"/>
-          <w:sz w:val="28"/>
-          <w:szCs w:val="28"/>
-          <w:rtl/>
-        </w:rPr>
-        <w:t xml:space="preserve">-אקראית, ההסתברות לקבל </w:t>
+        <w:t xml:space="preserve"> היא פסודו-אקראית, ההסתברות לקבל </w:t>
       </w:r>
       <w:r>
         <w:rPr>
@@ -1584,20 +1516,8 @@
           <w:rtl/>
         </w:rPr>
         <w:lastRenderedPageBreak/>
-        <w:t xml:space="preserve">מבנה </w:t>
-      </w:r>
-      <w:proofErr w:type="spellStart"/>
-      <w:r>
-        <w:rPr>
-          <w:rFonts w:hint="cs"/>
-          <w:sz w:val="48"/>
-          <w:szCs w:val="48"/>
-          <w:u w:val="single"/>
-          <w:rtl/>
-        </w:rPr>
-        <w:t>הבלוקצ'יין</w:t>
-      </w:r>
-      <w:proofErr w:type="spellEnd"/>
+        <w:t>מבנה הבלוקצ'יין</w:t>
+      </w:r>
     </w:p>
     <w:p>
       <w:pPr>
@@ -1948,25 +1868,7 @@
           <w:szCs w:val="28"/>
           <w:rtl/>
         </w:rPr>
-        <w:t xml:space="preserve"> הארנק של שולח ויוצר העברה והארנק של הגוף בהעברה </w:t>
-      </w:r>
-      <w:r>
-        <w:rPr>
-          <w:rFonts w:hint="cs"/>
-          <w:sz w:val="28"/>
-          <w:szCs w:val="28"/>
-          <w:rtl/>
-        </w:rPr>
-        <w:t xml:space="preserve">הארנק יהווה מפתח ציבורי </w:t>
-      </w:r>
-      <w:r>
-        <w:rPr>
-          <w:rFonts w:hint="cs"/>
-          <w:sz w:val="28"/>
-          <w:szCs w:val="28"/>
-          <w:rtl/>
-        </w:rPr>
-        <w:t>במערכת הצפנה א-סימטרית</w:t>
+        <w:t xml:space="preserve"> הארנק של שולח ויוצר העברה והארנק של הגוף בהעברה הארנק יהווה מפתח ציבורי במערכת הצפנה א-סימטרית</w:t>
       </w:r>
       <w:r>
         <w:rPr>
@@ -2093,114 +1995,6 @@
           <w:rtl/>
         </w:rPr>
         <w:t xml:space="preserve"> מילון המכיל את כל ארנקי מקבלי ההעברה וחלקם ממנה.</w:t>
-      </w:r>
-    </w:p>
-    <w:p>
-      <w:pPr>
-        <w:pStyle w:val="a3"/>
-        <w:numPr>
-          <w:ilvl w:val="0"/>
-          <w:numId w:val="1"/>
-        </w:numPr>
-        <w:rPr>
-          <w:sz w:val="28"/>
-          <w:szCs w:val="28"/>
-        </w:rPr>
-      </w:pPr>
-      <w:r>
-        <w:rPr>
-          <w:rFonts w:hint="cs"/>
-          <w:sz w:val="28"/>
-          <w:szCs w:val="28"/>
-        </w:rPr>
-        <w:t>N</w:t>
-      </w:r>
-      <w:r>
-        <w:rPr>
-          <w:sz w:val="28"/>
-          <w:szCs w:val="28"/>
-        </w:rPr>
-        <w:t>once</w:t>
-      </w:r>
-      <w:r>
-        <w:rPr>
-          <w:rFonts w:hint="cs"/>
-          <w:sz w:val="28"/>
-          <w:szCs w:val="28"/>
-          <w:rtl/>
-        </w:rPr>
-        <w:t xml:space="preserve"> </w:t>
-      </w:r>
-      <w:r>
-        <w:rPr>
-          <w:sz w:val="28"/>
-          <w:szCs w:val="28"/>
-          <w:rtl/>
-        </w:rPr>
-        <w:t>–</w:t>
-      </w:r>
-      <w:r>
-        <w:rPr>
-          <w:rFonts w:hint="cs"/>
-          <w:sz w:val="28"/>
-          <w:szCs w:val="28"/>
-          <w:rtl/>
-        </w:rPr>
-        <w:t xml:space="preserve"> </w:t>
-      </w:r>
-      <w:r>
-        <w:rPr>
-          <w:rFonts w:hint="cs"/>
-          <w:sz w:val="28"/>
-          <w:szCs w:val="28"/>
-          <w:rtl/>
-        </w:rPr>
-        <w:t>טקסט</w:t>
-      </w:r>
-      <w:r>
-        <w:rPr>
-          <w:rFonts w:hint="cs"/>
-          <w:sz w:val="28"/>
-          <w:szCs w:val="28"/>
-          <w:rtl/>
-        </w:rPr>
-        <w:t xml:space="preserve"> אקראי שמטרתו להשפיע על החתימה הד</w:t>
-      </w:r>
-      <w:r>
-        <w:rPr>
-          <w:rFonts w:hint="cs"/>
-          <w:sz w:val="28"/>
-          <w:szCs w:val="28"/>
-          <w:rtl/>
-        </w:rPr>
-        <w:t>יגי</w:t>
-      </w:r>
-      <w:r>
-        <w:rPr>
-          <w:rFonts w:hint="cs"/>
-          <w:sz w:val="28"/>
-          <w:szCs w:val="28"/>
-          <w:rtl/>
-        </w:rPr>
-        <w:t>טלית של הבלוק, על מנת למנוע שכפולים</w:t>
-      </w:r>
-      <w:r>
-        <w:rPr>
-          <w:rFonts w:hint="cs"/>
-          <w:sz w:val="28"/>
-          <w:szCs w:val="28"/>
-          <w:rtl/>
-        </w:rPr>
-        <w:t xml:space="preserve"> של אותה ההעברה</w:t>
-      </w:r>
-      <w:r>
-        <w:rPr>
-          <w:rFonts w:hint="cs"/>
-          <w:sz w:val="28"/>
-          <w:szCs w:val="28"/>
-          <w:rtl/>
-        </w:rPr>
-        <w:t>.</w:t>
       </w:r>
     </w:p>
     <w:p>
@@ -3633,19 +3427,8 @@
           <w:szCs w:val="28"/>
           <w:rtl/>
         </w:rPr>
-        <w:t xml:space="preserve"> של הבלוק הקודם לו בשרשרת </w:t>
-      </w:r>
-      <w:proofErr w:type="spellStart"/>
-      <w:r>
-        <w:rPr>
-          <w:rFonts w:hint="cs"/>
-          <w:sz w:val="28"/>
-          <w:szCs w:val="28"/>
-          <w:rtl/>
-        </w:rPr>
-        <w:t>וה</w:t>
-      </w:r>
-      <w:proofErr w:type="spellEnd"/>
+        <w:t xml:space="preserve"> של הבלוק הקודם לו בשרשרת וה</w:t>
+      </w:r>
       <w:r>
         <w:rPr>
           <w:sz w:val="28"/>
@@ -4388,7 +4171,6 @@
     <w:p>
       <w:pPr>
         <w:rPr>
-          <w:rFonts w:hint="cs"/>
           <w:sz w:val="28"/>
           <w:szCs w:val="28"/>
           <w:rtl/>
@@ -4637,7 +4419,6 @@
     <w:p>
       <w:pPr>
         <w:rPr>
-          <w:rFonts w:hint="cs"/>
           <w:sz w:val="28"/>
           <w:szCs w:val="28"/>
           <w:rtl/>
@@ -4724,7 +4505,6 @@
     <w:p>
       <w:pPr>
         <w:rPr>
-          <w:rFonts w:hint="cs"/>
           <w:sz w:val="36"/>
           <w:szCs w:val="36"/>
           <w:u w:val="single"/>
@@ -4808,6 +4588,7 @@
         <w:docPartUnique/>
       </w:docPartObj>
     </w:sdtPr>
+    <w:sdtEndPr/>
     <w:sdtContent>
       <w:p>
         <w:pPr>

--- a/מסמך פרוייקט.docx
+++ b/מסמך פרוייקט.docx
@@ -19,13 +19,13 @@
           <w:szCs w:val="28"/>
         </w:rPr>
         <w:drawing>
-          <wp:anchor distT="0" distB="0" distL="114300" distR="114300" simplePos="0" relativeHeight="251664384" behindDoc="0" locked="0" layoutInCell="1" allowOverlap="1" wp14:anchorId="7DEAC7EB" wp14:editId="53BD50FE">
+          <wp:anchor distT="0" distB="0" distL="114300" distR="114300" simplePos="0" relativeHeight="251664384" behindDoc="0" locked="0" layoutInCell="1" allowOverlap="1" wp14:anchorId="7DEAC7EB" wp14:editId="5B71CD7D">
             <wp:simplePos x="0" y="0"/>
             <wp:positionH relativeFrom="column">
-              <wp:posOffset>-533400</wp:posOffset>
+              <wp:posOffset>-352425</wp:posOffset>
             </wp:positionH>
             <wp:positionV relativeFrom="paragraph">
-              <wp:posOffset>220980</wp:posOffset>
+              <wp:posOffset>11430</wp:posOffset>
             </wp:positionV>
             <wp:extent cx="665988" cy="876300"/>
             <wp:effectExtent l="0" t="0" r="0" b="0"/>
@@ -595,7 +595,25 @@
           <w:szCs w:val="28"/>
           <w:rtl/>
         </w:rPr>
-        <w:t xml:space="preserve">מטרת הפרוייקט היא יצרת בלוקצ'יין </w:t>
+        <w:t xml:space="preserve">מטרת </w:t>
+      </w:r>
+      <w:r>
+        <w:rPr>
+          <w:rFonts w:hint="cs"/>
+          <w:sz w:val="28"/>
+          <w:szCs w:val="28"/>
+          <w:rtl/>
+        </w:rPr>
+        <w:t>הפרויקט</w:t>
+      </w:r>
+      <w:r>
+        <w:rPr>
+          <w:rFonts w:hint="cs"/>
+          <w:sz w:val="28"/>
+          <w:szCs w:val="28"/>
+          <w:rtl/>
+        </w:rPr>
+        <w:t xml:space="preserve"> היא יצרת בלוקצ'יין </w:t>
       </w:r>
       <w:r>
         <w:rPr>
@@ -746,7 +764,25 @@
           <w:szCs w:val="28"/>
           <w:rtl/>
         </w:rPr>
-        <w:t xml:space="preserve">המערכת שימושית עבור כל מי שמעוניין להעביר כסף דיגיטלי ללא הרצון לסמוך על שרת מרכזי כזה או אחר או לשדר מידע ברבים ללא צינזור. </w:t>
+        <w:t xml:space="preserve">המערכת שימושית עבור כל מי שמעוניין להעביר כסף דיגיטלי ללא הרצון לסמוך על שרת מרכזי כזה או אחר או לשדר מידע ברבים ללא </w:t>
+      </w:r>
+      <w:r>
+        <w:rPr>
+          <w:rFonts w:asciiTheme="minorBidi" w:hAnsiTheme="minorBidi" w:hint="cs"/>
+          <w:sz w:val="28"/>
+          <w:szCs w:val="28"/>
+          <w:rtl/>
+        </w:rPr>
+        <w:t>צנזור</w:t>
+      </w:r>
+      <w:r>
+        <w:rPr>
+          <w:rFonts w:asciiTheme="minorBidi" w:hAnsiTheme="minorBidi" w:hint="cs"/>
+          <w:sz w:val="28"/>
+          <w:szCs w:val="28"/>
+          <w:rtl/>
+        </w:rPr>
+        <w:t xml:space="preserve">. </w:t>
       </w:r>
     </w:p>
     <w:p>
@@ -1789,8 +1825,8 @@
           <w:noProof/>
         </w:rPr>
         <w:drawing>
-          <wp:inline distT="0" distB="0" distL="0" distR="0" wp14:anchorId="2F15AFF9" wp14:editId="50DECC91">
-            <wp:extent cx="4076700" cy="3115382"/>
+          <wp:inline distT="0" distB="0" distL="0" distR="0" wp14:anchorId="4F4E1BBB" wp14:editId="5BF8917D">
+            <wp:extent cx="3938669" cy="3009900"/>
             <wp:effectExtent l="0" t="0" r="0" b="0"/>
             <wp:docPr id="1" name="תמונה 1"/>
             <wp:cNvGraphicFramePr>
@@ -1812,7 +1848,7 @@
                   <pic:spPr>
                     <a:xfrm>
                       <a:off x="0" y="0"/>
-                      <a:ext cx="4091288" cy="3126530"/>
+                      <a:ext cx="3962464" cy="3028084"/>
                     </a:xfrm>
                     <a:prstGeom prst="rect">
                       <a:avLst/>
@@ -2068,7 +2104,6 @@
           <w:sz w:val="28"/>
           <w:szCs w:val="28"/>
         </w:rPr>
-        <w:lastRenderedPageBreak/>
         <w:t>Sender’s Digital Signature</w:t>
       </w:r>
       <w:r>
@@ -2129,6 +2164,7 @@
           <w:szCs w:val="36"/>
           <w:rtl/>
         </w:rPr>
+        <w:lastRenderedPageBreak/>
         <w:t>אתגרים במימוש ופתרונות</w:t>
       </w:r>
     </w:p>
@@ -2160,7 +2196,34 @@
           <w:szCs w:val="28"/>
           <w:rtl/>
         </w:rPr>
-        <w:t xml:space="preserve"> למנוע מגוף זר לבצע העברה עבור לקוח אחר? על מנת לפתור בעיה זו נפנה למושג בקריפטוגרפיה הנקרא חתימה דיגטלית.</w:t>
+        <w:t xml:space="preserve"> למנוע מגוף זר לבצע העברה עבור לקוח אחר? על מנת לפתור בעיה זו נפנה למושג בקריפטוגרפיה הנקרא חתימה </w:t>
+      </w:r>
+      <w:r>
+        <w:rPr>
+          <w:rFonts w:hint="cs"/>
+          <w:sz w:val="28"/>
+          <w:szCs w:val="28"/>
+          <w:rtl/>
+        </w:rPr>
+        <w:t>דיגיטלי</w:t>
+      </w:r>
+      <w:r>
+        <w:rPr>
+          <w:rFonts w:hint="eastAsia"/>
+          <w:sz w:val="28"/>
+          <w:szCs w:val="28"/>
+          <w:rtl/>
+        </w:rPr>
+        <w:t>ת</w:t>
+      </w:r>
+      <w:r>
+        <w:rPr>
+          <w:rFonts w:hint="cs"/>
+          <w:sz w:val="28"/>
+          <w:szCs w:val="28"/>
+          <w:rtl/>
+        </w:rPr>
+        <w:t>.</w:t>
       </w:r>
       <w:r>
         <w:rPr>
@@ -2187,7 +2250,34 @@
           <w:szCs w:val="28"/>
           <w:rtl/>
         </w:rPr>
-        <w:t xml:space="preserve"> שלו (הוא גלוי לכולם). בסוף ההעברה ייצר המחבר חתימה דיגטלית המושפעת מגוף ההעברה ויצרף אותו אל סוף ההעברה. בסופו של דבר תתקבל מערכת שבה ניתן לוודא שהעברה מסוימת אכן חוברה על ידי השולח. כל לקוח כעת יוכל לאמת זאת באמצעות</w:t>
+        <w:t xml:space="preserve"> שלו (הוא גלוי לכולם). בסוף ההעברה ייצר המחבר חתימה </w:t>
+      </w:r>
+      <w:r>
+        <w:rPr>
+          <w:rFonts w:hint="cs"/>
+          <w:sz w:val="28"/>
+          <w:szCs w:val="28"/>
+          <w:rtl/>
+        </w:rPr>
+        <w:t>דיגיטלי</w:t>
+      </w:r>
+      <w:r>
+        <w:rPr>
+          <w:rFonts w:hint="eastAsia"/>
+          <w:sz w:val="28"/>
+          <w:szCs w:val="28"/>
+          <w:rtl/>
+        </w:rPr>
+        <w:t>ת</w:t>
+      </w:r>
+      <w:r>
+        <w:rPr>
+          <w:rFonts w:hint="cs"/>
+          <w:sz w:val="28"/>
+          <w:szCs w:val="28"/>
+          <w:rtl/>
+        </w:rPr>
+        <w:t xml:space="preserve"> המושפעת מגוף ההעברה ויצרף אותו אל סוף ההעברה. בסופו של דבר תתקבל מערכת שבה ניתן לוודא שהעברה מסוימת אכן חוברה על ידי השולח. כל לקוח כעת יוכל לאמת זאת באמצעות</w:t>
       </w:r>
       <w:r>
         <w:rPr>
@@ -2218,7 +2308,61 @@
           <w:szCs w:val="28"/>
           <w:rtl/>
         </w:rPr>
-        <w:t xml:space="preserve">החתימה הדיגטלית גם פותרת בעיה נוספת, היא מונעת מכול זר לשנות את התוכן הקיים בה, זאת משום שכל שינוי של התוכן אמור לשנות את ערך החתימה הדיגטלית ולא ניתן לשנות את ערך החתימה משום שהמפתח הפרטי נדרש על מנת לייצר אותה, אך אין לאף זר מלבד השולח את אותו מפתח הפרטי. כל שינוי של התוכן יבטל את ההתאמה של המפתח הציבורי שצירף השולח לחתימה הדיגיטלית של </w:t>
+        <w:t xml:space="preserve">החתימה </w:t>
+      </w:r>
+      <w:r>
+        <w:rPr>
+          <w:rFonts w:hint="cs"/>
+          <w:sz w:val="28"/>
+          <w:szCs w:val="28"/>
+          <w:rtl/>
+        </w:rPr>
+        <w:t>הדיגיטלי</w:t>
+      </w:r>
+      <w:r>
+        <w:rPr>
+          <w:rFonts w:hint="eastAsia"/>
+          <w:sz w:val="28"/>
+          <w:szCs w:val="28"/>
+          <w:rtl/>
+        </w:rPr>
+        <w:t>ת</w:t>
+      </w:r>
+      <w:r>
+        <w:rPr>
+          <w:rFonts w:hint="cs"/>
+          <w:sz w:val="28"/>
+          <w:szCs w:val="28"/>
+          <w:rtl/>
+        </w:rPr>
+        <w:t xml:space="preserve"> גם פותרת בעיה נוספת, היא מונעת מכול זר לשנות את התוכן הקיים בה, זאת משום שכל שינוי של התוכן אמור לשנות את ערך החתימה </w:t>
+      </w:r>
+      <w:r>
+        <w:rPr>
+          <w:rFonts w:hint="cs"/>
+          <w:sz w:val="28"/>
+          <w:szCs w:val="28"/>
+          <w:rtl/>
+        </w:rPr>
+        <w:t>הדיגיטלי</w:t>
+      </w:r>
+      <w:r>
+        <w:rPr>
+          <w:rFonts w:hint="eastAsia"/>
+          <w:sz w:val="28"/>
+          <w:szCs w:val="28"/>
+          <w:rtl/>
+        </w:rPr>
+        <w:t>ת</w:t>
+      </w:r>
+      <w:r>
+        <w:rPr>
+          <w:rFonts w:hint="cs"/>
+          <w:sz w:val="28"/>
+          <w:szCs w:val="28"/>
+          <w:rtl/>
+        </w:rPr>
+        <w:t xml:space="preserve"> ולא ניתן לשנות את ערך החתימה משום שהמפתח הפרטי נדרש על מנת לייצר אותה, אך אין לאף זר מלבד השולח את אותו מפתח הפרטי. כל שינוי של התוכן יבטל את ההתאמה של המפתח הציבורי שצירף השולח לחתימה הדיגיטלית של </w:t>
       </w:r>
       <w:r>
         <w:rPr>
@@ -2440,6 +2584,24 @@
           <w:szCs w:val="36"/>
           <w:u w:val="single"/>
           <w:rtl/>
+        </w:rPr>
+      </w:pPr>
+    </w:p>
+    <w:p>
+      <w:pPr>
+        <w:rPr>
+          <w:sz w:val="36"/>
+          <w:szCs w:val="36"/>
+          <w:u w:val="single"/>
+        </w:rPr>
+      </w:pPr>
+    </w:p>
+    <w:p>
+      <w:pPr>
+        <w:rPr>
+          <w:sz w:val="36"/>
+          <w:szCs w:val="36"/>
+          <w:u w:val="single"/>
         </w:rPr>
       </w:pPr>
     </w:p>
@@ -4221,22 +4383,34 @@
     <w:p>
       <w:pPr>
         <w:rPr>
+          <w:rFonts w:hint="cs"/>
+          <w:b/>
+          <w:bCs/>
           <w:sz w:val="36"/>
           <w:szCs w:val="36"/>
-          <w:u w:val="single"/>
-          <w:rtl/>
-        </w:rPr>
-      </w:pPr>
-      <w:r>
-        <w:rPr>
-          <w:rFonts w:hint="cs"/>
+          <w:rtl/>
+        </w:rPr>
+      </w:pPr>
+      <w:r>
+        <w:rPr>
+          <w:rFonts w:hint="cs"/>
+          <w:b/>
+          <w:bCs/>
           <w:sz w:val="36"/>
           <w:szCs w:val="36"/>
-          <w:u w:val="single"/>
           <w:rtl/>
         </w:rPr>
         <w:lastRenderedPageBreak/>
-        <w:t>תסדיר</w:t>
+        <w:t xml:space="preserve">תסדיר - </w:t>
+      </w:r>
+      <w:r>
+        <w:rPr>
+          <w:b/>
+          <w:bCs/>
+          <w:sz w:val="36"/>
+          <w:szCs w:val="36"/>
+        </w:rPr>
+        <w:t>setup</w:t>
       </w:r>
     </w:p>
     <w:p>
@@ -4456,6 +4630,7 @@
         <w:rPr>
           <w:sz w:val="28"/>
           <w:szCs w:val="28"/>
+          <w:rtl/>
         </w:rPr>
       </w:pPr>
       <w:r>
@@ -4505,15 +4680,2654 @@
     <w:p>
       <w:pPr>
         <w:rPr>
+          <w:b/>
+          <w:bCs/>
           <w:sz w:val="36"/>
           <w:szCs w:val="36"/>
-          <w:u w:val="single"/>
-          <w:rtl/>
-        </w:rPr>
-      </w:pPr>
+        </w:rPr>
+      </w:pPr>
+      <w:r>
+        <w:rPr>
+          <w:b/>
+          <w:bCs/>
+          <w:sz w:val="36"/>
+          <w:szCs w:val="36"/>
+        </w:rPr>
+        <w:lastRenderedPageBreak/>
+        <w:t>Connection – recv</w:t>
+      </w:r>
+    </w:p>
+    <w:p>
+      <w:pPr>
+        <w:rPr>
+          <w:sz w:val="28"/>
+          <w:szCs w:val="28"/>
+          <w:rtl/>
+        </w:rPr>
+      </w:pPr>
+      <w:r>
+        <w:rPr>
+          <w:rFonts w:hint="cs"/>
+          <w:sz w:val="28"/>
+          <w:szCs w:val="28"/>
+          <w:rtl/>
+        </w:rPr>
+        <w:t>תפקיד הפעולה לקבל הודעה יחידה מן סוקט החיבור</w:t>
+      </w:r>
+      <w:r>
+        <w:rPr>
+          <w:rFonts w:hint="cs"/>
+          <w:sz w:val="28"/>
+          <w:szCs w:val="28"/>
+          <w:rtl/>
+        </w:rPr>
+        <w:t xml:space="preserve">. פורמט הודעה הוא: </w:t>
+      </w:r>
+    </w:p>
+    <w:p>
+      <w:pPr>
+        <w:rPr>
+          <w:sz w:val="28"/>
+          <w:szCs w:val="28"/>
+          <w:rtl/>
+        </w:rPr>
+      </w:pPr>
+      <w:r>
+        <w:rPr>
+          <w:sz w:val="28"/>
+          <w:szCs w:val="28"/>
+        </w:rPr>
+        <w:t>Size || Message</w:t>
+      </w:r>
+      <w:r>
+        <w:rPr>
+          <w:rFonts w:hint="cs"/>
+          <w:sz w:val="28"/>
+          <w:szCs w:val="28"/>
+          <w:rtl/>
+        </w:rPr>
+        <w:t xml:space="preserve"> </w:t>
+      </w:r>
+      <w:r>
+        <w:rPr>
+          <w:rFonts w:hint="cs"/>
+          <w:sz w:val="28"/>
+          <w:szCs w:val="28"/>
+          <w:rtl/>
+        </w:rPr>
+        <w:t xml:space="preserve">כאשר </w:t>
+      </w:r>
+      <w:r>
+        <w:rPr>
+          <w:sz w:val="28"/>
+          <w:szCs w:val="28"/>
+        </w:rPr>
+        <w:t>Size</w:t>
+      </w:r>
+      <w:r>
+        <w:rPr>
+          <w:rFonts w:hint="cs"/>
+          <w:sz w:val="28"/>
+          <w:szCs w:val="28"/>
+          <w:rtl/>
+        </w:rPr>
+        <w:t xml:space="preserve"> הוא אורך ההודעה ואורכו שלו קבוע וגודלו 7 תווים. </w:t>
+      </w:r>
+      <w:r>
+        <w:rPr>
+          <w:rFonts w:hint="cs"/>
+          <w:sz w:val="28"/>
+          <w:szCs w:val="28"/>
+          <w:rtl/>
+        </w:rPr>
+        <w:t xml:space="preserve">אורך הודעת פקודה הוא קבוע וגודלו 6 תווים. אורך הודעה רגילה הוא כאורך בלוק מקסימלי </w:t>
+      </w:r>
+      <w:r>
+        <w:rPr>
+          <w:sz w:val="28"/>
+          <w:szCs w:val="28"/>
+        </w:rPr>
+        <w:t>2MB</w:t>
+      </w:r>
+      <w:r>
+        <w:rPr>
+          <w:rFonts w:hint="cs"/>
+          <w:sz w:val="28"/>
+          <w:szCs w:val="28"/>
+          <w:rtl/>
+        </w:rPr>
+        <w:t xml:space="preserve"> (2097152 בייטים). במקרה שאורך ההודעה אינו שבעה ספרות יש לעשות פאד ל</w:t>
+      </w:r>
+      <w:r>
+        <w:rPr>
+          <w:sz w:val="28"/>
+          <w:szCs w:val="28"/>
+        </w:rPr>
+        <w:t>size</w:t>
+      </w:r>
+      <w:r>
+        <w:rPr>
+          <w:rFonts w:hint="cs"/>
+          <w:sz w:val="28"/>
+          <w:szCs w:val="28"/>
+          <w:rtl/>
+        </w:rPr>
+        <w:t xml:space="preserve"> לגודל 7 תווים עם אפסים.</w:t>
+      </w:r>
+    </w:p>
+    <w:p>
+      <w:pPr>
+        <w:rPr>
+          <w:sz w:val="28"/>
+          <w:szCs w:val="28"/>
+          <w:rtl/>
+        </w:rPr>
+      </w:pPr>
+      <w:r>
+        <w:rPr>
+          <w:rFonts w:hint="cs"/>
+          <w:sz w:val="28"/>
+          <w:szCs w:val="28"/>
+          <w:rtl/>
+        </w:rPr>
+        <w:t>הפעולה קוראת כ</w:t>
+      </w:r>
+      <w:r>
+        <w:rPr>
+          <w:sz w:val="28"/>
+          <w:szCs w:val="28"/>
+        </w:rPr>
+        <w:t>size + message</w:t>
+      </w:r>
+      <w:r>
+        <w:rPr>
+          <w:rFonts w:hint="cs"/>
+          <w:sz w:val="28"/>
+          <w:szCs w:val="28"/>
+          <w:rtl/>
+        </w:rPr>
+        <w:t xml:space="preserve"> בייטים מההודעה ולפי האורך שצוין ב</w:t>
+      </w:r>
+      <w:r>
+        <w:rPr>
+          <w:sz w:val="28"/>
+          <w:szCs w:val="28"/>
+        </w:rPr>
+        <w:t>size</w:t>
+      </w:r>
+      <w:r>
+        <w:rPr>
+          <w:rFonts w:hint="cs"/>
+          <w:sz w:val="28"/>
+          <w:szCs w:val="28"/>
+          <w:rtl/>
+        </w:rPr>
+        <w:t xml:space="preserve"> מחלצת הפעולה את </w:t>
+      </w:r>
+      <w:r>
+        <w:rPr>
+          <w:sz w:val="28"/>
+          <w:szCs w:val="28"/>
+        </w:rPr>
+        <w:t>message</w:t>
+      </w:r>
+      <w:r>
+        <w:rPr>
+          <w:rFonts w:hint="cs"/>
+          <w:sz w:val="28"/>
+          <w:szCs w:val="28"/>
+          <w:rtl/>
+        </w:rPr>
+        <w:t xml:space="preserve"> ומחזירה אותו.</w:t>
+      </w:r>
+    </w:p>
+    <w:p>
+      <w:pPr>
+        <w:rPr>
+          <w:rFonts w:hint="cs"/>
+          <w:sz w:val="28"/>
+          <w:szCs w:val="28"/>
+          <w:rtl/>
+        </w:rPr>
+      </w:pPr>
+      <w:r>
+        <w:rPr>
+          <w:rFonts w:hint="cs"/>
+          <w:sz w:val="28"/>
+          <w:szCs w:val="28"/>
+          <w:rtl/>
+        </w:rPr>
+        <w:t>במידה והפעולה נכשלת או מתקבלת הודעה שאינה תקינה היא סוגרת את החיבור.</w:t>
+      </w:r>
+    </w:p>
+    <w:p>
+      <w:pPr>
+        <w:rPr>
+          <w:b/>
+          <w:bCs/>
+          <w:sz w:val="36"/>
+          <w:szCs w:val="36"/>
+        </w:rPr>
+      </w:pPr>
+      <w:r>
+        <w:rPr>
+          <w:b/>
+          <w:bCs/>
+          <w:sz w:val="36"/>
+          <w:szCs w:val="36"/>
+        </w:rPr>
+        <w:t>Connection – send</w:t>
+      </w:r>
+    </w:p>
+    <w:p>
+      <w:pPr>
+        <w:rPr>
+          <w:sz w:val="28"/>
+          <w:szCs w:val="28"/>
+          <w:rtl/>
+        </w:rPr>
+      </w:pPr>
+      <w:r>
+        <w:rPr>
+          <w:rFonts w:hint="cs"/>
+          <w:sz w:val="28"/>
+          <w:szCs w:val="28"/>
+          <w:rtl/>
+        </w:rPr>
+        <w:t>תפקיד הפעולה לשלוח הודעה לעמית המחובר</w:t>
+      </w:r>
+      <w:r>
+        <w:rPr>
+          <w:rFonts w:hint="cs"/>
+          <w:sz w:val="28"/>
+          <w:szCs w:val="28"/>
+          <w:rtl/>
+        </w:rPr>
+        <w:t xml:space="preserve">. הפעולה מקבלת </w:t>
+      </w:r>
+      <w:r>
+        <w:rPr>
+          <w:sz w:val="28"/>
+          <w:szCs w:val="28"/>
+        </w:rPr>
+        <w:t>str message</w:t>
+      </w:r>
+      <w:r>
+        <w:rPr>
+          <w:rFonts w:hint="cs"/>
+          <w:sz w:val="28"/>
+          <w:szCs w:val="28"/>
+          <w:rtl/>
+        </w:rPr>
+        <w:t xml:space="preserve"> שהיא ההודעה שיש לשלוח. לפני שליחת ההודעה, הפעולה </w:t>
+      </w:r>
+      <w:r>
+        <w:rPr>
+          <w:rFonts w:hint="cs"/>
+          <w:sz w:val="28"/>
+          <w:szCs w:val="28"/>
+          <w:rtl/>
+        </w:rPr>
+        <w:t>תוסיף את אורכה לתחילת ההודעה ותעשה לאורך פאד לפי הצורך. הפעולה אינה מחזירה דבר.</w:t>
+      </w:r>
+    </w:p>
+    <w:p>
+      <w:pPr>
+        <w:rPr>
+          <w:rFonts w:hint="cs"/>
+          <w:sz w:val="28"/>
+          <w:szCs w:val="28"/>
+          <w:rtl/>
+        </w:rPr>
+      </w:pPr>
+      <w:r>
+        <w:rPr>
+          <w:rFonts w:hint="cs"/>
+          <w:sz w:val="28"/>
+          <w:szCs w:val="28"/>
+          <w:rtl/>
+        </w:rPr>
+        <w:t>במידה והפעולה נכשלת היא סוגרת את החיבור.</w:t>
+      </w:r>
+    </w:p>
+    <w:p>
+      <w:pPr>
+        <w:rPr>
+          <w:b/>
+          <w:bCs/>
+          <w:sz w:val="36"/>
+          <w:szCs w:val="36"/>
+        </w:rPr>
+      </w:pPr>
+      <w:r>
+        <w:rPr>
+          <w:b/>
+          <w:bCs/>
+          <w:sz w:val="36"/>
+          <w:szCs w:val="36"/>
+        </w:rPr>
+        <w:t xml:space="preserve">Connection – </w:t>
+      </w:r>
+      <w:r>
+        <w:rPr>
+          <w:b/>
+          <w:bCs/>
+          <w:sz w:val="36"/>
+          <w:szCs w:val="36"/>
+        </w:rPr>
+        <w:t>run</w:t>
+      </w:r>
+    </w:p>
+    <w:p>
+      <w:pPr>
+        <w:rPr>
+          <w:sz w:val="28"/>
+          <w:szCs w:val="28"/>
+          <w:rtl/>
+        </w:rPr>
+      </w:pPr>
+      <w:r>
+        <w:rPr>
+          <w:rFonts w:hint="cs"/>
+          <w:sz w:val="28"/>
+          <w:szCs w:val="28"/>
+          <w:rtl/>
+        </w:rPr>
+        <w:t>כל עוד החיבור פתוח באובייקט החיבור רץ תרד השייך לחיבור על פעולת ה</w:t>
+      </w:r>
+      <w:r>
+        <w:rPr>
+          <w:sz w:val="28"/>
+          <w:szCs w:val="28"/>
+        </w:rPr>
+        <w:t>Run</w:t>
+      </w:r>
+      <w:r>
+        <w:rPr>
+          <w:rFonts w:hint="cs"/>
+          <w:sz w:val="28"/>
+          <w:szCs w:val="28"/>
+          <w:rtl/>
+        </w:rPr>
+        <w:t xml:space="preserve"> של החיבור. הפעולה מאזינה</w:t>
+      </w:r>
+      <w:r>
+        <w:rPr>
+          <w:rFonts w:hint="cs"/>
+          <w:sz w:val="28"/>
+          <w:szCs w:val="28"/>
+          <w:rtl/>
+        </w:rPr>
+        <w:t xml:space="preserve"> להודעות מן העמית</w:t>
+      </w:r>
+      <w:r>
+        <w:rPr>
+          <w:rFonts w:hint="cs"/>
+          <w:sz w:val="28"/>
+          <w:szCs w:val="28"/>
+          <w:rtl/>
+        </w:rPr>
+        <w:t xml:space="preserve"> באמצעות פעולת ה</w:t>
+      </w:r>
+      <w:r>
+        <w:rPr>
+          <w:sz w:val="28"/>
+          <w:szCs w:val="28"/>
+        </w:rPr>
+        <w:t>recv</w:t>
+      </w:r>
+      <w:r>
+        <w:rPr>
+          <w:rFonts w:hint="cs"/>
+          <w:sz w:val="28"/>
+          <w:szCs w:val="28"/>
+          <w:rtl/>
+        </w:rPr>
+        <w:t xml:space="preserve">, </w:t>
+      </w:r>
+      <w:r>
+        <w:rPr>
+          <w:rFonts w:hint="cs"/>
+          <w:sz w:val="28"/>
+          <w:szCs w:val="28"/>
+          <w:rtl/>
+        </w:rPr>
+        <w:t>כאשר מתקבלת הודעה</w:t>
+      </w:r>
+      <w:r>
+        <w:rPr>
+          <w:rFonts w:hint="cs"/>
+          <w:sz w:val="28"/>
+          <w:szCs w:val="28"/>
+          <w:rtl/>
+        </w:rPr>
+        <w:t xml:space="preserve"> הפעולה </w:t>
+      </w:r>
+      <w:r>
+        <w:rPr>
+          <w:rFonts w:hint="cs"/>
+          <w:sz w:val="28"/>
+          <w:szCs w:val="28"/>
+          <w:rtl/>
+        </w:rPr>
+        <w:t xml:space="preserve">תריץ את </w:t>
+      </w:r>
+      <w:r>
+        <w:rPr>
+          <w:sz w:val="28"/>
+          <w:szCs w:val="28"/>
+        </w:rPr>
+        <w:t>Connection.execute_command</w:t>
+      </w:r>
+      <w:r>
+        <w:rPr>
+          <w:rFonts w:hint="cs"/>
+          <w:sz w:val="28"/>
+          <w:szCs w:val="28"/>
+          <w:rtl/>
+        </w:rPr>
+        <w:t xml:space="preserve">  אשר תבצע את הפקודה שהלקוח שלח במידה וההודעה אכן פקודה.</w:t>
+      </w:r>
+      <w:r>
+        <w:rPr>
+          <w:rFonts w:hint="cs"/>
+          <w:sz w:val="28"/>
+          <w:szCs w:val="28"/>
+          <w:rtl/>
+        </w:rPr>
+        <w:t xml:space="preserve"> הפעולה תשמור את ההודעה במאפיין באובייקט החיבור הנקרא </w:t>
+      </w:r>
+      <w:r>
+        <w:rPr>
+          <w:sz w:val="28"/>
+          <w:szCs w:val="28"/>
+        </w:rPr>
+        <w:t>last_message</w:t>
+      </w:r>
+      <w:r>
+        <w:rPr>
+          <w:rFonts w:hint="cs"/>
+          <w:sz w:val="28"/>
+          <w:szCs w:val="28"/>
+          <w:rtl/>
+        </w:rPr>
+        <w:t xml:space="preserve"> כדי שפעולות אחרות באובייקט יוכלו לגשת אליו בקלות</w:t>
+      </w:r>
+      <w:r>
+        <w:rPr>
+          <w:rFonts w:hint="cs"/>
+          <w:sz w:val="28"/>
+          <w:szCs w:val="28"/>
+          <w:rtl/>
+        </w:rPr>
+        <w:t>.</w:t>
+      </w:r>
+      <w:r>
+        <w:rPr>
+          <w:rFonts w:hint="cs"/>
+          <w:sz w:val="28"/>
+          <w:szCs w:val="28"/>
+          <w:rtl/>
+        </w:rPr>
+        <w:t xml:space="preserve"> במידה והתקבל "</w:t>
+      </w:r>
+      <w:r>
+        <w:rPr>
+          <w:rFonts w:hint="cs"/>
+          <w:sz w:val="28"/>
+          <w:szCs w:val="28"/>
+        </w:rPr>
+        <w:t>TERMINATE</w:t>
+      </w:r>
+      <w:r>
+        <w:rPr>
+          <w:rFonts w:hint="cs"/>
+          <w:sz w:val="28"/>
+          <w:szCs w:val="28"/>
+          <w:rtl/>
+        </w:rPr>
+        <w:t xml:space="preserve">", הפעולה סוגרת את החיבור. הפעולה לא </w:t>
+      </w:r>
+      <w:r>
+        <w:rPr>
+          <w:rFonts w:hint="cs"/>
+          <w:sz w:val="28"/>
+          <w:szCs w:val="28"/>
+          <w:rtl/>
+        </w:rPr>
+        <w:t xml:space="preserve">תריץ את </w:t>
+      </w:r>
+      <w:r>
+        <w:rPr>
+          <w:sz w:val="28"/>
+          <w:szCs w:val="28"/>
+        </w:rPr>
+        <w:t>execute_command</w:t>
+      </w:r>
+      <w:r>
+        <w:rPr>
+          <w:rFonts w:hint="cs"/>
+          <w:sz w:val="28"/>
+          <w:szCs w:val="28"/>
+          <w:rtl/>
+        </w:rPr>
+        <w:t xml:space="preserve"> אילולא החיבור צלח את התסדיר.</w:t>
+      </w:r>
+    </w:p>
+    <w:p>
+      <w:pPr>
+        <w:rPr>
+          <w:b/>
+          <w:bCs/>
+          <w:sz w:val="36"/>
+          <w:szCs w:val="36"/>
+        </w:rPr>
+      </w:pPr>
+      <w:r>
+        <w:rPr>
+          <w:rFonts w:hint="cs"/>
+          <w:b/>
+          <w:bCs/>
+          <w:sz w:val="36"/>
+          <w:szCs w:val="36"/>
+        </w:rPr>
+        <w:t>C</w:t>
+      </w:r>
+      <w:r>
+        <w:rPr>
+          <w:b/>
+          <w:bCs/>
+          <w:sz w:val="36"/>
+          <w:szCs w:val="36"/>
+        </w:rPr>
+        <w:t>onnection – read_last_message</w:t>
+      </w:r>
+    </w:p>
+    <w:p>
+      <w:pPr>
+        <w:rPr>
+          <w:sz w:val="28"/>
+          <w:szCs w:val="28"/>
+          <w:rtl/>
+        </w:rPr>
+      </w:pPr>
+      <w:r>
+        <w:rPr>
+          <w:rFonts w:hint="cs"/>
+          <w:sz w:val="28"/>
+          <w:szCs w:val="28"/>
+          <w:rtl/>
+        </w:rPr>
+        <w:t xml:space="preserve">פעולה זו מנסה לקרוא את הערך </w:t>
+      </w:r>
+      <w:r>
+        <w:rPr>
+          <w:sz w:val="28"/>
+          <w:szCs w:val="28"/>
+        </w:rPr>
+        <w:t>Connection.last_message</w:t>
+      </w:r>
+      <w:r>
+        <w:rPr>
+          <w:rFonts w:hint="cs"/>
+          <w:sz w:val="28"/>
+          <w:szCs w:val="28"/>
+          <w:rtl/>
+        </w:rPr>
+        <w:t xml:space="preserve"> אשר תחילה מאותחל ל</w:t>
+      </w:r>
+      <w:r>
+        <w:rPr>
+          <w:sz w:val="28"/>
+          <w:szCs w:val="28"/>
+        </w:rPr>
+        <w:t>None</w:t>
+      </w:r>
+      <w:r>
+        <w:rPr>
+          <w:rFonts w:hint="cs"/>
+          <w:sz w:val="28"/>
+          <w:szCs w:val="28"/>
+          <w:rtl/>
+        </w:rPr>
+        <w:t xml:space="preserve">. הפעולה תקרא את הערך רק כאשר ערכו אינו </w:t>
+      </w:r>
+      <w:r>
+        <w:rPr>
+          <w:rFonts w:hint="cs"/>
+          <w:sz w:val="28"/>
+          <w:szCs w:val="28"/>
+        </w:rPr>
+        <w:t>N</w:t>
+      </w:r>
+      <w:r>
+        <w:rPr>
+          <w:sz w:val="28"/>
+          <w:szCs w:val="28"/>
+        </w:rPr>
+        <w:t>one</w:t>
+      </w:r>
+      <w:r>
+        <w:rPr>
+          <w:rFonts w:hint="cs"/>
+          <w:sz w:val="28"/>
+          <w:szCs w:val="28"/>
+          <w:rtl/>
+        </w:rPr>
+        <w:t xml:space="preserve"> (הפעולה </w:t>
+      </w:r>
+      <w:r>
+        <w:rPr>
+          <w:sz w:val="28"/>
+          <w:szCs w:val="28"/>
+        </w:rPr>
+        <w:t>run</w:t>
+      </w:r>
+      <w:r>
+        <w:rPr>
+          <w:rFonts w:hint="cs"/>
+          <w:sz w:val="28"/>
+          <w:szCs w:val="28"/>
+          <w:rtl/>
+        </w:rPr>
+        <w:t xml:space="preserve"> קיבלה הודעה ושינתה אותו)</w:t>
+      </w:r>
+      <w:r>
+        <w:rPr>
+          <w:sz w:val="28"/>
+          <w:szCs w:val="28"/>
+        </w:rPr>
+        <w:t>.</w:t>
+      </w:r>
+      <w:r>
+        <w:rPr>
+          <w:rFonts w:hint="cs"/>
+          <w:sz w:val="28"/>
+          <w:szCs w:val="28"/>
+          <w:rtl/>
+        </w:rPr>
+        <w:t xml:space="preserve"> כאשר </w:t>
+      </w:r>
+      <w:r>
+        <w:rPr>
+          <w:sz w:val="28"/>
+          <w:szCs w:val="28"/>
+        </w:rPr>
+        <w:t>last_message</w:t>
+      </w:r>
+      <w:r>
+        <w:rPr>
+          <w:rFonts w:hint="cs"/>
+          <w:sz w:val="28"/>
+          <w:szCs w:val="28"/>
+          <w:rtl/>
+        </w:rPr>
+        <w:t xml:space="preserve"> אינו </w:t>
+      </w:r>
+      <w:r>
+        <w:rPr>
+          <w:sz w:val="28"/>
+          <w:szCs w:val="28"/>
+        </w:rPr>
+        <w:t>None</w:t>
+      </w:r>
+      <w:r>
+        <w:rPr>
+          <w:rFonts w:hint="cs"/>
+          <w:sz w:val="28"/>
+          <w:szCs w:val="28"/>
+          <w:rtl/>
+        </w:rPr>
+        <w:t xml:space="preserve"> הפעולה קוראת את הערך, מאפסת אותו חזרה ל</w:t>
+      </w:r>
+      <w:r>
+        <w:rPr>
+          <w:sz w:val="28"/>
+          <w:szCs w:val="28"/>
+        </w:rPr>
+        <w:t>None</w:t>
+      </w:r>
+      <w:r>
+        <w:rPr>
+          <w:rFonts w:hint="cs"/>
+          <w:sz w:val="28"/>
+          <w:szCs w:val="28"/>
+          <w:rtl/>
+        </w:rPr>
+        <w:t xml:space="preserve"> ומחזירה את ערכו לפני האיפוס.</w:t>
+      </w:r>
+    </w:p>
+    <w:p>
+      <w:pPr>
+        <w:rPr>
+          <w:sz w:val="28"/>
+          <w:szCs w:val="28"/>
+          <w:rtl/>
+        </w:rPr>
+      </w:pPr>
+      <w:r>
+        <w:rPr>
+          <w:rFonts w:hint="cs"/>
+          <w:sz w:val="28"/>
+          <w:szCs w:val="28"/>
+          <w:rtl/>
+        </w:rPr>
+        <w:lastRenderedPageBreak/>
+        <w:t xml:space="preserve">כל עוד </w:t>
+      </w:r>
+      <w:r>
+        <w:rPr>
+          <w:sz w:val="28"/>
+          <w:szCs w:val="28"/>
+        </w:rPr>
+        <w:t>last_message</w:t>
+      </w:r>
+      <w:r>
+        <w:rPr>
+          <w:rFonts w:hint="cs"/>
+          <w:sz w:val="28"/>
+          <w:szCs w:val="28"/>
+          <w:rtl/>
+        </w:rPr>
+        <w:t xml:space="preserve"> שווה ל</w:t>
+      </w:r>
+      <w:r>
+        <w:rPr>
+          <w:rFonts w:hint="cs"/>
+          <w:sz w:val="28"/>
+          <w:szCs w:val="28"/>
+        </w:rPr>
+        <w:t>N</w:t>
+      </w:r>
+      <w:r>
+        <w:rPr>
+          <w:sz w:val="28"/>
+          <w:szCs w:val="28"/>
+        </w:rPr>
+        <w:t>one</w:t>
+      </w:r>
+      <w:r>
+        <w:rPr>
+          <w:rFonts w:hint="cs"/>
+          <w:sz w:val="28"/>
+          <w:szCs w:val="28"/>
+          <w:rtl/>
+        </w:rPr>
+        <w:t xml:space="preserve"> הפעולה תחכה עד שערכו אינו </w:t>
+      </w:r>
+      <w:r>
+        <w:rPr>
+          <w:rFonts w:hint="cs"/>
+          <w:sz w:val="28"/>
+          <w:szCs w:val="28"/>
+        </w:rPr>
+        <w:t>N</w:t>
+      </w:r>
+      <w:r>
+        <w:rPr>
+          <w:sz w:val="28"/>
+          <w:szCs w:val="28"/>
+        </w:rPr>
+        <w:t>one</w:t>
+      </w:r>
+      <w:r>
+        <w:rPr>
+          <w:rFonts w:hint="cs"/>
+          <w:sz w:val="28"/>
+          <w:szCs w:val="28"/>
+          <w:rtl/>
+        </w:rPr>
+        <w:t xml:space="preserve"> או שעברו 15</w:t>
+      </w:r>
+      <w:r>
+        <w:rPr>
+          <w:sz w:val="28"/>
+          <w:szCs w:val="28"/>
+        </w:rPr>
+        <w:t xml:space="preserve"> </w:t>
+      </w:r>
+      <w:r>
+        <w:rPr>
+          <w:rFonts w:hint="cs"/>
+          <w:sz w:val="28"/>
+          <w:szCs w:val="28"/>
+          <w:rtl/>
+        </w:rPr>
+        <w:t xml:space="preserve"> שניות. אם עברו 15 שניות ושום ערך לא נקרא הפעולה תעלה שגיאה (אך לא תסגור את החיבור)</w:t>
+      </w:r>
+    </w:p>
+    <w:p>
+      <w:pPr>
+        <w:rPr>
+          <w:b/>
+          <w:bCs/>
+          <w:sz w:val="36"/>
+          <w:szCs w:val="36"/>
+          <w:rtl/>
+        </w:rPr>
+      </w:pPr>
+      <w:r>
+        <w:rPr>
+          <w:b/>
+          <w:bCs/>
+          <w:sz w:val="36"/>
+          <w:szCs w:val="36"/>
+        </w:rPr>
+        <w:t>Connection – execute_command</w:t>
+      </w:r>
+    </w:p>
+    <w:p>
+      <w:pPr>
+        <w:rPr>
+          <w:sz w:val="28"/>
+          <w:szCs w:val="28"/>
+          <w:rtl/>
+        </w:rPr>
+      </w:pPr>
+      <w:r>
+        <w:rPr>
+          <w:rFonts w:hint="cs"/>
+          <w:sz w:val="28"/>
+          <w:szCs w:val="28"/>
+          <w:rtl/>
+        </w:rPr>
+        <w:t xml:space="preserve">הפעולה מקבלת הודעה </w:t>
+      </w:r>
+      <w:r>
+        <w:rPr>
+          <w:sz w:val="28"/>
+          <w:szCs w:val="28"/>
+        </w:rPr>
+        <w:t>str message</w:t>
+      </w:r>
+      <w:r>
+        <w:rPr>
+          <w:rFonts w:hint="cs"/>
+          <w:sz w:val="28"/>
+          <w:szCs w:val="28"/>
+          <w:rtl/>
+        </w:rPr>
+        <w:t xml:space="preserve"> ובמידה וההודעה היא פקודה ידועה, הפעולה תפתח בשיחת פקודה עם העמית כדבר הפקודה. במידה והפקודה צלחה הפעולה תחזיר </w:t>
+      </w:r>
+      <w:r>
+        <w:rPr>
+          <w:sz w:val="28"/>
+          <w:szCs w:val="28"/>
+        </w:rPr>
+        <w:t>True</w:t>
+      </w:r>
+      <w:r>
+        <w:rPr>
+          <w:rFonts w:hint="cs"/>
+          <w:sz w:val="28"/>
+          <w:szCs w:val="28"/>
+          <w:rtl/>
+        </w:rPr>
+        <w:t xml:space="preserve"> אחרת אם הפקודה נכשלה תחזיר </w:t>
+      </w:r>
+      <w:r>
+        <w:rPr>
+          <w:sz w:val="28"/>
+          <w:szCs w:val="28"/>
+        </w:rPr>
+        <w:t>False</w:t>
+      </w:r>
+      <w:r>
+        <w:rPr>
+          <w:rFonts w:hint="cs"/>
+          <w:sz w:val="28"/>
+          <w:szCs w:val="28"/>
+          <w:rtl/>
+        </w:rPr>
+        <w:t>.</w:t>
+      </w:r>
+    </w:p>
+    <w:p>
+      <w:pPr>
+        <w:rPr>
+          <w:b/>
+          <w:bCs/>
+          <w:sz w:val="36"/>
+          <w:szCs w:val="36"/>
+          <w:rtl/>
+        </w:rPr>
+      </w:pPr>
+      <w:r>
+        <w:rPr>
+          <w:rFonts w:hint="cs"/>
+          <w:b/>
+          <w:bCs/>
+          <w:sz w:val="36"/>
+          <w:szCs w:val="36"/>
+          <w:rtl/>
+        </w:rPr>
+        <w:t xml:space="preserve">פקודות </w:t>
+      </w:r>
+      <w:r>
+        <w:rPr>
+          <w:b/>
+          <w:bCs/>
+          <w:sz w:val="36"/>
+          <w:szCs w:val="36"/>
+        </w:rPr>
+        <w:t>Connection</w:t>
+      </w:r>
+    </w:p>
+    <w:p>
+      <w:pPr>
+        <w:rPr>
+          <w:sz w:val="28"/>
+          <w:szCs w:val="28"/>
+          <w:rtl/>
+        </w:rPr>
+      </w:pPr>
+      <w:r>
+        <w:rPr>
+          <w:rFonts w:hint="cs"/>
+          <w:sz w:val="28"/>
+          <w:szCs w:val="28"/>
+          <w:rtl/>
+        </w:rPr>
+        <w:t xml:space="preserve">לכל פקודה אפשרית יש קוד משלה שהוא שמה של הפקודה מקוצר לשישה תווים. הפקודות החוקיות בחיבור הן </w:t>
+      </w:r>
+      <w:r>
+        <w:rPr>
+          <w:sz w:val="28"/>
+          <w:szCs w:val="28"/>
+        </w:rPr>
+        <w:t>SENDTX</w:t>
+      </w:r>
+      <w:r>
+        <w:rPr>
+          <w:rFonts w:hint="cs"/>
+          <w:sz w:val="28"/>
+          <w:szCs w:val="28"/>
+          <w:rtl/>
+        </w:rPr>
+        <w:t xml:space="preserve"> שליחת העברה, </w:t>
+      </w:r>
+      <w:r>
+        <w:rPr>
+          <w:sz w:val="28"/>
+          <w:szCs w:val="28"/>
+        </w:rPr>
+        <w:t>SENDBK</w:t>
+      </w:r>
+      <w:r>
+        <w:rPr>
+          <w:rFonts w:hint="cs"/>
+          <w:sz w:val="28"/>
+          <w:szCs w:val="28"/>
+          <w:rtl/>
+        </w:rPr>
+        <w:t xml:space="preserve"> שליחת בלוק ולבסוף </w:t>
+      </w:r>
+      <w:r>
+        <w:rPr>
+          <w:sz w:val="28"/>
+          <w:szCs w:val="28"/>
+        </w:rPr>
+        <w:t>CHNSYN</w:t>
+      </w:r>
+      <w:r>
+        <w:rPr>
+          <w:rFonts w:hint="cs"/>
+          <w:sz w:val="28"/>
+          <w:szCs w:val="28"/>
+          <w:rtl/>
+        </w:rPr>
+        <w:t xml:space="preserve"> סנכרון שרשראות בלוקים.</w:t>
+      </w:r>
+    </w:p>
+    <w:p>
+      <w:pPr>
+        <w:rPr>
+          <w:sz w:val="28"/>
+          <w:szCs w:val="28"/>
+          <w:rtl/>
+        </w:rPr>
+      </w:pPr>
+      <w:r>
+        <w:rPr>
+          <w:rFonts w:hint="cs"/>
+          <w:sz w:val="28"/>
+          <w:szCs w:val="28"/>
+          <w:rtl/>
+        </w:rPr>
+        <w:t xml:space="preserve">לכל פקודה אפשרית גם צמד שני פעולות המבצעות אותה בין העמיתים, פעולה של פוקד ונפקד. פעולות הנפקד מקומם בתוך </w:t>
+      </w:r>
+      <w:r>
+        <w:rPr>
+          <w:sz w:val="28"/>
+          <w:szCs w:val="28"/>
+        </w:rPr>
+        <w:t>execute_command</w:t>
+      </w:r>
+      <w:r>
+        <w:rPr>
+          <w:rFonts w:hint="cs"/>
+          <w:sz w:val="28"/>
+          <w:szCs w:val="28"/>
+          <w:rtl/>
+        </w:rPr>
+        <w:t xml:space="preserve">. ופעולות הפוקד הם פעולות של </w:t>
+      </w:r>
+      <w:r>
+        <w:rPr>
+          <w:sz w:val="28"/>
+          <w:szCs w:val="28"/>
+        </w:rPr>
+        <w:t>Connection</w:t>
+      </w:r>
+      <w:r>
+        <w:rPr>
+          <w:rFonts w:hint="cs"/>
+          <w:sz w:val="28"/>
+          <w:szCs w:val="28"/>
+          <w:rtl/>
+        </w:rPr>
+        <w:t>.</w:t>
+      </w:r>
+    </w:p>
+    <w:p>
+      <w:pPr>
+        <w:rPr>
+          <w:sz w:val="28"/>
+          <w:szCs w:val="28"/>
+          <w:rtl/>
+        </w:rPr>
+      </w:pPr>
+      <w:r>
+        <w:rPr>
+          <w:rFonts w:hint="cs"/>
+          <w:sz w:val="28"/>
+          <w:szCs w:val="28"/>
+          <w:rtl/>
+        </w:rPr>
+        <w:t>כל פעולת פקודה פוקדת תמיד ראשית שולחת את קוד הפקודה אל העמית לפני תחילת ביצועה.</w:t>
+      </w:r>
+    </w:p>
+    <w:p>
+      <w:pPr>
+        <w:rPr>
+          <w:sz w:val="28"/>
+          <w:szCs w:val="28"/>
+          <w:rtl/>
+        </w:rPr>
+      </w:pPr>
+    </w:p>
+    <w:p>
+      <w:pPr>
+        <w:rPr>
+          <w:sz w:val="28"/>
+          <w:szCs w:val="28"/>
+          <w:rtl/>
+        </w:rPr>
+      </w:pPr>
+    </w:p>
+    <w:p>
+      <w:pPr>
+        <w:rPr>
+          <w:sz w:val="28"/>
+          <w:szCs w:val="28"/>
+          <w:rtl/>
+        </w:rPr>
+      </w:pPr>
+    </w:p>
+    <w:p>
+      <w:pPr>
+        <w:rPr>
+          <w:sz w:val="28"/>
+          <w:szCs w:val="28"/>
+          <w:rtl/>
+        </w:rPr>
+      </w:pPr>
+    </w:p>
+    <w:p>
+      <w:pPr>
+        <w:rPr>
+          <w:sz w:val="28"/>
+          <w:szCs w:val="28"/>
+          <w:rtl/>
+        </w:rPr>
+      </w:pPr>
+    </w:p>
+    <w:p>
+      <w:pPr>
+        <w:rPr>
+          <w:sz w:val="28"/>
+          <w:szCs w:val="28"/>
+          <w:rtl/>
+        </w:rPr>
+      </w:pPr>
+    </w:p>
+    <w:p>
+      <w:pPr>
+        <w:rPr>
+          <w:sz w:val="28"/>
+          <w:szCs w:val="28"/>
+          <w:rtl/>
+        </w:rPr>
+      </w:pPr>
+    </w:p>
+    <w:p>
+      <w:pPr>
+        <w:rPr>
+          <w:sz w:val="28"/>
+          <w:szCs w:val="28"/>
+          <w:rtl/>
+        </w:rPr>
+      </w:pPr>
+    </w:p>
+    <w:p>
+      <w:pPr>
+        <w:rPr>
+          <w:sz w:val="28"/>
+          <w:szCs w:val="28"/>
+          <w:rtl/>
+        </w:rPr>
+      </w:pPr>
+    </w:p>
+    <w:p>
+      <w:pPr>
+        <w:rPr>
+          <w:sz w:val="28"/>
+          <w:szCs w:val="28"/>
+          <w:rtl/>
+        </w:rPr>
+      </w:pPr>
+    </w:p>
+    <w:p>
+      <w:pPr>
+        <w:rPr>
+          <w:sz w:val="28"/>
+          <w:szCs w:val="28"/>
+          <w:rtl/>
+        </w:rPr>
+      </w:pPr>
+    </w:p>
+    <w:p>
+      <w:pPr>
+        <w:rPr>
+          <w:b/>
+          <w:bCs/>
+          <w:sz w:val="36"/>
+          <w:szCs w:val="36"/>
+          <w:rtl/>
+        </w:rPr>
+      </w:pPr>
+      <w:r>
+        <w:rPr>
+          <w:b/>
+          <w:bCs/>
+          <w:sz w:val="36"/>
+          <w:szCs w:val="36"/>
+        </w:rPr>
+        <w:lastRenderedPageBreak/>
+        <w:t>SENDTX</w:t>
+      </w:r>
+    </w:p>
+    <w:p>
+      <w:pPr>
+        <w:rPr>
+          <w:sz w:val="28"/>
+          <w:szCs w:val="28"/>
+          <w:rtl/>
+        </w:rPr>
+      </w:pPr>
+      <w:r>
+        <w:rPr>
+          <w:rFonts w:hint="cs"/>
+          <w:sz w:val="28"/>
+          <w:szCs w:val="28"/>
+          <w:rtl/>
+        </w:rPr>
+        <w:t>מטרת הפקודה היא לשתף בהעברה שהגיע אל הפוקד, הפוקד מעוניין לשלוח את ההעברה לנפקד</w:t>
+      </w:r>
+    </w:p>
+    <w:p>
+      <w:pPr>
+        <w:rPr>
+          <w:rFonts w:hint="cs"/>
+          <w:sz w:val="28"/>
+          <w:szCs w:val="28"/>
+          <w:rtl/>
+        </w:rPr>
+      </w:pPr>
+      <w:r>
+        <w:rPr>
+          <w:rFonts w:hint="cs"/>
+          <w:sz w:val="28"/>
+          <w:szCs w:val="28"/>
+          <w:rtl/>
+        </w:rPr>
+        <w:t>להלן תרשים המתאר את התקשורת בין הפוקד (</w:t>
+      </w:r>
+      <w:r>
+        <w:rPr>
+          <w:sz w:val="28"/>
+          <w:szCs w:val="28"/>
+        </w:rPr>
+        <w:t>Peer 1</w:t>
+      </w:r>
+      <w:r>
+        <w:rPr>
+          <w:rFonts w:hint="cs"/>
+          <w:sz w:val="28"/>
+          <w:szCs w:val="28"/>
+          <w:rtl/>
+        </w:rPr>
+        <w:t>)</w:t>
+      </w:r>
+      <w:r>
+        <w:rPr>
+          <w:rFonts w:hint="cs"/>
+          <w:sz w:val="28"/>
+          <w:szCs w:val="28"/>
+        </w:rPr>
+        <w:t xml:space="preserve"> </w:t>
+      </w:r>
+      <w:r>
+        <w:rPr>
+          <w:rFonts w:hint="cs"/>
+          <w:sz w:val="28"/>
+          <w:szCs w:val="28"/>
+          <w:rtl/>
+        </w:rPr>
+        <w:t>לבין הנפקד (</w:t>
+      </w:r>
+      <w:r>
+        <w:rPr>
+          <w:sz w:val="28"/>
+          <w:szCs w:val="28"/>
+        </w:rPr>
+        <w:t>Peer 2</w:t>
+      </w:r>
+      <w:r>
+        <w:rPr>
+          <w:rFonts w:hint="cs"/>
+          <w:sz w:val="28"/>
+          <w:szCs w:val="28"/>
+          <w:rtl/>
+        </w:rPr>
+        <w:t>)</w:t>
+      </w:r>
+    </w:p>
+    <w:p>
+      <w:pPr>
+        <w:rPr>
+          <w:rFonts w:hint="cs"/>
+          <w:b/>
+          <w:bCs/>
+          <w:sz w:val="36"/>
+          <w:szCs w:val="36"/>
+          <w:rtl/>
+        </w:rPr>
+      </w:pPr>
+      <w:r>
+        <w:rPr>
+          <w:noProof/>
+        </w:rPr>
+        <w:drawing>
+          <wp:inline distT="0" distB="0" distL="0" distR="0" wp14:anchorId="39A1781F" wp14:editId="028A2232">
+            <wp:extent cx="4191000" cy="3038475"/>
+            <wp:effectExtent l="0" t="0" r="0" b="9525"/>
+            <wp:docPr id="4" name="תמונה 4"/>
+            <wp:cNvGraphicFramePr>
+              <a:graphicFrameLocks xmlns:a="http://schemas.openxmlformats.org/drawingml/2006/main" noChangeAspect="1"/>
+            </wp:cNvGraphicFramePr>
+            <a:graphic xmlns:a="http://schemas.openxmlformats.org/drawingml/2006/main">
+              <a:graphicData uri="http://schemas.openxmlformats.org/drawingml/2006/picture">
+                <pic:pic xmlns:pic="http://schemas.openxmlformats.org/drawingml/2006/picture">
+                  <pic:nvPicPr>
+                    <pic:cNvPr id="1" name=""/>
+                    <pic:cNvPicPr/>
+                  </pic:nvPicPr>
+                  <pic:blipFill>
+                    <a:blip r:embed="rId15"/>
+                    <a:stretch>
+                      <a:fillRect/>
+                    </a:stretch>
+                  </pic:blipFill>
+                  <pic:spPr>
+                    <a:xfrm>
+                      <a:off x="0" y="0"/>
+                      <a:ext cx="4191000" cy="3038475"/>
+                    </a:xfrm>
+                    <a:prstGeom prst="rect">
+                      <a:avLst/>
+                    </a:prstGeom>
+                  </pic:spPr>
+                </pic:pic>
+              </a:graphicData>
+            </a:graphic>
+          </wp:inline>
+        </w:drawing>
+      </w:r>
+    </w:p>
+    <w:p>
+      <w:pPr>
+        <w:rPr>
+          <w:sz w:val="28"/>
+          <w:szCs w:val="28"/>
+          <w:rtl/>
+        </w:rPr>
+      </w:pPr>
+      <w:r>
+        <w:rPr>
+          <w:rFonts w:hint="cs"/>
+          <w:sz w:val="28"/>
+          <w:szCs w:val="28"/>
+          <w:rtl/>
+        </w:rPr>
+        <w:t>ראשית הפוקד שולח את קוד הפקודה לנפקד והנפקד מחזיר תשובה שקיבל את ההודעה. לאחר מכן הפוקד שולח את החתימה הדיגיטלית של ההעברה והנפקד מחזיר כתשובה אם הוא רוצה לקבל את ההעברה. אם כן הפוקד שולח את ההעברה אחרת לא נשלח דבר והפקודה הסתיימה.</w:t>
+      </w:r>
+    </w:p>
+    <w:p>
+      <w:pPr>
+        <w:rPr>
+          <w:sz w:val="28"/>
+          <w:szCs w:val="28"/>
+          <w:rtl/>
+        </w:rPr>
+      </w:pPr>
+      <w:r>
+        <w:rPr>
+          <w:rFonts w:hint="cs"/>
+          <w:sz w:val="28"/>
+          <w:szCs w:val="28"/>
+          <w:rtl/>
+        </w:rPr>
+        <w:t>הנפקד מעוניין בהעברה כל עוד הוא אינו מכיר אותה בעצמו או היא איננה על שרשרת הבלוקים שלו.</w:t>
+      </w:r>
+    </w:p>
+    <w:p>
+      <w:pPr>
+        <w:rPr>
+          <w:sz w:val="28"/>
+          <w:szCs w:val="28"/>
+        </w:rPr>
+      </w:pPr>
+      <w:r>
+        <w:rPr>
+          <w:rFonts w:hint="cs"/>
+          <w:sz w:val="28"/>
+          <w:szCs w:val="28"/>
+          <w:rtl/>
+        </w:rPr>
+        <w:t>לאחר שההעברה התקבלה על ידי הפוקד,</w:t>
+      </w:r>
+      <w:r>
+        <w:rPr>
+          <w:rFonts w:hint="cs"/>
+          <w:sz w:val="28"/>
+          <w:szCs w:val="28"/>
+          <w:rtl/>
+        </w:rPr>
+        <w:t xml:space="preserve"> הפוקד יאמת שהיא תקינה ושהחתימה הדיגיטלית שלה שווה לזו שציין הפוקד לפני שליחתה. אם ההעברה אומתה</w:t>
+      </w:r>
+      <w:r>
+        <w:rPr>
+          <w:rFonts w:hint="cs"/>
+          <w:sz w:val="28"/>
+          <w:szCs w:val="28"/>
+          <w:rtl/>
+        </w:rPr>
+        <w:t xml:space="preserve"> הנפקד יוסיף אותה אל בריכת ההעברות שלו וישתף אותה (יריץ </w:t>
+      </w:r>
+      <w:r>
+        <w:rPr>
+          <w:sz w:val="28"/>
+          <w:szCs w:val="28"/>
+        </w:rPr>
+        <w:t>SENDTX</w:t>
+      </w:r>
+      <w:r>
+        <w:rPr>
+          <w:rFonts w:hint="cs"/>
+          <w:sz w:val="28"/>
+          <w:szCs w:val="28"/>
+          <w:rtl/>
+        </w:rPr>
+        <w:t>) עם כל שאר עמיתיו שהם אינם הפוקד.</w:t>
+      </w:r>
+      <w:r>
+        <w:rPr>
+          <w:rFonts w:hint="cs"/>
+          <w:sz w:val="28"/>
+          <w:szCs w:val="28"/>
+          <w:rtl/>
+        </w:rPr>
+        <w:t xml:space="preserve"> אחרת אם החתימה הדיגיטלית אינה זהה, הפעולה תסגור את החיבור.</w:t>
+      </w:r>
+    </w:p>
+    <w:p>
+      <w:pPr>
+        <w:rPr>
+          <w:sz w:val="28"/>
+          <w:szCs w:val="28"/>
+        </w:rPr>
+      </w:pPr>
+    </w:p>
+    <w:p>
+      <w:pPr>
+        <w:rPr>
+          <w:sz w:val="28"/>
+          <w:szCs w:val="28"/>
+        </w:rPr>
+      </w:pPr>
+    </w:p>
+    <w:p>
+      <w:pPr>
+        <w:rPr>
+          <w:sz w:val="28"/>
+          <w:szCs w:val="28"/>
+        </w:rPr>
+      </w:pPr>
+    </w:p>
+    <w:p>
+      <w:pPr>
+        <w:rPr>
+          <w:sz w:val="28"/>
+          <w:szCs w:val="28"/>
+        </w:rPr>
+      </w:pPr>
+    </w:p>
+    <w:p>
+      <w:pPr>
+        <w:rPr>
+          <w:sz w:val="28"/>
+          <w:szCs w:val="28"/>
+          <w:rtl/>
+        </w:rPr>
+      </w:pPr>
+    </w:p>
+    <w:p>
+      <w:pPr>
+        <w:rPr>
+          <w:b/>
+          <w:bCs/>
+          <w:sz w:val="36"/>
+          <w:szCs w:val="36"/>
+          <w:rtl/>
+        </w:rPr>
+      </w:pPr>
+      <w:r>
+        <w:rPr>
+          <w:rFonts w:hint="cs"/>
+          <w:b/>
+          <w:bCs/>
+          <w:sz w:val="36"/>
+          <w:szCs w:val="36"/>
+        </w:rPr>
+        <w:t>SENDBK</w:t>
+      </w:r>
+    </w:p>
+    <w:p>
+      <w:pPr>
+        <w:rPr>
+          <w:sz w:val="28"/>
+          <w:szCs w:val="28"/>
+          <w:rtl/>
+        </w:rPr>
+      </w:pPr>
+      <w:r>
+        <w:rPr>
+          <w:rFonts w:hint="cs"/>
+          <w:sz w:val="28"/>
+          <w:szCs w:val="28"/>
+          <w:rtl/>
+        </w:rPr>
+        <w:t xml:space="preserve">מטרת </w:t>
+      </w:r>
+      <w:r>
+        <w:rPr>
+          <w:rFonts w:hint="cs"/>
+          <w:sz w:val="28"/>
+          <w:szCs w:val="28"/>
+          <w:rtl/>
+        </w:rPr>
+        <w:t>הפעולה היא לשתף בלוק ששורשר בצד הפוקד אל הנפקד. הפוקד מעוניין לשלוח את הבלוק לנפקד.</w:t>
+      </w:r>
+      <w:r>
+        <w:rPr>
+          <w:rFonts w:hint="cs"/>
+          <w:sz w:val="28"/>
+          <w:szCs w:val="28"/>
+          <w:rtl/>
+        </w:rPr>
+        <w:t xml:space="preserve"> עמית מעוניין לשלוח בלוק לעמית אחר רק כאשר שרשר בלוק חדש.</w:t>
+      </w:r>
+    </w:p>
+    <w:p>
+      <w:pPr>
+        <w:rPr>
+          <w:sz w:val="28"/>
+          <w:szCs w:val="28"/>
+          <w:rtl/>
+        </w:rPr>
+      </w:pPr>
+      <w:r>
+        <w:rPr>
+          <w:rFonts w:hint="cs"/>
+          <w:sz w:val="28"/>
+          <w:szCs w:val="28"/>
+          <w:rtl/>
+        </w:rPr>
+        <w:t xml:space="preserve">להלן תרשים המתאר את התקשורת בין הפוקד </w:t>
+      </w:r>
+      <w:r>
+        <w:rPr>
+          <w:sz w:val="28"/>
+          <w:szCs w:val="28"/>
+        </w:rPr>
+        <w:t>(Peer 1)</w:t>
+      </w:r>
+      <w:r>
+        <w:rPr>
+          <w:rFonts w:hint="cs"/>
+          <w:sz w:val="28"/>
+          <w:szCs w:val="28"/>
+          <w:rtl/>
+        </w:rPr>
+        <w:t xml:space="preserve"> לבין הנפקד </w:t>
+      </w:r>
+      <w:r>
+        <w:rPr>
+          <w:sz w:val="28"/>
+          <w:szCs w:val="28"/>
+        </w:rPr>
+        <w:t>(Peer 2)</w:t>
+      </w:r>
+    </w:p>
+    <w:p>
+      <w:pPr>
+        <w:rPr>
+          <w:rFonts w:hint="cs"/>
+          <w:sz w:val="28"/>
+          <w:szCs w:val="28"/>
+          <w:rtl/>
+        </w:rPr>
+      </w:pPr>
+      <w:r>
+        <w:rPr>
+          <w:noProof/>
+        </w:rPr>
+        <w:drawing>
+          <wp:inline distT="0" distB="0" distL="0" distR="0" wp14:anchorId="10D6CF48" wp14:editId="1BDAB14F">
+            <wp:extent cx="3324225" cy="2438400"/>
+            <wp:effectExtent l="0" t="0" r="9525" b="0"/>
+            <wp:docPr id="13" name="תמונה 13"/>
+            <wp:cNvGraphicFramePr>
+              <a:graphicFrameLocks xmlns:a="http://schemas.openxmlformats.org/drawingml/2006/main" noChangeAspect="1"/>
+            </wp:cNvGraphicFramePr>
+            <a:graphic xmlns:a="http://schemas.openxmlformats.org/drawingml/2006/main">
+              <a:graphicData uri="http://schemas.openxmlformats.org/drawingml/2006/picture">
+                <pic:pic xmlns:pic="http://schemas.openxmlformats.org/drawingml/2006/picture">
+                  <pic:nvPicPr>
+                    <pic:cNvPr id="1" name=""/>
+                    <pic:cNvPicPr/>
+                  </pic:nvPicPr>
+                  <pic:blipFill>
+                    <a:blip r:embed="rId16"/>
+                    <a:stretch>
+                      <a:fillRect/>
+                    </a:stretch>
+                  </pic:blipFill>
+                  <pic:spPr>
+                    <a:xfrm>
+                      <a:off x="0" y="0"/>
+                      <a:ext cx="3324225" cy="2438400"/>
+                    </a:xfrm>
+                    <a:prstGeom prst="rect">
+                      <a:avLst/>
+                    </a:prstGeom>
+                  </pic:spPr>
+                </pic:pic>
+              </a:graphicData>
+            </a:graphic>
+          </wp:inline>
+        </w:drawing>
+      </w:r>
+    </w:p>
+    <w:p>
+      <w:pPr>
+        <w:rPr>
+          <w:sz w:val="28"/>
+          <w:szCs w:val="28"/>
+          <w:rtl/>
+        </w:rPr>
+      </w:pPr>
+      <w:r>
+        <w:rPr>
+          <w:rFonts w:hint="cs"/>
+          <w:sz w:val="28"/>
+          <w:szCs w:val="28"/>
+          <w:rtl/>
+        </w:rPr>
+        <w:t>ראשית הפוקד שולח את קוד הפקודה לנפקד והנפקד מחזיר תשובה שקיבל את ההודעה. לאחר מכן הפוקד שולח את ה</w:t>
+      </w:r>
+      <w:r>
+        <w:rPr>
+          <w:sz w:val="28"/>
+          <w:szCs w:val="28"/>
+        </w:rPr>
+        <w:t>hash</w:t>
+      </w:r>
+      <w:r>
+        <w:rPr>
+          <w:rFonts w:hint="cs"/>
+          <w:sz w:val="28"/>
+          <w:szCs w:val="28"/>
+          <w:rtl/>
+        </w:rPr>
+        <w:t xml:space="preserve"> </w:t>
+      </w:r>
+      <w:r>
+        <w:rPr>
+          <w:rFonts w:hint="cs"/>
+          <w:sz w:val="28"/>
+          <w:szCs w:val="28"/>
+          <w:rtl/>
+        </w:rPr>
+        <w:t>של ה</w:t>
+      </w:r>
+      <w:r>
+        <w:rPr>
+          <w:rFonts w:hint="cs"/>
+          <w:sz w:val="28"/>
+          <w:szCs w:val="28"/>
+          <w:rtl/>
+        </w:rPr>
+        <w:t>בלוק</w:t>
+      </w:r>
+      <w:r>
+        <w:rPr>
+          <w:rFonts w:hint="cs"/>
+          <w:sz w:val="28"/>
+          <w:szCs w:val="28"/>
+          <w:rtl/>
+        </w:rPr>
+        <w:t xml:space="preserve"> וגם את ה</w:t>
+      </w:r>
+      <w:r>
+        <w:rPr>
+          <w:sz w:val="28"/>
+          <w:szCs w:val="28"/>
+        </w:rPr>
+        <w:t>hash</w:t>
+      </w:r>
+      <w:r>
+        <w:rPr>
+          <w:rFonts w:hint="cs"/>
+          <w:sz w:val="28"/>
+          <w:szCs w:val="28"/>
+          <w:rtl/>
+        </w:rPr>
+        <w:t xml:space="preserve"> של הבלוק הקודם לבלוק ש</w:t>
+      </w:r>
+      <w:r>
+        <w:rPr>
+          <w:rFonts w:hint="cs"/>
+          <w:sz w:val="28"/>
+          <w:szCs w:val="28"/>
+          <w:rtl/>
+        </w:rPr>
+        <w:t>אותו מעוניין לשלוח</w:t>
+      </w:r>
+      <w:r>
+        <w:rPr>
+          <w:rFonts w:hint="cs"/>
+          <w:sz w:val="28"/>
+          <w:szCs w:val="28"/>
+          <w:rtl/>
+        </w:rPr>
+        <w:t xml:space="preserve"> והנפקד מחזיר כתשובה אם הוא רוצה לקבל את </w:t>
+      </w:r>
+      <w:r>
+        <w:rPr>
+          <w:rFonts w:hint="cs"/>
+          <w:sz w:val="28"/>
+          <w:szCs w:val="28"/>
+          <w:rtl/>
+        </w:rPr>
+        <w:t>הבלוק</w:t>
+      </w:r>
+      <w:r>
+        <w:rPr>
+          <w:rFonts w:hint="cs"/>
+          <w:sz w:val="28"/>
+          <w:szCs w:val="28"/>
+          <w:rtl/>
+        </w:rPr>
+        <w:t xml:space="preserve">. אם כן הפוקד שולח את </w:t>
+      </w:r>
+      <w:r>
+        <w:rPr>
+          <w:rFonts w:hint="cs"/>
+          <w:sz w:val="28"/>
+          <w:szCs w:val="28"/>
+          <w:rtl/>
+        </w:rPr>
+        <w:t>הבלוק</w:t>
+      </w:r>
+      <w:r>
+        <w:rPr>
+          <w:rFonts w:hint="cs"/>
+          <w:sz w:val="28"/>
+          <w:szCs w:val="28"/>
+          <w:rtl/>
+        </w:rPr>
+        <w:t xml:space="preserve"> אחרת לא נשלח דבר והפקודה הסתיימה.</w:t>
+      </w:r>
+    </w:p>
+    <w:p>
+      <w:pPr>
+        <w:rPr>
+          <w:rFonts w:hint="cs"/>
+          <w:sz w:val="28"/>
+          <w:szCs w:val="28"/>
+          <w:rtl/>
+        </w:rPr>
+      </w:pPr>
+      <w:r>
+        <w:rPr>
+          <w:rFonts w:hint="cs"/>
+          <w:sz w:val="28"/>
+          <w:szCs w:val="28"/>
+          <w:rtl/>
+        </w:rPr>
+        <w:t>הנפקד מעוניין בבלוק רק עם ה</w:t>
+      </w:r>
+      <w:r>
+        <w:rPr>
+          <w:sz w:val="28"/>
+          <w:szCs w:val="28"/>
+        </w:rPr>
+        <w:t>previous_block_hash</w:t>
+      </w:r>
+      <w:r>
+        <w:rPr>
+          <w:rFonts w:hint="cs"/>
+          <w:sz w:val="28"/>
+          <w:szCs w:val="28"/>
+          <w:rtl/>
+        </w:rPr>
+        <w:t xml:space="preserve"> שנשלח שווה ל</w:t>
+      </w:r>
+      <w:r>
+        <w:rPr>
+          <w:sz w:val="28"/>
+          <w:szCs w:val="28"/>
+        </w:rPr>
+        <w:t>hash</w:t>
+      </w:r>
+      <w:r>
+        <w:rPr>
+          <w:rFonts w:hint="cs"/>
+          <w:sz w:val="28"/>
+          <w:szCs w:val="28"/>
+          <w:rtl/>
+        </w:rPr>
+        <w:t xml:space="preserve"> של הבלוק העליון בשרשרת הנוכחית של הנפקד (הבלוקים מסוגלים להשתרשר).</w:t>
+      </w:r>
+    </w:p>
+    <w:p>
+      <w:pPr>
+        <w:rPr>
+          <w:sz w:val="28"/>
+          <w:szCs w:val="28"/>
+          <w:rtl/>
+        </w:rPr>
+      </w:pPr>
+      <w:r>
+        <w:rPr>
+          <w:rFonts w:hint="cs"/>
+          <w:sz w:val="28"/>
+          <w:szCs w:val="28"/>
+          <w:rtl/>
+        </w:rPr>
+        <w:t xml:space="preserve">לאחר </w:t>
+      </w:r>
+      <w:r>
+        <w:rPr>
+          <w:rFonts w:hint="cs"/>
+          <w:sz w:val="28"/>
+          <w:szCs w:val="28"/>
+          <w:rtl/>
+        </w:rPr>
+        <w:t>שהבלוק</w:t>
+      </w:r>
+      <w:r>
+        <w:rPr>
+          <w:rFonts w:hint="cs"/>
+          <w:sz w:val="28"/>
+          <w:szCs w:val="28"/>
+          <w:rtl/>
+        </w:rPr>
+        <w:t xml:space="preserve"> </w:t>
+      </w:r>
+      <w:r>
+        <w:rPr>
+          <w:rFonts w:hint="cs"/>
+          <w:sz w:val="28"/>
+          <w:szCs w:val="28"/>
+          <w:rtl/>
+        </w:rPr>
+        <w:t>התקבל</w:t>
+      </w:r>
+      <w:r>
+        <w:rPr>
+          <w:rFonts w:hint="cs"/>
+          <w:sz w:val="28"/>
+          <w:szCs w:val="28"/>
+          <w:rtl/>
+        </w:rPr>
+        <w:t xml:space="preserve"> על ידי הפוקד, </w:t>
+      </w:r>
+      <w:r>
+        <w:rPr>
+          <w:rFonts w:hint="cs"/>
+          <w:sz w:val="28"/>
+          <w:szCs w:val="28"/>
+          <w:rtl/>
+        </w:rPr>
+        <w:t xml:space="preserve">הנפקד ינסה לשרשר אותו לשרשרת שלו. (באמצעות הפונקציה </w:t>
+      </w:r>
+      <w:r>
+        <w:rPr>
+          <w:sz w:val="28"/>
+          <w:szCs w:val="28"/>
+        </w:rPr>
+        <w:t>Server.try_chain_block</w:t>
+      </w:r>
+      <w:r>
+        <w:rPr>
+          <w:rFonts w:hint="cs"/>
+          <w:sz w:val="28"/>
+          <w:szCs w:val="28"/>
+          <w:rtl/>
+        </w:rPr>
+        <w:t>)</w:t>
+      </w:r>
+    </w:p>
+    <w:p>
+      <w:pPr>
+        <w:rPr>
+          <w:rFonts w:hint="cs"/>
+          <w:sz w:val="28"/>
+          <w:szCs w:val="28"/>
+          <w:rtl/>
+        </w:rPr>
+      </w:pPr>
+      <w:r>
+        <w:rPr>
+          <w:rFonts w:hint="cs"/>
+          <w:sz w:val="28"/>
+          <w:szCs w:val="28"/>
+          <w:rtl/>
+        </w:rPr>
+        <w:t>כאשר מתקבל ה</w:t>
+      </w:r>
+      <w:r>
+        <w:rPr>
+          <w:sz w:val="28"/>
+          <w:szCs w:val="28"/>
+        </w:rPr>
+        <w:t>Block hash</w:t>
+      </w:r>
+      <w:r>
+        <w:rPr>
+          <w:rFonts w:hint="cs"/>
+          <w:sz w:val="28"/>
+          <w:szCs w:val="28"/>
+          <w:rtl/>
+        </w:rPr>
+        <w:t xml:space="preserve"> מן הפוקד, הנפקד מעדכן את </w:t>
+      </w:r>
+      <w:r>
+        <w:rPr>
+          <w:sz w:val="28"/>
+          <w:szCs w:val="28"/>
+        </w:rPr>
+        <w:t>peer_chain_mass</w:t>
+      </w:r>
+      <w:r>
+        <w:rPr>
+          <w:rFonts w:hint="cs"/>
+          <w:sz w:val="28"/>
+          <w:szCs w:val="28"/>
+          <w:rtl/>
+        </w:rPr>
+        <w:t xml:space="preserve"> באובייקט החיבור שלו </w:t>
+      </w:r>
+      <w:r>
+        <w:rPr>
+          <w:rFonts w:hint="cs"/>
+          <w:sz w:val="28"/>
+          <w:szCs w:val="28"/>
+          <w:rtl/>
+        </w:rPr>
+        <w:t>ומוסיף לו את גודל ה</w:t>
+      </w:r>
+      <w:r>
+        <w:rPr>
+          <w:rFonts w:hint="cs"/>
+          <w:sz w:val="28"/>
+          <w:szCs w:val="28"/>
+        </w:rPr>
+        <w:t>P</w:t>
+      </w:r>
+      <w:r>
+        <w:rPr>
+          <w:sz w:val="28"/>
+          <w:szCs w:val="28"/>
+        </w:rPr>
+        <w:t>roof of work</w:t>
+      </w:r>
+      <w:r>
+        <w:rPr>
+          <w:rFonts w:hint="cs"/>
+          <w:sz w:val="28"/>
+          <w:szCs w:val="28"/>
+          <w:rtl/>
+        </w:rPr>
+        <w:t xml:space="preserve"> של ה</w:t>
+      </w:r>
+      <w:r>
+        <w:rPr>
+          <w:sz w:val="28"/>
+          <w:szCs w:val="28"/>
+        </w:rPr>
+        <w:t>hash</w:t>
+      </w:r>
+      <w:r>
+        <w:rPr>
+          <w:rFonts w:hint="cs"/>
+          <w:sz w:val="28"/>
+          <w:szCs w:val="28"/>
+          <w:rtl/>
+        </w:rPr>
+        <w:t xml:space="preserve"> שקיבל.</w:t>
+      </w:r>
+    </w:p>
+    <w:p>
+      <w:pPr>
+        <w:rPr>
+          <w:sz w:val="28"/>
+          <w:szCs w:val="28"/>
+          <w:rtl/>
+        </w:rPr>
+      </w:pPr>
+    </w:p>
+    <w:p>
+      <w:pPr>
+        <w:rPr>
+          <w:sz w:val="28"/>
+          <w:szCs w:val="28"/>
+          <w:rtl/>
+        </w:rPr>
+      </w:pPr>
+    </w:p>
+    <w:p>
+      <w:pPr>
+        <w:rPr>
+          <w:sz w:val="28"/>
+          <w:szCs w:val="28"/>
+          <w:rtl/>
+        </w:rPr>
+      </w:pPr>
+    </w:p>
+    <w:p>
+      <w:pPr>
+        <w:rPr>
+          <w:sz w:val="28"/>
+          <w:szCs w:val="28"/>
+          <w:rtl/>
+        </w:rPr>
+      </w:pPr>
+    </w:p>
+    <w:p>
+      <w:pPr>
+        <w:rPr>
+          <w:b/>
+          <w:bCs/>
+          <w:sz w:val="36"/>
+          <w:szCs w:val="36"/>
+          <w:rtl/>
+        </w:rPr>
+      </w:pPr>
+      <w:r>
+        <w:rPr>
+          <w:rFonts w:hint="cs"/>
+          <w:b/>
+          <w:bCs/>
+          <w:sz w:val="36"/>
+          <w:szCs w:val="36"/>
+        </w:rPr>
+        <w:lastRenderedPageBreak/>
+        <w:t>CHNSYN</w:t>
+      </w:r>
+    </w:p>
+    <w:p>
+      <w:pPr>
+        <w:rPr>
+          <w:sz w:val="28"/>
+          <w:szCs w:val="28"/>
+        </w:rPr>
+      </w:pPr>
+      <w:r>
+        <w:rPr>
+          <w:rFonts w:hint="cs"/>
+          <w:sz w:val="28"/>
+          <w:szCs w:val="28"/>
+          <w:rtl/>
+        </w:rPr>
+        <w:t xml:space="preserve">מטרת הפעולה היא לסנכרן את השרשרת של הפוקד עם השרשרת הכבדה יותר של הנפקד. </w:t>
+      </w:r>
+      <w:r>
+        <w:rPr>
+          <w:rFonts w:hint="cs"/>
+          <w:sz w:val="28"/>
+          <w:szCs w:val="28"/>
+          <w:rtl/>
+        </w:rPr>
+        <w:t>עמית מעוניין להסתנכרן עם שרשרת של עמית אחר רק כאשר שם לב שהשרשרת של עמית שאליו מחובר כבדה משמעותית מהשרשרת שלו. שרשרת כבדה משמעותית מהשרשרת הנוכחית כאשר מתקיים:</w:t>
+      </w:r>
+    </w:p>
+    <w:p>
+      <w:pPr>
+        <w:rPr>
+          <w:sz w:val="28"/>
+          <w:szCs w:val="28"/>
+        </w:rPr>
+      </w:pPr>
+      <w:r>
+        <w:rPr>
+          <w:sz w:val="28"/>
+          <w:szCs w:val="28"/>
+        </w:rPr>
+        <w:t>peer_chain_mass &gt;</w:t>
+      </w:r>
+      <w:r>
+        <w:rPr>
+          <w:sz w:val="28"/>
+          <w:szCs w:val="28"/>
+        </w:rPr>
+        <w:t>=</w:t>
+      </w:r>
+      <w:r>
+        <w:rPr>
+          <w:sz w:val="28"/>
+          <w:szCs w:val="28"/>
+        </w:rPr>
+        <w:t xml:space="preserve"> my_chain_mass * difficulty_target * TRUST_HEIGHT</w:t>
+      </w:r>
+    </w:p>
+    <w:p>
+      <w:pPr>
+        <w:rPr>
+          <w:sz w:val="28"/>
+          <w:szCs w:val="28"/>
+          <w:rtl/>
+        </w:rPr>
+      </w:pPr>
+      <w:r>
+        <w:rPr>
+          <w:rFonts w:hint="cs"/>
+          <w:sz w:val="28"/>
+          <w:szCs w:val="28"/>
+          <w:rtl/>
+        </w:rPr>
+        <w:t xml:space="preserve">כאשר </w:t>
+      </w:r>
+      <w:r>
+        <w:rPr>
+          <w:sz w:val="28"/>
+          <w:szCs w:val="28"/>
+        </w:rPr>
+        <w:t>difficulty_target</w:t>
+      </w:r>
+      <w:r>
+        <w:rPr>
+          <w:rFonts w:hint="cs"/>
+          <w:sz w:val="28"/>
+          <w:szCs w:val="28"/>
+          <w:rtl/>
+        </w:rPr>
+        <w:t xml:space="preserve"> זה קושי ה</w:t>
+      </w:r>
+      <w:r>
+        <w:rPr>
+          <w:sz w:val="28"/>
+          <w:szCs w:val="28"/>
+        </w:rPr>
+        <w:t>Proof of work</w:t>
+      </w:r>
+      <w:r>
+        <w:rPr>
+          <w:rFonts w:hint="cs"/>
+          <w:sz w:val="28"/>
+          <w:szCs w:val="28"/>
+          <w:rtl/>
+        </w:rPr>
+        <w:t xml:space="preserve"> המינימלי שנדרש על מנת לשרשר בלוק</w:t>
+      </w:r>
+    </w:p>
+    <w:p>
+      <w:pPr>
+        <w:rPr>
+          <w:sz w:val="28"/>
+          <w:szCs w:val="28"/>
+          <w:rtl/>
+        </w:rPr>
+      </w:pPr>
+      <w:r>
+        <w:rPr>
+          <w:rFonts w:hint="cs"/>
+          <w:sz w:val="28"/>
+          <w:szCs w:val="28"/>
+          <w:rtl/>
+        </w:rPr>
+        <w:t xml:space="preserve">ו </w:t>
+      </w:r>
+      <w:r>
+        <w:rPr>
+          <w:sz w:val="28"/>
+          <w:szCs w:val="28"/>
+        </w:rPr>
+        <w:t>TRUST_HEIGHT</w:t>
+      </w:r>
+      <w:r>
+        <w:rPr>
+          <w:rFonts w:hint="cs"/>
+          <w:sz w:val="28"/>
+          <w:szCs w:val="28"/>
+          <w:rtl/>
+        </w:rPr>
+        <w:t xml:space="preserve"> זה קבוע שגודלו 6 שמטרתו למנוע משרשראות להסתנכרן מוקדם מדי כשעדיין לא ברור שהן השרשרת הפופולרית ביותר האמיתית (אני ארחיב על זה בהמשך)</w:t>
+      </w:r>
+    </w:p>
+    <w:p>
+      <w:pPr>
+        <w:rPr>
+          <w:sz w:val="28"/>
+          <w:szCs w:val="28"/>
+        </w:rPr>
+      </w:pPr>
+      <w:r>
+        <w:rPr>
+          <w:rFonts w:hint="cs"/>
+          <w:sz w:val="28"/>
+          <w:szCs w:val="28"/>
+          <w:rtl/>
+        </w:rPr>
+        <w:t xml:space="preserve">להלן תרשים המתאר את התקשורת בין הפוקד </w:t>
+      </w:r>
+      <w:r>
+        <w:rPr>
+          <w:sz w:val="28"/>
+          <w:szCs w:val="28"/>
+        </w:rPr>
+        <w:t>(Peer 1)</w:t>
+      </w:r>
+      <w:r>
+        <w:rPr>
+          <w:rFonts w:hint="cs"/>
+          <w:sz w:val="28"/>
+          <w:szCs w:val="28"/>
+          <w:rtl/>
+        </w:rPr>
+        <w:t xml:space="preserve"> לבין הנפקד </w:t>
+      </w:r>
+      <w:r>
+        <w:rPr>
+          <w:sz w:val="28"/>
+          <w:szCs w:val="28"/>
+        </w:rPr>
+        <w:t>(Peer 2)</w:t>
+      </w:r>
+    </w:p>
+    <w:p>
+      <w:pPr>
+        <w:rPr>
+          <w:sz w:val="28"/>
+          <w:szCs w:val="28"/>
+        </w:rPr>
+      </w:pPr>
+      <w:r>
+        <w:rPr>
+          <w:rFonts w:hint="cs"/>
+          <w:noProof/>
+          <w:sz w:val="28"/>
+          <w:szCs w:val="28"/>
+        </w:rPr>
+        <w:drawing>
+          <wp:inline distT="0" distB="0" distL="0" distR="0" wp14:anchorId="793B0C56" wp14:editId="1350557D">
+            <wp:extent cx="3094919" cy="5026660"/>
+            <wp:effectExtent l="0" t="0" r="0" b="0"/>
+            <wp:docPr id="16" name="תמונה 16"/>
+            <wp:cNvGraphicFramePr>
+              <a:graphicFrameLocks xmlns:a="http://schemas.openxmlformats.org/drawingml/2006/main" noChangeAspect="1"/>
+            </wp:cNvGraphicFramePr>
+            <a:graphic xmlns:a="http://schemas.openxmlformats.org/drawingml/2006/main">
+              <a:graphicData uri="http://schemas.openxmlformats.org/drawingml/2006/picture">
+                <pic:pic xmlns:pic="http://schemas.openxmlformats.org/drawingml/2006/picture">
+                  <pic:nvPicPr>
+                    <pic:cNvPr id="0" name="Picture 2"/>
+                    <pic:cNvPicPr>
+                      <a:picLocks noChangeAspect="1" noChangeArrowheads="1"/>
+                    </pic:cNvPicPr>
+                  </pic:nvPicPr>
+                  <pic:blipFill>
+                    <a:blip r:embed="rId17">
+                      <a:extLst>
+                        <a:ext uri="{28A0092B-C50C-407E-A947-70E740481C1C}">
+                          <a14:useLocalDpi xmlns:a14="http://schemas.microsoft.com/office/drawing/2010/main" val="0"/>
+                        </a:ext>
+                      </a:extLst>
+                    </a:blip>
+                    <a:srcRect/>
+                    <a:stretch>
+                      <a:fillRect/>
+                    </a:stretch>
+                  </pic:blipFill>
+                  <pic:spPr bwMode="auto">
+                    <a:xfrm>
+                      <a:off x="0" y="0"/>
+                      <a:ext cx="3145172" cy="5108279"/>
+                    </a:xfrm>
+                    <a:prstGeom prst="rect">
+                      <a:avLst/>
+                    </a:prstGeom>
+                    <a:noFill/>
+                    <a:ln>
+                      <a:noFill/>
+                    </a:ln>
+                  </pic:spPr>
+                </pic:pic>
+              </a:graphicData>
+            </a:graphic>
+          </wp:inline>
+        </w:drawing>
+      </w:r>
+    </w:p>
+    <w:p>
+      <w:pPr>
+        <w:rPr>
+          <w:sz w:val="28"/>
+          <w:szCs w:val="28"/>
+          <w:rtl/>
+        </w:rPr>
+      </w:pPr>
+      <w:r>
+        <w:rPr>
+          <w:rFonts w:hint="cs"/>
+          <w:sz w:val="28"/>
+          <w:szCs w:val="28"/>
+          <w:rtl/>
+        </w:rPr>
+        <w:lastRenderedPageBreak/>
+        <w:t xml:space="preserve">ראשית הפוקד שולח לנפקד את קוד הפקודה. לאחר מכן הנפקד שולח את מסת השרשרת שלו. הפוקד שולח בחזרה את מסת השרשרת של עצמו ומספר הבלוקים בה והנפקד משיב עם </w:t>
+      </w:r>
+      <w:r>
+        <w:rPr>
+          <w:sz w:val="28"/>
+          <w:szCs w:val="28"/>
+        </w:rPr>
+        <w:t>“ACK”</w:t>
+      </w:r>
+      <w:r>
+        <w:rPr>
+          <w:rFonts w:hint="cs"/>
+          <w:sz w:val="28"/>
+          <w:szCs w:val="28"/>
+          <w:rtl/>
+        </w:rPr>
+        <w:t>.</w:t>
+      </w:r>
+    </w:p>
+    <w:p>
+      <w:pPr>
+        <w:rPr>
+          <w:sz w:val="28"/>
+          <w:szCs w:val="28"/>
+          <w:rtl/>
+        </w:rPr>
+      </w:pPr>
+      <w:r>
+        <w:rPr>
+          <w:rFonts w:hint="cs"/>
+          <w:sz w:val="28"/>
+          <w:szCs w:val="28"/>
+          <w:rtl/>
+        </w:rPr>
+        <w:t>לאחר מכן הפוקד שולח את מאה ה</w:t>
+      </w:r>
+      <w:r>
+        <w:rPr>
+          <w:sz w:val="28"/>
+          <w:szCs w:val="28"/>
+        </w:rPr>
+        <w:t>Block hashes</w:t>
+      </w:r>
+      <w:r>
+        <w:rPr>
+          <w:rFonts w:hint="cs"/>
+          <w:sz w:val="28"/>
+          <w:szCs w:val="28"/>
+          <w:rtl/>
+        </w:rPr>
+        <w:t xml:space="preserve"> העליונים בשרשרת שלו </w:t>
+      </w:r>
+      <w:r>
+        <w:rPr>
+          <w:rFonts w:hint="cs"/>
+          <w:sz w:val="28"/>
+          <w:szCs w:val="28"/>
+          <w:rtl/>
+        </w:rPr>
+        <w:t>(או פחות אם אין מספיק). במידה והנפקד מוצא הצטלבות בין אחד מה</w:t>
+      </w:r>
+      <w:r>
+        <w:rPr>
+          <w:sz w:val="28"/>
+          <w:szCs w:val="28"/>
+        </w:rPr>
+        <w:t>Block hashes</w:t>
+      </w:r>
+      <w:r>
+        <w:rPr>
+          <w:rFonts w:hint="cs"/>
+          <w:sz w:val="28"/>
+          <w:szCs w:val="28"/>
+          <w:rtl/>
+        </w:rPr>
+        <w:t xml:space="preserve"> שקיבל לבין בלוק בשרשרת שלו ידוע כי באינדקס אחד אחרי, זוהי נקודת הפיצול בין השרשראות (</w:t>
+      </w:r>
+      <w:r>
+        <w:rPr>
+          <w:sz w:val="28"/>
+          <w:szCs w:val="28"/>
+        </w:rPr>
+        <w:t>Split Index</w:t>
+      </w:r>
+      <w:r>
+        <w:rPr>
+          <w:rFonts w:hint="cs"/>
+          <w:sz w:val="28"/>
+          <w:szCs w:val="28"/>
+          <w:rtl/>
+        </w:rPr>
+        <w:t>). אם פיצול נמצא הוא מוחזר על ידי הנפקד, אחרת הנפקד עונה "</w:t>
+      </w:r>
+      <w:r>
+        <w:rPr>
+          <w:sz w:val="28"/>
+          <w:szCs w:val="28"/>
+        </w:rPr>
+        <w:t>continue</w:t>
+      </w:r>
+      <w:r>
+        <w:rPr>
+          <w:rFonts w:hint="cs"/>
+          <w:sz w:val="28"/>
+          <w:szCs w:val="28"/>
+          <w:rtl/>
+        </w:rPr>
+        <w:t>" והפוקד שולח את מאה הבלוקים הבאים עד אשר ה</w:t>
+      </w:r>
+      <w:r>
+        <w:rPr>
+          <w:sz w:val="28"/>
+          <w:szCs w:val="28"/>
+        </w:rPr>
+        <w:t>Split Index</w:t>
+      </w:r>
+      <w:r>
+        <w:rPr>
+          <w:rFonts w:hint="cs"/>
+          <w:sz w:val="28"/>
+          <w:szCs w:val="28"/>
+          <w:rtl/>
+        </w:rPr>
+        <w:t xml:space="preserve"> נמצא או שנגמרו הבלוקים בשרשרת הפוקד או הנפקד.</w:t>
+      </w:r>
+      <w:r>
+        <w:rPr>
+          <w:sz w:val="28"/>
+          <w:szCs w:val="28"/>
+        </w:rPr>
+        <w:t xml:space="preserve"> </w:t>
+      </w:r>
+    </w:p>
+    <w:p>
+      <w:pPr>
+        <w:rPr>
+          <w:sz w:val="28"/>
+          <w:szCs w:val="28"/>
+          <w:rtl/>
+        </w:rPr>
+      </w:pPr>
+      <w:r>
+        <w:rPr>
+          <w:rFonts w:hint="cs"/>
+          <w:sz w:val="28"/>
+          <w:szCs w:val="28"/>
+          <w:rtl/>
+        </w:rPr>
+        <w:t xml:space="preserve">אם נמצא </w:t>
+      </w:r>
+      <w:r>
+        <w:rPr>
+          <w:sz w:val="28"/>
+          <w:szCs w:val="28"/>
+        </w:rPr>
+        <w:t>Split Index</w:t>
+      </w:r>
+      <w:r>
+        <w:rPr>
+          <w:rFonts w:hint="cs"/>
+          <w:sz w:val="28"/>
+          <w:szCs w:val="28"/>
+          <w:rtl/>
+        </w:rPr>
+        <w:t xml:space="preserve"> זה אומר שהשרשראות של העמיתים נבעו מבסיס משותף </w:t>
+      </w:r>
+      <w:r>
+        <w:rPr>
+          <w:rFonts w:hint="cs"/>
+          <w:sz w:val="28"/>
+          <w:szCs w:val="28"/>
+          <w:rtl/>
+        </w:rPr>
+        <w:t>ו</w:t>
+      </w:r>
+      <w:r>
+        <w:rPr>
+          <w:rFonts w:hint="cs"/>
+          <w:sz w:val="28"/>
+          <w:szCs w:val="28"/>
+          <w:rtl/>
+        </w:rPr>
+        <w:t xml:space="preserve">אין צורך לשלוח את </w:t>
+      </w:r>
+      <w:r>
+        <w:rPr>
+          <w:rFonts w:hint="cs"/>
+          <w:sz w:val="28"/>
+          <w:szCs w:val="28"/>
+          <w:rtl/>
+        </w:rPr>
+        <w:t>החלק המשותף.</w:t>
+      </w:r>
+    </w:p>
+    <w:p>
+      <w:pPr>
+        <w:rPr>
+          <w:sz w:val="28"/>
+          <w:szCs w:val="28"/>
+          <w:rtl/>
+        </w:rPr>
+      </w:pPr>
+      <w:r>
+        <w:rPr>
+          <w:rFonts w:hint="cs"/>
+          <w:sz w:val="28"/>
+          <w:szCs w:val="28"/>
+          <w:rtl/>
+        </w:rPr>
+        <w:t xml:space="preserve"> אם לא נמצא הנפקד מחזיר</w:t>
+      </w:r>
+      <w:r>
+        <w:rPr>
+          <w:rFonts w:hint="cs"/>
+          <w:sz w:val="28"/>
+          <w:szCs w:val="28"/>
+          <w:rtl/>
+        </w:rPr>
+        <w:t xml:space="preserve"> את הערך 0 שאומר שאין נקודת פיצול משום שהשרשראות שונות.</w:t>
+      </w:r>
+    </w:p>
+    <w:p>
+      <w:pPr>
+        <w:rPr>
+          <w:sz w:val="28"/>
+          <w:szCs w:val="28"/>
+          <w:rtl/>
+        </w:rPr>
+      </w:pPr>
+      <w:r>
+        <w:rPr>
+          <w:rFonts w:hint="cs"/>
+          <w:sz w:val="28"/>
+          <w:szCs w:val="28"/>
+          <w:rtl/>
+        </w:rPr>
+        <w:t xml:space="preserve">לאחר מכן הפוקד יוצר אובייקט שרשרת חדשה שעתידה להחליף את השרשרת הנוכחי והפוקד משרשר אליה את כל הבלוקים שכבר ידועים לו לפי </w:t>
+      </w:r>
+      <w:r>
+        <w:rPr>
+          <w:sz w:val="28"/>
+          <w:szCs w:val="28"/>
+        </w:rPr>
+        <w:t>Split Index</w:t>
+      </w:r>
+      <w:r>
+        <w:rPr>
+          <w:rFonts w:hint="cs"/>
+          <w:sz w:val="28"/>
+          <w:szCs w:val="28"/>
+          <w:rtl/>
+        </w:rPr>
+        <w:t xml:space="preserve">. </w:t>
+      </w:r>
+    </w:p>
+    <w:p>
+      <w:pPr>
+        <w:rPr>
+          <w:sz w:val="28"/>
+          <w:szCs w:val="28"/>
+          <w:rtl/>
+        </w:rPr>
+      </w:pPr>
+      <w:r>
+        <w:rPr>
+          <w:rFonts w:hint="cs"/>
+          <w:sz w:val="28"/>
+          <w:szCs w:val="28"/>
+          <w:rtl/>
+        </w:rPr>
+        <w:t>לאחר מכן הפוקד שולח "</w:t>
+      </w:r>
+      <w:r>
+        <w:rPr>
+          <w:sz w:val="28"/>
+          <w:szCs w:val="28"/>
+        </w:rPr>
+        <w:t>start</w:t>
+      </w:r>
+      <w:r>
+        <w:rPr>
+          <w:rFonts w:hint="cs"/>
+          <w:sz w:val="28"/>
+          <w:szCs w:val="28"/>
+          <w:rtl/>
+        </w:rPr>
+        <w:t>" המעיד על מוכנותו להתחיל לקבל הזרמה של בלוקים שישרשר אל השרשרת החדשה.</w:t>
+      </w:r>
+    </w:p>
+    <w:p>
+      <w:pPr>
+        <w:rPr>
+          <w:sz w:val="28"/>
+          <w:szCs w:val="28"/>
+          <w:rtl/>
+        </w:rPr>
+      </w:pPr>
+      <w:r>
+        <w:rPr>
+          <w:rFonts w:hint="cs"/>
+          <w:sz w:val="28"/>
+          <w:szCs w:val="28"/>
+          <w:rtl/>
+        </w:rPr>
+        <w:t>הנפקד מתחיל בלשלוח בלוקים מהשרשרת שלו. הוא שולח בלוק אחד עבור כל הודעה והוא מתחיל בשליחת הבלוק ב</w:t>
+      </w:r>
+      <w:r>
+        <w:rPr>
+          <w:sz w:val="28"/>
+          <w:szCs w:val="28"/>
+        </w:rPr>
+        <w:t>Split Index</w:t>
+      </w:r>
+      <w:r>
+        <w:rPr>
+          <w:rFonts w:hint="cs"/>
+          <w:sz w:val="28"/>
+          <w:szCs w:val="28"/>
+          <w:rtl/>
+        </w:rPr>
+        <w:t xml:space="preserve"> ועולה מעלה. בתשובה לכל בלוק הפוקד שולח "</w:t>
+      </w:r>
+      <w:r>
+        <w:rPr>
+          <w:sz w:val="28"/>
+          <w:szCs w:val="28"/>
+        </w:rPr>
+        <w:t>continue</w:t>
+      </w:r>
+      <w:r>
+        <w:rPr>
+          <w:rFonts w:hint="cs"/>
+          <w:sz w:val="28"/>
+          <w:szCs w:val="28"/>
+          <w:rtl/>
+        </w:rPr>
+        <w:t>" בשביל להראות שהוא מוכן לקבל את הבלוק הבא. כאשר הנפקד מקבל בלוק הוא משרשר אותו לשרשרת החדשה. אם השרשור נכשל הפוקד סוגר את החיבור. התהליך חוזר חלילה עד אשר מסת השרשרת החדשה שווה למסה שהובטחה לו בתחילת הפקודה על ידי הנפקד. במידה והשרשרת החדשה איננה בגודל שהובטח (הנפקד פסק לספק בלוקים באמצע התהליך) השרשרת החדשה נמחקת והחיבור נסגר.</w:t>
+      </w:r>
+    </w:p>
+    <w:p>
+      <w:pPr>
+        <w:rPr>
+          <w:rFonts w:hint="cs"/>
+          <w:sz w:val="28"/>
+          <w:szCs w:val="28"/>
+          <w:rtl/>
+        </w:rPr>
+      </w:pPr>
+      <w:r>
+        <w:rPr>
+          <w:rFonts w:hint="cs"/>
+          <w:sz w:val="28"/>
+          <w:szCs w:val="28"/>
+          <w:rtl/>
+        </w:rPr>
+        <w:t>בסוף הפקודה כאשר השרשרת החדשה התקבלה במלואה, אנו מעבירים אליה את המטהדאטא של השרשרת הישנה ואז אנו מחליפים את השרשרת הישנה בחדשה.</w:t>
+      </w:r>
     </w:p>
     <w:sectPr>
-      <w:headerReference w:type="default" r:id="rId15"/>
+      <w:headerReference w:type="default" r:id="rId18"/>
       <w:pgSz w:w="12240" w:h="15840"/>
       <w:pgMar w:top="1440" w:right="1440" w:bottom="1440" w:left="1440" w:header="720" w:footer="720" w:gutter="0"/>
       <w:pgNumType w:start="1"/>
@@ -5352,7 +8166,7 @@
   <w:style w:type="paragraph" w:default="1" w:styleId="a">
     <w:name w:val="Normal"/>
     <w:qFormat/>
-    <w:rsid w:val="00AE4933"/>
+    <w:rsid w:val="004701B4"/>
   </w:style>
   <w:style w:type="paragraph" w:styleId="1">
     <w:name w:val="heading 1"/>
@@ -5555,7 +8369,6 @@
   <w:style w:type="character" w:default="1" w:styleId="a0">
     <w:name w:val="Default Paragraph Font"/>
     <w:uiPriority w:val="1"/>
-    <w:semiHidden/>
     <w:unhideWhenUsed/>
   </w:style>
   <w:style w:type="table" w:default="1" w:styleId="a1">

--- a/מסמך פרוייקט.docx
+++ b/מסמך פרוייקט.docx
@@ -2104,7 +2104,7 @@
           <w:sz w:val="28"/>
           <w:szCs w:val="28"/>
         </w:rPr>
-        <w:t>Sender’s Digital Signature</w:t>
+        <w:t>Nonce</w:t>
       </w:r>
       <w:r>
         <w:rPr>
@@ -2130,7 +2130,7 @@
           <w:szCs w:val="28"/>
           <w:rtl/>
         </w:rPr>
-        <w:t xml:space="preserve"> החתימה הדיגיטלית של מחבר ההעברה, החתימה כוללת את כל העברה ומושפעת מערך ה</w:t>
+        <w:t xml:space="preserve"> טקסט אקראי שמטרתו להשפיע על החתימה הדיגיטלית של ההעברה. מכיוון שה</w:t>
       </w:r>
       <w:r>
         <w:rPr>
@@ -2146,26 +2146,23 @@
           <w:szCs w:val="28"/>
           <w:rtl/>
         </w:rPr>
-        <w:t>. מטרתה להבטיח שימור של הערכים בהעברה ולהבטיח ששולח ההעברה הוא גם המחבר שלה.</w:t>
-      </w:r>
-    </w:p>
-    <w:p>
-      <w:pPr>
-        <w:rPr>
-          <w:sz w:val="28"/>
-          <w:szCs w:val="28"/>
-          <w:rtl/>
-        </w:rPr>
-      </w:pPr>
-      <w:r>
-        <w:rPr>
-          <w:rFonts w:hint="cs"/>
-          <w:sz w:val="36"/>
-          <w:szCs w:val="36"/>
-          <w:rtl/>
-        </w:rPr>
-        <w:lastRenderedPageBreak/>
-        <w:t>אתגרים במימוש ופתרונות</w:t>
+        <w:t xml:space="preserve"> מיוצר אקראית עבור כל העברה, החתימה הדיגיטלית שלה תהיה ייחודית רק לה. ה</w:t>
+      </w:r>
+      <w:r>
+        <w:rPr>
+          <w:sz w:val="28"/>
+          <w:szCs w:val="28"/>
+        </w:rPr>
+        <w:t>Nonce</w:t>
+      </w:r>
+      <w:r>
+        <w:rPr>
+          <w:rFonts w:hint="cs"/>
+          <w:sz w:val="28"/>
+          <w:szCs w:val="28"/>
+          <w:rtl/>
+        </w:rPr>
+        <w:t xml:space="preserve"> מונע מאותן העברות לקבל שיכפול ושימוש חוזר לא כדין.</w:t>
       </w:r>
     </w:p>
     <w:p>
@@ -2182,111 +2179,80 @@
       </w:pPr>
       <w:r>
         <w:rPr>
-          <w:rFonts w:hint="cs"/>
-          <w:sz w:val="28"/>
-          <w:szCs w:val="28"/>
-          <w:rtl/>
-        </w:rPr>
-        <w:t>כיצד ניתן</w:t>
-      </w:r>
-      <w:r>
-        <w:rPr>
-          <w:rFonts w:hint="cs"/>
-          <w:sz w:val="28"/>
-          <w:szCs w:val="28"/>
-          <w:rtl/>
-        </w:rPr>
-        <w:t xml:space="preserve"> למנוע מגוף זר לבצע העברה עבור לקוח אחר? על מנת לפתור בעיה זו נפנה למושג בקריפטוגרפיה הנקרא חתימה </w:t>
-      </w:r>
-      <w:r>
-        <w:rPr>
-          <w:rFonts w:hint="cs"/>
-          <w:sz w:val="28"/>
-          <w:szCs w:val="28"/>
-          <w:rtl/>
-        </w:rPr>
-        <w:t>דיגיטלי</w:t>
-      </w:r>
-      <w:r>
-        <w:rPr>
-          <w:rFonts w:hint="eastAsia"/>
-          <w:sz w:val="28"/>
-          <w:szCs w:val="28"/>
-          <w:rtl/>
-        </w:rPr>
-        <w:t>ת</w:t>
-      </w:r>
-      <w:r>
-        <w:rPr>
-          <w:rFonts w:hint="cs"/>
-          <w:sz w:val="28"/>
-          <w:szCs w:val="28"/>
-          <w:rtl/>
-        </w:rPr>
-        <w:t>.</w:t>
-      </w:r>
-      <w:r>
-        <w:rPr>
-          <w:rFonts w:hint="cs"/>
-          <w:sz w:val="28"/>
-          <w:szCs w:val="28"/>
-          <w:rtl/>
-        </w:rPr>
-        <w:t xml:space="preserve">                                      </w:t>
-      </w:r>
-      <w:r>
-        <w:rPr>
-          <w:rFonts w:hint="cs"/>
-          <w:sz w:val="28"/>
-          <w:szCs w:val="28"/>
-          <w:rtl/>
-        </w:rPr>
-        <w:t>כל לקוח ייצר צמד מפתחות אחד פרטי ואחד ציבורי, כאשר לקוח מעוניין לחבר העברה, הוא יצמיד אליה את המפתח הציבורי</w:t>
-      </w:r>
-      <w:r>
-        <w:rPr>
-          <w:rFonts w:hint="cs"/>
-          <w:sz w:val="28"/>
-          <w:szCs w:val="28"/>
-          <w:rtl/>
-        </w:rPr>
-        <w:t xml:space="preserve"> שלו (הוא גלוי לכולם). בסוף ההעברה ייצר המחבר חתימה </w:t>
-      </w:r>
-      <w:r>
-        <w:rPr>
-          <w:rFonts w:hint="cs"/>
-          <w:sz w:val="28"/>
-          <w:szCs w:val="28"/>
-          <w:rtl/>
-        </w:rPr>
-        <w:t>דיגיטלי</w:t>
-      </w:r>
-      <w:r>
-        <w:rPr>
-          <w:rFonts w:hint="eastAsia"/>
-          <w:sz w:val="28"/>
-          <w:szCs w:val="28"/>
-          <w:rtl/>
-        </w:rPr>
-        <w:t>ת</w:t>
-      </w:r>
-      <w:r>
-        <w:rPr>
-          <w:rFonts w:hint="cs"/>
-          <w:sz w:val="28"/>
-          <w:szCs w:val="28"/>
-          <w:rtl/>
-        </w:rPr>
-        <w:t xml:space="preserve"> המושפעת מגוף ההעברה ויצרף אותו אל סוף ההעברה. בסופו של דבר תתקבל מערכת שבה ניתן לוודא שהעברה מסוימת אכן חוברה על ידי השולח. כל לקוח כעת יוכל לאמת זאת באמצעות</w:t>
-      </w:r>
-      <w:r>
-        <w:rPr>
-          <w:rFonts w:hint="cs"/>
-          <w:sz w:val="28"/>
-          <w:szCs w:val="28"/>
-          <w:rtl/>
-        </w:rPr>
-        <w:t xml:space="preserve"> המפתח הציבורי המצורף בהודעה, והחתימה הדיגיטלית בסוף ההודעה.             </w:t>
+          <w:sz w:val="28"/>
+          <w:szCs w:val="28"/>
+        </w:rPr>
+        <w:lastRenderedPageBreak/>
+        <w:t>Sender’s Digital Signature</w:t>
+      </w:r>
+      <w:r>
+        <w:rPr>
+          <w:rFonts w:hint="cs"/>
+          <w:sz w:val="28"/>
+          <w:szCs w:val="28"/>
+          <w:rtl/>
+        </w:rPr>
+        <w:t xml:space="preserve"> </w:t>
+      </w:r>
+      <w:r>
+        <w:rPr>
+          <w:sz w:val="28"/>
+          <w:szCs w:val="28"/>
+          <w:rtl/>
+        </w:rPr>
+        <w:t>–</w:t>
+      </w:r>
+      <w:r>
+        <w:rPr>
+          <w:rFonts w:hint="cs"/>
+          <w:sz w:val="28"/>
+          <w:szCs w:val="28"/>
+          <w:rtl/>
+        </w:rPr>
+        <w:t xml:space="preserve"> החתימה הדיגיטלית של מחבר ההעברה, החתימה כוללת את כל העברה ומושפעת מערך ה</w:t>
+      </w:r>
+      <w:r>
+        <w:rPr>
+          <w:sz w:val="28"/>
+          <w:szCs w:val="28"/>
+        </w:rPr>
+        <w:t>Nonce</w:t>
+      </w:r>
+      <w:r>
+        <w:rPr>
+          <w:rFonts w:hint="cs"/>
+          <w:sz w:val="28"/>
+          <w:szCs w:val="28"/>
+          <w:rtl/>
+        </w:rPr>
+        <w:t>. מטרתה להבטיח שימור של הערכים בהעברה ולהבטיח ששולח ההעברה הוא גם המחבר שלה.</w:t>
+      </w:r>
+    </w:p>
+    <w:p>
+      <w:pPr>
+        <w:rPr>
+          <w:sz w:val="28"/>
+          <w:szCs w:val="28"/>
+          <w:rtl/>
+        </w:rPr>
+      </w:pPr>
+      <w:r>
+        <w:rPr>
+          <w:rFonts w:hint="cs"/>
+          <w:sz w:val="36"/>
+          <w:szCs w:val="36"/>
+          <w:rtl/>
+        </w:rPr>
+        <w:t xml:space="preserve">עקרונות, </w:t>
+      </w:r>
+      <w:r>
+        <w:rPr>
+          <w:rFonts w:hint="cs"/>
+          <w:sz w:val="36"/>
+          <w:szCs w:val="36"/>
+          <w:rtl/>
+        </w:rPr>
+        <w:t>אתגרים במימוש ופתרונות</w:t>
       </w:r>
     </w:p>
     <w:p>
@@ -2308,16 +2274,25 @@
           <w:szCs w:val="28"/>
           <w:rtl/>
         </w:rPr>
-        <w:t xml:space="preserve">החתימה </w:t>
-      </w:r>
-      <w:r>
-        <w:rPr>
-          <w:rFonts w:hint="cs"/>
-          <w:sz w:val="28"/>
-          <w:szCs w:val="28"/>
-          <w:rtl/>
-        </w:rPr>
-        <w:t>הדיגיטלי</w:t>
+        <w:t>כיצד ניתן</w:t>
+      </w:r>
+      <w:r>
+        <w:rPr>
+          <w:rFonts w:hint="cs"/>
+          <w:sz w:val="28"/>
+          <w:szCs w:val="28"/>
+          <w:rtl/>
+        </w:rPr>
+        <w:t xml:space="preserve"> למנוע מגוף זר לבצע העברה עבור לקוח אחר? על מנת לפתור בעיה זו נפנה למושג בקריפטוגרפיה הנקרא חתימה </w:t>
+      </w:r>
+      <w:r>
+        <w:rPr>
+          <w:rFonts w:hint="cs"/>
+          <w:sz w:val="28"/>
+          <w:szCs w:val="28"/>
+          <w:rtl/>
+        </w:rPr>
+        <w:t>דיגיטלי</w:t>
       </w:r>
       <w:r>
         <w:rPr>
@@ -2335,16 +2310,43 @@
           <w:szCs w:val="28"/>
           <w:rtl/>
         </w:rPr>
-        <w:t xml:space="preserve"> גם פותרת בעיה נוספת, היא מונעת מכול זר לשנות את התוכן הקיים בה, זאת משום שכל שינוי של התוכן אמור לשנות את ערך החתימה </w:t>
-      </w:r>
-      <w:r>
-        <w:rPr>
-          <w:rFonts w:hint="cs"/>
-          <w:sz w:val="28"/>
-          <w:szCs w:val="28"/>
-          <w:rtl/>
-        </w:rPr>
-        <w:t>הדיגיטלי</w:t>
+        <w:t>.</w:t>
+      </w:r>
+      <w:r>
+        <w:rPr>
+          <w:rFonts w:hint="cs"/>
+          <w:sz w:val="28"/>
+          <w:szCs w:val="28"/>
+          <w:rtl/>
+        </w:rPr>
+        <w:t xml:space="preserve">                                      </w:t>
+      </w:r>
+      <w:r>
+        <w:rPr>
+          <w:rFonts w:hint="cs"/>
+          <w:sz w:val="28"/>
+          <w:szCs w:val="28"/>
+          <w:rtl/>
+        </w:rPr>
+        <w:t>כל לקוח ייצר צמד מפתחות אחד פרטי ואחד ציבורי, כאשר לקוח מעוניין לחבר העברה, הוא יצמיד אליה את המפתח הציבורי</w:t>
+      </w:r>
+      <w:r>
+        <w:rPr>
+          <w:rFonts w:hint="cs"/>
+          <w:sz w:val="28"/>
+          <w:szCs w:val="28"/>
+          <w:rtl/>
+        </w:rPr>
+        <w:t xml:space="preserve"> שלו (הוא גלוי לכולם). בסוף ההעברה ייצר המחבר חתימה </w:t>
+      </w:r>
+      <w:r>
+        <w:rPr>
+          <w:rFonts w:hint="cs"/>
+          <w:sz w:val="28"/>
+          <w:szCs w:val="28"/>
+          <w:rtl/>
+        </w:rPr>
+        <w:t>דיגיטלי</w:t>
       </w:r>
       <w:r>
         <w:rPr>
@@ -2362,16 +2364,16 @@
           <w:szCs w:val="28"/>
           <w:rtl/>
         </w:rPr>
-        <w:t xml:space="preserve"> ולא ניתן לשנות את ערך החתימה משום שהמפתח הפרטי נדרש על מנת לייצר אותה, אך אין לאף זר מלבד השולח את אותו מפתח הפרטי. כל שינוי של התוכן יבטל את ההתאמה של המפתח הציבורי שצירף השולח לחתימה הדיגיטלית של </w:t>
-      </w:r>
-      <w:r>
-        <w:rPr>
-          <w:rFonts w:hint="cs"/>
-          <w:sz w:val="28"/>
-          <w:szCs w:val="28"/>
-          <w:rtl/>
-        </w:rPr>
-        <w:t>ההעברה.</w:t>
+        <w:t xml:space="preserve"> המושפעת מגוף ההעברה ויצרף אותו אל סוף ההעברה. בסופו של דבר תתקבל מערכת שבה ניתן לוודא שהעברה מסוימת אכן חוברה על ידי השולח. כל לקוח כעת יוכל לאמת זאת באמצעות</w:t>
+      </w:r>
+      <w:r>
+        <w:rPr>
+          <w:rFonts w:hint="cs"/>
+          <w:sz w:val="28"/>
+          <w:szCs w:val="28"/>
+          <w:rtl/>
+        </w:rPr>
+        <w:t xml:space="preserve"> המפתח הציבורי המצורף בהודעה, והחתימה הדיגיטלית בסוף ההודעה.             </w:t>
       </w:r>
     </w:p>
     <w:p>
@@ -2393,72 +2395,70 @@
           <w:szCs w:val="28"/>
           <w:rtl/>
         </w:rPr>
-        <w:t>כיצד נוכל לדעת אם העברה כלשהי היא חוקית ויש למחבר מספיק יתרה לבצע אותה?</w:t>
-      </w:r>
-      <w:r>
-        <w:rPr>
-          <w:rFonts w:hint="cs"/>
-          <w:sz w:val="28"/>
-          <w:szCs w:val="28"/>
-        </w:rPr>
-        <w:t xml:space="preserve"> </w:t>
-      </w:r>
-      <w:r>
-        <w:rPr>
-          <w:rFonts w:hint="cs"/>
-          <w:sz w:val="28"/>
-          <w:szCs w:val="28"/>
-          <w:rtl/>
-        </w:rPr>
-        <w:t>בכדי שההעברה תיחשב חוקית עליה לקיים את חוק שימור הכסף ב</w:t>
-      </w:r>
-      <w:r>
-        <w:rPr>
-          <w:sz w:val="28"/>
-          <w:szCs w:val="28"/>
-        </w:rPr>
-        <w:t>inputs</w:t>
-      </w:r>
-      <w:r>
-        <w:rPr>
-          <w:rFonts w:hint="cs"/>
-          <w:sz w:val="28"/>
-          <w:szCs w:val="28"/>
-          <w:rtl/>
-        </w:rPr>
-        <w:t xml:space="preserve"> ו</w:t>
-      </w:r>
-      <w:r>
-        <w:rPr>
-          <w:sz w:val="28"/>
-          <w:szCs w:val="28"/>
-        </w:rPr>
-        <w:t>outputs</w:t>
-      </w:r>
-      <w:r>
-        <w:rPr>
-          <w:rFonts w:hint="cs"/>
-          <w:sz w:val="28"/>
-          <w:szCs w:val="28"/>
-          <w:rtl/>
-        </w:rPr>
-        <w:t xml:space="preserve"> שלה, כלומר </w:t>
-      </w:r>
-      <w:r>
-        <w:rPr>
-          <w:sz w:val="28"/>
-          <w:szCs w:val="28"/>
-        </w:rPr>
-        <w:t>sum(inputs) – sum(outputs) = 0</w:t>
-      </w:r>
-      <w:r>
-        <w:rPr>
-          <w:rFonts w:hint="cs"/>
-          <w:sz w:val="28"/>
-          <w:szCs w:val="28"/>
-          <w:rtl/>
-        </w:rPr>
-        <w:t>.</w:t>
+        <w:t xml:space="preserve">החתימה </w:t>
+      </w:r>
+      <w:r>
+        <w:rPr>
+          <w:rFonts w:hint="cs"/>
+          <w:sz w:val="28"/>
+          <w:szCs w:val="28"/>
+          <w:rtl/>
+        </w:rPr>
+        <w:t>הדיגיטלי</w:t>
+      </w:r>
+      <w:r>
+        <w:rPr>
+          <w:rFonts w:hint="eastAsia"/>
+          <w:sz w:val="28"/>
+          <w:szCs w:val="28"/>
+          <w:rtl/>
+        </w:rPr>
+        <w:t>ת</w:t>
+      </w:r>
+      <w:r>
+        <w:rPr>
+          <w:rFonts w:hint="cs"/>
+          <w:sz w:val="28"/>
+          <w:szCs w:val="28"/>
+          <w:rtl/>
+        </w:rPr>
+        <w:t xml:space="preserve"> גם פותרת בעיה נוספת, היא מונעת מכול זר לשנות את התוכן הקיים בה, זאת משום שכל שינוי של התוכן אמור לשנות את ערך החתימה </w:t>
+      </w:r>
+      <w:r>
+        <w:rPr>
+          <w:rFonts w:hint="cs"/>
+          <w:sz w:val="28"/>
+          <w:szCs w:val="28"/>
+          <w:rtl/>
+        </w:rPr>
+        <w:t>הדיגיטלי</w:t>
+      </w:r>
+      <w:r>
+        <w:rPr>
+          <w:rFonts w:hint="eastAsia"/>
+          <w:sz w:val="28"/>
+          <w:szCs w:val="28"/>
+          <w:rtl/>
+        </w:rPr>
+        <w:t>ת</w:t>
+      </w:r>
+      <w:r>
+        <w:rPr>
+          <w:rFonts w:hint="cs"/>
+          <w:sz w:val="28"/>
+          <w:szCs w:val="28"/>
+          <w:rtl/>
+        </w:rPr>
+        <w:t xml:space="preserve"> ולא ניתן לשנות את ערך החתימה משום שהמפתח הפרטי נדרש על מנת לייצר אותה, אך אין לאף זר מלבד השולח את אותו מפתח הפרטי. כל שינוי של התוכן יבטל את ההתאמה של המפתח הציבורי שצירף השולח לחתימה הדיגיטלית של </w:t>
+      </w:r>
+      <w:r>
+        <w:rPr>
+          <w:rFonts w:hint="cs"/>
+          <w:sz w:val="28"/>
+          <w:szCs w:val="28"/>
+          <w:rtl/>
+        </w:rPr>
+        <w:t>ההעברה.</w:t>
       </w:r>
     </w:p>
     <w:p>
@@ -2480,6 +2480,93 @@
           <w:szCs w:val="28"/>
           <w:rtl/>
         </w:rPr>
+        <w:t>כיצד נוכל לדעת אם העברה כלשהי היא חוקית ויש למחבר מספיק יתרה לבצע אותה?</w:t>
+      </w:r>
+      <w:r>
+        <w:rPr>
+          <w:rFonts w:hint="cs"/>
+          <w:sz w:val="28"/>
+          <w:szCs w:val="28"/>
+        </w:rPr>
+        <w:t xml:space="preserve"> </w:t>
+      </w:r>
+      <w:r>
+        <w:rPr>
+          <w:rFonts w:hint="cs"/>
+          <w:sz w:val="28"/>
+          <w:szCs w:val="28"/>
+          <w:rtl/>
+        </w:rPr>
+        <w:t>בכדי שההעברה תיחשב חוקית עליה לקיים את חוק שימור הכסף ב</w:t>
+      </w:r>
+      <w:r>
+        <w:rPr>
+          <w:sz w:val="28"/>
+          <w:szCs w:val="28"/>
+        </w:rPr>
+        <w:t>inputs</w:t>
+      </w:r>
+      <w:r>
+        <w:rPr>
+          <w:rFonts w:hint="cs"/>
+          <w:sz w:val="28"/>
+          <w:szCs w:val="28"/>
+          <w:rtl/>
+        </w:rPr>
+        <w:t xml:space="preserve"> ו</w:t>
+      </w:r>
+      <w:r>
+        <w:rPr>
+          <w:sz w:val="28"/>
+          <w:szCs w:val="28"/>
+        </w:rPr>
+        <w:t>outputs</w:t>
+      </w:r>
+      <w:r>
+        <w:rPr>
+          <w:rFonts w:hint="cs"/>
+          <w:sz w:val="28"/>
+          <w:szCs w:val="28"/>
+          <w:rtl/>
+        </w:rPr>
+        <w:t xml:space="preserve"> שלה, כלומר </w:t>
+      </w:r>
+      <w:r>
+        <w:rPr>
+          <w:sz w:val="28"/>
+          <w:szCs w:val="28"/>
+        </w:rPr>
+        <w:t>sum(inputs) – sum(outputs) = 0</w:t>
+      </w:r>
+      <w:r>
+        <w:rPr>
+          <w:rFonts w:hint="cs"/>
+          <w:sz w:val="28"/>
+          <w:szCs w:val="28"/>
+          <w:rtl/>
+        </w:rPr>
+        <w:t>.</w:t>
+      </w:r>
+    </w:p>
+    <w:p>
+      <w:pPr>
+        <w:pStyle w:val="a3"/>
+        <w:numPr>
+          <w:ilvl w:val="0"/>
+          <w:numId w:val="1"/>
+        </w:numPr>
+        <w:rPr>
+          <w:sz w:val="28"/>
+          <w:szCs w:val="28"/>
+        </w:rPr>
+      </w:pPr>
+      <w:r>
+        <w:rPr>
+          <w:rFonts w:hint="cs"/>
+          <w:sz w:val="28"/>
+          <w:szCs w:val="28"/>
+          <w:rtl/>
+        </w:rPr>
         <w:t xml:space="preserve">כיצד נדע איך כל אחד מהמקורות אכן על השרשרת ואינו בוזבז? שרשרת הבלוקים היא גדולה מאוד ולעבור על כולה עבור כל מקור זה אינו פתרון ממשי. על מנת לאכסן את מצב ההעברות שאינן בוזבזו נשתמש במבנה נתונים יעיל </w:t>
       </w:r>
       <w:r>
@@ -2567,52 +2654,107 @@
     </w:p>
     <w:p>
       <w:pPr>
-        <w:ind w:left="360"/>
-        <w:rPr>
-          <w:sz w:val="36"/>
-          <w:szCs w:val="36"/>
-          <w:u w:val="single"/>
-          <w:rtl/>
-        </w:rPr>
-      </w:pPr>
-    </w:p>
-    <w:p>
-      <w:pPr>
-        <w:ind w:left="360"/>
-        <w:rPr>
-          <w:sz w:val="36"/>
-          <w:szCs w:val="36"/>
-          <w:u w:val="single"/>
-          <w:rtl/>
-        </w:rPr>
-      </w:pPr>
-    </w:p>
-    <w:p>
-      <w:pPr>
-        <w:rPr>
-          <w:sz w:val="36"/>
-          <w:szCs w:val="36"/>
-          <w:u w:val="single"/>
-        </w:rPr>
-      </w:pPr>
-    </w:p>
-    <w:p>
-      <w:pPr>
-        <w:rPr>
-          <w:sz w:val="36"/>
-          <w:szCs w:val="36"/>
-          <w:u w:val="single"/>
-        </w:rPr>
-      </w:pPr>
-    </w:p>
-    <w:p>
-      <w:pPr>
-        <w:rPr>
-          <w:sz w:val="36"/>
-          <w:szCs w:val="36"/>
-          <w:u w:val="single"/>
-        </w:rPr>
-      </w:pPr>
+        <w:pStyle w:val="a3"/>
+        <w:numPr>
+          <w:ilvl w:val="0"/>
+          <w:numId w:val="1"/>
+        </w:numPr>
+        <w:rPr>
+          <w:sz w:val="28"/>
+          <w:szCs w:val="28"/>
+        </w:rPr>
+      </w:pPr>
+      <w:r>
+        <w:rPr>
+          <w:rFonts w:hint="cs"/>
+          <w:sz w:val="28"/>
+          <w:szCs w:val="28"/>
+          <w:rtl/>
+        </w:rPr>
+        <w:t>להעברה מותר לציין את המקור המיוחד "</w:t>
+      </w:r>
+      <w:r>
+        <w:rPr>
+          <w:rFonts w:hint="cs"/>
+          <w:sz w:val="28"/>
+          <w:szCs w:val="28"/>
+        </w:rPr>
+        <w:t>BLOCK</w:t>
+      </w:r>
+      <w:r>
+        <w:rPr>
+          <w:rFonts w:hint="cs"/>
+          <w:sz w:val="28"/>
+          <w:szCs w:val="28"/>
+          <w:rtl/>
+        </w:rPr>
+        <w:t>"</w:t>
+      </w:r>
+      <w:r>
+        <w:rPr>
+          <w:rFonts w:hint="cs"/>
+          <w:sz w:val="28"/>
+          <w:szCs w:val="28"/>
+        </w:rPr>
+        <w:t xml:space="preserve"> </w:t>
+      </w:r>
+      <w:r>
+        <w:rPr>
+          <w:rFonts w:hint="cs"/>
+          <w:sz w:val="28"/>
+          <w:szCs w:val="28"/>
+          <w:rtl/>
+        </w:rPr>
+        <w:t xml:space="preserve"> המסמל שהמקור הוא הפרס </w:t>
+      </w:r>
+      <w:r>
+        <w:rPr>
+          <w:rFonts w:hint="cs"/>
+          <w:sz w:val="28"/>
+          <w:szCs w:val="28"/>
+          <w:rtl/>
+        </w:rPr>
+        <w:t>המתקבל מהבלוק עליה היא נמצאת.</w:t>
+      </w:r>
+    </w:p>
+    <w:p>
+      <w:pPr>
+        <w:pStyle w:val="a3"/>
+        <w:numPr>
+          <w:ilvl w:val="0"/>
+          <w:numId w:val="1"/>
+        </w:numPr>
+        <w:rPr>
+          <w:sz w:val="28"/>
+          <w:szCs w:val="28"/>
+        </w:rPr>
+      </w:pPr>
+      <w:r>
+        <w:rPr>
+          <w:rFonts w:hint="cs"/>
+          <w:sz w:val="28"/>
+          <w:szCs w:val="28"/>
+          <w:rtl/>
+        </w:rPr>
+        <w:t>להעברה מותר לציין את הפלט המיוחד "</w:t>
+      </w:r>
+      <w:r>
+        <w:rPr>
+          <w:rFonts w:hint="cs"/>
+          <w:sz w:val="28"/>
+          <w:szCs w:val="28"/>
+        </w:rPr>
+        <w:t>MINER</w:t>
+      </w:r>
+      <w:r>
+        <w:rPr>
+          <w:rFonts w:hint="cs"/>
+          <w:sz w:val="28"/>
+          <w:szCs w:val="28"/>
+          <w:rtl/>
+        </w:rPr>
+        <w:t>" המסמלת שיש להוסיף את המטבעות הרשומים בפלט זה לפרס הבלוק שבו נמצאת ההעברה. בעצם פלט זה משמש כמס לכורים על מנת לשכנע אותם לכלול את ההעברה הזו בבלוק שלהם לפני העברות אחרות.</w:t>
+      </w:r>
     </w:p>
     <w:p>
       <w:pPr>
@@ -3589,8 +3731,19 @@
           <w:szCs w:val="28"/>
           <w:rtl/>
         </w:rPr>
-        <w:t xml:space="preserve"> של הבלוק הקודם לו בשרשרת וה</w:t>
-      </w:r>
+        <w:t xml:space="preserve"> של הבלוק הקודם לו בשרשרת </w:t>
+      </w:r>
+      <w:proofErr w:type="spellStart"/>
+      <w:r>
+        <w:rPr>
+          <w:rFonts w:hint="cs"/>
+          <w:sz w:val="28"/>
+          <w:szCs w:val="28"/>
+          <w:rtl/>
+        </w:rPr>
+        <w:t>וה</w:t>
+      </w:r>
+      <w:proofErr w:type="spellEnd"/>
       <w:r>
         <w:rPr>
           <w:sz w:val="28"/>
@@ -3696,10 +3849,10 @@
           <w:noProof/>
         </w:rPr>
         <w:drawing>
-          <wp:inline distT="0" distB="0" distL="0" distR="0" wp14:anchorId="7C281486" wp14:editId="6B7AA7A9">
-            <wp:extent cx="3539749" cy="2257425"/>
+          <wp:inline distT="0" distB="0" distL="0" distR="0" wp14:anchorId="1C85DB75" wp14:editId="0CC2A8FE">
+            <wp:extent cx="3827721" cy="2443072"/>
             <wp:effectExtent l="0" t="0" r="0" b="0"/>
-            <wp:docPr id="7" name="תמונה 7"/>
+            <wp:docPr id="26" name="תמונה 26"/>
             <wp:cNvGraphicFramePr>
               <a:graphicFrameLocks xmlns:a="http://schemas.openxmlformats.org/drawingml/2006/main" noChangeAspect="1"/>
             </wp:cNvGraphicFramePr>
@@ -3719,7 +3872,7 @@
                   <pic:spPr>
                     <a:xfrm>
                       <a:off x="0" y="0"/>
-                      <a:ext cx="3545234" cy="2260923"/>
+                      <a:ext cx="3840925" cy="2451500"/>
                     </a:xfrm>
                     <a:prstGeom prst="rect">
                       <a:avLst/>
@@ -3901,6 +4054,588 @@
           <w:rtl/>
         </w:rPr>
         <w:t xml:space="preserve"> של כל הבלוקים בשרשרת.</w:t>
+      </w:r>
+    </w:p>
+    <w:p>
+      <w:pPr>
+        <w:pStyle w:val="a3"/>
+        <w:numPr>
+          <w:ilvl w:val="0"/>
+          <w:numId w:val="1"/>
+        </w:numPr>
+        <w:rPr>
+          <w:sz w:val="28"/>
+          <w:szCs w:val="28"/>
+        </w:rPr>
+      </w:pPr>
+      <w:r>
+        <w:rPr>
+          <w:sz w:val="28"/>
+          <w:szCs w:val="28"/>
+        </w:rPr>
+        <w:lastRenderedPageBreak/>
+        <w:t>Tracklist</w:t>
+      </w:r>
+      <w:r>
+        <w:rPr>
+          <w:rFonts w:hint="cs"/>
+          <w:sz w:val="28"/>
+          <w:szCs w:val="28"/>
+          <w:rtl/>
+        </w:rPr>
+        <w:t xml:space="preserve"> </w:t>
+      </w:r>
+      <w:r>
+        <w:rPr>
+          <w:sz w:val="28"/>
+          <w:szCs w:val="28"/>
+          <w:rtl/>
+        </w:rPr>
+        <w:t>–</w:t>
+      </w:r>
+      <w:r>
+        <w:rPr>
+          <w:rFonts w:hint="cs"/>
+          <w:sz w:val="28"/>
+          <w:szCs w:val="28"/>
+          <w:rtl/>
+        </w:rPr>
+        <w:t xml:space="preserve"> מילון שמפתחותיו הם כל כתובות הארנקים שיש לעקוב אחר פעולותיהם (ההעברות הקשורות אליהם) וערכיו הם הבלוק שבה בוצעה הפעולה והחתימה הדיגיטלית של ההעברה הרלוונטית.</w:t>
+      </w:r>
+    </w:p>
+    <w:p>
+      <w:pPr>
+        <w:ind w:left="360"/>
+        <w:rPr>
+          <w:b/>
+          <w:bCs/>
+          <w:sz w:val="36"/>
+          <w:szCs w:val="36"/>
+          <w:rtl/>
+        </w:rPr>
+      </w:pPr>
+      <w:r>
+        <w:rPr>
+          <w:rFonts w:hint="cs"/>
+          <w:b/>
+          <w:bCs/>
+          <w:sz w:val="36"/>
+          <w:szCs w:val="36"/>
+          <w:rtl/>
+        </w:rPr>
+        <w:t>עקרונות</w:t>
+      </w:r>
+    </w:p>
+    <w:p>
+      <w:pPr>
+        <w:pStyle w:val="a3"/>
+        <w:numPr>
+          <w:ilvl w:val="0"/>
+          <w:numId w:val="1"/>
+        </w:numPr>
+        <w:rPr>
+          <w:sz w:val="28"/>
+          <w:szCs w:val="28"/>
+        </w:rPr>
+      </w:pPr>
+      <w:r>
+        <w:rPr>
+          <w:rFonts w:hint="cs"/>
+          <w:sz w:val="28"/>
+          <w:szCs w:val="28"/>
+          <w:rtl/>
+        </w:rPr>
+        <w:t>בלוקים ששורשרו לשרשרת אינם ניתנים לשינוי. לאחר שבלוק שורשר לשרשרת, הבלוק מקובע בה.</w:t>
+      </w:r>
+    </w:p>
+    <w:p>
+      <w:pPr>
+        <w:pStyle w:val="a3"/>
+        <w:numPr>
+          <w:ilvl w:val="0"/>
+          <w:numId w:val="1"/>
+        </w:numPr>
+        <w:rPr>
+          <w:sz w:val="28"/>
+          <w:szCs w:val="28"/>
+        </w:rPr>
+      </w:pPr>
+      <w:r>
+        <w:rPr>
+          <w:rFonts w:hint="cs"/>
+          <w:sz w:val="28"/>
+          <w:szCs w:val="28"/>
+          <w:rtl/>
+        </w:rPr>
+        <w:t>הבלוק הראשון בשרשרת (מכונה גם בלוק האפס או בלוק בראשית "</w:t>
+      </w:r>
+      <w:r>
+        <w:rPr>
+          <w:sz w:val="28"/>
+          <w:szCs w:val="28"/>
+        </w:rPr>
+        <w:t>Genesis Block</w:t>
+      </w:r>
+      <w:r>
+        <w:rPr>
+          <w:rFonts w:hint="cs"/>
+          <w:sz w:val="28"/>
+          <w:szCs w:val="28"/>
+          <w:rtl/>
+        </w:rPr>
+        <w:t>") הוא הבלוק היחידי שלערך ה</w:t>
+      </w:r>
+      <w:r>
+        <w:rPr>
+          <w:sz w:val="28"/>
+          <w:szCs w:val="28"/>
+        </w:rPr>
+        <w:t>previous_block_hash</w:t>
+      </w:r>
+      <w:r>
+        <w:rPr>
+          <w:rFonts w:hint="cs"/>
+          <w:sz w:val="28"/>
+          <w:szCs w:val="28"/>
+          <w:rtl/>
+        </w:rPr>
+        <w:t xml:space="preserve"> שלו מותר וחייב להיות סטרינג ריק</w:t>
+      </w:r>
+      <w:r>
+        <w:rPr>
+          <w:sz w:val="28"/>
+          <w:szCs w:val="28"/>
+        </w:rPr>
+        <w:t>.</w:t>
+      </w:r>
+    </w:p>
+    <w:p>
+      <w:pPr>
+        <w:rPr>
+          <w:b/>
+          <w:bCs/>
+          <w:sz w:val="36"/>
+          <w:szCs w:val="36"/>
+        </w:rPr>
+      </w:pPr>
+      <w:r>
+        <w:rPr>
+          <w:b/>
+          <w:bCs/>
+          <w:sz w:val="36"/>
+          <w:szCs w:val="36"/>
+        </w:rPr>
+        <w:t>chain_block</w:t>
+      </w:r>
+    </w:p>
+    <w:p>
+      <w:pPr>
+        <w:rPr>
+          <w:sz w:val="28"/>
+          <w:szCs w:val="28"/>
+          <w:rtl/>
+        </w:rPr>
+      </w:pPr>
+      <w:r>
+        <w:rPr>
+          <w:rFonts w:hint="cs"/>
+          <w:sz w:val="28"/>
+          <w:szCs w:val="28"/>
+          <w:rtl/>
+        </w:rPr>
+        <w:t xml:space="preserve">הפעולה מקבלת </w:t>
+      </w:r>
+      <w:r>
+        <w:rPr>
+          <w:sz w:val="28"/>
+          <w:szCs w:val="28"/>
+        </w:rPr>
+        <w:t>Block</w:t>
+      </w:r>
+      <w:r>
+        <w:rPr>
+          <w:rFonts w:hint="cs"/>
+          <w:sz w:val="28"/>
+          <w:szCs w:val="28"/>
+          <w:rtl/>
+        </w:rPr>
+        <w:t xml:space="preserve"> כפרמטר ומטרתה לנסות לשרשר את הבלוק הנתון אל שרשרת הבלוקים. במידה והשרשור צלח הפעולה מחזירה </w:t>
+      </w:r>
+      <w:r>
+        <w:rPr>
+          <w:sz w:val="28"/>
+          <w:szCs w:val="28"/>
+        </w:rPr>
+        <w:t>True</w:t>
+      </w:r>
+      <w:r>
+        <w:rPr>
+          <w:rFonts w:hint="cs"/>
+          <w:sz w:val="28"/>
+          <w:szCs w:val="28"/>
+          <w:rtl/>
+        </w:rPr>
+        <w:t xml:space="preserve"> אחרת הפעולה מחזירה </w:t>
+      </w:r>
+      <w:r>
+        <w:rPr>
+          <w:sz w:val="28"/>
+          <w:szCs w:val="28"/>
+        </w:rPr>
+        <w:t>False</w:t>
+      </w:r>
+      <w:r>
+        <w:rPr>
+          <w:rFonts w:hint="cs"/>
+          <w:sz w:val="28"/>
+          <w:szCs w:val="28"/>
+          <w:rtl/>
+        </w:rPr>
+        <w:t>.</w:t>
+      </w:r>
+    </w:p>
+    <w:p>
+      <w:pPr>
+        <w:rPr>
+          <w:sz w:val="28"/>
+          <w:szCs w:val="28"/>
+          <w:rtl/>
+        </w:rPr>
+      </w:pPr>
+      <w:r>
+        <w:rPr>
+          <w:rFonts w:hint="cs"/>
+          <w:sz w:val="28"/>
+          <w:szCs w:val="28"/>
+          <w:rtl/>
+        </w:rPr>
+        <w:t>ראשית הפעולה בודקת שהבלוק עצמו תקין.</w:t>
+      </w:r>
+    </w:p>
+    <w:p>
+      <w:pPr>
+        <w:rPr>
+          <w:sz w:val="28"/>
+          <w:szCs w:val="28"/>
+          <w:rtl/>
+        </w:rPr>
+      </w:pPr>
+      <w:r>
+        <w:rPr>
+          <w:rFonts w:hint="cs"/>
+          <w:sz w:val="28"/>
+          <w:szCs w:val="28"/>
+          <w:rtl/>
+        </w:rPr>
+        <w:t xml:space="preserve">לאחר מכן הפעולה בודקת אם </w:t>
+      </w:r>
+      <w:r>
+        <w:rPr>
+          <w:rFonts w:hint="cs"/>
+          <w:sz w:val="28"/>
+          <w:szCs w:val="28"/>
+          <w:rtl/>
+        </w:rPr>
+        <w:t>גודל השרשרת גדול מאפס, אם כן על ה</w:t>
+      </w:r>
+      <w:r>
+        <w:rPr>
+          <w:sz w:val="28"/>
+          <w:szCs w:val="28"/>
+        </w:rPr>
+        <w:t>Previous Block Hash</w:t>
+      </w:r>
+      <w:r>
+        <w:rPr>
+          <w:rFonts w:hint="cs"/>
+          <w:sz w:val="28"/>
+          <w:szCs w:val="28"/>
+          <w:rtl/>
+        </w:rPr>
+        <w:t xml:space="preserve"> של הבלוק להיות שווה ל</w:t>
+      </w:r>
+      <w:r>
+        <w:rPr>
+          <w:sz w:val="28"/>
+          <w:szCs w:val="28"/>
+        </w:rPr>
+        <w:t>Hash</w:t>
+      </w:r>
+      <w:r>
+        <w:rPr>
+          <w:rFonts w:hint="cs"/>
+          <w:sz w:val="28"/>
+          <w:szCs w:val="28"/>
+          <w:rtl/>
+        </w:rPr>
+        <w:t xml:space="preserve"> של הבלוק העליון הנוכחי בשרשרת. אם גודל השרשרת שווה לאפס על ה</w:t>
+      </w:r>
+      <w:r>
+        <w:rPr>
+          <w:sz w:val="28"/>
+          <w:szCs w:val="28"/>
+        </w:rPr>
+        <w:t>Previous Block Hash</w:t>
+      </w:r>
+      <w:r>
+        <w:rPr>
+          <w:rFonts w:hint="cs"/>
+          <w:sz w:val="28"/>
+          <w:szCs w:val="28"/>
+          <w:rtl/>
+        </w:rPr>
+        <w:t xml:space="preserve"> להיות שווה לסטרינג ריק.</w:t>
+      </w:r>
+    </w:p>
+    <w:p>
+      <w:pPr>
+        <w:rPr>
+          <w:sz w:val="28"/>
+          <w:szCs w:val="28"/>
+          <w:rtl/>
+        </w:rPr>
+      </w:pPr>
+      <w:r>
+        <w:rPr>
+          <w:rFonts w:hint="cs"/>
+          <w:sz w:val="28"/>
+          <w:szCs w:val="28"/>
+          <w:rtl/>
+        </w:rPr>
+        <w:t xml:space="preserve">לאחר מכן הפעולה קוראת </w:t>
+      </w:r>
+      <w:proofErr w:type="spellStart"/>
+      <w:r>
+        <w:rPr>
+          <w:sz w:val="28"/>
+          <w:szCs w:val="28"/>
+        </w:rPr>
+        <w:t>Blockchain.verify_block</w:t>
+      </w:r>
+      <w:proofErr w:type="spellEnd"/>
+      <w:r>
+        <w:rPr>
+          <w:rFonts w:hint="cs"/>
+          <w:sz w:val="28"/>
+          <w:szCs w:val="28"/>
+          <w:rtl/>
+        </w:rPr>
+        <w:t xml:space="preserve"> שתפקידה לחפש כל אחת מן המקורות הנמצאים בבלוק ולוודאות שהמקורות אכן נמצאות בעץ </w:t>
+      </w:r>
+      <w:proofErr w:type="spellStart"/>
+      <w:r>
+        <w:rPr>
+          <w:sz w:val="28"/>
+          <w:szCs w:val="28"/>
+        </w:rPr>
+        <w:t>unspent_transactions_tree</w:t>
+      </w:r>
+      <w:proofErr w:type="spellEnd"/>
+      <w:r>
+        <w:rPr>
+          <w:rFonts w:hint="cs"/>
+          <w:sz w:val="28"/>
+          <w:szCs w:val="28"/>
+          <w:rtl/>
+        </w:rPr>
+        <w:t>, כלומר שהן עדיין לא בוזבזו. הפעולה גם מוודא שהפרס הנמצא בבלוק אכן זהה לפרס</w:t>
+      </w:r>
+      <w:r>
+        <w:rPr>
+          <w:rFonts w:hint="cs"/>
+          <w:sz w:val="28"/>
+          <w:szCs w:val="28"/>
+          <w:rtl/>
+        </w:rPr>
+        <w:t xml:space="preserve"> הבלוק המחושב לפי אורך השרשרת ולפי סכום המיסים בכל העברות הבלוק.</w:t>
+      </w:r>
+    </w:p>
+    <w:p>
+      <w:pPr>
+        <w:rPr>
+          <w:sz w:val="28"/>
+          <w:szCs w:val="28"/>
+          <w:rtl/>
+        </w:rPr>
+      </w:pPr>
+      <w:r>
+        <w:rPr>
+          <w:rFonts w:hint="cs"/>
+          <w:sz w:val="28"/>
+          <w:szCs w:val="28"/>
+          <w:rtl/>
+        </w:rPr>
+        <w:t>אם כל הצעדים הללו עברו בהצלחה הבלוק משורשר לשרשרת הבלוקים.</w:t>
+      </w:r>
+    </w:p>
+    <w:p>
+      <w:pPr>
+        <w:rPr>
+          <w:sz w:val="28"/>
+          <w:szCs w:val="28"/>
+          <w:rtl/>
+        </w:rPr>
+      </w:pPr>
+      <w:r>
+        <w:rPr>
+          <w:rFonts w:hint="cs"/>
+          <w:sz w:val="28"/>
+          <w:szCs w:val="28"/>
+          <w:rtl/>
+        </w:rPr>
+        <w:t>הפעולה כעת מוסיפה כל אחת מההעברות בבלוק לעץ ההעברות הלא מבוזבזות ביחד עם הפלטים שלה ומסירה את כל המקורות מהעץ (הם בוזבזו).</w:t>
+      </w:r>
+    </w:p>
+    <w:p>
+      <w:pPr>
+        <w:rPr>
+          <w:sz w:val="28"/>
+          <w:szCs w:val="28"/>
+        </w:rPr>
+      </w:pPr>
+      <w:r>
+        <w:rPr>
+          <w:rFonts w:hint="cs"/>
+          <w:sz w:val="28"/>
+          <w:szCs w:val="28"/>
+          <w:rtl/>
+        </w:rPr>
+        <w:t>לבסוף עבור כל ארנק ב</w:t>
+      </w:r>
+      <w:r>
+        <w:rPr>
+          <w:sz w:val="28"/>
+          <w:szCs w:val="28"/>
+        </w:rPr>
+        <w:t>tracklist</w:t>
+      </w:r>
+      <w:r>
+        <w:rPr>
+          <w:rFonts w:hint="cs"/>
+          <w:sz w:val="28"/>
+          <w:szCs w:val="28"/>
+          <w:rtl/>
+        </w:rPr>
+        <w:t xml:space="preserve"> הפעולה מוסיפה את כל המקורות</w:t>
+      </w:r>
+      <w:r>
+        <w:rPr>
+          <w:rFonts w:hint="cs"/>
+          <w:sz w:val="28"/>
+          <w:szCs w:val="28"/>
+          <w:rtl/>
+        </w:rPr>
+        <w:t xml:space="preserve"> או הפלטים</w:t>
+      </w:r>
+      <w:r>
+        <w:rPr>
+          <w:rFonts w:hint="cs"/>
+          <w:sz w:val="28"/>
+          <w:szCs w:val="28"/>
+          <w:rtl/>
+        </w:rPr>
+        <w:t xml:space="preserve"> בבלוק ששורשר </w:t>
+      </w:r>
+      <w:r>
+        <w:rPr>
+          <w:rFonts w:hint="cs"/>
+          <w:sz w:val="28"/>
+          <w:szCs w:val="28"/>
+          <w:rtl/>
+        </w:rPr>
+        <w:t>הקשורים לארנק בפורמט (</w:t>
+      </w:r>
+      <w:proofErr w:type="spellStart"/>
+      <w:r>
+        <w:rPr>
+          <w:sz w:val="28"/>
+          <w:szCs w:val="28"/>
+        </w:rPr>
+        <w:t>new_block_index</w:t>
+      </w:r>
+      <w:proofErr w:type="spellEnd"/>
+      <w:r>
+        <w:rPr>
+          <w:sz w:val="28"/>
+          <w:szCs w:val="28"/>
+        </w:rPr>
+        <w:t xml:space="preserve">, </w:t>
+      </w:r>
+      <w:proofErr w:type="spellStart"/>
+      <w:r>
+        <w:rPr>
+          <w:sz w:val="28"/>
+          <w:szCs w:val="28"/>
+        </w:rPr>
+        <w:t>transaction.signature</w:t>
+      </w:r>
+      <w:proofErr w:type="spellEnd"/>
+      <w:r>
+        <w:rPr>
+          <w:rFonts w:hint="cs"/>
+          <w:sz w:val="28"/>
+          <w:szCs w:val="28"/>
+          <w:rtl/>
+        </w:rPr>
+        <w:t>) לערך הארנק ב</w:t>
+      </w:r>
+      <w:r>
+        <w:rPr>
+          <w:sz w:val="28"/>
+          <w:szCs w:val="28"/>
+        </w:rPr>
+        <w:t>tracklist</w:t>
+      </w:r>
+      <w:r>
+        <w:rPr>
+          <w:rFonts w:hint="cs"/>
+          <w:sz w:val="28"/>
+          <w:szCs w:val="28"/>
+          <w:rtl/>
+        </w:rPr>
+        <w:t>.</w:t>
+      </w:r>
+    </w:p>
+    <w:p>
+      <w:pPr>
+        <w:rPr>
+          <w:sz w:val="28"/>
+          <w:szCs w:val="28"/>
+          <w:rtl/>
+        </w:rPr>
+      </w:pPr>
+      <w:r>
+        <w:rPr>
+          <w:rFonts w:hint="cs"/>
+          <w:sz w:val="28"/>
+          <w:szCs w:val="28"/>
+          <w:rtl/>
+        </w:rPr>
+        <w:t xml:space="preserve">הפעולה מחזירה </w:t>
+      </w:r>
+      <w:r>
+        <w:rPr>
+          <w:rFonts w:hint="cs"/>
+          <w:sz w:val="28"/>
+          <w:szCs w:val="28"/>
+        </w:rPr>
+        <w:t>T</w:t>
+      </w:r>
+      <w:r>
+        <w:rPr>
+          <w:sz w:val="28"/>
+          <w:szCs w:val="28"/>
+        </w:rPr>
+        <w:t>rue</w:t>
+      </w:r>
+      <w:r>
+        <w:rPr>
+          <w:rFonts w:hint="cs"/>
+          <w:sz w:val="28"/>
+          <w:szCs w:val="28"/>
+          <w:rtl/>
+        </w:rPr>
+        <w:t xml:space="preserve"> כאשר הבלוק שורשר בהצלחה.</w:t>
       </w:r>
     </w:p>
     <w:p>
@@ -4155,7 +4890,6 @@
         <w:rPr>
           <w:sz w:val="28"/>
           <w:szCs w:val="28"/>
-          <w:rtl/>
         </w:rPr>
       </w:pPr>
       <w:r>
@@ -4283,6 +5017,699 @@
         </w:rPr>
         <w:t xml:space="preserve"> שני העמיתים עוברים תהליך של תסדיר.</w:t>
       </w:r>
+    </w:p>
+    <w:p>
+      <w:pPr>
+        <w:rPr>
+          <w:b/>
+          <w:bCs/>
+          <w:sz w:val="36"/>
+          <w:szCs w:val="36"/>
+        </w:rPr>
+      </w:pPr>
+      <w:r>
+        <w:rPr>
+          <w:b/>
+          <w:bCs/>
+          <w:sz w:val="36"/>
+          <w:szCs w:val="36"/>
+        </w:rPr>
+        <w:t>Server - __init__</w:t>
+      </w:r>
+    </w:p>
+    <w:p>
+      <w:pPr>
+        <w:rPr>
+          <w:sz w:val="28"/>
+          <w:szCs w:val="28"/>
+          <w:rtl/>
+        </w:rPr>
+      </w:pPr>
+      <w:r>
+        <w:rPr>
+          <w:rFonts w:hint="cs"/>
+          <w:sz w:val="28"/>
+          <w:szCs w:val="28"/>
+          <w:rtl/>
+        </w:rPr>
+        <w:t xml:space="preserve">פעולה זו מאתחלת את אובייקט השרת, ומריצה את התרדים של הפעולות </w:t>
+      </w:r>
+      <w:r>
+        <w:rPr>
+          <w:sz w:val="28"/>
+          <w:szCs w:val="28"/>
+        </w:rPr>
+        <w:t>seeker</w:t>
+      </w:r>
+      <w:r>
+        <w:rPr>
+          <w:rFonts w:hint="cs"/>
+          <w:sz w:val="28"/>
+          <w:szCs w:val="28"/>
+          <w:rtl/>
+        </w:rPr>
+        <w:t xml:space="preserve"> ו</w:t>
+      </w:r>
+      <w:r>
+        <w:rPr>
+          <w:sz w:val="28"/>
+          <w:szCs w:val="28"/>
+        </w:rPr>
+        <w:t>accepter</w:t>
+      </w:r>
+    </w:p>
+    <w:p>
+      <w:pPr>
+        <w:rPr>
+          <w:b/>
+          <w:bCs/>
+          <w:sz w:val="36"/>
+          <w:szCs w:val="36"/>
+        </w:rPr>
+      </w:pPr>
+      <w:r>
+        <w:rPr>
+          <w:b/>
+          <w:bCs/>
+          <w:sz w:val="36"/>
+          <w:szCs w:val="36"/>
+        </w:rPr>
+        <w:t>roll_peer</w:t>
+      </w:r>
+    </w:p>
+    <w:p>
+      <w:pPr>
+        <w:rPr>
+          <w:sz w:val="28"/>
+          <w:szCs w:val="28"/>
+          <w:rtl/>
+        </w:rPr>
+      </w:pPr>
+      <w:r>
+        <w:rPr>
+          <w:rFonts w:hint="cs"/>
+          <w:sz w:val="28"/>
+          <w:szCs w:val="28"/>
+          <w:rtl/>
+        </w:rPr>
+        <w:t xml:space="preserve">מטרת פעולה זו היא להגריל בין העמיתים הקיימים בבריכת העמיתים של האפליקציה. </w:t>
+      </w:r>
+    </w:p>
+    <w:p>
+      <w:pPr>
+        <w:rPr>
+          <w:sz w:val="28"/>
+          <w:szCs w:val="28"/>
+          <w:rtl/>
+        </w:rPr>
+      </w:pPr>
+      <w:r>
+        <w:rPr>
+          <w:rFonts w:hint="cs"/>
+          <w:sz w:val="28"/>
+          <w:szCs w:val="28"/>
+          <w:rtl/>
+        </w:rPr>
+        <w:lastRenderedPageBreak/>
+        <w:t>לכל עמית משויך סטטוס הניתן לו לפי החיבור האחרון איתו. הסטטוסים הקיימים הם: "</w:t>
+      </w:r>
+      <w:r>
+        <w:rPr>
+          <w:rFonts w:hint="cs"/>
+          <w:sz w:val="28"/>
+          <w:szCs w:val="28"/>
+        </w:rPr>
+        <w:t>CONVERSED</w:t>
+      </w:r>
+      <w:r>
+        <w:rPr>
+          <w:rFonts w:hint="cs"/>
+          <w:sz w:val="28"/>
+          <w:szCs w:val="28"/>
+          <w:rtl/>
+        </w:rPr>
+        <w:t>"</w:t>
+      </w:r>
+      <w:r>
+        <w:rPr>
+          <w:rFonts w:hint="cs"/>
+          <w:sz w:val="28"/>
+          <w:szCs w:val="28"/>
+        </w:rPr>
+        <w:t xml:space="preserve"> </w:t>
+      </w:r>
+      <w:r>
+        <w:rPr>
+          <w:rFonts w:hint="cs"/>
+          <w:sz w:val="28"/>
+          <w:szCs w:val="28"/>
+          <w:rtl/>
+        </w:rPr>
+        <w:t xml:space="preserve"> </w:t>
+      </w:r>
+      <w:r>
+        <w:rPr>
+          <w:rFonts w:hint="cs"/>
+          <w:sz w:val="28"/>
+          <w:szCs w:val="28"/>
+          <w:rtl/>
+        </w:rPr>
+        <w:t>שאומר</w:t>
+      </w:r>
+      <w:r>
+        <w:rPr>
+          <w:rFonts w:hint="cs"/>
+          <w:sz w:val="28"/>
+          <w:szCs w:val="28"/>
+          <w:rtl/>
+        </w:rPr>
+        <w:t xml:space="preserve"> שהחיבור האחרון נעשה בהצלחה, </w:t>
+      </w:r>
+      <w:r>
+        <w:rPr>
+          <w:sz w:val="28"/>
+          <w:szCs w:val="28"/>
+        </w:rPr>
+        <w:t>“OFFLINE”</w:t>
+      </w:r>
+      <w:r>
+        <w:rPr>
+          <w:rFonts w:hint="cs"/>
+          <w:sz w:val="28"/>
+          <w:szCs w:val="28"/>
+          <w:rtl/>
+        </w:rPr>
+        <w:t xml:space="preserve"> ש</w:t>
+      </w:r>
+      <w:r>
+        <w:rPr>
+          <w:rFonts w:hint="cs"/>
+          <w:sz w:val="28"/>
+          <w:szCs w:val="28"/>
+          <w:rtl/>
+        </w:rPr>
+        <w:t>אומר שהחיבור האחרון נכשל ו"</w:t>
+      </w:r>
+      <w:r>
+        <w:rPr>
+          <w:rFonts w:hint="cs"/>
+          <w:sz w:val="28"/>
+          <w:szCs w:val="28"/>
+        </w:rPr>
+        <w:t>UNKNOWN</w:t>
+      </w:r>
+      <w:r>
+        <w:rPr>
+          <w:rFonts w:hint="cs"/>
+          <w:sz w:val="28"/>
+          <w:szCs w:val="28"/>
+          <w:rtl/>
+        </w:rPr>
+        <w:t>" שאומר שעוד לא בוצע ניסיון חיבור לאותו עמית.</w:t>
+      </w:r>
+    </w:p>
+    <w:p>
+      <w:pPr>
+        <w:rPr>
+          <w:sz w:val="28"/>
+          <w:szCs w:val="28"/>
+          <w:rtl/>
+        </w:rPr>
+      </w:pPr>
+      <w:r>
+        <w:rPr>
+          <w:rFonts w:hint="cs"/>
+          <w:sz w:val="28"/>
+          <w:szCs w:val="28"/>
+          <w:rtl/>
+        </w:rPr>
+        <w:t>הפעולה ראשית תגריל אקראית עמית בין העמיתים שהסטטוס שלהם הוא אינו "</w:t>
+      </w:r>
+      <w:r>
+        <w:rPr>
+          <w:sz w:val="28"/>
+          <w:szCs w:val="28"/>
+        </w:rPr>
+        <w:t>OFFLINE</w:t>
+      </w:r>
+      <w:r>
+        <w:rPr>
+          <w:rFonts w:hint="cs"/>
+          <w:sz w:val="28"/>
+          <w:szCs w:val="28"/>
+          <w:rtl/>
+        </w:rPr>
+        <w:t>", במידה ואין עמיתים שכאלו, הפעולה תגריל אקראית בין העמיתים שהסטטוס שלהם הוא "</w:t>
+      </w:r>
+      <w:r>
+        <w:rPr>
+          <w:sz w:val="28"/>
+          <w:szCs w:val="28"/>
+        </w:rPr>
+        <w:t>OFFLINE</w:t>
+      </w:r>
+      <w:r>
+        <w:rPr>
+          <w:rFonts w:hint="cs"/>
+          <w:sz w:val="28"/>
+          <w:szCs w:val="28"/>
+          <w:rtl/>
+        </w:rPr>
+        <w:t xml:space="preserve">". במידה ואין כלל עמיתים להגריל מהם, הפעולה לא תגריל עמית ותחזיר </w:t>
+      </w:r>
+      <w:r>
+        <w:rPr>
+          <w:sz w:val="28"/>
+          <w:szCs w:val="28"/>
+        </w:rPr>
+        <w:t>None</w:t>
+      </w:r>
+      <w:r>
+        <w:rPr>
+          <w:rFonts w:hint="cs"/>
+          <w:sz w:val="28"/>
+          <w:szCs w:val="28"/>
+          <w:rtl/>
+        </w:rPr>
+        <w:t>.</w:t>
+      </w:r>
+    </w:p>
+    <w:p>
+      <w:pPr>
+        <w:rPr>
+          <w:b/>
+          <w:bCs/>
+          <w:sz w:val="36"/>
+          <w:szCs w:val="36"/>
+        </w:rPr>
+      </w:pPr>
+      <w:r>
+        <w:rPr>
+          <w:b/>
+          <w:bCs/>
+          <w:sz w:val="36"/>
+          <w:szCs w:val="36"/>
+        </w:rPr>
+        <w:t>seeker</w:t>
+      </w:r>
+    </w:p>
+    <w:p>
+      <w:pPr>
+        <w:rPr>
+          <w:sz w:val="28"/>
+          <w:szCs w:val="28"/>
+          <w:rtl/>
+        </w:rPr>
+      </w:pPr>
+      <w:r>
+        <w:rPr>
+          <w:rFonts w:hint="cs"/>
+          <w:sz w:val="28"/>
+          <w:szCs w:val="28"/>
+          <w:rtl/>
+        </w:rPr>
+        <w:t xml:space="preserve">תפקיד פעולה זו להתחבר לעמיתים השונים הנמצאים בבריכת העמיתים של האפליקציה. הפעולה תגריל עמית להתחבר אליו באמצעות הפונקציה </w:t>
+      </w:r>
+      <w:r>
+        <w:rPr>
+          <w:sz w:val="28"/>
+          <w:szCs w:val="28"/>
+        </w:rPr>
+        <w:t>Server.roll_peer</w:t>
+      </w:r>
+      <w:r>
+        <w:rPr>
+          <w:rFonts w:hint="cs"/>
+          <w:sz w:val="28"/>
+          <w:szCs w:val="28"/>
+          <w:rtl/>
+        </w:rPr>
+        <w:t xml:space="preserve">. הפעולה תנסה להתחבר לעמית באמצעות הפעולה </w:t>
+      </w:r>
+      <w:r>
+        <w:rPr>
+          <w:sz w:val="28"/>
+          <w:szCs w:val="28"/>
+        </w:rPr>
+        <w:t>Server.connect</w:t>
+      </w:r>
+      <w:r>
+        <w:rPr>
+          <w:rFonts w:hint="cs"/>
+          <w:sz w:val="28"/>
+          <w:szCs w:val="28"/>
+          <w:rtl/>
+        </w:rPr>
+        <w:t>. אם החיבור נענה או כשל, הפעולה תעדכן את סטטוס העמית בהתאם. פעולה זו תמשיך בריצתה עד אשר הדגל</w:t>
+      </w:r>
+      <w:r>
+        <w:rPr>
+          <w:sz w:val="28"/>
+          <w:szCs w:val="28"/>
+        </w:rPr>
+        <w:t xml:space="preserve">  Server.closed</w:t>
+      </w:r>
+      <w:r>
+        <w:rPr>
+          <w:rFonts w:hint="cs"/>
+          <w:sz w:val="28"/>
+          <w:szCs w:val="28"/>
+          <w:rtl/>
+        </w:rPr>
+        <w:t xml:space="preserve"> יהיה שווה ל</w:t>
+      </w:r>
+      <w:r>
+        <w:rPr>
+          <w:sz w:val="28"/>
+          <w:szCs w:val="28"/>
+        </w:rPr>
+        <w:t>True</w:t>
+      </w:r>
+      <w:r>
+        <w:rPr>
+          <w:rFonts w:hint="cs"/>
+          <w:sz w:val="28"/>
+          <w:szCs w:val="28"/>
+          <w:rtl/>
+        </w:rPr>
+        <w:t>.</w:t>
+      </w:r>
+    </w:p>
+    <w:p>
+      <w:pPr>
+        <w:rPr>
+          <w:b/>
+          <w:bCs/>
+          <w:sz w:val="36"/>
+          <w:szCs w:val="36"/>
+          <w:rtl/>
+        </w:rPr>
+      </w:pPr>
+      <w:r>
+        <w:rPr>
+          <w:b/>
+          <w:bCs/>
+          <w:sz w:val="36"/>
+          <w:szCs w:val="36"/>
+        </w:rPr>
+        <w:t>accepter</w:t>
+      </w:r>
+    </w:p>
+    <w:p>
+      <w:pPr>
+        <w:rPr>
+          <w:sz w:val="28"/>
+          <w:szCs w:val="28"/>
+          <w:rtl/>
+        </w:rPr>
+      </w:pPr>
+      <w:r>
+        <w:rPr>
+          <w:rFonts w:hint="cs"/>
+          <w:sz w:val="28"/>
+          <w:szCs w:val="28"/>
+          <w:rtl/>
+        </w:rPr>
+        <w:t xml:space="preserve">תפקיד פעולה זו להאזין לחיבורים מעמיתים אחרים. במידה והתקבל חיבור הפעולה תאתחל אובייקט </w:t>
+      </w:r>
+      <w:r>
+        <w:rPr>
+          <w:sz w:val="28"/>
+          <w:szCs w:val="28"/>
+        </w:rPr>
+        <w:t>Connection</w:t>
+      </w:r>
+      <w:r>
+        <w:rPr>
+          <w:rFonts w:hint="cs"/>
+          <w:sz w:val="28"/>
+          <w:szCs w:val="28"/>
+          <w:rtl/>
+        </w:rPr>
+        <w:t xml:space="preserve"> עם הכתובת והסוקט של החיבור שהתקבל. פעולה זו תמשיך בריצתה עד אשר הדגל </w:t>
+      </w:r>
+      <w:r>
+        <w:rPr>
+          <w:sz w:val="28"/>
+          <w:szCs w:val="28"/>
+        </w:rPr>
+        <w:t>Server.closed</w:t>
+      </w:r>
+      <w:r>
+        <w:rPr>
+          <w:rFonts w:hint="cs"/>
+          <w:sz w:val="28"/>
+          <w:szCs w:val="28"/>
+          <w:rtl/>
+        </w:rPr>
+        <w:t xml:space="preserve"> יהיה שווה ל</w:t>
+      </w:r>
+      <w:r>
+        <w:rPr>
+          <w:sz w:val="28"/>
+          <w:szCs w:val="28"/>
+        </w:rPr>
+        <w:t>True</w:t>
+      </w:r>
+      <w:r>
+        <w:rPr>
+          <w:rFonts w:hint="cs"/>
+          <w:sz w:val="28"/>
+          <w:szCs w:val="28"/>
+          <w:rtl/>
+        </w:rPr>
+        <w:t>.</w:t>
+      </w:r>
+    </w:p>
+    <w:p>
+      <w:pPr>
+        <w:rPr>
+          <w:b/>
+          <w:bCs/>
+          <w:sz w:val="36"/>
+          <w:szCs w:val="36"/>
+        </w:rPr>
+      </w:pPr>
+      <w:r>
+        <w:rPr>
+          <w:b/>
+          <w:bCs/>
+          <w:sz w:val="36"/>
+          <w:szCs w:val="36"/>
+        </w:rPr>
+        <w:t>close</w:t>
+      </w:r>
+    </w:p>
+    <w:p>
+      <w:pPr>
+        <w:rPr>
+          <w:sz w:val="28"/>
+          <w:szCs w:val="28"/>
+          <w:rtl/>
+        </w:rPr>
+      </w:pPr>
+      <w:r>
+        <w:rPr>
+          <w:rFonts w:hint="cs"/>
+          <w:sz w:val="28"/>
+          <w:szCs w:val="28"/>
+          <w:rtl/>
+        </w:rPr>
+        <w:t xml:space="preserve">מטרת הפעולה לסגור את השרת. הפעולה תקרא </w:t>
+      </w:r>
+      <w:r>
+        <w:rPr>
+          <w:sz w:val="28"/>
+          <w:szCs w:val="28"/>
+        </w:rPr>
+        <w:t>Connection.close</w:t>
+      </w:r>
+      <w:r>
+        <w:rPr>
+          <w:rFonts w:hint="cs"/>
+          <w:sz w:val="28"/>
+          <w:szCs w:val="28"/>
+          <w:rtl/>
+        </w:rPr>
+        <w:t xml:space="preserve"> עבור כל החיבורים הקיימים בשרת ותגדיר את הדגל </w:t>
+      </w:r>
+      <w:r>
+        <w:rPr>
+          <w:sz w:val="28"/>
+          <w:szCs w:val="28"/>
+        </w:rPr>
+        <w:t>Server.closed</w:t>
+      </w:r>
+      <w:r>
+        <w:rPr>
+          <w:rFonts w:hint="cs"/>
+          <w:sz w:val="28"/>
+          <w:szCs w:val="28"/>
+          <w:rtl/>
+        </w:rPr>
+        <w:t xml:space="preserve"> להיות </w:t>
+      </w:r>
+      <w:r>
+        <w:rPr>
+          <w:rFonts w:hint="cs"/>
+          <w:sz w:val="28"/>
+          <w:szCs w:val="28"/>
+        </w:rPr>
+        <w:t>T</w:t>
+      </w:r>
+      <w:r>
+        <w:rPr>
+          <w:sz w:val="28"/>
+          <w:szCs w:val="28"/>
+        </w:rPr>
+        <w:t>rue</w:t>
+      </w:r>
+      <w:r>
+        <w:rPr>
+          <w:rFonts w:hint="cs"/>
+          <w:sz w:val="28"/>
+          <w:szCs w:val="28"/>
+          <w:rtl/>
+        </w:rPr>
+        <w:t>.</w:t>
+      </w:r>
+    </w:p>
+    <w:p>
+      <w:pPr>
+        <w:rPr>
+          <w:b/>
+          <w:bCs/>
+          <w:sz w:val="36"/>
+          <w:szCs w:val="36"/>
+        </w:rPr>
+      </w:pPr>
+      <w:r>
+        <w:rPr>
+          <w:b/>
+          <w:bCs/>
+          <w:sz w:val="36"/>
+          <w:szCs w:val="36"/>
+        </w:rPr>
+        <w:t>try_chain_block</w:t>
+      </w:r>
+    </w:p>
+    <w:p>
+      <w:pPr>
+        <w:rPr>
+          <w:sz w:val="28"/>
+          <w:szCs w:val="28"/>
+          <w:rtl/>
+        </w:rPr>
+      </w:pPr>
+      <w:r>
+        <w:rPr>
+          <w:rFonts w:hint="cs"/>
+          <w:sz w:val="28"/>
+          <w:szCs w:val="28"/>
+          <w:rtl/>
+        </w:rPr>
+        <w:t xml:space="preserve">תפקיד הפעולה להוות עטיפה לשרשור בלוקים עבור האפליקציה. הפעולה מקבלת </w:t>
+      </w:r>
+      <w:r>
+        <w:rPr>
+          <w:sz w:val="28"/>
+          <w:szCs w:val="28"/>
+        </w:rPr>
+        <w:t>Block</w:t>
+      </w:r>
+      <w:r>
+        <w:rPr>
+          <w:rFonts w:hint="cs"/>
+          <w:sz w:val="28"/>
+          <w:szCs w:val="28"/>
+          <w:rtl/>
+        </w:rPr>
+        <w:t xml:space="preserve"> שאותו תנסה לשרשר לשרשרת הבלוקים הנוכחית של השרת. אם הפעולה צלחה בשרשור</w:t>
+      </w:r>
+      <w:r>
+        <w:rPr>
+          <w:sz w:val="28"/>
+          <w:szCs w:val="28"/>
+        </w:rPr>
+        <w:t>;</w:t>
+      </w:r>
+      <w:r>
+        <w:rPr>
+          <w:rFonts w:hint="cs"/>
+          <w:sz w:val="28"/>
+          <w:szCs w:val="28"/>
+          <w:rtl/>
+        </w:rPr>
+        <w:t xml:space="preserve"> הפעולה תעדכן את ה</w:t>
+      </w:r>
+      <w:r>
+        <w:rPr>
+          <w:rFonts w:hint="cs"/>
+          <w:sz w:val="28"/>
+          <w:szCs w:val="28"/>
+        </w:rPr>
+        <w:t>GUI</w:t>
+      </w:r>
+      <w:r>
+        <w:rPr>
+          <w:rFonts w:hint="cs"/>
+          <w:sz w:val="28"/>
+          <w:szCs w:val="28"/>
+          <w:rtl/>
+        </w:rPr>
+        <w:t xml:space="preserve"> של חוקר השרשרת, תסיר את כל ההעברות בבלוק ששורשר מבריכת ההעברות, תעדכן את היתרה של המשתמש הנוכחי ותשלח את הבלוק לכל העמיתים שמחוברים לשרת</w:t>
+      </w:r>
+      <w:r>
+        <w:rPr>
+          <w:rFonts w:hint="cs"/>
+          <w:sz w:val="28"/>
+          <w:szCs w:val="28"/>
+          <w:rtl/>
+        </w:rPr>
+        <w:t xml:space="preserve"> מלבד העמיתים שצוינו בפרמטר </w:t>
+      </w:r>
+      <w:r>
+        <w:rPr>
+          <w:sz w:val="28"/>
+          <w:szCs w:val="28"/>
+        </w:rPr>
+        <w:t>exclusions</w:t>
+      </w:r>
+      <w:r>
+        <w:rPr>
+          <w:rFonts w:hint="cs"/>
+          <w:sz w:val="28"/>
+          <w:szCs w:val="28"/>
+          <w:rtl/>
+        </w:rPr>
+        <w:t>.</w:t>
+      </w:r>
+    </w:p>
+    <w:p>
+      <w:pPr>
+        <w:rPr>
+          <w:sz w:val="28"/>
+          <w:szCs w:val="28"/>
+          <w:rtl/>
+        </w:rPr>
+      </w:pPr>
+    </w:p>
+    <w:p>
+      <w:pPr>
+        <w:rPr>
+          <w:sz w:val="28"/>
+          <w:szCs w:val="28"/>
+          <w:rtl/>
+        </w:rPr>
+      </w:pPr>
+    </w:p>
+    <w:p>
+      <w:pPr>
+        <w:rPr>
+          <w:sz w:val="28"/>
+          <w:szCs w:val="28"/>
+        </w:rPr>
+      </w:pPr>
     </w:p>
     <w:p>
       <w:pPr>
@@ -4300,6 +5727,7 @@
           <w:u w:val="single"/>
           <w:rtl/>
         </w:rPr>
+        <w:lastRenderedPageBreak/>
         <w:t xml:space="preserve">חיבור </w:t>
       </w:r>
       <w:r>
@@ -4383,7 +5811,378 @@
     <w:p>
       <w:pPr>
         <w:rPr>
-          <w:rFonts w:hint="cs"/>
+          <w:b/>
+          <w:bCs/>
+          <w:sz w:val="36"/>
+          <w:szCs w:val="36"/>
+          <w:rtl/>
+        </w:rPr>
+      </w:pPr>
+      <w:r>
+        <w:rPr>
+          <w:rFonts w:hint="cs"/>
+          <w:b/>
+          <w:bCs/>
+          <w:sz w:val="36"/>
+          <w:szCs w:val="36"/>
+        </w:rPr>
+        <w:t>C</w:t>
+      </w:r>
+      <w:r>
+        <w:rPr>
+          <w:b/>
+          <w:bCs/>
+          <w:sz w:val="36"/>
+          <w:szCs w:val="36"/>
+        </w:rPr>
+        <w:t>onnection - __init__</w:t>
+      </w:r>
+    </w:p>
+    <w:p>
+      <w:pPr>
+        <w:rPr>
+          <w:sz w:val="28"/>
+          <w:szCs w:val="28"/>
+          <w:rtl/>
+        </w:rPr>
+      </w:pPr>
+      <w:r>
+        <w:rPr>
+          <w:rFonts w:hint="cs"/>
+          <w:sz w:val="28"/>
+          <w:szCs w:val="28"/>
+          <w:rtl/>
+        </w:rPr>
+        <w:t>מטרת הפעולה לאתחל את אובייקט ה</w:t>
+      </w:r>
+      <w:r>
+        <w:rPr>
+          <w:sz w:val="28"/>
+          <w:szCs w:val="28"/>
+        </w:rPr>
+        <w:t>Connection</w:t>
+      </w:r>
+      <w:r>
+        <w:rPr>
+          <w:rFonts w:hint="cs"/>
+          <w:sz w:val="28"/>
+          <w:szCs w:val="28"/>
+          <w:rtl/>
+        </w:rPr>
+        <w:t>. אם העמית שאליו האובייקט משויך כבר נמצא ב</w:t>
+      </w:r>
+      <w:r>
+        <w:rPr>
+          <w:sz w:val="28"/>
+          <w:szCs w:val="28"/>
+        </w:rPr>
+        <w:t>Server.peers</w:t>
+      </w:r>
+      <w:r>
+        <w:rPr>
+          <w:rFonts w:hint="cs"/>
+          <w:sz w:val="28"/>
+          <w:szCs w:val="28"/>
+          <w:rtl/>
+        </w:rPr>
+        <w:t>, כלומר הוא כבר מחובר לשרת תחת אובייקט אחר, הפעולה תסגור את האובייקט הנוכחי.</w:t>
+      </w:r>
+    </w:p>
+    <w:p>
+      <w:pPr>
+        <w:rPr>
+          <w:b/>
+          <w:bCs/>
+          <w:sz w:val="36"/>
+          <w:szCs w:val="36"/>
+        </w:rPr>
+      </w:pPr>
+      <w:r>
+        <w:rPr>
+          <w:b/>
+          <w:bCs/>
+          <w:sz w:val="36"/>
+          <w:szCs w:val="36"/>
+        </w:rPr>
+        <w:t>Connection – recv</w:t>
+      </w:r>
+    </w:p>
+    <w:p>
+      <w:pPr>
+        <w:rPr>
+          <w:sz w:val="28"/>
+          <w:szCs w:val="28"/>
+          <w:rtl/>
+        </w:rPr>
+      </w:pPr>
+      <w:r>
+        <w:rPr>
+          <w:rFonts w:hint="cs"/>
+          <w:sz w:val="28"/>
+          <w:szCs w:val="28"/>
+          <w:rtl/>
+        </w:rPr>
+        <w:t xml:space="preserve">תפקיד הפעולה לקבל הודעה יחידה מן סוקט החיבור. פורמט הודעה הוא: </w:t>
+      </w:r>
+    </w:p>
+    <w:p>
+      <w:pPr>
+        <w:rPr>
+          <w:sz w:val="28"/>
+          <w:szCs w:val="28"/>
+          <w:rtl/>
+        </w:rPr>
+      </w:pPr>
+      <w:r>
+        <w:rPr>
+          <w:sz w:val="28"/>
+          <w:szCs w:val="28"/>
+        </w:rPr>
+        <w:t>Size || Message</w:t>
+      </w:r>
+      <w:r>
+        <w:rPr>
+          <w:rFonts w:hint="cs"/>
+          <w:sz w:val="28"/>
+          <w:szCs w:val="28"/>
+          <w:rtl/>
+        </w:rPr>
+        <w:t xml:space="preserve"> כאשר </w:t>
+      </w:r>
+      <w:r>
+        <w:rPr>
+          <w:sz w:val="28"/>
+          <w:szCs w:val="28"/>
+        </w:rPr>
+        <w:t>Size</w:t>
+      </w:r>
+      <w:r>
+        <w:rPr>
+          <w:rFonts w:hint="cs"/>
+          <w:sz w:val="28"/>
+          <w:szCs w:val="28"/>
+          <w:rtl/>
+        </w:rPr>
+        <w:t xml:space="preserve"> הוא אורך ההודעה ואורכו שלו קבוע וגודלו 7 תווים. אורך הודעת פקודה הוא קבוע וגודלו 6 תווים. אורך הודעה רגילה הוא כאורך בלוק מקסימלי </w:t>
+      </w:r>
+      <w:r>
+        <w:rPr>
+          <w:sz w:val="28"/>
+          <w:szCs w:val="28"/>
+        </w:rPr>
+        <w:t>2MB</w:t>
+      </w:r>
+      <w:r>
+        <w:rPr>
+          <w:rFonts w:hint="cs"/>
+          <w:sz w:val="28"/>
+          <w:szCs w:val="28"/>
+          <w:rtl/>
+        </w:rPr>
+        <w:t xml:space="preserve"> (2097152 בייטים). במקרה שאורך ההודעה אינו שבעה ספרות יש לעשות פאד ל</w:t>
+      </w:r>
+      <w:r>
+        <w:rPr>
+          <w:sz w:val="28"/>
+          <w:szCs w:val="28"/>
+        </w:rPr>
+        <w:t>size</w:t>
+      </w:r>
+      <w:r>
+        <w:rPr>
+          <w:rFonts w:hint="cs"/>
+          <w:sz w:val="28"/>
+          <w:szCs w:val="28"/>
+          <w:rtl/>
+        </w:rPr>
+        <w:t xml:space="preserve"> לגודל 7 תווים עם אפסים.</w:t>
+      </w:r>
+    </w:p>
+    <w:p>
+      <w:pPr>
+        <w:rPr>
+          <w:sz w:val="28"/>
+          <w:szCs w:val="28"/>
+          <w:rtl/>
+        </w:rPr>
+      </w:pPr>
+      <w:r>
+        <w:rPr>
+          <w:rFonts w:hint="cs"/>
+          <w:sz w:val="28"/>
+          <w:szCs w:val="28"/>
+          <w:rtl/>
+        </w:rPr>
+        <w:t>הפעולה קוראת כ</w:t>
+      </w:r>
+      <w:r>
+        <w:rPr>
+          <w:sz w:val="28"/>
+          <w:szCs w:val="28"/>
+        </w:rPr>
+        <w:t>size + message</w:t>
+      </w:r>
+      <w:r>
+        <w:rPr>
+          <w:rFonts w:hint="cs"/>
+          <w:sz w:val="28"/>
+          <w:szCs w:val="28"/>
+          <w:rtl/>
+        </w:rPr>
+        <w:t xml:space="preserve"> בייטים מההודעה ולפי האורך שצוין ב</w:t>
+      </w:r>
+      <w:r>
+        <w:rPr>
+          <w:sz w:val="28"/>
+          <w:szCs w:val="28"/>
+        </w:rPr>
+        <w:t>size</w:t>
+      </w:r>
+      <w:r>
+        <w:rPr>
+          <w:rFonts w:hint="cs"/>
+          <w:sz w:val="28"/>
+          <w:szCs w:val="28"/>
+          <w:rtl/>
+        </w:rPr>
+        <w:t xml:space="preserve"> מחלצת הפעולה את </w:t>
+      </w:r>
+      <w:r>
+        <w:rPr>
+          <w:sz w:val="28"/>
+          <w:szCs w:val="28"/>
+        </w:rPr>
+        <w:t>message</w:t>
+      </w:r>
+      <w:r>
+        <w:rPr>
+          <w:rFonts w:hint="cs"/>
+          <w:sz w:val="28"/>
+          <w:szCs w:val="28"/>
+          <w:rtl/>
+        </w:rPr>
+        <w:t xml:space="preserve"> ומחזירה אותו.</w:t>
+      </w:r>
+    </w:p>
+    <w:p>
+      <w:pPr>
+        <w:rPr>
+          <w:sz w:val="28"/>
+          <w:szCs w:val="28"/>
+          <w:rtl/>
+        </w:rPr>
+      </w:pPr>
+      <w:r>
+        <w:rPr>
+          <w:rFonts w:hint="cs"/>
+          <w:sz w:val="28"/>
+          <w:szCs w:val="28"/>
+          <w:rtl/>
+        </w:rPr>
+        <w:t>במידה והפעולה נכשלת או מתקבלת הודעה שאינה תקינה היא סוגרת את החיבור.</w:t>
+      </w:r>
+    </w:p>
+    <w:p>
+      <w:pPr>
+        <w:rPr>
+          <w:b/>
+          <w:bCs/>
+          <w:sz w:val="36"/>
+          <w:szCs w:val="36"/>
+        </w:rPr>
+      </w:pPr>
+      <w:r>
+        <w:rPr>
+          <w:b/>
+          <w:bCs/>
+          <w:sz w:val="36"/>
+          <w:szCs w:val="36"/>
+        </w:rPr>
+        <w:t>Connection – send</w:t>
+      </w:r>
+    </w:p>
+    <w:p>
+      <w:pPr>
+        <w:rPr>
+          <w:sz w:val="28"/>
+          <w:szCs w:val="28"/>
+          <w:rtl/>
+        </w:rPr>
+      </w:pPr>
+      <w:r>
+        <w:rPr>
+          <w:rFonts w:hint="cs"/>
+          <w:sz w:val="28"/>
+          <w:szCs w:val="28"/>
+          <w:rtl/>
+        </w:rPr>
+        <w:t xml:space="preserve">תפקיד הפעולה לשלוח הודעה לעמית המחובר. הפעולה מקבלת </w:t>
+      </w:r>
+      <w:r>
+        <w:rPr>
+          <w:sz w:val="28"/>
+          <w:szCs w:val="28"/>
+        </w:rPr>
+        <w:t>str message</w:t>
+      </w:r>
+      <w:r>
+        <w:rPr>
+          <w:rFonts w:hint="cs"/>
+          <w:sz w:val="28"/>
+          <w:szCs w:val="28"/>
+          <w:rtl/>
+        </w:rPr>
+        <w:t xml:space="preserve"> שהיא ההודעה שיש לשלוח. לפני שליחת ההודעה, הפעולה תוסיף את אורכה לתחילת ההודעה ותעשה לאורך פאד לפי הצורך. הפעולה אינה מחזירה דבר.</w:t>
+      </w:r>
+    </w:p>
+    <w:p>
+      <w:pPr>
+        <w:rPr>
+          <w:sz w:val="28"/>
+          <w:szCs w:val="28"/>
+          <w:rtl/>
+        </w:rPr>
+      </w:pPr>
+      <w:r>
+        <w:rPr>
+          <w:rFonts w:hint="cs"/>
+          <w:sz w:val="28"/>
+          <w:szCs w:val="28"/>
+          <w:rtl/>
+        </w:rPr>
+        <w:t>במידה והפעולה נכשלת היא סוגרת את החיבור.</w:t>
+      </w:r>
+    </w:p>
+    <w:p>
+      <w:pPr>
+        <w:rPr>
+          <w:sz w:val="28"/>
+          <w:szCs w:val="28"/>
+          <w:rtl/>
+        </w:rPr>
+      </w:pPr>
+    </w:p>
+    <w:p>
+      <w:pPr>
+        <w:rPr>
+          <w:sz w:val="28"/>
+          <w:szCs w:val="28"/>
+          <w:rtl/>
+        </w:rPr>
+      </w:pPr>
+    </w:p>
+    <w:p>
+      <w:pPr>
+        <w:rPr>
+          <w:sz w:val="28"/>
+          <w:szCs w:val="28"/>
+          <w:rtl/>
+        </w:rPr>
+      </w:pPr>
+    </w:p>
+    <w:p>
+      <w:pPr>
+        <w:rPr>
           <w:b/>
           <w:bCs/>
           <w:sz w:val="36"/>
@@ -4694,311 +6493,239 @@
           <w:szCs w:val="36"/>
         </w:rPr>
         <w:lastRenderedPageBreak/>
-        <w:t>Connection – recv</w:t>
-      </w:r>
-    </w:p>
-    <w:p>
-      <w:pPr>
-        <w:rPr>
-          <w:sz w:val="28"/>
-          <w:szCs w:val="28"/>
-          <w:rtl/>
-        </w:rPr>
-      </w:pPr>
-      <w:r>
-        <w:rPr>
-          <w:rFonts w:hint="cs"/>
-          <w:sz w:val="28"/>
-          <w:szCs w:val="28"/>
-          <w:rtl/>
-        </w:rPr>
-        <w:t>תפקיד הפעולה לקבל הודעה יחידה מן סוקט החיבור</w:t>
-      </w:r>
-      <w:r>
-        <w:rPr>
-          <w:rFonts w:hint="cs"/>
-          <w:sz w:val="28"/>
-          <w:szCs w:val="28"/>
-          <w:rtl/>
-        </w:rPr>
-        <w:t xml:space="preserve">. פורמט הודעה הוא: </w:t>
-      </w:r>
-    </w:p>
-    <w:p>
-      <w:pPr>
-        <w:rPr>
-          <w:sz w:val="28"/>
-          <w:szCs w:val="28"/>
-          <w:rtl/>
-        </w:rPr>
-      </w:pPr>
-      <w:r>
-        <w:rPr>
-          <w:sz w:val="28"/>
-          <w:szCs w:val="28"/>
-        </w:rPr>
-        <w:t>Size || Message</w:t>
-      </w:r>
-      <w:r>
-        <w:rPr>
-          <w:rFonts w:hint="cs"/>
-          <w:sz w:val="28"/>
-          <w:szCs w:val="28"/>
-          <w:rtl/>
-        </w:rPr>
-        <w:t xml:space="preserve"> </w:t>
-      </w:r>
-      <w:r>
-        <w:rPr>
-          <w:rFonts w:hint="cs"/>
-          <w:sz w:val="28"/>
-          <w:szCs w:val="28"/>
-          <w:rtl/>
-        </w:rPr>
-        <w:t xml:space="preserve">כאשר </w:t>
-      </w:r>
-      <w:r>
-        <w:rPr>
-          <w:sz w:val="28"/>
-          <w:szCs w:val="28"/>
-        </w:rPr>
-        <w:t>Size</w:t>
-      </w:r>
-      <w:r>
-        <w:rPr>
-          <w:rFonts w:hint="cs"/>
-          <w:sz w:val="28"/>
-          <w:szCs w:val="28"/>
-          <w:rtl/>
-        </w:rPr>
-        <w:t xml:space="preserve"> הוא אורך ההודעה ואורכו שלו קבוע וגודלו 7 תווים. </w:t>
-      </w:r>
-      <w:r>
-        <w:rPr>
-          <w:rFonts w:hint="cs"/>
-          <w:sz w:val="28"/>
-          <w:szCs w:val="28"/>
-          <w:rtl/>
-        </w:rPr>
-        <w:t xml:space="preserve">אורך הודעת פקודה הוא קבוע וגודלו 6 תווים. אורך הודעה רגילה הוא כאורך בלוק מקסימלי </w:t>
-      </w:r>
-      <w:r>
-        <w:rPr>
-          <w:sz w:val="28"/>
-          <w:szCs w:val="28"/>
-        </w:rPr>
-        <w:t>2MB</w:t>
-      </w:r>
-      <w:r>
-        <w:rPr>
-          <w:rFonts w:hint="cs"/>
-          <w:sz w:val="28"/>
-          <w:szCs w:val="28"/>
-          <w:rtl/>
-        </w:rPr>
-        <w:t xml:space="preserve"> (2097152 בייטים). במקרה שאורך ההודעה אינו שבעה ספרות יש לעשות פאד ל</w:t>
-      </w:r>
-      <w:r>
-        <w:rPr>
-          <w:sz w:val="28"/>
-          <w:szCs w:val="28"/>
-        </w:rPr>
-        <w:t>size</w:t>
-      </w:r>
-      <w:r>
-        <w:rPr>
-          <w:rFonts w:hint="cs"/>
-          <w:sz w:val="28"/>
-          <w:szCs w:val="28"/>
-          <w:rtl/>
-        </w:rPr>
-        <w:t xml:space="preserve"> לגודל 7 תווים עם אפסים.</w:t>
-      </w:r>
-    </w:p>
-    <w:p>
-      <w:pPr>
-        <w:rPr>
-          <w:sz w:val="28"/>
-          <w:szCs w:val="28"/>
-          <w:rtl/>
-        </w:rPr>
-      </w:pPr>
-      <w:r>
-        <w:rPr>
-          <w:rFonts w:hint="cs"/>
-          <w:sz w:val="28"/>
-          <w:szCs w:val="28"/>
-          <w:rtl/>
-        </w:rPr>
-        <w:t>הפעולה קוראת כ</w:t>
-      </w:r>
-      <w:r>
-        <w:rPr>
-          <w:sz w:val="28"/>
-          <w:szCs w:val="28"/>
-        </w:rPr>
-        <w:t>size + message</w:t>
-      </w:r>
-      <w:r>
-        <w:rPr>
-          <w:rFonts w:hint="cs"/>
-          <w:sz w:val="28"/>
-          <w:szCs w:val="28"/>
-          <w:rtl/>
-        </w:rPr>
-        <w:t xml:space="preserve"> בייטים מההודעה ולפי האורך שצוין ב</w:t>
-      </w:r>
-      <w:r>
-        <w:rPr>
-          <w:sz w:val="28"/>
-          <w:szCs w:val="28"/>
-        </w:rPr>
-        <w:t>size</w:t>
-      </w:r>
-      <w:r>
-        <w:rPr>
-          <w:rFonts w:hint="cs"/>
-          <w:sz w:val="28"/>
-          <w:szCs w:val="28"/>
-          <w:rtl/>
-        </w:rPr>
-        <w:t xml:space="preserve"> מחלצת הפעולה את </w:t>
-      </w:r>
-      <w:r>
-        <w:rPr>
-          <w:sz w:val="28"/>
-          <w:szCs w:val="28"/>
-        </w:rPr>
-        <w:t>message</w:t>
-      </w:r>
-      <w:r>
-        <w:rPr>
-          <w:rFonts w:hint="cs"/>
-          <w:sz w:val="28"/>
-          <w:szCs w:val="28"/>
-          <w:rtl/>
-        </w:rPr>
-        <w:t xml:space="preserve"> ומחזירה אותו.</w:t>
-      </w:r>
-    </w:p>
-    <w:p>
-      <w:pPr>
-        <w:rPr>
-          <w:rFonts w:hint="cs"/>
-          <w:sz w:val="28"/>
-          <w:szCs w:val="28"/>
-          <w:rtl/>
-        </w:rPr>
-      </w:pPr>
-      <w:r>
-        <w:rPr>
-          <w:rFonts w:hint="cs"/>
-          <w:sz w:val="28"/>
-          <w:szCs w:val="28"/>
-          <w:rtl/>
-        </w:rPr>
-        <w:t>במידה והפעולה נכשלת או מתקבלת הודעה שאינה תקינה היא סוגרת את החיבור.</w:t>
-      </w:r>
-    </w:p>
-    <w:p>
-      <w:pPr>
+        <w:t xml:space="preserve">Connection – </w:t>
+      </w:r>
+      <w:r>
         <w:rPr>
           <w:b/>
           <w:bCs/>
           <w:sz w:val="36"/>
           <w:szCs w:val="36"/>
         </w:rPr>
-      </w:pPr>
-      <w:r>
+        <w:t>run</w:t>
+      </w:r>
+    </w:p>
+    <w:p>
+      <w:pPr>
+        <w:rPr>
+          <w:sz w:val="28"/>
+          <w:szCs w:val="28"/>
+          <w:rtl/>
+        </w:rPr>
+      </w:pPr>
+      <w:r>
+        <w:rPr>
+          <w:rFonts w:hint="cs"/>
+          <w:sz w:val="28"/>
+          <w:szCs w:val="28"/>
+          <w:rtl/>
+        </w:rPr>
+        <w:t>כל עוד החיבור פתוח באובייקט החיבור רץ תרד השייך לחיבור על פעולת ה</w:t>
+      </w:r>
+      <w:r>
+        <w:rPr>
+          <w:sz w:val="28"/>
+          <w:szCs w:val="28"/>
+        </w:rPr>
+        <w:t>Run</w:t>
+      </w:r>
+      <w:r>
+        <w:rPr>
+          <w:rFonts w:hint="cs"/>
+          <w:sz w:val="28"/>
+          <w:szCs w:val="28"/>
+          <w:rtl/>
+        </w:rPr>
+        <w:t xml:space="preserve"> של החיבור. הפעולה מאזינה</w:t>
+      </w:r>
+      <w:r>
+        <w:rPr>
+          <w:rFonts w:hint="cs"/>
+          <w:sz w:val="28"/>
+          <w:szCs w:val="28"/>
+          <w:rtl/>
+        </w:rPr>
+        <w:t xml:space="preserve"> להודעות מן העמית</w:t>
+      </w:r>
+      <w:r>
+        <w:rPr>
+          <w:rFonts w:hint="cs"/>
+          <w:sz w:val="28"/>
+          <w:szCs w:val="28"/>
+          <w:rtl/>
+        </w:rPr>
+        <w:t xml:space="preserve"> באמצעות פעולת ה</w:t>
+      </w:r>
+      <w:r>
+        <w:rPr>
+          <w:sz w:val="28"/>
+          <w:szCs w:val="28"/>
+        </w:rPr>
+        <w:t>recv</w:t>
+      </w:r>
+      <w:r>
+        <w:rPr>
+          <w:rFonts w:hint="cs"/>
+          <w:sz w:val="28"/>
+          <w:szCs w:val="28"/>
+          <w:rtl/>
+        </w:rPr>
+        <w:t xml:space="preserve">, </w:t>
+      </w:r>
+      <w:r>
+        <w:rPr>
+          <w:rFonts w:hint="cs"/>
+          <w:sz w:val="28"/>
+          <w:szCs w:val="28"/>
+          <w:rtl/>
+        </w:rPr>
+        <w:t>כאשר מתקבלת הודעה</w:t>
+      </w:r>
+      <w:r>
+        <w:rPr>
+          <w:rFonts w:hint="cs"/>
+          <w:sz w:val="28"/>
+          <w:szCs w:val="28"/>
+          <w:rtl/>
+        </w:rPr>
+        <w:t xml:space="preserve"> הפעולה </w:t>
+      </w:r>
+      <w:r>
+        <w:rPr>
+          <w:rFonts w:hint="cs"/>
+          <w:sz w:val="28"/>
+          <w:szCs w:val="28"/>
+          <w:rtl/>
+        </w:rPr>
+        <w:t xml:space="preserve">תריץ את </w:t>
+      </w:r>
+      <w:proofErr w:type="spellStart"/>
+      <w:r>
+        <w:rPr>
+          <w:sz w:val="28"/>
+          <w:szCs w:val="28"/>
+        </w:rPr>
+        <w:t>Connection.execute_command</w:t>
+      </w:r>
+      <w:proofErr w:type="spellEnd"/>
+      <w:r>
+        <w:rPr>
+          <w:rFonts w:hint="cs"/>
+          <w:sz w:val="28"/>
+          <w:szCs w:val="28"/>
+          <w:rtl/>
+        </w:rPr>
+        <w:t xml:space="preserve">  אשר תבצע את הפקודה שהלקוח שלח במידה וההודעה אכן פקודה.</w:t>
+      </w:r>
+      <w:r>
+        <w:rPr>
+          <w:rFonts w:hint="cs"/>
+          <w:sz w:val="28"/>
+          <w:szCs w:val="28"/>
+          <w:rtl/>
+        </w:rPr>
+        <w:t xml:space="preserve"> הפעולה תשמור את ההודעה במאפיין באובייקט החיבור הנקרא </w:t>
+      </w:r>
+      <w:proofErr w:type="spellStart"/>
+      <w:r>
+        <w:rPr>
+          <w:sz w:val="28"/>
+          <w:szCs w:val="28"/>
+        </w:rPr>
+        <w:t>last_message</w:t>
+      </w:r>
+      <w:proofErr w:type="spellEnd"/>
+      <w:r>
+        <w:rPr>
+          <w:rFonts w:hint="cs"/>
+          <w:sz w:val="28"/>
+          <w:szCs w:val="28"/>
+          <w:rtl/>
+        </w:rPr>
+        <w:t xml:space="preserve"> כדי שפעולות אחרות באובייקט יוכלו לגשת אליו בקלות</w:t>
+      </w:r>
+      <w:r>
+        <w:rPr>
+          <w:rFonts w:hint="cs"/>
+          <w:sz w:val="28"/>
+          <w:szCs w:val="28"/>
+          <w:rtl/>
+        </w:rPr>
+        <w:t>.</w:t>
+      </w:r>
+      <w:r>
+        <w:rPr>
+          <w:rFonts w:hint="cs"/>
+          <w:sz w:val="28"/>
+          <w:szCs w:val="28"/>
+          <w:rtl/>
+        </w:rPr>
+        <w:t xml:space="preserve"> במידה והתקבל "</w:t>
+      </w:r>
+      <w:r>
+        <w:rPr>
+          <w:rFonts w:hint="cs"/>
+          <w:sz w:val="28"/>
+          <w:szCs w:val="28"/>
+        </w:rPr>
+        <w:t>TERMINATE</w:t>
+      </w:r>
+      <w:r>
+        <w:rPr>
+          <w:rFonts w:hint="cs"/>
+          <w:sz w:val="28"/>
+          <w:szCs w:val="28"/>
+          <w:rtl/>
+        </w:rPr>
+        <w:t xml:space="preserve">", הפעולה סוגרת את החיבור. הפעולה לא </w:t>
+      </w:r>
+      <w:r>
+        <w:rPr>
+          <w:rFonts w:hint="cs"/>
+          <w:sz w:val="28"/>
+          <w:szCs w:val="28"/>
+          <w:rtl/>
+        </w:rPr>
+        <w:t xml:space="preserve">תריץ את </w:t>
+      </w:r>
+      <w:proofErr w:type="spellStart"/>
+      <w:r>
+        <w:rPr>
+          <w:sz w:val="28"/>
+          <w:szCs w:val="28"/>
+        </w:rPr>
+        <w:t>execute_command</w:t>
+      </w:r>
+      <w:proofErr w:type="spellEnd"/>
+      <w:r>
+        <w:rPr>
+          <w:rFonts w:hint="cs"/>
+          <w:sz w:val="28"/>
+          <w:szCs w:val="28"/>
+          <w:rtl/>
+        </w:rPr>
+        <w:t xml:space="preserve"> אילולא החיבור צלח את התסדיר.</w:t>
+      </w:r>
+    </w:p>
+    <w:p>
+      <w:pPr>
         <w:rPr>
           <w:b/>
           <w:bCs/>
           <w:sz w:val="36"/>
           <w:szCs w:val="36"/>
         </w:rPr>
-        <w:t>Connection – send</w:t>
-      </w:r>
-    </w:p>
-    <w:p>
-      <w:pPr>
-        <w:rPr>
-          <w:sz w:val="28"/>
-          <w:szCs w:val="28"/>
-          <w:rtl/>
-        </w:rPr>
-      </w:pPr>
-      <w:r>
-        <w:rPr>
-          <w:rFonts w:hint="cs"/>
-          <w:sz w:val="28"/>
-          <w:szCs w:val="28"/>
-          <w:rtl/>
-        </w:rPr>
-        <w:t>תפקיד הפעולה לשלוח הודעה לעמית המחובר</w:t>
-      </w:r>
-      <w:r>
-        <w:rPr>
-          <w:rFonts w:hint="cs"/>
-          <w:sz w:val="28"/>
-          <w:szCs w:val="28"/>
-          <w:rtl/>
-        </w:rPr>
-        <w:t xml:space="preserve">. הפעולה מקבלת </w:t>
-      </w:r>
-      <w:r>
-        <w:rPr>
-          <w:sz w:val="28"/>
-          <w:szCs w:val="28"/>
-        </w:rPr>
-        <w:t>str message</w:t>
-      </w:r>
-      <w:r>
-        <w:rPr>
-          <w:rFonts w:hint="cs"/>
-          <w:sz w:val="28"/>
-          <w:szCs w:val="28"/>
-          <w:rtl/>
-        </w:rPr>
-        <w:t xml:space="preserve"> שהיא ההודעה שיש לשלוח. לפני שליחת ההודעה, הפעולה </w:t>
-      </w:r>
-      <w:r>
-        <w:rPr>
-          <w:rFonts w:hint="cs"/>
-          <w:sz w:val="28"/>
-          <w:szCs w:val="28"/>
-          <w:rtl/>
-        </w:rPr>
-        <w:t>תוסיף את אורכה לתחילת ההודעה ותעשה לאורך פאד לפי הצורך. הפעולה אינה מחזירה דבר.</w:t>
-      </w:r>
-    </w:p>
-    <w:p>
-      <w:pPr>
-        <w:rPr>
-          <w:rFonts w:hint="cs"/>
-          <w:sz w:val="28"/>
-          <w:szCs w:val="28"/>
-          <w:rtl/>
-        </w:rPr>
-      </w:pPr>
-      <w:r>
-        <w:rPr>
-          <w:rFonts w:hint="cs"/>
-          <w:sz w:val="28"/>
-          <w:szCs w:val="28"/>
-          <w:rtl/>
-        </w:rPr>
-        <w:t>במידה והפעולה נכשלת היא סוגרת את החיבור.</w:t>
-      </w:r>
-    </w:p>
-    <w:p>
-      <w:pPr>
-        <w:rPr>
+      </w:pPr>
+      <w:r>
+        <w:rPr>
+          <w:rFonts w:hint="cs"/>
           <w:b/>
           <w:bCs/>
           <w:sz w:val="36"/>
           <w:szCs w:val="36"/>
         </w:rPr>
-      </w:pPr>
+        <w:t>C</w:t>
+      </w:r>
       <w:r>
         <w:rPr>
           <w:b/>
@@ -5006,506 +6733,398 @@
           <w:sz w:val="36"/>
           <w:szCs w:val="36"/>
         </w:rPr>
-        <w:t xml:space="preserve">Connection – </w:t>
-      </w:r>
-      <w:r>
+        <w:t>onnection – close</w:t>
+      </w:r>
+    </w:p>
+    <w:p>
+      <w:pPr>
+        <w:rPr>
+          <w:sz w:val="28"/>
+          <w:szCs w:val="28"/>
+          <w:rtl/>
+        </w:rPr>
+      </w:pPr>
+      <w:r>
+        <w:rPr>
+          <w:rFonts w:hint="cs"/>
+          <w:sz w:val="28"/>
+          <w:szCs w:val="28"/>
+          <w:rtl/>
+        </w:rPr>
+        <w:t xml:space="preserve">מטרת הפעולה לסגור את החיבור הנוכחי. הפעולה תגדיר את הדגל </w:t>
+      </w:r>
+      <w:r>
+        <w:rPr>
+          <w:sz w:val="28"/>
+          <w:szCs w:val="28"/>
+        </w:rPr>
+        <w:t>Connection.closed</w:t>
+      </w:r>
+      <w:r>
+        <w:rPr>
+          <w:rFonts w:hint="cs"/>
+          <w:sz w:val="28"/>
+          <w:szCs w:val="28"/>
+          <w:rtl/>
+        </w:rPr>
+        <w:t xml:space="preserve"> ל</w:t>
+      </w:r>
+      <w:r>
+        <w:rPr>
+          <w:sz w:val="28"/>
+          <w:szCs w:val="28"/>
+        </w:rPr>
+        <w:t>True</w:t>
+      </w:r>
+      <w:r>
+        <w:rPr>
+          <w:rFonts w:hint="cs"/>
+          <w:sz w:val="28"/>
+          <w:szCs w:val="28"/>
+          <w:rtl/>
+        </w:rPr>
+        <w:t xml:space="preserve"> ותסיר את העמית שאליו האובייקט משויך מ</w:t>
+      </w:r>
+      <w:r>
+        <w:rPr>
+          <w:sz w:val="28"/>
+          <w:szCs w:val="28"/>
+        </w:rPr>
+        <w:t>Server.peers</w:t>
+      </w:r>
+      <w:r>
+        <w:rPr>
+          <w:rFonts w:hint="cs"/>
+          <w:sz w:val="28"/>
+          <w:szCs w:val="28"/>
+          <w:rtl/>
+        </w:rPr>
+        <w:t xml:space="preserve"> המילון אשר שומר את העמיתים המחוברים ואת אובייקטי ה</w:t>
+      </w:r>
+      <w:r>
+        <w:rPr>
+          <w:sz w:val="28"/>
+          <w:szCs w:val="28"/>
+        </w:rPr>
+        <w:t>Connection</w:t>
+      </w:r>
+      <w:r>
+        <w:rPr>
+          <w:rFonts w:hint="cs"/>
+          <w:sz w:val="28"/>
+          <w:szCs w:val="28"/>
+          <w:rtl/>
+        </w:rPr>
+        <w:t xml:space="preserve"> שלהם.</w:t>
+      </w:r>
+    </w:p>
+    <w:p>
+      <w:pPr>
         <w:rPr>
           <w:b/>
           <w:bCs/>
           <w:sz w:val="36"/>
           <w:szCs w:val="36"/>
         </w:rPr>
-        <w:t>run</w:t>
-      </w:r>
-    </w:p>
-    <w:p>
-      <w:pPr>
-        <w:rPr>
-          <w:sz w:val="28"/>
-          <w:szCs w:val="28"/>
-          <w:rtl/>
-        </w:rPr>
-      </w:pPr>
-      <w:r>
-        <w:rPr>
-          <w:rFonts w:hint="cs"/>
-          <w:sz w:val="28"/>
-          <w:szCs w:val="28"/>
-          <w:rtl/>
-        </w:rPr>
-        <w:t>כל עוד החיבור פתוח באובייקט החיבור רץ תרד השייך לחיבור על פעולת ה</w:t>
-      </w:r>
-      <w:r>
-        <w:rPr>
-          <w:sz w:val="28"/>
-          <w:szCs w:val="28"/>
-        </w:rPr>
-        <w:t>Run</w:t>
-      </w:r>
-      <w:r>
-        <w:rPr>
-          <w:rFonts w:hint="cs"/>
-          <w:sz w:val="28"/>
-          <w:szCs w:val="28"/>
-          <w:rtl/>
-        </w:rPr>
-        <w:t xml:space="preserve"> של החיבור. הפעולה מאזינה</w:t>
-      </w:r>
-      <w:r>
-        <w:rPr>
-          <w:rFonts w:hint="cs"/>
-          <w:sz w:val="28"/>
-          <w:szCs w:val="28"/>
-          <w:rtl/>
-        </w:rPr>
-        <w:t xml:space="preserve"> להודעות מן העמית</w:t>
-      </w:r>
-      <w:r>
-        <w:rPr>
-          <w:rFonts w:hint="cs"/>
-          <w:sz w:val="28"/>
-          <w:szCs w:val="28"/>
-          <w:rtl/>
-        </w:rPr>
-        <w:t xml:space="preserve"> באמצעות פעולת ה</w:t>
-      </w:r>
-      <w:r>
-        <w:rPr>
-          <w:sz w:val="28"/>
-          <w:szCs w:val="28"/>
-        </w:rPr>
-        <w:t>recv</w:t>
-      </w:r>
-      <w:r>
-        <w:rPr>
-          <w:rFonts w:hint="cs"/>
-          <w:sz w:val="28"/>
-          <w:szCs w:val="28"/>
-          <w:rtl/>
-        </w:rPr>
-        <w:t xml:space="preserve">, </w:t>
-      </w:r>
-      <w:r>
-        <w:rPr>
-          <w:rFonts w:hint="cs"/>
-          <w:sz w:val="28"/>
-          <w:szCs w:val="28"/>
-          <w:rtl/>
-        </w:rPr>
-        <w:t>כאשר מתקבלת הודעה</w:t>
-      </w:r>
-      <w:r>
-        <w:rPr>
-          <w:rFonts w:hint="cs"/>
-          <w:sz w:val="28"/>
-          <w:szCs w:val="28"/>
-          <w:rtl/>
-        </w:rPr>
-        <w:t xml:space="preserve"> הפעולה </w:t>
-      </w:r>
-      <w:r>
-        <w:rPr>
-          <w:rFonts w:hint="cs"/>
-          <w:sz w:val="28"/>
-          <w:szCs w:val="28"/>
-          <w:rtl/>
-        </w:rPr>
-        <w:t xml:space="preserve">תריץ את </w:t>
-      </w:r>
-      <w:r>
-        <w:rPr>
-          <w:sz w:val="28"/>
-          <w:szCs w:val="28"/>
-        </w:rPr>
-        <w:t>Connection.execute_command</w:t>
-      </w:r>
-      <w:r>
-        <w:rPr>
-          <w:rFonts w:hint="cs"/>
-          <w:sz w:val="28"/>
-          <w:szCs w:val="28"/>
-          <w:rtl/>
-        </w:rPr>
-        <w:t xml:space="preserve">  אשר תבצע את הפקודה שהלקוח שלח במידה וההודעה אכן פקודה.</w:t>
-      </w:r>
-      <w:r>
-        <w:rPr>
-          <w:rFonts w:hint="cs"/>
-          <w:sz w:val="28"/>
-          <w:szCs w:val="28"/>
-          <w:rtl/>
-        </w:rPr>
-        <w:t xml:space="preserve"> הפעולה תשמור את ההודעה במאפיין באובייקט החיבור הנקרא </w:t>
-      </w:r>
-      <w:r>
-        <w:rPr>
-          <w:sz w:val="28"/>
-          <w:szCs w:val="28"/>
-        </w:rPr>
-        <w:t>last_message</w:t>
-      </w:r>
-      <w:r>
-        <w:rPr>
-          <w:rFonts w:hint="cs"/>
-          <w:sz w:val="28"/>
-          <w:szCs w:val="28"/>
-          <w:rtl/>
-        </w:rPr>
-        <w:t xml:space="preserve"> כדי שפעולות אחרות באובייקט יוכלו לגשת אליו בקלות</w:t>
-      </w:r>
-      <w:r>
-        <w:rPr>
-          <w:rFonts w:hint="cs"/>
-          <w:sz w:val="28"/>
-          <w:szCs w:val="28"/>
-          <w:rtl/>
-        </w:rPr>
-        <w:t>.</w:t>
-      </w:r>
-      <w:r>
-        <w:rPr>
-          <w:rFonts w:hint="cs"/>
-          <w:sz w:val="28"/>
-          <w:szCs w:val="28"/>
-          <w:rtl/>
-        </w:rPr>
-        <w:t xml:space="preserve"> במידה והתקבל "</w:t>
-      </w:r>
-      <w:r>
-        <w:rPr>
-          <w:rFonts w:hint="cs"/>
-          <w:sz w:val="28"/>
-          <w:szCs w:val="28"/>
-        </w:rPr>
-        <w:t>TERMINATE</w:t>
-      </w:r>
-      <w:r>
-        <w:rPr>
-          <w:rFonts w:hint="cs"/>
-          <w:sz w:val="28"/>
-          <w:szCs w:val="28"/>
-          <w:rtl/>
-        </w:rPr>
-        <w:t xml:space="preserve">", הפעולה סוגרת את החיבור. הפעולה לא </w:t>
-      </w:r>
-      <w:r>
-        <w:rPr>
-          <w:rFonts w:hint="cs"/>
-          <w:sz w:val="28"/>
-          <w:szCs w:val="28"/>
-          <w:rtl/>
-        </w:rPr>
-        <w:t xml:space="preserve">תריץ את </w:t>
-      </w:r>
-      <w:r>
-        <w:rPr>
-          <w:sz w:val="28"/>
-          <w:szCs w:val="28"/>
-        </w:rPr>
-        <w:t>execute_command</w:t>
-      </w:r>
-      <w:r>
-        <w:rPr>
-          <w:rFonts w:hint="cs"/>
-          <w:sz w:val="28"/>
-          <w:szCs w:val="28"/>
-          <w:rtl/>
-        </w:rPr>
-        <w:t xml:space="preserve"> אילולא החיבור צלח את התסדיר.</w:t>
-      </w:r>
-    </w:p>
-    <w:p>
-      <w:pPr>
-        <w:rPr>
+      </w:pPr>
+      <w:r>
+        <w:rPr>
+          <w:rFonts w:hint="cs"/>
           <w:b/>
           <w:bCs/>
           <w:sz w:val="36"/>
           <w:szCs w:val="36"/>
         </w:rPr>
-      </w:pPr>
-      <w:r>
-        <w:rPr>
-          <w:rFonts w:hint="cs"/>
+        <w:t>C</w:t>
+      </w:r>
+      <w:r>
+        <w:rPr>
           <w:b/>
           <w:bCs/>
           <w:sz w:val="36"/>
           <w:szCs w:val="36"/>
         </w:rPr>
-        <w:t>C</w:t>
-      </w:r>
-      <w:r>
+        <w:t>onnection – read_last_message</w:t>
+      </w:r>
+    </w:p>
+    <w:p>
+      <w:pPr>
+        <w:rPr>
+          <w:sz w:val="28"/>
+          <w:szCs w:val="28"/>
+          <w:rtl/>
+        </w:rPr>
+      </w:pPr>
+      <w:r>
+        <w:rPr>
+          <w:rFonts w:hint="cs"/>
+          <w:sz w:val="28"/>
+          <w:szCs w:val="28"/>
+          <w:rtl/>
+        </w:rPr>
+        <w:t xml:space="preserve">פעולה זו מנסה לקרוא את הערך </w:t>
+      </w:r>
+      <w:proofErr w:type="spellStart"/>
+      <w:r>
+        <w:rPr>
+          <w:sz w:val="28"/>
+          <w:szCs w:val="28"/>
+        </w:rPr>
+        <w:t>Connection.last_message</w:t>
+      </w:r>
+      <w:proofErr w:type="spellEnd"/>
+      <w:r>
+        <w:rPr>
+          <w:rFonts w:hint="cs"/>
+          <w:sz w:val="28"/>
+          <w:szCs w:val="28"/>
+          <w:rtl/>
+        </w:rPr>
+        <w:t xml:space="preserve"> אשר תחילה מאותחל ל</w:t>
+      </w:r>
+      <w:r>
+        <w:rPr>
+          <w:sz w:val="28"/>
+          <w:szCs w:val="28"/>
+        </w:rPr>
+        <w:t>None</w:t>
+      </w:r>
+      <w:r>
+        <w:rPr>
+          <w:rFonts w:hint="cs"/>
+          <w:sz w:val="28"/>
+          <w:szCs w:val="28"/>
+          <w:rtl/>
+        </w:rPr>
+        <w:t xml:space="preserve">. הפעולה תקרא את הערך רק כאשר ערכו אינו </w:t>
+      </w:r>
+      <w:r>
+        <w:rPr>
+          <w:rFonts w:hint="cs"/>
+          <w:sz w:val="28"/>
+          <w:szCs w:val="28"/>
+        </w:rPr>
+        <w:t>N</w:t>
+      </w:r>
+      <w:r>
+        <w:rPr>
+          <w:sz w:val="28"/>
+          <w:szCs w:val="28"/>
+        </w:rPr>
+        <w:t>one</w:t>
+      </w:r>
+      <w:r>
+        <w:rPr>
+          <w:rFonts w:hint="cs"/>
+          <w:sz w:val="28"/>
+          <w:szCs w:val="28"/>
+          <w:rtl/>
+        </w:rPr>
+        <w:t xml:space="preserve"> (הפעולה </w:t>
+      </w:r>
+      <w:r>
+        <w:rPr>
+          <w:sz w:val="28"/>
+          <w:szCs w:val="28"/>
+        </w:rPr>
+        <w:t>run</w:t>
+      </w:r>
+      <w:r>
+        <w:rPr>
+          <w:rFonts w:hint="cs"/>
+          <w:sz w:val="28"/>
+          <w:szCs w:val="28"/>
+          <w:rtl/>
+        </w:rPr>
+        <w:t xml:space="preserve"> קיבלה הודעה ושינתה אותו)</w:t>
+      </w:r>
+      <w:r>
+        <w:rPr>
+          <w:sz w:val="28"/>
+          <w:szCs w:val="28"/>
+        </w:rPr>
+        <w:t>.</w:t>
+      </w:r>
+      <w:r>
+        <w:rPr>
+          <w:rFonts w:hint="cs"/>
+          <w:sz w:val="28"/>
+          <w:szCs w:val="28"/>
+          <w:rtl/>
+        </w:rPr>
+        <w:t xml:space="preserve"> כאשר </w:t>
+      </w:r>
+      <w:proofErr w:type="spellStart"/>
+      <w:r>
+        <w:rPr>
+          <w:sz w:val="28"/>
+          <w:szCs w:val="28"/>
+        </w:rPr>
+        <w:t>last_message</w:t>
+      </w:r>
+      <w:proofErr w:type="spellEnd"/>
+      <w:r>
+        <w:rPr>
+          <w:rFonts w:hint="cs"/>
+          <w:sz w:val="28"/>
+          <w:szCs w:val="28"/>
+          <w:rtl/>
+        </w:rPr>
+        <w:t xml:space="preserve"> אינו </w:t>
+      </w:r>
+      <w:r>
+        <w:rPr>
+          <w:sz w:val="28"/>
+          <w:szCs w:val="28"/>
+        </w:rPr>
+        <w:t>None</w:t>
+      </w:r>
+      <w:r>
+        <w:rPr>
+          <w:rFonts w:hint="cs"/>
+          <w:sz w:val="28"/>
+          <w:szCs w:val="28"/>
+          <w:rtl/>
+        </w:rPr>
+        <w:t xml:space="preserve"> הפעולה קוראת את הערך, מאפסת אותו חזרה ל</w:t>
+      </w:r>
+      <w:r>
+        <w:rPr>
+          <w:sz w:val="28"/>
+          <w:szCs w:val="28"/>
+        </w:rPr>
+        <w:t>None</w:t>
+      </w:r>
+      <w:r>
+        <w:rPr>
+          <w:rFonts w:hint="cs"/>
+          <w:sz w:val="28"/>
+          <w:szCs w:val="28"/>
+          <w:rtl/>
+        </w:rPr>
+        <w:t xml:space="preserve"> ומחזירה את ערכו לפני האיפוס.</w:t>
+      </w:r>
+    </w:p>
+    <w:p>
+      <w:pPr>
+        <w:rPr>
+          <w:sz w:val="28"/>
+          <w:szCs w:val="28"/>
+          <w:rtl/>
+        </w:rPr>
+      </w:pPr>
+      <w:r>
+        <w:rPr>
+          <w:rFonts w:hint="cs"/>
+          <w:sz w:val="28"/>
+          <w:szCs w:val="28"/>
+          <w:rtl/>
+        </w:rPr>
+        <w:t xml:space="preserve">כל עוד </w:t>
+      </w:r>
+      <w:proofErr w:type="spellStart"/>
+      <w:r>
+        <w:rPr>
+          <w:sz w:val="28"/>
+          <w:szCs w:val="28"/>
+        </w:rPr>
+        <w:t>last_message</w:t>
+      </w:r>
+      <w:proofErr w:type="spellEnd"/>
+      <w:r>
+        <w:rPr>
+          <w:rFonts w:hint="cs"/>
+          <w:sz w:val="28"/>
+          <w:szCs w:val="28"/>
+          <w:rtl/>
+        </w:rPr>
+        <w:t xml:space="preserve"> שווה ל</w:t>
+      </w:r>
+      <w:r>
+        <w:rPr>
+          <w:rFonts w:hint="cs"/>
+          <w:sz w:val="28"/>
+          <w:szCs w:val="28"/>
+        </w:rPr>
+        <w:t>N</w:t>
+      </w:r>
+      <w:r>
+        <w:rPr>
+          <w:sz w:val="28"/>
+          <w:szCs w:val="28"/>
+        </w:rPr>
+        <w:t>one</w:t>
+      </w:r>
+      <w:r>
+        <w:rPr>
+          <w:rFonts w:hint="cs"/>
+          <w:sz w:val="28"/>
+          <w:szCs w:val="28"/>
+          <w:rtl/>
+        </w:rPr>
+        <w:t xml:space="preserve"> הפעולה תחכה עד שערכו אינו </w:t>
+      </w:r>
+      <w:r>
+        <w:rPr>
+          <w:rFonts w:hint="cs"/>
+          <w:sz w:val="28"/>
+          <w:szCs w:val="28"/>
+        </w:rPr>
+        <w:t>N</w:t>
+      </w:r>
+      <w:r>
+        <w:rPr>
+          <w:sz w:val="28"/>
+          <w:szCs w:val="28"/>
+        </w:rPr>
+        <w:t>one</w:t>
+      </w:r>
+      <w:r>
+        <w:rPr>
+          <w:rFonts w:hint="cs"/>
+          <w:sz w:val="28"/>
+          <w:szCs w:val="28"/>
+          <w:rtl/>
+        </w:rPr>
+        <w:t xml:space="preserve"> או שעברו 15</w:t>
+      </w:r>
+      <w:r>
+        <w:rPr>
+          <w:sz w:val="28"/>
+          <w:szCs w:val="28"/>
+        </w:rPr>
+        <w:t xml:space="preserve"> </w:t>
+      </w:r>
+      <w:r>
+        <w:rPr>
+          <w:rFonts w:hint="cs"/>
+          <w:sz w:val="28"/>
+          <w:szCs w:val="28"/>
+          <w:rtl/>
+        </w:rPr>
+        <w:t xml:space="preserve"> שניות. אם עברו 15 שניות ושום ערך לא נקרא הפעולה תעלה שגיאה (אך לא תסגור את החיבור)</w:t>
+      </w:r>
+    </w:p>
+    <w:p>
+      <w:pPr>
         <w:rPr>
           <w:b/>
           <w:bCs/>
           <w:sz w:val="36"/>
           <w:szCs w:val="36"/>
-        </w:rPr>
-        <w:t>onnection – read_last_message</w:t>
-      </w:r>
-    </w:p>
-    <w:p>
-      <w:pPr>
-        <w:rPr>
-          <w:sz w:val="28"/>
-          <w:szCs w:val="28"/>
-          <w:rtl/>
-        </w:rPr>
-      </w:pPr>
-      <w:r>
-        <w:rPr>
-          <w:rFonts w:hint="cs"/>
-          <w:sz w:val="28"/>
-          <w:szCs w:val="28"/>
-          <w:rtl/>
-        </w:rPr>
-        <w:t xml:space="preserve">פעולה זו מנסה לקרוא את הערך </w:t>
-      </w:r>
-      <w:r>
-        <w:rPr>
-          <w:sz w:val="28"/>
-          <w:szCs w:val="28"/>
-        </w:rPr>
-        <w:t>Connection.last_message</w:t>
-      </w:r>
-      <w:r>
-        <w:rPr>
-          <w:rFonts w:hint="cs"/>
-          <w:sz w:val="28"/>
-          <w:szCs w:val="28"/>
-          <w:rtl/>
-        </w:rPr>
-        <w:t xml:space="preserve"> אשר תחילה מאותחל ל</w:t>
-      </w:r>
-      <w:r>
-        <w:rPr>
-          <w:sz w:val="28"/>
-          <w:szCs w:val="28"/>
-        </w:rPr>
-        <w:t>None</w:t>
-      </w:r>
-      <w:r>
-        <w:rPr>
-          <w:rFonts w:hint="cs"/>
-          <w:sz w:val="28"/>
-          <w:szCs w:val="28"/>
-          <w:rtl/>
-        </w:rPr>
-        <w:t xml:space="preserve">. הפעולה תקרא את הערך רק כאשר ערכו אינו </w:t>
-      </w:r>
-      <w:r>
-        <w:rPr>
-          <w:rFonts w:hint="cs"/>
-          <w:sz w:val="28"/>
-          <w:szCs w:val="28"/>
-        </w:rPr>
-        <w:t>N</w:t>
-      </w:r>
-      <w:r>
-        <w:rPr>
-          <w:sz w:val="28"/>
-          <w:szCs w:val="28"/>
-        </w:rPr>
-        <w:t>one</w:t>
-      </w:r>
-      <w:r>
-        <w:rPr>
-          <w:rFonts w:hint="cs"/>
-          <w:sz w:val="28"/>
-          <w:szCs w:val="28"/>
-          <w:rtl/>
-        </w:rPr>
-        <w:t xml:space="preserve"> (הפעולה </w:t>
-      </w:r>
-      <w:r>
-        <w:rPr>
-          <w:sz w:val="28"/>
-          <w:szCs w:val="28"/>
-        </w:rPr>
-        <w:t>run</w:t>
-      </w:r>
-      <w:r>
-        <w:rPr>
-          <w:rFonts w:hint="cs"/>
-          <w:sz w:val="28"/>
-          <w:szCs w:val="28"/>
-          <w:rtl/>
-        </w:rPr>
-        <w:t xml:space="preserve"> קיבלה הודעה ושינתה אותו)</w:t>
-      </w:r>
-      <w:r>
-        <w:rPr>
-          <w:sz w:val="28"/>
-          <w:szCs w:val="28"/>
-        </w:rPr>
-        <w:t>.</w:t>
-      </w:r>
-      <w:r>
-        <w:rPr>
-          <w:rFonts w:hint="cs"/>
-          <w:sz w:val="28"/>
-          <w:szCs w:val="28"/>
-          <w:rtl/>
-        </w:rPr>
-        <w:t xml:space="preserve"> כאשר </w:t>
-      </w:r>
-      <w:r>
-        <w:rPr>
-          <w:sz w:val="28"/>
-          <w:szCs w:val="28"/>
-        </w:rPr>
-        <w:t>last_message</w:t>
-      </w:r>
-      <w:r>
-        <w:rPr>
-          <w:rFonts w:hint="cs"/>
-          <w:sz w:val="28"/>
-          <w:szCs w:val="28"/>
-          <w:rtl/>
-        </w:rPr>
-        <w:t xml:space="preserve"> אינו </w:t>
-      </w:r>
-      <w:r>
-        <w:rPr>
-          <w:sz w:val="28"/>
-          <w:szCs w:val="28"/>
-        </w:rPr>
-        <w:t>None</w:t>
-      </w:r>
-      <w:r>
-        <w:rPr>
-          <w:rFonts w:hint="cs"/>
-          <w:sz w:val="28"/>
-          <w:szCs w:val="28"/>
-          <w:rtl/>
-        </w:rPr>
-        <w:t xml:space="preserve"> הפעולה קוראת את הערך, מאפסת אותו חזרה ל</w:t>
-      </w:r>
-      <w:r>
-        <w:rPr>
-          <w:sz w:val="28"/>
-          <w:szCs w:val="28"/>
-        </w:rPr>
-        <w:t>None</w:t>
-      </w:r>
-      <w:r>
-        <w:rPr>
-          <w:rFonts w:hint="cs"/>
-          <w:sz w:val="28"/>
-          <w:szCs w:val="28"/>
-          <w:rtl/>
-        </w:rPr>
-        <w:t xml:space="preserve"> ומחזירה את ערכו לפני האיפוס.</w:t>
-      </w:r>
-    </w:p>
-    <w:p>
-      <w:pPr>
-        <w:rPr>
-          <w:sz w:val="28"/>
-          <w:szCs w:val="28"/>
-          <w:rtl/>
-        </w:rPr>
-      </w:pPr>
-      <w:r>
-        <w:rPr>
-          <w:rFonts w:hint="cs"/>
-          <w:sz w:val="28"/>
-          <w:szCs w:val="28"/>
-          <w:rtl/>
-        </w:rPr>
-        <w:lastRenderedPageBreak/>
-        <w:t xml:space="preserve">כל עוד </w:t>
-      </w:r>
-      <w:r>
-        <w:rPr>
-          <w:sz w:val="28"/>
-          <w:szCs w:val="28"/>
-        </w:rPr>
-        <w:t>last_message</w:t>
-      </w:r>
-      <w:r>
-        <w:rPr>
-          <w:rFonts w:hint="cs"/>
-          <w:sz w:val="28"/>
-          <w:szCs w:val="28"/>
-          <w:rtl/>
-        </w:rPr>
-        <w:t xml:space="preserve"> שווה ל</w:t>
-      </w:r>
-      <w:r>
-        <w:rPr>
-          <w:rFonts w:hint="cs"/>
-          <w:sz w:val="28"/>
-          <w:szCs w:val="28"/>
-        </w:rPr>
-        <w:t>N</w:t>
-      </w:r>
-      <w:r>
-        <w:rPr>
-          <w:sz w:val="28"/>
-          <w:szCs w:val="28"/>
-        </w:rPr>
-        <w:t>one</w:t>
-      </w:r>
-      <w:r>
-        <w:rPr>
-          <w:rFonts w:hint="cs"/>
-          <w:sz w:val="28"/>
-          <w:szCs w:val="28"/>
-          <w:rtl/>
-        </w:rPr>
-        <w:t xml:space="preserve"> הפעולה תחכה עד שערכו אינו </w:t>
-      </w:r>
-      <w:r>
-        <w:rPr>
-          <w:rFonts w:hint="cs"/>
-          <w:sz w:val="28"/>
-          <w:szCs w:val="28"/>
-        </w:rPr>
-        <w:t>N</w:t>
-      </w:r>
-      <w:r>
-        <w:rPr>
-          <w:sz w:val="28"/>
-          <w:szCs w:val="28"/>
-        </w:rPr>
-        <w:t>one</w:t>
-      </w:r>
-      <w:r>
-        <w:rPr>
-          <w:rFonts w:hint="cs"/>
-          <w:sz w:val="28"/>
-          <w:szCs w:val="28"/>
-          <w:rtl/>
-        </w:rPr>
-        <w:t xml:space="preserve"> או שעברו 15</w:t>
-      </w:r>
-      <w:r>
-        <w:rPr>
-          <w:sz w:val="28"/>
-          <w:szCs w:val="28"/>
-        </w:rPr>
-        <w:t xml:space="preserve"> </w:t>
-      </w:r>
-      <w:r>
-        <w:rPr>
-          <w:rFonts w:hint="cs"/>
-          <w:sz w:val="28"/>
-          <w:szCs w:val="28"/>
-          <w:rtl/>
-        </w:rPr>
-        <w:t xml:space="preserve"> שניות. אם עברו 15 שניות ושום ערך לא נקרא הפעולה תעלה שגיאה (אך לא תסגור את החיבור)</w:t>
-      </w:r>
-    </w:p>
-    <w:p>
-      <w:pPr>
+          <w:rtl/>
+        </w:rPr>
+      </w:pPr>
+      <w:r>
         <w:rPr>
           <w:b/>
           <w:bCs/>
           <w:sz w:val="36"/>
           <w:szCs w:val="36"/>
-          <w:rtl/>
-        </w:rPr>
-      </w:pPr>
+        </w:rPr>
+        <w:t xml:space="preserve">Connection – </w:t>
+      </w:r>
+      <w:proofErr w:type="spellStart"/>
       <w:r>
         <w:rPr>
           <w:b/>
@@ -5513,8 +7132,9 @@
           <w:sz w:val="36"/>
           <w:szCs w:val="36"/>
         </w:rPr>
-        <w:t>Connection – execute_command</w:t>
-      </w:r>
+        <w:t>execute_command</w:t>
+      </w:r>
+      <w:proofErr w:type="spellEnd"/>
     </w:p>
     <w:p>
       <w:pPr>
@@ -5694,8 +7314,10 @@
           <w:szCs w:val="28"/>
           <w:rtl/>
         </w:rPr>
+        <w:lastRenderedPageBreak/>
         <w:t xml:space="preserve">לכל פקודה אפשרית גם צמד שני פעולות המבצעות אותה בין העמיתים, פעולה של פוקד ונפקד. פעולות הנפקד מקומם בתוך </w:t>
       </w:r>
+      <w:proofErr w:type="spellStart"/>
       <w:r>
         <w:rPr>
           <w:sz w:val="28"/>
@@ -5703,6 +7325,7 @@
         </w:rPr>
         <w:t>execute_command</w:t>
       </w:r>
+      <w:proofErr w:type="spellEnd"/>
       <w:r>
         <w:rPr>
           <w:rFonts w:hint="cs"/>
@@ -5746,96 +7369,6 @@
         </w:rPr>
         <w:t>כל פעולת פקודה פוקדת תמיד ראשית שולחת את קוד הפקודה אל העמית לפני תחילת ביצועה.</w:t>
       </w:r>
-    </w:p>
-    <w:p>
-      <w:pPr>
-        <w:rPr>
-          <w:sz w:val="28"/>
-          <w:szCs w:val="28"/>
-          <w:rtl/>
-        </w:rPr>
-      </w:pPr>
-    </w:p>
-    <w:p>
-      <w:pPr>
-        <w:rPr>
-          <w:sz w:val="28"/>
-          <w:szCs w:val="28"/>
-          <w:rtl/>
-        </w:rPr>
-      </w:pPr>
-    </w:p>
-    <w:p>
-      <w:pPr>
-        <w:rPr>
-          <w:sz w:val="28"/>
-          <w:szCs w:val="28"/>
-          <w:rtl/>
-        </w:rPr>
-      </w:pPr>
-    </w:p>
-    <w:p>
-      <w:pPr>
-        <w:rPr>
-          <w:sz w:val="28"/>
-          <w:szCs w:val="28"/>
-          <w:rtl/>
-        </w:rPr>
-      </w:pPr>
-    </w:p>
-    <w:p>
-      <w:pPr>
-        <w:rPr>
-          <w:sz w:val="28"/>
-          <w:szCs w:val="28"/>
-          <w:rtl/>
-        </w:rPr>
-      </w:pPr>
-    </w:p>
-    <w:p>
-      <w:pPr>
-        <w:rPr>
-          <w:sz w:val="28"/>
-          <w:szCs w:val="28"/>
-          <w:rtl/>
-        </w:rPr>
-      </w:pPr>
-    </w:p>
-    <w:p>
-      <w:pPr>
-        <w:rPr>
-          <w:sz w:val="28"/>
-          <w:szCs w:val="28"/>
-          <w:rtl/>
-        </w:rPr>
-      </w:pPr>
-    </w:p>
-    <w:p>
-      <w:pPr>
-        <w:rPr>
-          <w:sz w:val="28"/>
-          <w:szCs w:val="28"/>
-          <w:rtl/>
-        </w:rPr>
-      </w:pPr>
-    </w:p>
-    <w:p>
-      <w:pPr>
-        <w:rPr>
-          <w:sz w:val="28"/>
-          <w:szCs w:val="28"/>
-          <w:rtl/>
-        </w:rPr>
-      </w:pPr>
-    </w:p>
-    <w:p>
-      <w:pPr>
-        <w:rPr>
-          <w:sz w:val="28"/>
-          <w:szCs w:val="28"/>
-          <w:rtl/>
-        </w:rPr>
-      </w:pPr>
     </w:p>
     <w:p>
       <w:pPr>
@@ -5863,7 +7396,6 @@
           <w:sz w:val="36"/>
           <w:szCs w:val="36"/>
         </w:rPr>
-        <w:lastRenderedPageBreak/>
         <w:t>SENDTX</w:t>
       </w:r>
     </w:p>
@@ -5888,7 +7420,6 @@
     <w:p>
       <w:pPr>
         <w:rPr>
-          <w:rFonts w:hint="cs"/>
           <w:sz w:val="28"/>
           <w:szCs w:val="28"/>
           <w:rtl/>
@@ -5956,7 +7487,6 @@
     <w:p>
       <w:pPr>
         <w:rPr>
-          <w:rFonts w:hint="cs"/>
           <w:b/>
           <w:bCs/>
           <w:sz w:val="36"/>
@@ -6046,6 +7576,7 @@
         <w:rPr>
           <w:sz w:val="28"/>
           <w:szCs w:val="28"/>
+          <w:rtl/>
         </w:rPr>
       </w:pPr>
       <w:r>
@@ -6073,7 +7604,17 @@
           <w:szCs w:val="28"/>
           <w:rtl/>
         </w:rPr>
-        <w:t xml:space="preserve"> הנפקד יוסיף אותה אל בריכת ההעברות שלו וישתף אותה (יריץ </w:t>
+        <w:t xml:space="preserve"> הנפקד יוסיף </w:t>
+      </w:r>
+      <w:r>
+        <w:rPr>
+          <w:rFonts w:hint="cs"/>
+          <w:sz w:val="28"/>
+          <w:szCs w:val="28"/>
+          <w:rtl/>
+        </w:rPr>
+        <w:lastRenderedPageBreak/>
+        <w:t xml:space="preserve">אותה אל בריכת ההעברות שלו וישתף אותה (יריץ </w:t>
       </w:r>
       <w:r>
         <w:rPr>
@@ -6100,47 +7641,6 @@
         </w:rPr>
         <w:t xml:space="preserve"> אחרת אם החתימה הדיגיטלית אינה זהה, הפעולה תסגור את החיבור.</w:t>
       </w:r>
-    </w:p>
-    <w:p>
-      <w:pPr>
-        <w:rPr>
-          <w:sz w:val="28"/>
-          <w:szCs w:val="28"/>
-        </w:rPr>
-      </w:pPr>
-    </w:p>
-    <w:p>
-      <w:pPr>
-        <w:rPr>
-          <w:sz w:val="28"/>
-          <w:szCs w:val="28"/>
-        </w:rPr>
-      </w:pPr>
-    </w:p>
-    <w:p>
-      <w:pPr>
-        <w:rPr>
-          <w:sz w:val="28"/>
-          <w:szCs w:val="28"/>
-        </w:rPr>
-      </w:pPr>
-    </w:p>
-    <w:p>
-      <w:pPr>
-        <w:rPr>
-          <w:sz w:val="28"/>
-          <w:szCs w:val="28"/>
-        </w:rPr>
-      </w:pPr>
-    </w:p>
-    <w:p>
-      <w:pPr>
-        <w:rPr>
-          <w:sz w:val="28"/>
-          <w:szCs w:val="28"/>
-          <w:rtl/>
-        </w:rPr>
-      </w:pPr>
     </w:p>
     <w:p>
       <w:pPr>
@@ -6243,7 +7743,6 @@
     <w:p>
       <w:pPr>
         <w:rPr>
-          <w:rFonts w:hint="cs"/>
           <w:sz w:val="28"/>
           <w:szCs w:val="28"/>
           <w:rtl/>
@@ -6321,6 +7820,126 @@
           <w:szCs w:val="28"/>
           <w:rtl/>
         </w:rPr>
+        <w:t xml:space="preserve"> של הבלוק</w:t>
+      </w:r>
+      <w:r>
+        <w:rPr>
+          <w:rFonts w:hint="cs"/>
+          <w:sz w:val="28"/>
+          <w:szCs w:val="28"/>
+          <w:rtl/>
+        </w:rPr>
+        <w:t xml:space="preserve"> וגם את ה</w:t>
+      </w:r>
+      <w:r>
+        <w:rPr>
+          <w:sz w:val="28"/>
+          <w:szCs w:val="28"/>
+        </w:rPr>
+        <w:t>hash</w:t>
+      </w:r>
+      <w:r>
+        <w:rPr>
+          <w:rFonts w:hint="cs"/>
+          <w:sz w:val="28"/>
+          <w:szCs w:val="28"/>
+          <w:rtl/>
+        </w:rPr>
+        <w:t xml:space="preserve"> של הבלוק הקודם לבלוק ש</w:t>
+      </w:r>
+      <w:r>
+        <w:rPr>
+          <w:rFonts w:hint="cs"/>
+          <w:sz w:val="28"/>
+          <w:szCs w:val="28"/>
+          <w:rtl/>
+        </w:rPr>
+        <w:t>אותו מעוניין לשלוח והנפקד מחזיר כתשובה אם הוא רוצה לקבל את הבלוק. אם כן הפוקד שולח את הבלוק אחרת לא נשלח דבר והפקודה הסתיימה.</w:t>
+      </w:r>
+    </w:p>
+    <w:p>
+      <w:pPr>
+        <w:rPr>
+          <w:sz w:val="28"/>
+          <w:szCs w:val="28"/>
+          <w:rtl/>
+        </w:rPr>
+      </w:pPr>
+      <w:r>
+        <w:rPr>
+          <w:rFonts w:hint="cs"/>
+          <w:sz w:val="28"/>
+          <w:szCs w:val="28"/>
+          <w:rtl/>
+        </w:rPr>
+        <w:t>הנפקד מעוניין בבלוק רק עם ה</w:t>
+      </w:r>
+      <w:r>
+        <w:rPr>
+          <w:sz w:val="28"/>
+          <w:szCs w:val="28"/>
+        </w:rPr>
+        <w:t>previous_block_hash</w:t>
+      </w:r>
+      <w:r>
+        <w:rPr>
+          <w:rFonts w:hint="cs"/>
+          <w:sz w:val="28"/>
+          <w:szCs w:val="28"/>
+          <w:rtl/>
+        </w:rPr>
+        <w:t xml:space="preserve"> שנשלח שווה ל</w:t>
+      </w:r>
+      <w:r>
+        <w:rPr>
+          <w:sz w:val="28"/>
+          <w:szCs w:val="28"/>
+        </w:rPr>
+        <w:t>hash</w:t>
+      </w:r>
+      <w:r>
+        <w:rPr>
+          <w:rFonts w:hint="cs"/>
+          <w:sz w:val="28"/>
+          <w:szCs w:val="28"/>
+          <w:rtl/>
+        </w:rPr>
+        <w:t xml:space="preserve"> של הבלוק העליון בשרשרת הנוכחית של הנפקד (הבלוקים מסוגלים להשתרשר).</w:t>
+      </w:r>
+    </w:p>
+    <w:p>
+      <w:pPr>
+        <w:rPr>
+          <w:sz w:val="28"/>
+          <w:szCs w:val="28"/>
+          <w:rtl/>
+        </w:rPr>
+      </w:pPr>
+      <w:r>
+        <w:rPr>
+          <w:rFonts w:hint="cs"/>
+          <w:sz w:val="28"/>
+          <w:szCs w:val="28"/>
+          <w:rtl/>
+        </w:rPr>
+        <w:t xml:space="preserve">לאחר </w:t>
+      </w:r>
+      <w:r>
+        <w:rPr>
+          <w:rFonts w:hint="cs"/>
+          <w:sz w:val="28"/>
+          <w:szCs w:val="28"/>
+          <w:rtl/>
+        </w:rPr>
+        <w:t>שהבלוק</w:t>
+      </w:r>
+      <w:r>
+        <w:rPr>
+          <w:rFonts w:hint="cs"/>
+          <w:sz w:val="28"/>
+          <w:szCs w:val="28"/>
+          <w:rtl/>
+        </w:rPr>
         <w:t xml:space="preserve"> </w:t>
       </w:r>
       <w:r>
@@ -6330,25 +7949,124 @@
           <w:szCs w:val="28"/>
           <w:rtl/>
         </w:rPr>
-        <w:t>של ה</w:t>
-      </w:r>
-      <w:r>
-        <w:rPr>
-          <w:rFonts w:hint="cs"/>
-          <w:sz w:val="28"/>
-          <w:szCs w:val="28"/>
-          <w:rtl/>
-        </w:rPr>
-        <w:t>בלוק</w:t>
-      </w:r>
-      <w:r>
-        <w:rPr>
-          <w:rFonts w:hint="cs"/>
-          <w:sz w:val="28"/>
-          <w:szCs w:val="28"/>
-          <w:rtl/>
-        </w:rPr>
-        <w:t xml:space="preserve"> וגם את ה</w:t>
+        <w:t>התקבל</w:t>
+      </w:r>
+      <w:r>
+        <w:rPr>
+          <w:rFonts w:hint="cs"/>
+          <w:sz w:val="28"/>
+          <w:szCs w:val="28"/>
+          <w:rtl/>
+        </w:rPr>
+        <w:t xml:space="preserve"> על ידי הפוקד, </w:t>
+      </w:r>
+      <w:r>
+        <w:rPr>
+          <w:rFonts w:hint="cs"/>
+          <w:sz w:val="28"/>
+          <w:szCs w:val="28"/>
+          <w:rtl/>
+        </w:rPr>
+        <w:t xml:space="preserve">הנפקד ינסה לשרשר אותו לשרשרת שלו. (באמצעות הפונקציה </w:t>
+      </w:r>
+      <w:r>
+        <w:rPr>
+          <w:sz w:val="28"/>
+          <w:szCs w:val="28"/>
+        </w:rPr>
+        <w:t>Server.try_chain_block</w:t>
+      </w:r>
+      <w:r>
+        <w:rPr>
+          <w:rFonts w:hint="cs"/>
+          <w:sz w:val="28"/>
+          <w:szCs w:val="28"/>
+          <w:rtl/>
+        </w:rPr>
+        <w:t>)</w:t>
+      </w:r>
+    </w:p>
+    <w:p>
+      <w:pPr>
+        <w:rPr>
+          <w:sz w:val="28"/>
+          <w:szCs w:val="28"/>
+          <w:rtl/>
+        </w:rPr>
+      </w:pPr>
+      <w:r>
+        <w:rPr>
+          <w:rFonts w:hint="cs"/>
+          <w:sz w:val="28"/>
+          <w:szCs w:val="28"/>
+          <w:rtl/>
+        </w:rPr>
+        <w:t>כאשר מתקבל ה</w:t>
+      </w:r>
+      <w:r>
+        <w:rPr>
+          <w:sz w:val="28"/>
+          <w:szCs w:val="28"/>
+        </w:rPr>
+        <w:t>Block hash</w:t>
+      </w:r>
+      <w:r>
+        <w:rPr>
+          <w:rFonts w:hint="cs"/>
+          <w:sz w:val="28"/>
+          <w:szCs w:val="28"/>
+          <w:rtl/>
+        </w:rPr>
+        <w:t xml:space="preserve"> מן הפוקד, הנפקד מעדכן את </w:t>
+      </w:r>
+      <w:r>
+        <w:rPr>
+          <w:sz w:val="28"/>
+          <w:szCs w:val="28"/>
+        </w:rPr>
+        <w:t>peer_chain_mass</w:t>
+      </w:r>
+      <w:r>
+        <w:rPr>
+          <w:rFonts w:hint="cs"/>
+          <w:sz w:val="28"/>
+          <w:szCs w:val="28"/>
+          <w:rtl/>
+        </w:rPr>
+        <w:t xml:space="preserve"> באובייקט החיבור שלו </w:t>
+      </w:r>
+      <w:r>
+        <w:rPr>
+          <w:rFonts w:hint="cs"/>
+          <w:sz w:val="28"/>
+          <w:szCs w:val="28"/>
+          <w:rtl/>
+        </w:rPr>
+        <w:t>ומוסיף לו את גודל ה</w:t>
+      </w:r>
+      <w:r>
+        <w:rPr>
+          <w:rFonts w:hint="cs"/>
+          <w:sz w:val="28"/>
+          <w:szCs w:val="28"/>
+        </w:rPr>
+        <w:t>P</w:t>
+      </w:r>
+      <w:r>
+        <w:rPr>
+          <w:sz w:val="28"/>
+          <w:szCs w:val="28"/>
+        </w:rPr>
+        <w:t>roof of work</w:t>
+      </w:r>
+      <w:r>
+        <w:rPr>
+          <w:rFonts w:hint="cs"/>
+          <w:sz w:val="28"/>
+          <w:szCs w:val="28"/>
+          <w:rtl/>
+        </w:rPr>
+        <w:t xml:space="preserve"> של ה</w:t>
       </w:r>
       <w:r>
         <w:rPr>
@@ -6364,328 +8082,8 @@
           <w:szCs w:val="28"/>
           <w:rtl/>
         </w:rPr>
-        <w:t xml:space="preserve"> של הבלוק הקודם לבלוק ש</w:t>
-      </w:r>
-      <w:r>
-        <w:rPr>
-          <w:rFonts w:hint="cs"/>
-          <w:sz w:val="28"/>
-          <w:szCs w:val="28"/>
-          <w:rtl/>
-        </w:rPr>
-        <w:t>אותו מעוניין לשלוח</w:t>
-      </w:r>
-      <w:r>
-        <w:rPr>
-          <w:rFonts w:hint="cs"/>
-          <w:sz w:val="28"/>
-          <w:szCs w:val="28"/>
-          <w:rtl/>
-        </w:rPr>
-        <w:t xml:space="preserve"> והנפקד מחזיר כתשובה אם הוא רוצה לקבל את </w:t>
-      </w:r>
-      <w:r>
-        <w:rPr>
-          <w:rFonts w:hint="cs"/>
-          <w:sz w:val="28"/>
-          <w:szCs w:val="28"/>
-          <w:rtl/>
-        </w:rPr>
-        <w:t>הבלוק</w:t>
-      </w:r>
-      <w:r>
-        <w:rPr>
-          <w:rFonts w:hint="cs"/>
-          <w:sz w:val="28"/>
-          <w:szCs w:val="28"/>
-          <w:rtl/>
-        </w:rPr>
-        <w:t xml:space="preserve">. אם כן הפוקד שולח את </w:t>
-      </w:r>
-      <w:r>
-        <w:rPr>
-          <w:rFonts w:hint="cs"/>
-          <w:sz w:val="28"/>
-          <w:szCs w:val="28"/>
-          <w:rtl/>
-        </w:rPr>
-        <w:t>הבלוק</w:t>
-      </w:r>
-      <w:r>
-        <w:rPr>
-          <w:rFonts w:hint="cs"/>
-          <w:sz w:val="28"/>
-          <w:szCs w:val="28"/>
-          <w:rtl/>
-        </w:rPr>
-        <w:t xml:space="preserve"> אחרת לא נשלח דבר והפקודה הסתיימה.</w:t>
-      </w:r>
-    </w:p>
-    <w:p>
-      <w:pPr>
-        <w:rPr>
-          <w:rFonts w:hint="cs"/>
-          <w:sz w:val="28"/>
-          <w:szCs w:val="28"/>
-          <w:rtl/>
-        </w:rPr>
-      </w:pPr>
-      <w:r>
-        <w:rPr>
-          <w:rFonts w:hint="cs"/>
-          <w:sz w:val="28"/>
-          <w:szCs w:val="28"/>
-          <w:rtl/>
-        </w:rPr>
-        <w:t>הנפקד מעוניין בבלוק רק עם ה</w:t>
-      </w:r>
-      <w:r>
-        <w:rPr>
-          <w:sz w:val="28"/>
-          <w:szCs w:val="28"/>
-        </w:rPr>
-        <w:t>previous_block_hash</w:t>
-      </w:r>
-      <w:r>
-        <w:rPr>
-          <w:rFonts w:hint="cs"/>
-          <w:sz w:val="28"/>
-          <w:szCs w:val="28"/>
-          <w:rtl/>
-        </w:rPr>
-        <w:t xml:space="preserve"> שנשלח שווה ל</w:t>
-      </w:r>
-      <w:r>
-        <w:rPr>
-          <w:sz w:val="28"/>
-          <w:szCs w:val="28"/>
-        </w:rPr>
-        <w:t>hash</w:t>
-      </w:r>
-      <w:r>
-        <w:rPr>
-          <w:rFonts w:hint="cs"/>
-          <w:sz w:val="28"/>
-          <w:szCs w:val="28"/>
-          <w:rtl/>
-        </w:rPr>
-        <w:t xml:space="preserve"> של הבלוק העליון בשרשרת הנוכחית של הנפקד (הבלוקים מסוגלים להשתרשר).</w:t>
-      </w:r>
-    </w:p>
-    <w:p>
-      <w:pPr>
-        <w:rPr>
-          <w:sz w:val="28"/>
-          <w:szCs w:val="28"/>
-          <w:rtl/>
-        </w:rPr>
-      </w:pPr>
-      <w:r>
-        <w:rPr>
-          <w:rFonts w:hint="cs"/>
-          <w:sz w:val="28"/>
-          <w:szCs w:val="28"/>
-          <w:rtl/>
-        </w:rPr>
-        <w:t xml:space="preserve">לאחר </w:t>
-      </w:r>
-      <w:r>
-        <w:rPr>
-          <w:rFonts w:hint="cs"/>
-          <w:sz w:val="28"/>
-          <w:szCs w:val="28"/>
-          <w:rtl/>
-        </w:rPr>
-        <w:t>שהבלוק</w:t>
-      </w:r>
-      <w:r>
-        <w:rPr>
-          <w:rFonts w:hint="cs"/>
-          <w:sz w:val="28"/>
-          <w:szCs w:val="28"/>
-          <w:rtl/>
-        </w:rPr>
-        <w:t xml:space="preserve"> </w:t>
-      </w:r>
-      <w:r>
-        <w:rPr>
-          <w:rFonts w:hint="cs"/>
-          <w:sz w:val="28"/>
-          <w:szCs w:val="28"/>
-          <w:rtl/>
-        </w:rPr>
-        <w:t>התקבל</w:t>
-      </w:r>
-      <w:r>
-        <w:rPr>
-          <w:rFonts w:hint="cs"/>
-          <w:sz w:val="28"/>
-          <w:szCs w:val="28"/>
-          <w:rtl/>
-        </w:rPr>
-        <w:t xml:space="preserve"> על ידי הפוקד, </w:t>
-      </w:r>
-      <w:r>
-        <w:rPr>
-          <w:rFonts w:hint="cs"/>
-          <w:sz w:val="28"/>
-          <w:szCs w:val="28"/>
-          <w:rtl/>
-        </w:rPr>
-        <w:t xml:space="preserve">הנפקד ינסה לשרשר אותו לשרשרת שלו. (באמצעות הפונקציה </w:t>
-      </w:r>
-      <w:r>
-        <w:rPr>
-          <w:sz w:val="28"/>
-          <w:szCs w:val="28"/>
-        </w:rPr>
-        <w:t>Server.try_chain_block</w:t>
-      </w:r>
-      <w:r>
-        <w:rPr>
-          <w:rFonts w:hint="cs"/>
-          <w:sz w:val="28"/>
-          <w:szCs w:val="28"/>
-          <w:rtl/>
-        </w:rPr>
-        <w:t>)</w:t>
-      </w:r>
-    </w:p>
-    <w:p>
-      <w:pPr>
-        <w:rPr>
-          <w:rFonts w:hint="cs"/>
-          <w:sz w:val="28"/>
-          <w:szCs w:val="28"/>
-          <w:rtl/>
-        </w:rPr>
-      </w:pPr>
-      <w:r>
-        <w:rPr>
-          <w:rFonts w:hint="cs"/>
-          <w:sz w:val="28"/>
-          <w:szCs w:val="28"/>
-          <w:rtl/>
-        </w:rPr>
-        <w:t>כאשר מתקבל ה</w:t>
-      </w:r>
-      <w:r>
-        <w:rPr>
-          <w:sz w:val="28"/>
-          <w:szCs w:val="28"/>
-        </w:rPr>
-        <w:t>Block hash</w:t>
-      </w:r>
-      <w:r>
-        <w:rPr>
-          <w:rFonts w:hint="cs"/>
-          <w:sz w:val="28"/>
-          <w:szCs w:val="28"/>
-          <w:rtl/>
-        </w:rPr>
-        <w:t xml:space="preserve"> מן הפוקד, הנפקד מעדכן את </w:t>
-      </w:r>
-      <w:r>
-        <w:rPr>
-          <w:sz w:val="28"/>
-          <w:szCs w:val="28"/>
-        </w:rPr>
-        <w:t>peer_chain_mass</w:t>
-      </w:r>
-      <w:r>
-        <w:rPr>
-          <w:rFonts w:hint="cs"/>
-          <w:sz w:val="28"/>
-          <w:szCs w:val="28"/>
-          <w:rtl/>
-        </w:rPr>
-        <w:t xml:space="preserve"> באובייקט החיבור שלו </w:t>
-      </w:r>
-      <w:r>
-        <w:rPr>
-          <w:rFonts w:hint="cs"/>
-          <w:sz w:val="28"/>
-          <w:szCs w:val="28"/>
-          <w:rtl/>
-        </w:rPr>
-        <w:t>ומוסיף לו את גודל ה</w:t>
-      </w:r>
-      <w:r>
-        <w:rPr>
-          <w:rFonts w:hint="cs"/>
-          <w:sz w:val="28"/>
-          <w:szCs w:val="28"/>
-        </w:rPr>
-        <w:t>P</w:t>
-      </w:r>
-      <w:r>
-        <w:rPr>
-          <w:sz w:val="28"/>
-          <w:szCs w:val="28"/>
-        </w:rPr>
-        <w:t>roof of work</w:t>
-      </w:r>
-      <w:r>
-        <w:rPr>
-          <w:rFonts w:hint="cs"/>
-          <w:sz w:val="28"/>
-          <w:szCs w:val="28"/>
-          <w:rtl/>
-        </w:rPr>
-        <w:t xml:space="preserve"> של ה</w:t>
-      </w:r>
-      <w:r>
-        <w:rPr>
-          <w:sz w:val="28"/>
-          <w:szCs w:val="28"/>
-        </w:rPr>
-        <w:t>hash</w:t>
-      </w:r>
-      <w:r>
-        <w:rPr>
-          <w:rFonts w:hint="cs"/>
-          <w:sz w:val="28"/>
-          <w:szCs w:val="28"/>
-          <w:rtl/>
-        </w:rPr>
         <w:t xml:space="preserve"> שקיבל.</w:t>
       </w:r>
-    </w:p>
-    <w:p>
-      <w:pPr>
-        <w:rPr>
-          <w:sz w:val="28"/>
-          <w:szCs w:val="28"/>
-          <w:rtl/>
-        </w:rPr>
-      </w:pPr>
-    </w:p>
-    <w:p>
-      <w:pPr>
-        <w:rPr>
-          <w:sz w:val="28"/>
-          <w:szCs w:val="28"/>
-          <w:rtl/>
-        </w:rPr>
-      </w:pPr>
-    </w:p>
-    <w:p>
-      <w:pPr>
-        <w:rPr>
-          <w:sz w:val="28"/>
-          <w:szCs w:val="28"/>
-          <w:rtl/>
-        </w:rPr>
-      </w:pPr>
-    </w:p>
-    <w:p>
-      <w:pPr>
-        <w:rPr>
-          <w:sz w:val="28"/>
-          <w:szCs w:val="28"/>
-          <w:rtl/>
-        </w:rPr>
-      </w:pPr>
     </w:p>
     <w:p>
       <w:pPr>
@@ -6705,34 +8103,43 @@
           <w:sz w:val="36"/>
           <w:szCs w:val="36"/>
         </w:rPr>
+        <w:t>CHNSYN</w:t>
+      </w:r>
+    </w:p>
+    <w:p>
+      <w:pPr>
+        <w:rPr>
+          <w:sz w:val="28"/>
+          <w:szCs w:val="28"/>
+        </w:rPr>
+      </w:pPr>
+      <w:r>
+        <w:rPr>
+          <w:rFonts w:hint="cs"/>
+          <w:sz w:val="28"/>
+          <w:szCs w:val="28"/>
+          <w:rtl/>
+        </w:rPr>
+        <w:t xml:space="preserve">מטרת הפעולה היא לסנכרן את השרשרת של הפוקד עם השרשרת הכבדה יותר של הנפקד. </w:t>
+      </w:r>
+      <w:r>
+        <w:rPr>
+          <w:rFonts w:hint="cs"/>
+          <w:sz w:val="28"/>
+          <w:szCs w:val="28"/>
+          <w:rtl/>
+        </w:rPr>
+        <w:t xml:space="preserve">עמית מעוניין להסתנכרן עם שרשרת של עמית אחר רק כאשר שם לב </w:t>
+      </w:r>
+      <w:r>
+        <w:rPr>
+          <w:rFonts w:hint="cs"/>
+          <w:sz w:val="28"/>
+          <w:szCs w:val="28"/>
+          <w:rtl/>
+        </w:rPr>
         <w:lastRenderedPageBreak/>
-        <w:t>CHNSYN</w:t>
-      </w:r>
-    </w:p>
-    <w:p>
-      <w:pPr>
-        <w:rPr>
-          <w:sz w:val="28"/>
-          <w:szCs w:val="28"/>
-        </w:rPr>
-      </w:pPr>
-      <w:r>
-        <w:rPr>
-          <w:rFonts w:hint="cs"/>
-          <w:sz w:val="28"/>
-          <w:szCs w:val="28"/>
-          <w:rtl/>
-        </w:rPr>
-        <w:t xml:space="preserve">מטרת הפעולה היא לסנכרן את השרשרת של הפוקד עם השרשרת הכבדה יותר של הנפקד. </w:t>
-      </w:r>
-      <w:r>
-        <w:rPr>
-          <w:rFonts w:hint="cs"/>
-          <w:sz w:val="28"/>
-          <w:szCs w:val="28"/>
-          <w:rtl/>
-        </w:rPr>
-        <w:t>עמית מעוניין להסתנכרן עם שרשרת של עמית אחר רק כאשר שם לב שהשרשרת של עמית שאליו מחובר כבדה משמעותית מהשרשרת שלו. שרשרת כבדה משמעותית מהשרשרת הנוכחית כאשר מתקיים:</w:t>
+        <w:t>שהשרשרת של עמית שאליו מחובר כבדה משמעותית מהשרשרת שלו. שרשרת כבדה משמעותית מהשרשרת הנוכחית כאשר מתקיים:</w:t>
       </w:r>
     </w:p>
     <w:p>
@@ -6967,15 +8374,1209 @@
           <w:szCs w:val="28"/>
           <w:rtl/>
         </w:rPr>
+        <w:t xml:space="preserve">ראשית הפוקד שולח לנפקד את קוד הפקודה. לאחר מכן הנפקד שולח את מסת השרשרת שלו. הפוקד שולח בחזרה את מסת השרשרת של עצמו ומספר הבלוקים בה והנפקד משיב עם </w:t>
+      </w:r>
+      <w:r>
+        <w:rPr>
+          <w:sz w:val="28"/>
+          <w:szCs w:val="28"/>
+        </w:rPr>
+        <w:t>“ACK”</w:t>
+      </w:r>
+      <w:r>
+        <w:rPr>
+          <w:rFonts w:hint="cs"/>
+          <w:sz w:val="28"/>
+          <w:szCs w:val="28"/>
+          <w:rtl/>
+        </w:rPr>
+        <w:t>.</w:t>
+      </w:r>
+    </w:p>
+    <w:p>
+      <w:pPr>
+        <w:rPr>
+          <w:sz w:val="28"/>
+          <w:szCs w:val="28"/>
+          <w:rtl/>
+        </w:rPr>
+      </w:pPr>
+      <w:r>
+        <w:rPr>
+          <w:rFonts w:hint="cs"/>
+          <w:sz w:val="28"/>
+          <w:szCs w:val="28"/>
+          <w:rtl/>
+        </w:rPr>
         <w:lastRenderedPageBreak/>
-        <w:t xml:space="preserve">ראשית הפוקד שולח לנפקד את קוד הפקודה. לאחר מכן הנפקד שולח את מסת השרשרת שלו. הפוקד שולח בחזרה את מסת השרשרת של עצמו ומספר הבלוקים בה והנפקד משיב עם </w:t>
-      </w:r>
-      <w:r>
-        <w:rPr>
-          <w:sz w:val="28"/>
-          <w:szCs w:val="28"/>
-        </w:rPr>
-        <w:t>“ACK”</w:t>
+        <w:t>לאחר מכן הפוקד שולח את מאה ה</w:t>
+      </w:r>
+      <w:r>
+        <w:rPr>
+          <w:sz w:val="28"/>
+          <w:szCs w:val="28"/>
+        </w:rPr>
+        <w:t>Block hashes</w:t>
+      </w:r>
+      <w:r>
+        <w:rPr>
+          <w:rFonts w:hint="cs"/>
+          <w:sz w:val="28"/>
+          <w:szCs w:val="28"/>
+          <w:rtl/>
+        </w:rPr>
+        <w:t xml:space="preserve"> העליונים בשרשרת שלו </w:t>
+      </w:r>
+      <w:r>
+        <w:rPr>
+          <w:rFonts w:hint="cs"/>
+          <w:sz w:val="28"/>
+          <w:szCs w:val="28"/>
+          <w:rtl/>
+        </w:rPr>
+        <w:t>(או פחות אם אין מספיק). במידה והנפקד מוצא הצטלבות בין אחד מה</w:t>
+      </w:r>
+      <w:r>
+        <w:rPr>
+          <w:sz w:val="28"/>
+          <w:szCs w:val="28"/>
+        </w:rPr>
+        <w:t>Block hashes</w:t>
+      </w:r>
+      <w:r>
+        <w:rPr>
+          <w:rFonts w:hint="cs"/>
+          <w:sz w:val="28"/>
+          <w:szCs w:val="28"/>
+          <w:rtl/>
+        </w:rPr>
+        <w:t xml:space="preserve"> שקיבל לבין בלוק בשרשרת שלו ידוע כי באינדקס אחד אחרי, זוהי נקודת הפיצול בין השרשראות (</w:t>
+      </w:r>
+      <w:r>
+        <w:rPr>
+          <w:sz w:val="28"/>
+          <w:szCs w:val="28"/>
+        </w:rPr>
+        <w:t>Split Index</w:t>
+      </w:r>
+      <w:r>
+        <w:rPr>
+          <w:rFonts w:hint="cs"/>
+          <w:sz w:val="28"/>
+          <w:szCs w:val="28"/>
+          <w:rtl/>
+        </w:rPr>
+        <w:t>). אם פיצול נמצא הוא מוחזר על ידי הנפקד, אחרת הנפקד עונה "</w:t>
+      </w:r>
+      <w:r>
+        <w:rPr>
+          <w:sz w:val="28"/>
+          <w:szCs w:val="28"/>
+        </w:rPr>
+        <w:t>continue</w:t>
+      </w:r>
+      <w:r>
+        <w:rPr>
+          <w:rFonts w:hint="cs"/>
+          <w:sz w:val="28"/>
+          <w:szCs w:val="28"/>
+          <w:rtl/>
+        </w:rPr>
+        <w:t>" והפוקד שולח את מאה הבלוקים הבאים עד אשר ה</w:t>
+      </w:r>
+      <w:r>
+        <w:rPr>
+          <w:sz w:val="28"/>
+          <w:szCs w:val="28"/>
+        </w:rPr>
+        <w:t>Split Index</w:t>
+      </w:r>
+      <w:r>
+        <w:rPr>
+          <w:rFonts w:hint="cs"/>
+          <w:sz w:val="28"/>
+          <w:szCs w:val="28"/>
+          <w:rtl/>
+        </w:rPr>
+        <w:t xml:space="preserve"> נמצא או שנגמרו הבלוקים בשרשרת הפוקד או הנפקד.</w:t>
+      </w:r>
+      <w:r>
+        <w:rPr>
+          <w:sz w:val="28"/>
+          <w:szCs w:val="28"/>
+        </w:rPr>
+        <w:t xml:space="preserve"> </w:t>
+      </w:r>
+    </w:p>
+    <w:p>
+      <w:pPr>
+        <w:rPr>
+          <w:sz w:val="28"/>
+          <w:szCs w:val="28"/>
+          <w:rtl/>
+        </w:rPr>
+      </w:pPr>
+      <w:r>
+        <w:rPr>
+          <w:rFonts w:hint="cs"/>
+          <w:sz w:val="28"/>
+          <w:szCs w:val="28"/>
+          <w:rtl/>
+        </w:rPr>
+        <w:t xml:space="preserve">אם נמצא </w:t>
+      </w:r>
+      <w:r>
+        <w:rPr>
+          <w:sz w:val="28"/>
+          <w:szCs w:val="28"/>
+        </w:rPr>
+        <w:t>Split Index</w:t>
+      </w:r>
+      <w:r>
+        <w:rPr>
+          <w:rFonts w:hint="cs"/>
+          <w:sz w:val="28"/>
+          <w:szCs w:val="28"/>
+          <w:rtl/>
+        </w:rPr>
+        <w:t xml:space="preserve"> זה אומר שהשרשראות של העמיתים נבעו מבסיס משותף </w:t>
+      </w:r>
+      <w:r>
+        <w:rPr>
+          <w:rFonts w:hint="cs"/>
+          <w:sz w:val="28"/>
+          <w:szCs w:val="28"/>
+          <w:rtl/>
+        </w:rPr>
+        <w:t>ו</w:t>
+      </w:r>
+      <w:r>
+        <w:rPr>
+          <w:rFonts w:hint="cs"/>
+          <w:sz w:val="28"/>
+          <w:szCs w:val="28"/>
+          <w:rtl/>
+        </w:rPr>
+        <w:t xml:space="preserve">אין צורך לשלוח את </w:t>
+      </w:r>
+      <w:r>
+        <w:rPr>
+          <w:rFonts w:hint="cs"/>
+          <w:sz w:val="28"/>
+          <w:szCs w:val="28"/>
+          <w:rtl/>
+        </w:rPr>
+        <w:t>החלק המשותף.</w:t>
+      </w:r>
+    </w:p>
+    <w:p>
+      <w:pPr>
+        <w:rPr>
+          <w:sz w:val="28"/>
+          <w:szCs w:val="28"/>
+          <w:rtl/>
+        </w:rPr>
+      </w:pPr>
+      <w:r>
+        <w:rPr>
+          <w:rFonts w:hint="cs"/>
+          <w:sz w:val="28"/>
+          <w:szCs w:val="28"/>
+          <w:rtl/>
+        </w:rPr>
+        <w:t xml:space="preserve"> אם לא נמצא הנפקד מחזיר</w:t>
+      </w:r>
+      <w:r>
+        <w:rPr>
+          <w:rFonts w:hint="cs"/>
+          <w:sz w:val="28"/>
+          <w:szCs w:val="28"/>
+          <w:rtl/>
+        </w:rPr>
+        <w:t xml:space="preserve"> את הערך 0 שאומר שאין נקודת פיצול משום שהשרשראות שונות.</w:t>
+      </w:r>
+    </w:p>
+    <w:p>
+      <w:pPr>
+        <w:rPr>
+          <w:sz w:val="28"/>
+          <w:szCs w:val="28"/>
+          <w:rtl/>
+        </w:rPr>
+      </w:pPr>
+      <w:r>
+        <w:rPr>
+          <w:rFonts w:hint="cs"/>
+          <w:sz w:val="28"/>
+          <w:szCs w:val="28"/>
+          <w:rtl/>
+        </w:rPr>
+        <w:t xml:space="preserve">לאחר מכן הפוקד יוצר אובייקט שרשרת חדשה שעתידה להחליף את השרשרת הנוכחי והפוקד משרשר אליה את כל הבלוקים שכבר ידועים לו לפי </w:t>
+      </w:r>
+      <w:r>
+        <w:rPr>
+          <w:sz w:val="28"/>
+          <w:szCs w:val="28"/>
+        </w:rPr>
+        <w:t>Split Index</w:t>
+      </w:r>
+      <w:r>
+        <w:rPr>
+          <w:rFonts w:hint="cs"/>
+          <w:sz w:val="28"/>
+          <w:szCs w:val="28"/>
+          <w:rtl/>
+        </w:rPr>
+        <w:t xml:space="preserve">. </w:t>
+      </w:r>
+    </w:p>
+    <w:p>
+      <w:pPr>
+        <w:rPr>
+          <w:sz w:val="28"/>
+          <w:szCs w:val="28"/>
+          <w:rtl/>
+        </w:rPr>
+      </w:pPr>
+      <w:r>
+        <w:rPr>
+          <w:rFonts w:hint="cs"/>
+          <w:sz w:val="28"/>
+          <w:szCs w:val="28"/>
+          <w:rtl/>
+        </w:rPr>
+        <w:t>לאחר מכן הפוקד שולח "</w:t>
+      </w:r>
+      <w:r>
+        <w:rPr>
+          <w:sz w:val="28"/>
+          <w:szCs w:val="28"/>
+        </w:rPr>
+        <w:t>start</w:t>
+      </w:r>
+      <w:r>
+        <w:rPr>
+          <w:rFonts w:hint="cs"/>
+          <w:sz w:val="28"/>
+          <w:szCs w:val="28"/>
+          <w:rtl/>
+        </w:rPr>
+        <w:t>" המעיד על מוכנותו להתחיל לקבל הזרמה של בלוקים שישרשר אל השרשרת החדשה.</w:t>
+      </w:r>
+    </w:p>
+    <w:p>
+      <w:pPr>
+        <w:rPr>
+          <w:sz w:val="28"/>
+          <w:szCs w:val="28"/>
+          <w:rtl/>
+        </w:rPr>
+      </w:pPr>
+      <w:r>
+        <w:rPr>
+          <w:rFonts w:hint="cs"/>
+          <w:sz w:val="28"/>
+          <w:szCs w:val="28"/>
+          <w:rtl/>
+        </w:rPr>
+        <w:t>הנפקד מתחיל בלשלוח בלוקים מהשרשרת שלו. הוא שולח בלוק אחד עבור כל הודעה והוא מתחיל בשליחת הבלוק ב</w:t>
+      </w:r>
+      <w:r>
+        <w:rPr>
+          <w:sz w:val="28"/>
+          <w:szCs w:val="28"/>
+        </w:rPr>
+        <w:t>Split Index</w:t>
+      </w:r>
+      <w:r>
+        <w:rPr>
+          <w:rFonts w:hint="cs"/>
+          <w:sz w:val="28"/>
+          <w:szCs w:val="28"/>
+          <w:rtl/>
+        </w:rPr>
+        <w:t xml:space="preserve"> ועולה מעלה. בתשובה לכל בלוק הפוקד שולח "</w:t>
+      </w:r>
+      <w:r>
+        <w:rPr>
+          <w:sz w:val="28"/>
+          <w:szCs w:val="28"/>
+        </w:rPr>
+        <w:t>continue</w:t>
+      </w:r>
+      <w:r>
+        <w:rPr>
+          <w:rFonts w:hint="cs"/>
+          <w:sz w:val="28"/>
+          <w:szCs w:val="28"/>
+          <w:rtl/>
+        </w:rPr>
+        <w:t>" בשביל להראות שהוא מוכן לקבל את הבלוק הבא. כאשר הנפקד מקבל בלוק הוא משרשר אותו לשרשרת החדשה. אם השרשור נכשל הפוקד סוגר את החיבור. התהליך חוזר חלילה עד אשר מסת השרשרת החדשה שווה למסה שהובטחה לו בתחילת הפקודה על ידי הנפקד. במידה והשרשרת החדשה איננה בגודל שהובטח (הנפקד פסק לספק בלוקים באמצע התהליך) השרשרת החדשה נמחקת והחיבור נסגר.</w:t>
+      </w:r>
+    </w:p>
+    <w:p>
+      <w:pPr>
+        <w:rPr>
+          <w:sz w:val="28"/>
+          <w:szCs w:val="28"/>
+        </w:rPr>
+      </w:pPr>
+      <w:r>
+        <w:rPr>
+          <w:rFonts w:hint="cs"/>
+          <w:sz w:val="28"/>
+          <w:szCs w:val="28"/>
+          <w:rtl/>
+        </w:rPr>
+        <w:t>בסוף הפקודה כאשר השרשרת החדשה התקבלה במלואה, אנו מעבירים אליה את ה</w:t>
+      </w:r>
+      <w:r>
+        <w:rPr>
+          <w:sz w:val="28"/>
+          <w:szCs w:val="28"/>
+        </w:rPr>
+        <w:t>wallet tracklist</w:t>
+      </w:r>
+      <w:r>
+        <w:rPr>
+          <w:rFonts w:hint="cs"/>
+          <w:sz w:val="28"/>
+          <w:szCs w:val="28"/>
+          <w:rtl/>
+        </w:rPr>
+        <w:t xml:space="preserve"> של השרשרת הישנה ואז אנו מחליפים את השרשרת הישנה בחדשה.</w:t>
+      </w:r>
+    </w:p>
+    <w:p>
+      <w:pPr>
+        <w:rPr>
+          <w:sz w:val="28"/>
+          <w:szCs w:val="28"/>
+          <w:rtl/>
+        </w:rPr>
+      </w:pPr>
+    </w:p>
+    <w:p>
+      <w:pPr>
+        <w:rPr>
+          <w:sz w:val="28"/>
+          <w:szCs w:val="28"/>
+          <w:rtl/>
+        </w:rPr>
+      </w:pPr>
+    </w:p>
+    <w:p>
+      <w:pPr>
+        <w:rPr>
+          <w:sz w:val="28"/>
+          <w:szCs w:val="28"/>
+          <w:rtl/>
+        </w:rPr>
+      </w:pPr>
+    </w:p>
+    <w:p>
+      <w:pPr>
+        <w:rPr>
+          <w:sz w:val="28"/>
+          <w:szCs w:val="28"/>
+          <w:rtl/>
+        </w:rPr>
+      </w:pPr>
+    </w:p>
+    <w:p>
+      <w:pPr>
+        <w:rPr>
+          <w:sz w:val="28"/>
+          <w:szCs w:val="28"/>
+          <w:rtl/>
+        </w:rPr>
+      </w:pPr>
+    </w:p>
+    <w:p>
+      <w:pPr>
+        <w:rPr>
+          <w:sz w:val="28"/>
+          <w:szCs w:val="28"/>
+          <w:rtl/>
+        </w:rPr>
+      </w:pPr>
+    </w:p>
+    <w:p>
+      <w:pPr>
+        <w:jc w:val="center"/>
+        <w:rPr>
+          <w:sz w:val="48"/>
+          <w:szCs w:val="48"/>
+          <w:u w:val="single"/>
+        </w:rPr>
+      </w:pPr>
+      <w:r>
+        <w:rPr>
+          <w:sz w:val="48"/>
+          <w:szCs w:val="48"/>
+          <w:u w:val="single"/>
+        </w:rPr>
+        <w:lastRenderedPageBreak/>
+        <w:t>Node Application</w:t>
+      </w:r>
+      <w:r>
+        <w:rPr>
+          <w:rFonts w:hint="cs"/>
+          <w:sz w:val="48"/>
+          <w:szCs w:val="48"/>
+          <w:u w:val="single"/>
+          <w:rtl/>
+        </w:rPr>
+        <w:t xml:space="preserve"> - </w:t>
+      </w:r>
+      <w:r>
+        <w:rPr>
+          <w:rFonts w:hint="cs"/>
+          <w:sz w:val="48"/>
+          <w:szCs w:val="48"/>
+          <w:u w:val="single"/>
+        </w:rPr>
+        <w:t>D</w:t>
+      </w:r>
+      <w:r>
+        <w:rPr>
+          <w:sz w:val="48"/>
+          <w:szCs w:val="48"/>
+          <w:u w:val="single"/>
+        </w:rPr>
+        <w:t>reamnail</w:t>
+      </w:r>
+    </w:p>
+    <w:p>
+      <w:pPr>
+        <w:rPr>
+          <w:sz w:val="28"/>
+          <w:szCs w:val="28"/>
+          <w:rtl/>
+        </w:rPr>
+      </w:pPr>
+      <w:r>
+        <w:rPr>
+          <w:rFonts w:hint="cs"/>
+          <w:sz w:val="28"/>
+          <w:szCs w:val="28"/>
+          <w:rtl/>
+        </w:rPr>
+        <w:t xml:space="preserve">על מנת שמשתמש יוכל לעשות שימוש בבלוקצ'יין, עליו להשתמש באפליקציה המיישמת ותומכת בעקרונות שהגדרנו. </w:t>
+      </w:r>
+      <w:r>
+        <w:rPr>
+          <w:sz w:val="28"/>
+          <w:szCs w:val="28"/>
+        </w:rPr>
+        <w:t>Dreamnail</w:t>
+      </w:r>
+      <w:r>
+        <w:rPr>
+          <w:rFonts w:hint="cs"/>
+          <w:sz w:val="28"/>
+          <w:szCs w:val="28"/>
+          <w:rtl/>
+        </w:rPr>
+        <w:t xml:space="preserve"> היא אפליקציי</w:t>
+      </w:r>
+      <w:r>
+        <w:rPr>
+          <w:rFonts w:hint="eastAsia"/>
+          <w:sz w:val="28"/>
+          <w:szCs w:val="28"/>
+          <w:rtl/>
+        </w:rPr>
+        <w:t>ת</w:t>
+      </w:r>
+      <w:r>
+        <w:rPr>
+          <w:rFonts w:hint="cs"/>
+          <w:sz w:val="28"/>
+          <w:szCs w:val="28"/>
+          <w:rtl/>
+        </w:rPr>
+        <w:t xml:space="preserve"> ה</w:t>
+      </w:r>
+      <w:r>
+        <w:rPr>
+          <w:sz w:val="28"/>
+          <w:szCs w:val="28"/>
+        </w:rPr>
+        <w:t>Node</w:t>
+      </w:r>
+      <w:r>
+        <w:rPr>
+          <w:rFonts w:hint="cs"/>
+          <w:sz w:val="28"/>
+          <w:szCs w:val="28"/>
+          <w:rtl/>
+        </w:rPr>
+        <w:t xml:space="preserve"> בפרויקט זה והיא מנגישה למשתמש את היכולת לבצע את כלל הפעולות ש</w:t>
+      </w:r>
+      <w:r>
+        <w:rPr>
+          <w:sz w:val="28"/>
+          <w:szCs w:val="28"/>
+        </w:rPr>
+        <w:t xml:space="preserve"> </w:t>
+      </w:r>
+      <w:r>
+        <w:rPr>
+          <w:sz w:val="28"/>
+          <w:szCs w:val="28"/>
+          <w:rtl/>
+        </w:rPr>
+        <w:t>–</w:t>
+      </w:r>
+      <w:r>
+        <w:rPr>
+          <w:rFonts w:hint="cs"/>
+          <w:sz w:val="28"/>
+          <w:szCs w:val="28"/>
+          <w:rtl/>
+        </w:rPr>
+        <w:t xml:space="preserve"> </w:t>
+      </w:r>
+      <w:r>
+        <w:rPr>
+          <w:sz w:val="28"/>
+          <w:szCs w:val="28"/>
+        </w:rPr>
+        <w:t>Dreamveil</w:t>
+      </w:r>
+      <w:r>
+        <w:rPr>
+          <w:rFonts w:hint="cs"/>
+          <w:sz w:val="28"/>
+          <w:szCs w:val="28"/>
+          <w:rtl/>
+        </w:rPr>
+        <w:t xml:space="preserve"> הבלוקצ'יין מציעה באמצעות ממשק משתמש גרפי, עורכי ההעברות, צג שרשרת וניהול ארנקים.</w:t>
+      </w:r>
+    </w:p>
+    <w:p>
+      <w:pPr>
+        <w:rPr>
+          <w:sz w:val="28"/>
+          <w:szCs w:val="28"/>
+        </w:rPr>
+      </w:pPr>
+      <w:r>
+        <w:rPr>
+          <w:rFonts w:hint="cs"/>
+          <w:sz w:val="28"/>
+          <w:szCs w:val="28"/>
+          <w:rtl/>
+        </w:rPr>
+        <w:t xml:space="preserve">הדף הראשי </w:t>
+      </w:r>
+      <w:r>
+        <w:rPr>
+          <w:rFonts w:hint="cs"/>
+          <w:sz w:val="28"/>
+          <w:szCs w:val="28"/>
+          <w:rtl/>
+        </w:rPr>
+        <w:t>באפליקציה</w:t>
+      </w:r>
+      <w:r>
+        <w:rPr>
+          <w:rFonts w:hint="cs"/>
+          <w:sz w:val="28"/>
+          <w:szCs w:val="28"/>
+          <w:rtl/>
+        </w:rPr>
+        <w:t>:</w:t>
+      </w:r>
+    </w:p>
+    <w:p>
+      <w:pPr>
+        <w:rPr>
+          <w:sz w:val="28"/>
+          <w:szCs w:val="28"/>
+          <w:rtl/>
+        </w:rPr>
+      </w:pPr>
+      <w:r>
+        <w:rPr>
+          <w:noProof/>
+        </w:rPr>
+        <w:drawing>
+          <wp:inline distT="0" distB="0" distL="0" distR="0" wp14:anchorId="21F88817" wp14:editId="1EECBEDA">
+            <wp:extent cx="5688419" cy="4125319"/>
+            <wp:effectExtent l="0" t="0" r="0" b="0"/>
+            <wp:docPr id="3" name="תמונה 3"/>
+            <wp:cNvGraphicFramePr>
+              <a:graphicFrameLocks xmlns:a="http://schemas.openxmlformats.org/drawingml/2006/main" noChangeAspect="1"/>
+            </wp:cNvGraphicFramePr>
+            <a:graphic xmlns:a="http://schemas.openxmlformats.org/drawingml/2006/main">
+              <a:graphicData uri="http://schemas.openxmlformats.org/drawingml/2006/picture">
+                <pic:pic xmlns:pic="http://schemas.openxmlformats.org/drawingml/2006/picture">
+                  <pic:nvPicPr>
+                    <pic:cNvPr id="1" name=""/>
+                    <pic:cNvPicPr/>
+                  </pic:nvPicPr>
+                  <pic:blipFill>
+                    <a:blip r:embed="rId18"/>
+                    <a:stretch>
+                      <a:fillRect/>
+                    </a:stretch>
+                  </pic:blipFill>
+                  <pic:spPr>
+                    <a:xfrm>
+                      <a:off x="0" y="0"/>
+                      <a:ext cx="5707250" cy="4138975"/>
+                    </a:xfrm>
+                    <a:prstGeom prst="rect">
+                      <a:avLst/>
+                    </a:prstGeom>
+                  </pic:spPr>
+                </pic:pic>
+              </a:graphicData>
+            </a:graphic>
+          </wp:inline>
+        </w:drawing>
+      </w:r>
+    </w:p>
+    <w:p>
+      <w:pPr>
+        <w:rPr>
+          <w:sz w:val="28"/>
+          <w:szCs w:val="28"/>
+        </w:rPr>
+      </w:pPr>
+    </w:p>
+    <w:p>
+      <w:pPr>
+        <w:rPr>
+          <w:sz w:val="36"/>
+          <w:szCs w:val="36"/>
+        </w:rPr>
+      </w:pPr>
+      <w:r>
+        <w:rPr>
+          <w:sz w:val="36"/>
+          <w:szCs w:val="36"/>
+          <w:u w:val="single"/>
+        </w:rPr>
+        <w:t>Dreamnail</w:t>
+      </w:r>
+      <w:r>
+        <w:rPr>
+          <w:sz w:val="36"/>
+          <w:szCs w:val="36"/>
+        </w:rPr>
+        <w:t xml:space="preserve"> –__</w:t>
+      </w:r>
+      <w:r>
+        <w:rPr>
+          <w:sz w:val="36"/>
+          <w:szCs w:val="36"/>
+        </w:rPr>
+        <w:t>init__</w:t>
+      </w:r>
+    </w:p>
+    <w:p>
+      <w:pPr>
+        <w:rPr>
+          <w:sz w:val="28"/>
+          <w:szCs w:val="28"/>
+          <w:rtl/>
+        </w:rPr>
+      </w:pPr>
+      <w:r>
+        <w:rPr>
+          <w:rFonts w:hint="cs"/>
+          <w:sz w:val="28"/>
+          <w:szCs w:val="28"/>
+          <w:rtl/>
+        </w:rPr>
+        <w:t>פעולת האתחול של האפליקציה. מבצעת אתחול לאובייקט האפליקציה</w:t>
+      </w:r>
+      <w:r>
+        <w:rPr>
+          <w:rFonts w:hint="cs"/>
+          <w:sz w:val="28"/>
+          <w:szCs w:val="28"/>
+          <w:rtl/>
+        </w:rPr>
+        <w:t>, ל</w:t>
+      </w:r>
+      <w:r>
+        <w:rPr>
+          <w:rFonts w:hint="cs"/>
+          <w:sz w:val="28"/>
+          <w:szCs w:val="28"/>
+        </w:rPr>
+        <w:t>GUI</w:t>
+      </w:r>
+      <w:r>
+        <w:rPr>
+          <w:rFonts w:hint="cs"/>
+          <w:sz w:val="28"/>
+          <w:szCs w:val="28"/>
+          <w:rtl/>
+        </w:rPr>
+        <w:t xml:space="preserve"> ומקשרת את ה</w:t>
+      </w:r>
+      <w:r>
+        <w:rPr>
+          <w:sz w:val="28"/>
+          <w:szCs w:val="28"/>
+        </w:rPr>
+        <w:t>GUI Events</w:t>
+      </w:r>
+      <w:r>
+        <w:rPr>
+          <w:rFonts w:hint="cs"/>
+          <w:sz w:val="28"/>
+          <w:szCs w:val="28"/>
+          <w:rtl/>
+        </w:rPr>
+        <w:t xml:space="preserve"> לפונקציות המתאימות הכתובות בתוך המחלקה. פעולת האתחול גם טוענת את קובץ ה</w:t>
+      </w:r>
+      <w:r>
+        <w:rPr>
+          <w:sz w:val="28"/>
+          <w:szCs w:val="28"/>
+        </w:rPr>
+        <w:t>config</w:t>
+      </w:r>
+      <w:r>
+        <w:rPr>
+          <w:rFonts w:hint="cs"/>
+          <w:sz w:val="28"/>
+          <w:szCs w:val="28"/>
+          <w:rtl/>
+        </w:rPr>
+        <w:t xml:space="preserve"> של האפליקציה </w:t>
+      </w:r>
+      <w:r>
+        <w:rPr>
+          <w:sz w:val="28"/>
+          <w:szCs w:val="28"/>
+        </w:rPr>
+        <w:t>“node.cfg”</w:t>
+      </w:r>
+      <w:r>
+        <w:rPr>
+          <w:rFonts w:hint="cs"/>
+          <w:sz w:val="28"/>
+          <w:szCs w:val="28"/>
+          <w:rtl/>
+        </w:rPr>
+        <w:t>. כמו כן הפעולה גם טוענת את</w:t>
+      </w:r>
+      <w:r>
+        <w:rPr>
+          <w:rFonts w:hint="cs"/>
+          <w:sz w:val="28"/>
+          <w:szCs w:val="28"/>
+          <w:rtl/>
+        </w:rPr>
+        <w:t xml:space="preserve"> קובץ הבלוקצ'יין המאכסן את השרשרת הנוכחית, את קובץ בריכת העמיתים המאכסן את כתובות ה</w:t>
+      </w:r>
+      <w:r>
+        <w:rPr>
+          <w:rFonts w:hint="cs"/>
+          <w:sz w:val="28"/>
+          <w:szCs w:val="28"/>
+        </w:rPr>
+        <w:t>IP</w:t>
+      </w:r>
+      <w:r>
+        <w:rPr>
+          <w:rFonts w:hint="cs"/>
+          <w:sz w:val="28"/>
+          <w:szCs w:val="28"/>
+          <w:rtl/>
+        </w:rPr>
+        <w:t xml:space="preserve"> של כל העמיתים המוכרים ביחד עם המצב האחרון שידוע עליהם וקובץ בריכת ההעברות המאכסן את כל ההעברות שעדיין לא הוכנסו לשרשרת הבלוקים.</w:t>
+      </w:r>
+    </w:p>
+    <w:p>
+      <w:pPr>
+        <w:jc w:val="center"/>
+        <w:rPr>
+          <w:sz w:val="36"/>
+          <w:szCs w:val="36"/>
+          <w:u w:val="single"/>
+          <w:rtl/>
+        </w:rPr>
+      </w:pPr>
+      <w:r>
+        <w:rPr>
+          <w:rFonts w:hint="cs"/>
+          <w:sz w:val="36"/>
+          <w:szCs w:val="36"/>
+          <w:u w:val="single"/>
+          <w:rtl/>
+        </w:rPr>
+        <w:lastRenderedPageBreak/>
+        <w:t>דפי האפליקציה</w:t>
+      </w:r>
+    </w:p>
+    <w:p>
+      <w:pPr>
+        <w:rPr>
+          <w:b/>
+          <w:bCs/>
+          <w:sz w:val="36"/>
+          <w:szCs w:val="36"/>
+          <w:rtl/>
+        </w:rPr>
+      </w:pPr>
+      <w:r>
+        <w:rPr>
+          <w:rFonts w:hint="cs"/>
+          <w:b/>
+          <w:bCs/>
+          <w:sz w:val="36"/>
+          <w:szCs w:val="36"/>
+          <w:rtl/>
+        </w:rPr>
+        <w:t>דף ההתחברות</w:t>
+      </w:r>
+    </w:p>
+    <w:p>
+      <w:pPr>
+        <w:rPr>
+          <w:b/>
+          <w:bCs/>
+          <w:sz w:val="36"/>
+          <w:szCs w:val="36"/>
+          <w:rtl/>
+        </w:rPr>
+      </w:pPr>
+      <w:r>
+        <w:rPr>
+          <w:noProof/>
+        </w:rPr>
+        <w:drawing>
+          <wp:inline distT="0" distB="0" distL="0" distR="0" wp14:anchorId="22CE699D" wp14:editId="64636DC8">
+            <wp:extent cx="3826592" cy="2775098"/>
+            <wp:effectExtent l="0" t="0" r="0" b="0"/>
+            <wp:docPr id="8" name="תמונה 8"/>
+            <wp:cNvGraphicFramePr>
+              <a:graphicFrameLocks xmlns:a="http://schemas.openxmlformats.org/drawingml/2006/main" noChangeAspect="1"/>
+            </wp:cNvGraphicFramePr>
+            <a:graphic xmlns:a="http://schemas.openxmlformats.org/drawingml/2006/main">
+              <a:graphicData uri="http://schemas.openxmlformats.org/drawingml/2006/picture">
+                <pic:pic xmlns:pic="http://schemas.openxmlformats.org/drawingml/2006/picture">
+                  <pic:nvPicPr>
+                    <pic:cNvPr id="1" name=""/>
+                    <pic:cNvPicPr/>
+                  </pic:nvPicPr>
+                  <pic:blipFill>
+                    <a:blip r:embed="rId19"/>
+                    <a:stretch>
+                      <a:fillRect/>
+                    </a:stretch>
+                  </pic:blipFill>
+                  <pic:spPr>
+                    <a:xfrm>
+                      <a:off x="0" y="0"/>
+                      <a:ext cx="3848908" cy="2791282"/>
+                    </a:xfrm>
+                    <a:prstGeom prst="rect">
+                      <a:avLst/>
+                    </a:prstGeom>
+                  </pic:spPr>
+                </pic:pic>
+              </a:graphicData>
+            </a:graphic>
+          </wp:inline>
+        </w:drawing>
+      </w:r>
+    </w:p>
+    <w:p>
+      <w:pPr>
+        <w:rPr>
+          <w:sz w:val="28"/>
+          <w:szCs w:val="28"/>
+          <w:rtl/>
+        </w:rPr>
+      </w:pPr>
+      <w:r>
+        <w:rPr>
+          <w:rFonts w:hint="cs"/>
+          <w:sz w:val="28"/>
+          <w:szCs w:val="28"/>
+          <w:rtl/>
+        </w:rPr>
+        <w:t xml:space="preserve">בדף זה המשתמש יכול להתחבר לארנק או ליצור אחד. שם המשתמש יהיה כשם קובץ המשתמש בעוד שהסיסמה תשומש על מנת להצפין את קובץ המשתמש. בלחיצה על הכפתור </w:t>
+      </w:r>
+      <w:r>
+        <w:rPr>
+          <w:sz w:val="28"/>
+          <w:szCs w:val="28"/>
+        </w:rPr>
+        <w:t>Log in</w:t>
+      </w:r>
+      <w:r>
+        <w:rPr>
+          <w:rFonts w:hint="cs"/>
+          <w:sz w:val="28"/>
+          <w:szCs w:val="28"/>
+          <w:rtl/>
+        </w:rPr>
+        <w:t xml:space="preserve"> האפליקציה תנסה לטעון את קובץ המשתמש ואת הארנק המשויך אליו. לחיצה על הכפתור </w:t>
+      </w:r>
+      <w:r>
+        <w:rPr>
+          <w:sz w:val="28"/>
+          <w:szCs w:val="28"/>
+        </w:rPr>
+        <w:t>Register</w:t>
+      </w:r>
+      <w:r>
+        <w:rPr>
+          <w:rFonts w:hint="cs"/>
+          <w:sz w:val="28"/>
+          <w:szCs w:val="28"/>
+          <w:rtl/>
+        </w:rPr>
+        <w:t xml:space="preserve"> תנסה ליצור משתמש חדש.</w:t>
+      </w:r>
+    </w:p>
+    <w:p>
+      <w:pPr>
+        <w:rPr>
+          <w:b/>
+          <w:bCs/>
+          <w:sz w:val="36"/>
+          <w:szCs w:val="36"/>
+          <w:rtl/>
+        </w:rPr>
+      </w:pPr>
+      <w:r>
+        <w:rPr>
+          <w:rFonts w:hint="cs"/>
+          <w:b/>
+          <w:bCs/>
+          <w:sz w:val="36"/>
+          <w:szCs w:val="36"/>
+          <w:rtl/>
+        </w:rPr>
+        <w:t>דף המשתמש</w:t>
+      </w:r>
+    </w:p>
+    <w:p>
+      <w:pPr>
+        <w:rPr>
+          <w:b/>
+          <w:bCs/>
+          <w:sz w:val="36"/>
+          <w:szCs w:val="36"/>
+          <w:rtl/>
+        </w:rPr>
+      </w:pPr>
+      <w:r>
+        <w:rPr>
+          <w:noProof/>
+        </w:rPr>
+        <w:drawing>
+          <wp:inline distT="0" distB="0" distL="0" distR="0" wp14:anchorId="10DE423E" wp14:editId="03C91F12">
+            <wp:extent cx="3835340" cy="2769967"/>
+            <wp:effectExtent l="0" t="0" r="0" b="0"/>
+            <wp:docPr id="20" name="תמונה 20"/>
+            <wp:cNvGraphicFramePr>
+              <a:graphicFrameLocks xmlns:a="http://schemas.openxmlformats.org/drawingml/2006/main" noChangeAspect="1"/>
+            </wp:cNvGraphicFramePr>
+            <a:graphic xmlns:a="http://schemas.openxmlformats.org/drawingml/2006/main">
+              <a:graphicData uri="http://schemas.openxmlformats.org/drawingml/2006/picture">
+                <pic:pic xmlns:pic="http://schemas.openxmlformats.org/drawingml/2006/picture">
+                  <pic:nvPicPr>
+                    <pic:cNvPr id="1" name=""/>
+                    <pic:cNvPicPr/>
+                  </pic:nvPicPr>
+                  <pic:blipFill>
+                    <a:blip r:embed="rId20"/>
+                    <a:stretch>
+                      <a:fillRect/>
+                    </a:stretch>
+                  </pic:blipFill>
+                  <pic:spPr>
+                    <a:xfrm>
+                      <a:off x="0" y="0"/>
+                      <a:ext cx="3856644" cy="2785353"/>
+                    </a:xfrm>
+                    <a:prstGeom prst="rect">
+                      <a:avLst/>
+                    </a:prstGeom>
+                  </pic:spPr>
+                </pic:pic>
+              </a:graphicData>
+            </a:graphic>
+          </wp:inline>
+        </w:drawing>
+      </w:r>
+    </w:p>
+    <w:p>
+      <w:pPr>
+        <w:rPr>
+          <w:sz w:val="28"/>
+          <w:szCs w:val="28"/>
+        </w:rPr>
+      </w:pPr>
+      <w:r>
+        <w:rPr>
+          <w:rFonts w:hint="cs"/>
+          <w:sz w:val="28"/>
+          <w:szCs w:val="28"/>
+          <w:rtl/>
+        </w:rPr>
+        <w:lastRenderedPageBreak/>
+        <w:t>בדף זה המשתמש יכול לראות את פרטי המשתמש שלו:</w:t>
+      </w:r>
+      <w:r>
+        <w:rPr>
+          <w:rFonts w:hint="cs"/>
+          <w:sz w:val="28"/>
+          <w:szCs w:val="28"/>
+        </w:rPr>
+        <w:t xml:space="preserve"> </w:t>
+      </w:r>
+      <w:r>
+        <w:rPr>
+          <w:rFonts w:hint="cs"/>
+          <w:sz w:val="28"/>
+          <w:szCs w:val="28"/>
+          <w:rtl/>
+        </w:rPr>
+        <w:t>שם המשתמש, יתרת הארנק שלו וכתובת הארנק (הכתובת היא ציבורית ומשמשת להעברת כספים). בדף זה המשתמש גם יכול להתנתק מחשבונו.</w:t>
+      </w:r>
+    </w:p>
+    <w:p>
+      <w:pPr>
+        <w:rPr>
+          <w:b/>
+          <w:bCs/>
+          <w:sz w:val="36"/>
+          <w:szCs w:val="36"/>
+          <w:rtl/>
+        </w:rPr>
+      </w:pPr>
+      <w:r>
+        <w:rPr>
+          <w:rFonts w:hint="cs"/>
+          <w:b/>
+          <w:bCs/>
+          <w:sz w:val="36"/>
+          <w:szCs w:val="36"/>
+          <w:rtl/>
+        </w:rPr>
+        <w:t>דף חוקר השרשרת</w:t>
+      </w:r>
+    </w:p>
+    <w:p>
+      <w:pPr>
+        <w:rPr>
+          <w:b/>
+          <w:bCs/>
+          <w:sz w:val="36"/>
+          <w:szCs w:val="36"/>
+        </w:rPr>
+      </w:pPr>
+      <w:r>
+        <w:rPr>
+          <w:noProof/>
+        </w:rPr>
+        <w:drawing>
+          <wp:inline distT="0" distB="0" distL="0" distR="0" wp14:anchorId="3D8E66BA" wp14:editId="614D4780">
+            <wp:extent cx="5969221" cy="4311104"/>
+            <wp:effectExtent l="0" t="0" r="0" b="0"/>
+            <wp:docPr id="21" name="תמונה 21"/>
+            <wp:cNvGraphicFramePr>
+              <a:graphicFrameLocks xmlns:a="http://schemas.openxmlformats.org/drawingml/2006/main" noChangeAspect="1"/>
+            </wp:cNvGraphicFramePr>
+            <a:graphic xmlns:a="http://schemas.openxmlformats.org/drawingml/2006/main">
+              <a:graphicData uri="http://schemas.openxmlformats.org/drawingml/2006/picture">
+                <pic:pic xmlns:pic="http://schemas.openxmlformats.org/drawingml/2006/picture">
+                  <pic:nvPicPr>
+                    <pic:cNvPr id="1" name=""/>
+                    <pic:cNvPicPr/>
+                  </pic:nvPicPr>
+                  <pic:blipFill>
+                    <a:blip r:embed="rId21"/>
+                    <a:stretch>
+                      <a:fillRect/>
+                    </a:stretch>
+                  </pic:blipFill>
+                  <pic:spPr>
+                    <a:xfrm>
+                      <a:off x="0" y="0"/>
+                      <a:ext cx="6067247" cy="4381900"/>
+                    </a:xfrm>
+                    <a:prstGeom prst="rect">
+                      <a:avLst/>
+                    </a:prstGeom>
+                  </pic:spPr>
+                </pic:pic>
+              </a:graphicData>
+            </a:graphic>
+          </wp:inline>
+        </w:drawing>
+      </w:r>
+    </w:p>
+    <w:p>
+      <w:pPr>
+        <w:rPr>
+          <w:sz w:val="28"/>
+          <w:szCs w:val="28"/>
+          <w:rtl/>
+        </w:rPr>
+      </w:pPr>
+      <w:r>
+        <w:rPr>
+          <w:rFonts w:hint="cs"/>
+          <w:sz w:val="28"/>
+          <w:szCs w:val="28"/>
+          <w:rtl/>
+        </w:rPr>
+        <w:t>בדף זה יוכל המשתמש לעיין בשרשרת הנוכחית, לראות את הבלוקים הנמצאים בה ואת פרטיהם וגם את ההעברות הנמצאות בהם. ניתן לנווט לבלוק לפי מקומו בשרשרת</w:t>
+      </w:r>
+      <w:r>
+        <w:rPr>
+          <w:rFonts w:hint="cs"/>
+          <w:sz w:val="28"/>
+          <w:szCs w:val="28"/>
+          <w:rtl/>
+        </w:rPr>
+        <w:t xml:space="preserve"> או לפי ניווט באמצעות כפתורי ה</w:t>
+      </w:r>
+      <w:r>
+        <w:rPr>
+          <w:sz w:val="28"/>
+          <w:szCs w:val="28"/>
+        </w:rPr>
+        <w:t>Previous</w:t>
+      </w:r>
+      <w:r>
+        <w:rPr>
+          <w:rFonts w:hint="cs"/>
+          <w:sz w:val="28"/>
+          <w:szCs w:val="28"/>
+          <w:rtl/>
+        </w:rPr>
+        <w:t xml:space="preserve"> ו</w:t>
+      </w:r>
+      <w:r>
+        <w:rPr>
+          <w:sz w:val="28"/>
+          <w:szCs w:val="28"/>
+        </w:rPr>
+        <w:t>Next</w:t>
+      </w:r>
+      <w:r>
+        <w:rPr>
+          <w:rFonts w:hint="cs"/>
+          <w:sz w:val="28"/>
+          <w:szCs w:val="28"/>
+          <w:rtl/>
+        </w:rPr>
+        <w:t xml:space="preserve"> וגם ניתן לראות את גודל מסת השרשרת הנוכחית</w:t>
       </w:r>
       <w:r>
         <w:rPr>
@@ -6995,339 +9596,1882 @@
           <w:rtl/>
         </w:rPr>
       </w:pPr>
-      <w:r>
-        <w:rPr>
-          <w:rFonts w:hint="cs"/>
-          <w:sz w:val="28"/>
-          <w:szCs w:val="28"/>
-          <w:rtl/>
-        </w:rPr>
-        <w:t>לאחר מכן הפוקד שולח את מאה ה</w:t>
-      </w:r>
-      <w:r>
-        <w:rPr>
-          <w:sz w:val="28"/>
-          <w:szCs w:val="28"/>
-        </w:rPr>
-        <w:t>Block hashes</w:t>
-      </w:r>
-      <w:r>
-        <w:rPr>
-          <w:rFonts w:hint="cs"/>
-          <w:sz w:val="28"/>
-          <w:szCs w:val="28"/>
-          <w:rtl/>
-        </w:rPr>
-        <w:t xml:space="preserve"> העליונים בשרשרת שלו </w:t>
-      </w:r>
-      <w:r>
-        <w:rPr>
-          <w:rFonts w:hint="cs"/>
-          <w:sz w:val="28"/>
-          <w:szCs w:val="28"/>
-          <w:rtl/>
-        </w:rPr>
-        <w:t>(או פחות אם אין מספיק). במידה והנפקד מוצא הצטלבות בין אחד מה</w:t>
-      </w:r>
-      <w:r>
-        <w:rPr>
-          <w:sz w:val="28"/>
-          <w:szCs w:val="28"/>
-        </w:rPr>
-        <w:t>Block hashes</w:t>
-      </w:r>
-      <w:r>
-        <w:rPr>
-          <w:rFonts w:hint="cs"/>
-          <w:sz w:val="28"/>
-          <w:szCs w:val="28"/>
-          <w:rtl/>
-        </w:rPr>
-        <w:t xml:space="preserve"> שקיבל לבין בלוק בשרשרת שלו ידוע כי באינדקס אחד אחרי, זוהי נקודת הפיצול בין השרשראות (</w:t>
-      </w:r>
-      <w:r>
-        <w:rPr>
-          <w:sz w:val="28"/>
-          <w:szCs w:val="28"/>
-        </w:rPr>
-        <w:t>Split Index</w:t>
-      </w:r>
-      <w:r>
-        <w:rPr>
-          <w:rFonts w:hint="cs"/>
-          <w:sz w:val="28"/>
-          <w:szCs w:val="28"/>
-          <w:rtl/>
-        </w:rPr>
-        <w:t>). אם פיצול נמצא הוא מוחזר על ידי הנפקד, אחרת הנפקד עונה "</w:t>
-      </w:r>
-      <w:r>
-        <w:rPr>
-          <w:sz w:val="28"/>
-          <w:szCs w:val="28"/>
-        </w:rPr>
-        <w:t>continue</w:t>
-      </w:r>
-      <w:r>
-        <w:rPr>
-          <w:rFonts w:hint="cs"/>
-          <w:sz w:val="28"/>
-          <w:szCs w:val="28"/>
-          <w:rtl/>
-        </w:rPr>
-        <w:t>" והפוקד שולח את מאה הבלוקים הבאים עד אשר ה</w:t>
-      </w:r>
-      <w:r>
-        <w:rPr>
-          <w:sz w:val="28"/>
-          <w:szCs w:val="28"/>
-        </w:rPr>
-        <w:t>Split Index</w:t>
-      </w:r>
-      <w:r>
-        <w:rPr>
-          <w:rFonts w:hint="cs"/>
-          <w:sz w:val="28"/>
-          <w:szCs w:val="28"/>
-          <w:rtl/>
-        </w:rPr>
-        <w:t xml:space="preserve"> נמצא או שנגמרו הבלוקים בשרשרת הפוקד או הנפקד.</w:t>
-      </w:r>
-      <w:r>
-        <w:rPr>
-          <w:sz w:val="28"/>
-          <w:szCs w:val="28"/>
-        </w:rPr>
-        <w:t xml:space="preserve"> </w:t>
-      </w:r>
-    </w:p>
-    <w:p>
-      <w:pPr>
-        <w:rPr>
-          <w:sz w:val="28"/>
-          <w:szCs w:val="28"/>
-          <w:rtl/>
-        </w:rPr>
-      </w:pPr>
-      <w:r>
-        <w:rPr>
-          <w:rFonts w:hint="cs"/>
-          <w:sz w:val="28"/>
-          <w:szCs w:val="28"/>
-          <w:rtl/>
-        </w:rPr>
-        <w:t xml:space="preserve">אם נמצא </w:t>
-      </w:r>
-      <w:r>
-        <w:rPr>
-          <w:sz w:val="28"/>
-          <w:szCs w:val="28"/>
-        </w:rPr>
-        <w:t>Split Index</w:t>
-      </w:r>
-      <w:r>
-        <w:rPr>
-          <w:rFonts w:hint="cs"/>
-          <w:sz w:val="28"/>
-          <w:szCs w:val="28"/>
-          <w:rtl/>
-        </w:rPr>
-        <w:t xml:space="preserve"> זה אומר שהשרשראות של העמיתים נבעו מבסיס משותף </w:t>
-      </w:r>
-      <w:r>
-        <w:rPr>
-          <w:rFonts w:hint="cs"/>
-          <w:sz w:val="28"/>
-          <w:szCs w:val="28"/>
-          <w:rtl/>
-        </w:rPr>
-        <w:t>ו</w:t>
-      </w:r>
-      <w:r>
-        <w:rPr>
-          <w:rFonts w:hint="cs"/>
-          <w:sz w:val="28"/>
-          <w:szCs w:val="28"/>
-          <w:rtl/>
-        </w:rPr>
-        <w:t xml:space="preserve">אין צורך לשלוח את </w:t>
-      </w:r>
-      <w:r>
-        <w:rPr>
-          <w:rFonts w:hint="cs"/>
-          <w:sz w:val="28"/>
-          <w:szCs w:val="28"/>
-          <w:rtl/>
-        </w:rPr>
-        <w:t>החלק המשותף.</w:t>
-      </w:r>
-    </w:p>
-    <w:p>
-      <w:pPr>
-        <w:rPr>
-          <w:sz w:val="28"/>
-          <w:szCs w:val="28"/>
-          <w:rtl/>
-        </w:rPr>
-      </w:pPr>
-      <w:r>
-        <w:rPr>
-          <w:rFonts w:hint="cs"/>
-          <w:sz w:val="28"/>
-          <w:szCs w:val="28"/>
-          <w:rtl/>
-        </w:rPr>
-        <w:t xml:space="preserve"> אם לא נמצא הנפקד מחזיר</w:t>
-      </w:r>
-      <w:r>
-        <w:rPr>
-          <w:rFonts w:hint="cs"/>
-          <w:sz w:val="28"/>
-          <w:szCs w:val="28"/>
-          <w:rtl/>
-        </w:rPr>
-        <w:t xml:space="preserve"> את הערך 0 שאומר שאין נקודת פיצול משום שהשרשראות שונות.</w:t>
-      </w:r>
-    </w:p>
-    <w:p>
-      <w:pPr>
-        <w:rPr>
-          <w:sz w:val="28"/>
-          <w:szCs w:val="28"/>
-          <w:rtl/>
-        </w:rPr>
-      </w:pPr>
-      <w:r>
-        <w:rPr>
-          <w:rFonts w:hint="cs"/>
-          <w:sz w:val="28"/>
-          <w:szCs w:val="28"/>
-          <w:rtl/>
-        </w:rPr>
-        <w:t xml:space="preserve">לאחר מכן הפוקד יוצר אובייקט שרשרת חדשה שעתידה להחליף את השרשרת הנוכחי והפוקד משרשר אליה את כל הבלוקים שכבר ידועים לו לפי </w:t>
-      </w:r>
-      <w:r>
-        <w:rPr>
-          <w:sz w:val="28"/>
-          <w:szCs w:val="28"/>
-        </w:rPr>
-        <w:t>Split Index</w:t>
-      </w:r>
-      <w:r>
-        <w:rPr>
-          <w:rFonts w:hint="cs"/>
-          <w:sz w:val="28"/>
-          <w:szCs w:val="28"/>
-          <w:rtl/>
-        </w:rPr>
-        <w:t xml:space="preserve">. </w:t>
-      </w:r>
-    </w:p>
-    <w:p>
-      <w:pPr>
-        <w:rPr>
-          <w:sz w:val="28"/>
-          <w:szCs w:val="28"/>
-          <w:rtl/>
-        </w:rPr>
-      </w:pPr>
-      <w:r>
-        <w:rPr>
-          <w:rFonts w:hint="cs"/>
-          <w:sz w:val="28"/>
-          <w:szCs w:val="28"/>
-          <w:rtl/>
-        </w:rPr>
-        <w:t>לאחר מכן הפוקד שולח "</w:t>
-      </w:r>
-      <w:r>
-        <w:rPr>
-          <w:sz w:val="28"/>
-          <w:szCs w:val="28"/>
-        </w:rPr>
-        <w:t>start</w:t>
-      </w:r>
-      <w:r>
-        <w:rPr>
-          <w:rFonts w:hint="cs"/>
-          <w:sz w:val="28"/>
-          <w:szCs w:val="28"/>
-          <w:rtl/>
-        </w:rPr>
-        <w:t>" המעיד על מוכנותו להתחיל לקבל הזרמה של בלוקים שישרשר אל השרשרת החדשה.</w:t>
-      </w:r>
-    </w:p>
-    <w:p>
-      <w:pPr>
-        <w:rPr>
-          <w:sz w:val="28"/>
-          <w:szCs w:val="28"/>
-          <w:rtl/>
-        </w:rPr>
-      </w:pPr>
-      <w:r>
-        <w:rPr>
-          <w:rFonts w:hint="cs"/>
-          <w:sz w:val="28"/>
-          <w:szCs w:val="28"/>
-          <w:rtl/>
-        </w:rPr>
-        <w:t>הנפקד מתחיל בלשלוח בלוקים מהשרשרת שלו. הוא שולח בלוק אחד עבור כל הודעה והוא מתחיל בשליחת הבלוק ב</w:t>
-      </w:r>
-      <w:r>
-        <w:rPr>
-          <w:sz w:val="28"/>
-          <w:szCs w:val="28"/>
-        </w:rPr>
-        <w:t>Split Index</w:t>
-      </w:r>
-      <w:r>
-        <w:rPr>
-          <w:rFonts w:hint="cs"/>
-          <w:sz w:val="28"/>
-          <w:szCs w:val="28"/>
-          <w:rtl/>
-        </w:rPr>
-        <w:t xml:space="preserve"> ועולה מעלה. בתשובה לכל בלוק הפוקד שולח "</w:t>
-      </w:r>
-      <w:r>
-        <w:rPr>
-          <w:sz w:val="28"/>
-          <w:szCs w:val="28"/>
-        </w:rPr>
-        <w:t>continue</w:t>
-      </w:r>
-      <w:r>
-        <w:rPr>
-          <w:rFonts w:hint="cs"/>
-          <w:sz w:val="28"/>
-          <w:szCs w:val="28"/>
-          <w:rtl/>
-        </w:rPr>
-        <w:t>" בשביל להראות שהוא מוכן לקבל את הבלוק הבא. כאשר הנפקד מקבל בלוק הוא משרשר אותו לשרשרת החדשה. אם השרשור נכשל הפוקד סוגר את החיבור. התהליך חוזר חלילה עד אשר מסת השרשרת החדשה שווה למסה שהובטחה לו בתחילת הפקודה על ידי הנפקד. במידה והשרשרת החדשה איננה בגודל שהובטח (הנפקד פסק לספק בלוקים באמצע התהליך) השרשרת החדשה נמחקת והחיבור נסגר.</w:t>
-      </w:r>
-    </w:p>
-    <w:p>
-      <w:pPr>
-        <w:rPr>
-          <w:rFonts w:hint="cs"/>
-          <w:sz w:val="28"/>
-          <w:szCs w:val="28"/>
-          <w:rtl/>
-        </w:rPr>
-      </w:pPr>
-      <w:r>
-        <w:rPr>
-          <w:rFonts w:hint="cs"/>
-          <w:sz w:val="28"/>
-          <w:szCs w:val="28"/>
-          <w:rtl/>
-        </w:rPr>
-        <w:t>בסוף הפקודה כאשר השרשרת החדשה התקבלה במלואה, אנו מעבירים אליה את המטהדאטא של השרשרת הישנה ואז אנו מחליפים את השרשרת הישנה בחדשה.</w:t>
-      </w:r>
+    </w:p>
+    <w:p>
+      <w:pPr>
+        <w:rPr>
+          <w:sz w:val="28"/>
+          <w:szCs w:val="28"/>
+          <w:rtl/>
+        </w:rPr>
+      </w:pPr>
+    </w:p>
+    <w:p>
+      <w:pPr>
+        <w:rPr>
+          <w:sz w:val="28"/>
+          <w:szCs w:val="28"/>
+          <w:rtl/>
+        </w:rPr>
+      </w:pPr>
+    </w:p>
+    <w:p>
+      <w:pPr>
+        <w:rPr>
+          <w:sz w:val="28"/>
+          <w:szCs w:val="28"/>
+          <w:rtl/>
+        </w:rPr>
+      </w:pPr>
+    </w:p>
+    <w:p>
+      <w:pPr>
+        <w:rPr>
+          <w:sz w:val="28"/>
+          <w:szCs w:val="28"/>
+          <w:rtl/>
+        </w:rPr>
+      </w:pPr>
+    </w:p>
+    <w:p>
+      <w:pPr>
+        <w:rPr>
+          <w:b/>
+          <w:bCs/>
+          <w:sz w:val="36"/>
+          <w:szCs w:val="36"/>
+          <w:rtl/>
+        </w:rPr>
+      </w:pPr>
+      <w:r>
+        <w:rPr>
+          <w:rFonts w:hint="cs"/>
+          <w:b/>
+          <w:bCs/>
+          <w:sz w:val="36"/>
+          <w:szCs w:val="36"/>
+          <w:rtl/>
+        </w:rPr>
+        <w:lastRenderedPageBreak/>
+        <w:t>דף השרת</w:t>
+      </w:r>
+    </w:p>
+    <w:p>
+      <w:pPr>
+        <w:rPr>
+          <w:b/>
+          <w:bCs/>
+          <w:sz w:val="36"/>
+          <w:szCs w:val="36"/>
+          <w:rtl/>
+        </w:rPr>
+      </w:pPr>
+      <w:r>
+        <w:rPr>
+          <w:noProof/>
+        </w:rPr>
+        <w:drawing>
+          <wp:inline distT="0" distB="0" distL="0" distR="0" wp14:anchorId="43E6839F" wp14:editId="512AA4C2">
+            <wp:extent cx="3805422" cy="2748361"/>
+            <wp:effectExtent l="0" t="0" r="0" b="0"/>
+            <wp:docPr id="22" name="תמונה 22"/>
+            <wp:cNvGraphicFramePr>
+              <a:graphicFrameLocks xmlns:a="http://schemas.openxmlformats.org/drawingml/2006/main" noChangeAspect="1"/>
+            </wp:cNvGraphicFramePr>
+            <a:graphic xmlns:a="http://schemas.openxmlformats.org/drawingml/2006/main">
+              <a:graphicData uri="http://schemas.openxmlformats.org/drawingml/2006/picture">
+                <pic:pic xmlns:pic="http://schemas.openxmlformats.org/drawingml/2006/picture">
+                  <pic:nvPicPr>
+                    <pic:cNvPr id="1" name=""/>
+                    <pic:cNvPicPr/>
+                  </pic:nvPicPr>
+                  <pic:blipFill>
+                    <a:blip r:embed="rId22"/>
+                    <a:stretch>
+                      <a:fillRect/>
+                    </a:stretch>
+                  </pic:blipFill>
+                  <pic:spPr>
+                    <a:xfrm>
+                      <a:off x="0" y="0"/>
+                      <a:ext cx="3847763" cy="2778940"/>
+                    </a:xfrm>
+                    <a:prstGeom prst="rect">
+                      <a:avLst/>
+                    </a:prstGeom>
+                  </pic:spPr>
+                </pic:pic>
+              </a:graphicData>
+            </a:graphic>
+          </wp:inline>
+        </w:drawing>
+      </w:r>
+    </w:p>
+    <w:p>
+      <w:pPr>
+        <w:rPr>
+          <w:sz w:val="28"/>
+          <w:szCs w:val="28"/>
+        </w:rPr>
+      </w:pPr>
+      <w:r>
+        <w:rPr>
+          <w:rFonts w:hint="cs"/>
+          <w:sz w:val="28"/>
+          <w:szCs w:val="28"/>
+          <w:rtl/>
+        </w:rPr>
+        <w:t>בדף זה המשמש יכול לכבות ולהדליק את השרת, לראות לאלו עמיתים הוא מחובר ולראות אילו עמיתים קיימים בבריכת העמיתים שלו ומה הסטטוס של כל אחד מהם.</w:t>
+      </w:r>
+    </w:p>
+    <w:p>
+      <w:pPr>
+        <w:rPr>
+          <w:b/>
+          <w:bCs/>
+          <w:sz w:val="36"/>
+          <w:szCs w:val="36"/>
+          <w:rtl/>
+        </w:rPr>
+      </w:pPr>
+      <w:r>
+        <w:rPr>
+          <w:rFonts w:hint="cs"/>
+          <w:b/>
+          <w:bCs/>
+          <w:sz w:val="36"/>
+          <w:szCs w:val="36"/>
+          <w:rtl/>
+        </w:rPr>
+        <w:t>דף הכורה</w:t>
+      </w:r>
+    </w:p>
+    <w:p>
+      <w:pPr>
+        <w:rPr>
+          <w:b/>
+          <w:bCs/>
+          <w:sz w:val="36"/>
+          <w:szCs w:val="36"/>
+          <w:rtl/>
+        </w:rPr>
+      </w:pPr>
+      <w:r>
+        <w:rPr>
+          <w:noProof/>
+        </w:rPr>
+        <w:drawing>
+          <wp:inline distT="0" distB="0" distL="0" distR="0" wp14:anchorId="7A46B1BC" wp14:editId="3FF6228F">
+            <wp:extent cx="3827720" cy="2764465"/>
+            <wp:effectExtent l="0" t="0" r="0" b="0"/>
+            <wp:docPr id="23" name="תמונה 23"/>
+            <wp:cNvGraphicFramePr>
+              <a:graphicFrameLocks xmlns:a="http://schemas.openxmlformats.org/drawingml/2006/main" noChangeAspect="1"/>
+            </wp:cNvGraphicFramePr>
+            <a:graphic xmlns:a="http://schemas.openxmlformats.org/drawingml/2006/main">
+              <a:graphicData uri="http://schemas.openxmlformats.org/drawingml/2006/picture">
+                <pic:pic xmlns:pic="http://schemas.openxmlformats.org/drawingml/2006/picture">
+                  <pic:nvPicPr>
+                    <pic:cNvPr id="1" name=""/>
+                    <pic:cNvPicPr/>
+                  </pic:nvPicPr>
+                  <pic:blipFill>
+                    <a:blip r:embed="rId23"/>
+                    <a:stretch>
+                      <a:fillRect/>
+                    </a:stretch>
+                  </pic:blipFill>
+                  <pic:spPr>
+                    <a:xfrm>
+                      <a:off x="0" y="0"/>
+                      <a:ext cx="3873866" cy="2797793"/>
+                    </a:xfrm>
+                    <a:prstGeom prst="rect">
+                      <a:avLst/>
+                    </a:prstGeom>
+                  </pic:spPr>
+                </pic:pic>
+              </a:graphicData>
+            </a:graphic>
+          </wp:inline>
+        </w:drawing>
+      </w:r>
+    </w:p>
+    <w:p>
+      <w:pPr>
+        <w:rPr>
+          <w:sz w:val="28"/>
+          <w:szCs w:val="28"/>
+          <w:rtl/>
+        </w:rPr>
+      </w:pPr>
+      <w:r>
+        <w:rPr>
+          <w:rFonts w:hint="cs"/>
+          <w:sz w:val="28"/>
+          <w:szCs w:val="28"/>
+          <w:rtl/>
+        </w:rPr>
+        <w:t>בדף זה יוכל המשתמש להדליק את כורה האפליקציה אשר יכרה באופן אוטומטי בלוקים. מכיוון שלכל בלוק יש העברת פרס לכורה, יוכל המשתמש להגדיר את הודעת העברת הפרס. הכורה יוסיף באופן אוטומטי את ההעברות הכי רווחיות הנמצאות בבריכת ההעברות (ההעברות בעלות מס הכורה הגבוה ביחס לאורכם). כמו כן המשתמש יוכל לראות צג המשקף את כמות ה</w:t>
+      </w:r>
+      <w:r>
+        <w:rPr>
+          <w:sz w:val="28"/>
+          <w:szCs w:val="28"/>
+        </w:rPr>
+        <w:t>Hashes</w:t>
+      </w:r>
+      <w:r>
+        <w:rPr>
+          <w:rFonts w:hint="cs"/>
+          <w:sz w:val="28"/>
+          <w:szCs w:val="28"/>
+          <w:rtl/>
+        </w:rPr>
+        <w:t xml:space="preserve"> שהאפליקציה מייצרת לשנייה (מהירות כרייה).</w:t>
+      </w:r>
+    </w:p>
+    <w:p>
+      <w:pPr>
+        <w:rPr>
+          <w:b/>
+          <w:bCs/>
+          <w:sz w:val="36"/>
+          <w:szCs w:val="36"/>
+          <w:rtl/>
+        </w:rPr>
+      </w:pPr>
+      <w:r>
+        <w:rPr>
+          <w:rFonts w:hint="cs"/>
+          <w:b/>
+          <w:bCs/>
+          <w:sz w:val="36"/>
+          <w:szCs w:val="36"/>
+          <w:rtl/>
+        </w:rPr>
+        <w:lastRenderedPageBreak/>
+        <w:t>דף עורך ההעברות</w:t>
+      </w:r>
+    </w:p>
+    <w:p>
+      <w:pPr>
+        <w:rPr>
+          <w:b/>
+          <w:bCs/>
+          <w:sz w:val="36"/>
+          <w:szCs w:val="36"/>
+          <w:rtl/>
+        </w:rPr>
+      </w:pPr>
+      <w:r>
+        <w:rPr>
+          <w:noProof/>
+        </w:rPr>
+        <w:drawing>
+          <wp:inline distT="0" distB="0" distL="0" distR="0" wp14:anchorId="41CB1750" wp14:editId="2854F8A9">
+            <wp:extent cx="6075340" cy="4387747"/>
+            <wp:effectExtent l="0" t="0" r="0" b="0"/>
+            <wp:docPr id="24" name="תמונה 24"/>
+            <wp:cNvGraphicFramePr>
+              <a:graphicFrameLocks xmlns:a="http://schemas.openxmlformats.org/drawingml/2006/main" noChangeAspect="1"/>
+            </wp:cNvGraphicFramePr>
+            <a:graphic xmlns:a="http://schemas.openxmlformats.org/drawingml/2006/main">
+              <a:graphicData uri="http://schemas.openxmlformats.org/drawingml/2006/picture">
+                <pic:pic xmlns:pic="http://schemas.openxmlformats.org/drawingml/2006/picture">
+                  <pic:nvPicPr>
+                    <pic:cNvPr id="1" name=""/>
+                    <pic:cNvPicPr/>
+                  </pic:nvPicPr>
+                  <pic:blipFill>
+                    <a:blip r:embed="rId24"/>
+                    <a:stretch>
+                      <a:fillRect/>
+                    </a:stretch>
+                  </pic:blipFill>
+                  <pic:spPr>
+                    <a:xfrm>
+                      <a:off x="0" y="0"/>
+                      <a:ext cx="6075340" cy="4387747"/>
+                    </a:xfrm>
+                    <a:prstGeom prst="rect">
+                      <a:avLst/>
+                    </a:prstGeom>
+                  </pic:spPr>
+                </pic:pic>
+              </a:graphicData>
+            </a:graphic>
+          </wp:inline>
+        </w:drawing>
+      </w:r>
+    </w:p>
+    <w:p>
+      <w:pPr>
+        <w:rPr>
+          <w:sz w:val="28"/>
+          <w:szCs w:val="28"/>
+          <w:rtl/>
+        </w:rPr>
+      </w:pPr>
+      <w:r>
+        <w:rPr>
+          <w:rFonts w:hint="cs"/>
+          <w:sz w:val="28"/>
+          <w:szCs w:val="28"/>
+          <w:rtl/>
+        </w:rPr>
+        <w:t>בדף זה יכול המשתמש לערוך וליצור העברות שאותן האפליקציה תעביר הלאה לכל העמיתים המחוברים. ניתן להוסיף ולהסיר פלטים אל ההעברה ולשנות את הודעת</w:t>
+      </w:r>
+      <w:r>
+        <w:rPr>
+          <w:rFonts w:hint="cs"/>
+          <w:sz w:val="28"/>
+          <w:szCs w:val="28"/>
+          <w:rtl/>
+        </w:rPr>
+        <w:t>ה. בעת סיום עריכת ההעברה ניתן ללחוץ על הכפתור "צור ושלח ההעברה" על מנת להפיץ אותה לכל העמיתים המחוברים וגם בכדי להוסיף אותה אל בריכת ההעברות.</w:t>
+      </w:r>
+    </w:p>
+    <w:p>
+      <w:pPr>
+        <w:rPr>
+          <w:sz w:val="28"/>
+          <w:szCs w:val="28"/>
+          <w:rtl/>
+        </w:rPr>
+      </w:pPr>
+      <w:r>
+        <w:rPr>
+          <w:rFonts w:hint="cs"/>
+          <w:sz w:val="28"/>
+          <w:szCs w:val="28"/>
+          <w:rtl/>
+        </w:rPr>
+        <w:t>המקורות להעברה המיוצרת יקבעו באופן אוטומטי על יד ה</w:t>
+      </w:r>
+      <w:r>
+        <w:rPr>
+          <w:sz w:val="28"/>
+          <w:szCs w:val="28"/>
+        </w:rPr>
+        <w:t>tracklist</w:t>
+      </w:r>
+      <w:r>
+        <w:rPr>
+          <w:rFonts w:hint="cs"/>
+          <w:sz w:val="28"/>
+          <w:szCs w:val="28"/>
+          <w:rtl/>
+        </w:rPr>
+        <w:t xml:space="preserve"> ב</w:t>
+      </w:r>
+      <w:r>
+        <w:rPr>
+          <w:sz w:val="28"/>
+          <w:szCs w:val="28"/>
+        </w:rPr>
+        <w:t>Blockchain</w:t>
+      </w:r>
+      <w:r>
+        <w:rPr>
+          <w:rFonts w:hint="cs"/>
+          <w:sz w:val="28"/>
+          <w:szCs w:val="28"/>
+          <w:rtl/>
+        </w:rPr>
+        <w:t xml:space="preserve"> ששומר את פעולות החשבון אשר בוצעו על ידי ארנק מסוים (ארנק המשתמש הוסף לשם בעת יצרת המשתמש). כמו כן האפליקציה תיצור פלט עודף באופן אוטומטי במידה וסכום המקורות גדול מסכום הפלטים.</w:t>
+      </w:r>
+    </w:p>
+    <w:p>
+      <w:pPr>
+        <w:rPr>
+          <w:sz w:val="28"/>
+          <w:szCs w:val="28"/>
+          <w:rtl/>
+        </w:rPr>
+      </w:pPr>
+    </w:p>
+    <w:p>
+      <w:pPr>
+        <w:rPr>
+          <w:sz w:val="28"/>
+          <w:szCs w:val="28"/>
+          <w:rtl/>
+        </w:rPr>
+      </w:pPr>
+    </w:p>
+    <w:p>
+      <w:pPr>
+        <w:rPr>
+          <w:sz w:val="28"/>
+          <w:szCs w:val="28"/>
+          <w:rtl/>
+        </w:rPr>
+      </w:pPr>
+    </w:p>
+    <w:p>
+      <w:pPr>
+        <w:rPr>
+          <w:sz w:val="28"/>
+          <w:szCs w:val="28"/>
+        </w:rPr>
+      </w:pPr>
+    </w:p>
+    <w:p>
+      <w:pPr>
+        <w:rPr>
+          <w:b/>
+          <w:bCs/>
+          <w:sz w:val="36"/>
+          <w:szCs w:val="36"/>
+        </w:rPr>
+      </w:pPr>
+      <w:r>
+        <w:rPr>
+          <w:rFonts w:hint="cs"/>
+          <w:b/>
+          <w:bCs/>
+          <w:sz w:val="36"/>
+          <w:szCs w:val="36"/>
+          <w:rtl/>
+        </w:rPr>
+        <w:lastRenderedPageBreak/>
+        <w:t>דף הלוג</w:t>
+      </w:r>
+    </w:p>
+    <w:p>
+      <w:pPr>
+        <w:rPr>
+          <w:b/>
+          <w:bCs/>
+          <w:sz w:val="36"/>
+          <w:szCs w:val="36"/>
+          <w:rtl/>
+        </w:rPr>
+      </w:pPr>
+      <w:r>
+        <w:rPr>
+          <w:noProof/>
+        </w:rPr>
+        <w:drawing>
+          <wp:inline distT="0" distB="0" distL="0" distR="0" wp14:anchorId="24FF6965" wp14:editId="01B3B5FE">
+            <wp:extent cx="5663505" cy="4090310"/>
+            <wp:effectExtent l="0" t="0" r="0" b="0"/>
+            <wp:docPr id="25" name="תמונה 25"/>
+            <wp:cNvGraphicFramePr>
+              <a:graphicFrameLocks xmlns:a="http://schemas.openxmlformats.org/drawingml/2006/main" noChangeAspect="1"/>
+            </wp:cNvGraphicFramePr>
+            <a:graphic xmlns:a="http://schemas.openxmlformats.org/drawingml/2006/main">
+              <a:graphicData uri="http://schemas.openxmlformats.org/drawingml/2006/picture">
+                <pic:pic xmlns:pic="http://schemas.openxmlformats.org/drawingml/2006/picture">
+                  <pic:nvPicPr>
+                    <pic:cNvPr id="1" name=""/>
+                    <pic:cNvPicPr/>
+                  </pic:nvPicPr>
+                  <pic:blipFill>
+                    <a:blip r:embed="rId25"/>
+                    <a:stretch>
+                      <a:fillRect/>
+                    </a:stretch>
+                  </pic:blipFill>
+                  <pic:spPr>
+                    <a:xfrm>
+                      <a:off x="0" y="0"/>
+                      <a:ext cx="5663505" cy="4090310"/>
+                    </a:xfrm>
+                    <a:prstGeom prst="rect">
+                      <a:avLst/>
+                    </a:prstGeom>
+                  </pic:spPr>
+                </pic:pic>
+              </a:graphicData>
+            </a:graphic>
+          </wp:inline>
+        </w:drawing>
+      </w:r>
+    </w:p>
+    <w:p>
+      <w:pPr>
+        <w:rPr>
+          <w:sz w:val="28"/>
+          <w:szCs w:val="28"/>
+          <w:rtl/>
+        </w:rPr>
+      </w:pPr>
+      <w:r>
+        <w:rPr>
+          <w:rFonts w:hint="cs"/>
+          <w:sz w:val="28"/>
+          <w:szCs w:val="28"/>
+          <w:rtl/>
+        </w:rPr>
+        <w:t xml:space="preserve">בדף זה יכול המשתמש לראות לוג של </w:t>
+      </w:r>
+      <w:r>
+        <w:rPr>
+          <w:rFonts w:hint="cs"/>
+          <w:sz w:val="28"/>
+          <w:szCs w:val="28"/>
+          <w:rtl/>
+        </w:rPr>
+        <w:t>פעולות ותרחישים שקוראים בזמן ריצת האפליקציה.</w:t>
+      </w:r>
+    </w:p>
+    <w:p>
+      <w:pPr>
+        <w:rPr>
+          <w:sz w:val="28"/>
+          <w:szCs w:val="28"/>
+          <w:rtl/>
+        </w:rPr>
+      </w:pPr>
+    </w:p>
+    <w:p>
+      <w:pPr>
+        <w:rPr>
+          <w:sz w:val="28"/>
+          <w:szCs w:val="28"/>
+          <w:rtl/>
+        </w:rPr>
+      </w:pPr>
+    </w:p>
+    <w:p>
+      <w:pPr>
+        <w:rPr>
+          <w:sz w:val="28"/>
+          <w:szCs w:val="28"/>
+          <w:rtl/>
+        </w:rPr>
+      </w:pPr>
+    </w:p>
+    <w:p>
+      <w:pPr>
+        <w:rPr>
+          <w:sz w:val="28"/>
+          <w:szCs w:val="28"/>
+          <w:rtl/>
+        </w:rPr>
+      </w:pPr>
+    </w:p>
+    <w:p>
+      <w:pPr>
+        <w:rPr>
+          <w:sz w:val="28"/>
+          <w:szCs w:val="28"/>
+          <w:rtl/>
+        </w:rPr>
+      </w:pPr>
+    </w:p>
+    <w:p>
+      <w:pPr>
+        <w:rPr>
+          <w:sz w:val="28"/>
+          <w:szCs w:val="28"/>
+          <w:rtl/>
+        </w:rPr>
+      </w:pPr>
+    </w:p>
+    <w:p>
+      <w:pPr>
+        <w:rPr>
+          <w:sz w:val="28"/>
+          <w:szCs w:val="28"/>
+          <w:rtl/>
+        </w:rPr>
+      </w:pPr>
+    </w:p>
+    <w:p>
+      <w:pPr>
+        <w:rPr>
+          <w:sz w:val="28"/>
+          <w:szCs w:val="28"/>
+          <w:rtl/>
+        </w:rPr>
+      </w:pPr>
+    </w:p>
+    <w:p>
+      <w:pPr>
+        <w:rPr>
+          <w:sz w:val="28"/>
+          <w:szCs w:val="28"/>
+          <w:rtl/>
+        </w:rPr>
+      </w:pPr>
+    </w:p>
+    <w:p>
+      <w:pPr>
+        <w:jc w:val="center"/>
+        <w:rPr>
+          <w:sz w:val="48"/>
+          <w:szCs w:val="48"/>
+          <w:u w:val="single"/>
+          <w:rtl/>
+        </w:rPr>
+      </w:pPr>
+      <w:r>
+        <w:rPr>
+          <w:rFonts w:hint="cs"/>
+          <w:sz w:val="48"/>
+          <w:szCs w:val="48"/>
+          <w:u w:val="single"/>
+          <w:rtl/>
+        </w:rPr>
+        <w:lastRenderedPageBreak/>
+        <w:t>הצפנות וקירפטוגרפיה</w:t>
+      </w:r>
+    </w:p>
+    <w:p>
+      <w:pPr>
+        <w:rPr>
+          <w:b/>
+          <w:bCs/>
+          <w:sz w:val="36"/>
+          <w:szCs w:val="36"/>
+          <w:rtl/>
+        </w:rPr>
+      </w:pPr>
+      <w:r>
+        <w:rPr>
+          <w:rFonts w:hint="cs"/>
+          <w:b/>
+          <w:bCs/>
+          <w:sz w:val="36"/>
+          <w:szCs w:val="36"/>
+          <w:rtl/>
+        </w:rPr>
+        <w:t>פונקציית ה</w:t>
+      </w:r>
+      <w:r>
+        <w:rPr>
+          <w:rFonts w:hint="cs"/>
+          <w:b/>
+          <w:bCs/>
+          <w:sz w:val="36"/>
+          <w:szCs w:val="36"/>
+          <w:rtl/>
+        </w:rPr>
+        <w:t>גיבוב הקריפטוגרפית</w:t>
+      </w:r>
+    </w:p>
+    <w:p>
+      <w:pPr>
+        <w:rPr>
+          <w:sz w:val="28"/>
+          <w:szCs w:val="28"/>
+          <w:rtl/>
+        </w:rPr>
+      </w:pPr>
+      <w:r>
+        <w:rPr>
+          <w:rFonts w:hint="cs"/>
+          <w:sz w:val="28"/>
+          <w:szCs w:val="28"/>
+          <w:rtl/>
+        </w:rPr>
+        <w:t xml:space="preserve">פונקציית </w:t>
+      </w:r>
+      <w:r>
+        <w:rPr>
+          <w:rFonts w:hint="cs"/>
+          <w:sz w:val="28"/>
+          <w:szCs w:val="28"/>
+          <w:rtl/>
+        </w:rPr>
+        <w:t xml:space="preserve">גיבוב קריפטוגרפית (נקראת גם פונקציית </w:t>
+      </w:r>
+      <w:r>
+        <w:rPr>
+          <w:sz w:val="28"/>
+          <w:szCs w:val="28"/>
+        </w:rPr>
+        <w:t>Hash</w:t>
+      </w:r>
+      <w:r>
+        <w:rPr>
+          <w:rFonts w:hint="cs"/>
+          <w:sz w:val="28"/>
+          <w:szCs w:val="28"/>
+          <w:rtl/>
+        </w:rPr>
+        <w:t xml:space="preserve"> או פונקציית ערבול) היא פונקציה חד-כיוונית שממירה קלט בכל אורך לפלט באורך קבוע. פונקציית גיבוב קריפטוגרפית בנויה כך שכל שינוי קטן בפלט יגרום לשינוי משמעותי בפלט. </w:t>
+      </w:r>
+      <w:r>
+        <w:rPr>
+          <w:rFonts w:hint="cs"/>
+          <w:sz w:val="28"/>
+          <w:szCs w:val="28"/>
+          <w:rtl/>
+        </w:rPr>
+        <w:t>בפונקציית גיבוב קריפטוגרפית קשה או אפילו בלתי אפשר לשחזר את הקלט באמצעות הפלט.</w:t>
+      </w:r>
+      <w:r>
+        <w:rPr>
+          <w:rFonts w:hint="cs"/>
+          <w:sz w:val="28"/>
+          <w:szCs w:val="28"/>
+          <w:rtl/>
+        </w:rPr>
+        <w:t xml:space="preserve"> הפלט של פונקציית גיבוב קריפטוגרפית הוא אקראי ביחס לפלטים אחרים של הפונקציה.</w:t>
+      </w:r>
+    </w:p>
+    <w:p>
+      <w:pPr>
+        <w:rPr>
+          <w:sz w:val="28"/>
+          <w:szCs w:val="28"/>
+          <w:rtl/>
+        </w:rPr>
+      </w:pPr>
+      <w:r>
+        <w:rPr>
+          <w:rFonts w:hint="cs"/>
+          <w:sz w:val="28"/>
+          <w:szCs w:val="28"/>
+          <w:rtl/>
+        </w:rPr>
+        <w:t xml:space="preserve">פונקציית הגיבוב הקריפטוגרפית שהשתמשתי בה בפרויקט היא </w:t>
+      </w:r>
+      <w:r>
+        <w:rPr>
+          <w:sz w:val="28"/>
+          <w:szCs w:val="28"/>
+        </w:rPr>
+        <w:t>SHA256</w:t>
+      </w:r>
+      <w:r>
+        <w:rPr>
+          <w:rFonts w:hint="cs"/>
+          <w:sz w:val="28"/>
+          <w:szCs w:val="28"/>
+          <w:rtl/>
+        </w:rPr>
+        <w:t xml:space="preserve"> בשל הבטיחות שלה והיותה הסטנדרט המומלץ לפונקציית גיבוב קריפטוגרפית.</w:t>
+      </w:r>
+    </w:p>
+    <w:p>
+      <w:pPr>
+        <w:rPr>
+          <w:sz w:val="28"/>
+          <w:szCs w:val="28"/>
+          <w:rtl/>
+        </w:rPr>
+      </w:pPr>
+      <w:r>
+        <w:rPr>
+          <w:rFonts w:hint="cs"/>
+          <w:sz w:val="28"/>
+          <w:szCs w:val="28"/>
+          <w:rtl/>
+        </w:rPr>
+        <w:t>בפרויקט השתמשתי ב</w:t>
+      </w:r>
+      <w:r>
+        <w:rPr>
+          <w:sz w:val="28"/>
+          <w:szCs w:val="28"/>
+        </w:rPr>
+        <w:t>SHA256</w:t>
+      </w:r>
+      <w:r>
+        <w:rPr>
+          <w:rFonts w:hint="cs"/>
+          <w:sz w:val="28"/>
+          <w:szCs w:val="28"/>
+          <w:rtl/>
+        </w:rPr>
+        <w:t xml:space="preserve"> הממומשת על ידי הספרייה </w:t>
+      </w:r>
+      <w:r>
+        <w:rPr>
+          <w:sz w:val="28"/>
+          <w:szCs w:val="28"/>
+        </w:rPr>
+        <w:t>pycryptodome</w:t>
+      </w:r>
+      <w:r>
+        <w:rPr>
+          <w:rFonts w:hint="cs"/>
+          <w:sz w:val="28"/>
+          <w:szCs w:val="28"/>
+          <w:rtl/>
+        </w:rPr>
+        <w:t>.</w:t>
+      </w:r>
+    </w:p>
+    <w:p>
+      <w:pPr>
+        <w:rPr>
+          <w:sz w:val="28"/>
+          <w:szCs w:val="28"/>
+          <w:rtl/>
+        </w:rPr>
+      </w:pPr>
+      <w:r>
+        <w:rPr>
+          <w:rFonts w:hint="cs"/>
+          <w:sz w:val="28"/>
+          <w:szCs w:val="28"/>
+          <w:rtl/>
+        </w:rPr>
+        <w:t>השתמשתי בפונקציית הגיבוב הקריפטוגרפית ב</w:t>
+      </w:r>
+      <w:r>
+        <w:rPr>
+          <w:sz w:val="28"/>
+          <w:szCs w:val="28"/>
+        </w:rPr>
+        <w:t>Block</w:t>
+      </w:r>
+      <w:r>
+        <w:rPr>
+          <w:rFonts w:hint="cs"/>
+          <w:sz w:val="28"/>
+          <w:szCs w:val="28"/>
+          <w:rtl/>
+        </w:rPr>
+        <w:t xml:space="preserve"> על מנת להשוות בקלות בין תכני הבלוקים. השתמשתי בפונקציית הגיבוב הקריפטוגרפית לשם </w:t>
+      </w:r>
+      <w:r>
+        <w:rPr>
+          <w:rFonts w:hint="cs"/>
+          <w:sz w:val="28"/>
+          <w:szCs w:val="28"/>
+          <w:rtl/>
+        </w:rPr>
+        <w:t xml:space="preserve">החתימה הדיגיטלית של </w:t>
+      </w:r>
+      <w:r>
+        <w:rPr>
+          <w:sz w:val="28"/>
+          <w:szCs w:val="28"/>
+        </w:rPr>
+        <w:t>Transaction</w:t>
+      </w:r>
+      <w:r>
+        <w:rPr>
+          <w:rFonts w:hint="cs"/>
+          <w:sz w:val="28"/>
+          <w:szCs w:val="28"/>
+          <w:rtl/>
+        </w:rPr>
+        <w:t>.</w:t>
+      </w:r>
+    </w:p>
+    <w:p>
+      <w:pPr>
+        <w:rPr>
+          <w:rFonts w:hint="cs"/>
+          <w:sz w:val="28"/>
+          <w:szCs w:val="28"/>
+          <w:rtl/>
+        </w:rPr>
+      </w:pPr>
+      <w:r>
+        <w:rPr>
+          <w:rFonts w:hint="cs"/>
+          <w:sz w:val="28"/>
+          <w:szCs w:val="28"/>
+          <w:rtl/>
+        </w:rPr>
+        <w:t>ב</w:t>
+      </w:r>
+      <w:r>
+        <w:rPr>
+          <w:rFonts w:hint="cs"/>
+          <w:sz w:val="28"/>
+          <w:szCs w:val="28"/>
+        </w:rPr>
+        <w:t>B</w:t>
+      </w:r>
+      <w:r>
+        <w:rPr>
+          <w:sz w:val="28"/>
+          <w:szCs w:val="28"/>
+        </w:rPr>
+        <w:t>lock</w:t>
+      </w:r>
+      <w:r>
+        <w:rPr>
+          <w:rFonts w:hint="cs"/>
+          <w:sz w:val="28"/>
+          <w:szCs w:val="28"/>
+          <w:rtl/>
+        </w:rPr>
+        <w:t xml:space="preserve"> אני השתמשתי ב</w:t>
+      </w:r>
+      <w:r>
+        <w:rPr>
+          <w:sz w:val="28"/>
+          <w:szCs w:val="28"/>
+        </w:rPr>
+        <w:t>Nonce</w:t>
+      </w:r>
+      <w:r>
+        <w:rPr>
+          <w:rFonts w:hint="cs"/>
+          <w:sz w:val="28"/>
+          <w:szCs w:val="28"/>
+          <w:rtl/>
+        </w:rPr>
+        <w:t xml:space="preserve"> על מנת להגריל פלט מפונקציית ה</w:t>
+      </w:r>
+      <w:r>
+        <w:rPr>
+          <w:sz w:val="28"/>
+          <w:szCs w:val="28"/>
+        </w:rPr>
+        <w:t>Hash</w:t>
+      </w:r>
+      <w:r>
+        <w:rPr>
+          <w:rFonts w:hint="cs"/>
+          <w:sz w:val="28"/>
+          <w:szCs w:val="28"/>
+          <w:rtl/>
+        </w:rPr>
+        <w:t>. זאת מנקודת ההנחה שהפלטים הם אקראיים.</w:t>
+      </w:r>
+      <w:r>
+        <w:rPr>
+          <w:rFonts w:hint="cs"/>
+          <w:sz w:val="28"/>
+          <w:szCs w:val="28"/>
+          <w:rtl/>
+        </w:rPr>
+        <w:t xml:space="preserve"> השתמשתי בפונקציית הגיבוב גם בקוד אימות המסרים בפרויקט.</w:t>
+      </w:r>
+    </w:p>
+    <w:p>
+      <w:pPr>
+        <w:rPr>
+          <w:b/>
+          <w:bCs/>
+          <w:sz w:val="36"/>
+          <w:szCs w:val="36"/>
+          <w:rtl/>
+        </w:rPr>
+      </w:pPr>
+      <w:r>
+        <w:rPr>
+          <w:rFonts w:hint="cs"/>
+          <w:b/>
+          <w:bCs/>
+          <w:sz w:val="36"/>
+          <w:szCs w:val="36"/>
+          <w:rtl/>
+        </w:rPr>
+        <w:t>מערכת הצפנ</w:t>
+      </w:r>
+      <w:r>
+        <w:rPr>
+          <w:rFonts w:hint="cs"/>
+          <w:b/>
+          <w:bCs/>
+          <w:sz w:val="36"/>
+          <w:szCs w:val="36"/>
+          <w:rtl/>
+        </w:rPr>
+        <w:t>ת מפתח ציבורי</w:t>
+      </w:r>
+    </w:p>
+    <w:p>
+      <w:pPr>
+        <w:rPr>
+          <w:sz w:val="28"/>
+          <w:szCs w:val="28"/>
+          <w:rtl/>
+        </w:rPr>
+      </w:pPr>
+      <w:r>
+        <w:rPr>
+          <w:rFonts w:hint="cs"/>
+          <w:sz w:val="28"/>
+          <w:szCs w:val="28"/>
+          <w:rtl/>
+        </w:rPr>
+        <w:t>מערכת הצפנת מפתח ציבורי היא מערכת הצפנה המורכבת מצמד מפתחות שבו האחד סודי והשני ציבורי. מערכת הצפנה זו נקראת גם אסימטרית.</w:t>
+      </w:r>
+    </w:p>
+    <w:p>
+      <w:pPr>
+        <w:rPr>
+          <w:sz w:val="28"/>
+          <w:szCs w:val="28"/>
+          <w:rtl/>
+        </w:rPr>
+      </w:pPr>
+      <w:r>
+        <w:rPr>
+          <w:rFonts w:hint="cs"/>
+          <w:sz w:val="28"/>
+          <w:szCs w:val="28"/>
+          <w:rtl/>
+        </w:rPr>
+        <w:t>בפרויקט השתמשתי ב</w:t>
+      </w:r>
+      <w:r>
+        <w:rPr>
+          <w:sz w:val="28"/>
+          <w:szCs w:val="28"/>
+        </w:rPr>
+        <w:t>RSA</w:t>
+      </w:r>
+      <w:r>
+        <w:rPr>
+          <w:rFonts w:hint="cs"/>
+          <w:sz w:val="28"/>
+          <w:szCs w:val="28"/>
+          <w:rtl/>
+        </w:rPr>
+        <w:t xml:space="preserve"> הממומש על ידי הספרייה </w:t>
+      </w:r>
+      <w:r>
+        <w:rPr>
+          <w:sz w:val="28"/>
+          <w:szCs w:val="28"/>
+        </w:rPr>
+        <w:t>pycryptodome</w:t>
+      </w:r>
+      <w:r>
+        <w:rPr>
+          <w:rFonts w:hint="cs"/>
+          <w:sz w:val="28"/>
+          <w:szCs w:val="28"/>
+          <w:rtl/>
+        </w:rPr>
+        <w:t>.</w:t>
+      </w:r>
+    </w:p>
+    <w:p>
+      <w:pPr>
+        <w:rPr>
+          <w:sz w:val="28"/>
+          <w:szCs w:val="28"/>
+          <w:rtl/>
+        </w:rPr>
+      </w:pPr>
+      <w:r>
+        <w:rPr>
+          <w:rFonts w:hint="cs"/>
+          <w:sz w:val="28"/>
+          <w:szCs w:val="28"/>
+          <w:rtl/>
+        </w:rPr>
+        <w:t>השתמשתי ב</w:t>
+      </w:r>
+      <w:r>
+        <w:rPr>
+          <w:rFonts w:hint="cs"/>
+          <w:sz w:val="28"/>
+          <w:szCs w:val="28"/>
+        </w:rPr>
+        <w:t>RSA</w:t>
+      </w:r>
+      <w:r>
+        <w:rPr>
+          <w:rFonts w:hint="cs"/>
+          <w:sz w:val="28"/>
+          <w:szCs w:val="28"/>
+          <w:rtl/>
+        </w:rPr>
+        <w:t xml:space="preserve"> ליצירת הארנקים אשר הם מבוססים על </w:t>
+      </w:r>
+      <w:r>
+        <w:rPr>
+          <w:rFonts w:hint="cs"/>
+          <w:sz w:val="28"/>
+          <w:szCs w:val="28"/>
+        </w:rPr>
+        <w:t>RSA</w:t>
+      </w:r>
+      <w:r>
+        <w:rPr>
+          <w:rFonts w:hint="cs"/>
+          <w:sz w:val="28"/>
+          <w:szCs w:val="28"/>
+          <w:rtl/>
+        </w:rPr>
+        <w:t>. מפתח הארנק המפתח הפרטי וכתובת ארנק היא קידוד בסיס 64 של האקספורט של המפתח הציבורי.</w:t>
+      </w:r>
+    </w:p>
+    <w:p>
+      <w:pPr>
+        <w:rPr>
+          <w:b/>
+          <w:bCs/>
+          <w:sz w:val="36"/>
+          <w:szCs w:val="36"/>
+          <w:rtl/>
+        </w:rPr>
+      </w:pPr>
+      <w:r>
+        <w:rPr>
+          <w:rFonts w:hint="cs"/>
+          <w:b/>
+          <w:bCs/>
+          <w:sz w:val="36"/>
+          <w:szCs w:val="36"/>
+          <w:rtl/>
+        </w:rPr>
+        <w:t>חתימה דיגיטלית</w:t>
+      </w:r>
+    </w:p>
+    <w:p>
+      <w:pPr>
+        <w:rPr>
+          <w:sz w:val="28"/>
+          <w:szCs w:val="28"/>
+        </w:rPr>
+      </w:pPr>
+      <w:r>
+        <w:rPr>
+          <w:rFonts w:hint="cs"/>
+          <w:sz w:val="28"/>
+          <w:szCs w:val="28"/>
+          <w:rtl/>
+        </w:rPr>
+        <w:t xml:space="preserve">חתימה דיגיטלית היא שיטה קריפטוגרפית שמטרתה לאמת את המקוריות של הודעה או מסמך. </w:t>
+      </w:r>
+      <w:r>
+        <w:rPr>
+          <w:rFonts w:hint="cs"/>
+          <w:sz w:val="28"/>
+          <w:szCs w:val="28"/>
+          <w:rtl/>
+        </w:rPr>
+        <w:t>בליבה, חתימה דיגיטלית היא חתימה באמצעות מפתח פרטי מצמד מפתחות ציבורי-פרטי על גיבוב ההודעה.</w:t>
+      </w:r>
+    </w:p>
+    <w:p>
+      <w:pPr>
+        <w:rPr>
+          <w:sz w:val="28"/>
+          <w:szCs w:val="28"/>
+          <w:rtl/>
+        </w:rPr>
+      </w:pPr>
+      <w:r>
+        <w:rPr>
+          <w:rFonts w:hint="cs"/>
+          <w:sz w:val="28"/>
+          <w:szCs w:val="28"/>
+          <w:rtl/>
+        </w:rPr>
+        <w:t>בפרויקט שלי השתמשתי ב</w:t>
+      </w:r>
+      <w:r>
+        <w:rPr>
+          <w:sz w:val="28"/>
+          <w:szCs w:val="28"/>
+        </w:rPr>
+        <w:t>PKCS#1 V1.5</w:t>
+      </w:r>
+      <w:r>
+        <w:rPr>
+          <w:rFonts w:hint="cs"/>
+          <w:sz w:val="28"/>
+          <w:szCs w:val="28"/>
+          <w:rtl/>
+        </w:rPr>
+        <w:t xml:space="preserve"> עקב הפשטות הרבה שלה </w:t>
+      </w:r>
+      <w:r>
+        <w:rPr>
+          <w:rFonts w:hint="cs"/>
+          <w:sz w:val="28"/>
+          <w:szCs w:val="28"/>
+          <w:rtl/>
+        </w:rPr>
+        <w:t xml:space="preserve">והיותה בטוחה ואמינה. חשוב לציין שאופן הפעולה של </w:t>
+      </w:r>
+      <w:r>
+        <w:rPr>
+          <w:sz w:val="28"/>
+          <w:szCs w:val="28"/>
+        </w:rPr>
+        <w:t>PKCS#1 V1.5</w:t>
+      </w:r>
+      <w:r>
+        <w:rPr>
+          <w:rFonts w:hint="cs"/>
+          <w:sz w:val="28"/>
+          <w:szCs w:val="28"/>
+          <w:rtl/>
+        </w:rPr>
+        <w:t xml:space="preserve"> מוסיף גם </w:t>
+      </w:r>
+      <w:r>
+        <w:rPr>
+          <w:sz w:val="28"/>
+          <w:szCs w:val="28"/>
+        </w:rPr>
+        <w:t>padding scheme</w:t>
+      </w:r>
+      <w:r>
+        <w:rPr>
+          <w:rFonts w:hint="cs"/>
+          <w:sz w:val="28"/>
+          <w:szCs w:val="28"/>
+          <w:rtl/>
+        </w:rPr>
+        <w:t xml:space="preserve"> משלו לחתימה הדיגיטלית.</w:t>
+      </w:r>
+    </w:p>
+    <w:p>
+      <w:pPr>
+        <w:rPr>
+          <w:sz w:val="28"/>
+          <w:szCs w:val="28"/>
+          <w:rtl/>
+        </w:rPr>
+      </w:pPr>
+      <w:r>
+        <w:rPr>
+          <w:rFonts w:hint="cs"/>
+          <w:sz w:val="28"/>
+          <w:szCs w:val="28"/>
+          <w:rtl/>
+        </w:rPr>
+        <w:lastRenderedPageBreak/>
+        <w:t>בפרויקט השתמשתי ב</w:t>
+      </w:r>
+      <w:r>
+        <w:rPr>
+          <w:sz w:val="28"/>
+          <w:szCs w:val="28"/>
+        </w:rPr>
+        <w:t>PKCS#1 V1.5</w:t>
+      </w:r>
+      <w:r>
+        <w:rPr>
+          <w:rFonts w:hint="cs"/>
+          <w:sz w:val="28"/>
+          <w:szCs w:val="28"/>
+          <w:rtl/>
+        </w:rPr>
+        <w:t xml:space="preserve"> הממומשת על ידי הספרייה </w:t>
+      </w:r>
+      <w:r>
+        <w:rPr>
+          <w:sz w:val="28"/>
+          <w:szCs w:val="28"/>
+        </w:rPr>
+        <w:t>pycryptodome</w:t>
+      </w:r>
+      <w:r>
+        <w:rPr>
+          <w:rFonts w:hint="cs"/>
+          <w:sz w:val="28"/>
+          <w:szCs w:val="28"/>
+          <w:rtl/>
+        </w:rPr>
+        <w:t>.</w:t>
+      </w:r>
+    </w:p>
+    <w:p>
+      <w:pPr>
+        <w:rPr>
+          <w:sz w:val="28"/>
+          <w:szCs w:val="28"/>
+          <w:rtl/>
+        </w:rPr>
+      </w:pPr>
+      <w:r>
+        <w:rPr>
+          <w:rFonts w:hint="cs"/>
+          <w:sz w:val="28"/>
+          <w:szCs w:val="28"/>
+          <w:rtl/>
+        </w:rPr>
+        <w:t>השתמשתי בחתימה הדיגיטלית ב</w:t>
+      </w:r>
+      <w:r>
+        <w:rPr>
+          <w:sz w:val="28"/>
+          <w:szCs w:val="28"/>
+        </w:rPr>
+        <w:t>Transaction</w:t>
+      </w:r>
+      <w:r>
+        <w:rPr>
+          <w:rFonts w:hint="cs"/>
+          <w:sz w:val="28"/>
+          <w:szCs w:val="28"/>
+          <w:rtl/>
+        </w:rPr>
+        <w:t xml:space="preserve"> על מנת להבטיח שרק בעל הארנק יוכל לחבר העברות אשר פועלות על הארנק כמקור.</w:t>
+      </w:r>
+    </w:p>
+    <w:p>
+      <w:pPr>
+        <w:rPr>
+          <w:b/>
+          <w:bCs/>
+          <w:sz w:val="36"/>
+          <w:szCs w:val="36"/>
+          <w:rtl/>
+        </w:rPr>
+      </w:pPr>
+      <w:r>
+        <w:rPr>
+          <w:rFonts w:hint="cs"/>
+          <w:b/>
+          <w:bCs/>
+          <w:sz w:val="36"/>
+          <w:szCs w:val="36"/>
+          <w:rtl/>
+        </w:rPr>
+        <w:t>פונקציית גזירת מפתח מבוססת סיסמה</w:t>
+      </w:r>
+    </w:p>
+    <w:p>
+      <w:pPr>
+        <w:rPr>
+          <w:sz w:val="28"/>
+          <w:szCs w:val="28"/>
+          <w:rtl/>
+        </w:rPr>
+      </w:pPr>
+      <w:r>
+        <w:rPr>
+          <w:rFonts w:hint="cs"/>
+          <w:sz w:val="28"/>
+          <w:szCs w:val="28"/>
+          <w:rtl/>
+        </w:rPr>
+        <w:t xml:space="preserve">פונקציית גזירת מפתח מבוססת סיסמה היא פונקציה שמחלה פונקציה פסודו-אקראית על סיסמה יחד עם ערך </w:t>
+      </w:r>
+      <w:r>
+        <w:rPr>
+          <w:sz w:val="28"/>
+          <w:szCs w:val="28"/>
+        </w:rPr>
+        <w:t>salt</w:t>
+      </w:r>
+      <w:r>
+        <w:rPr>
+          <w:rFonts w:hint="cs"/>
+          <w:sz w:val="28"/>
+          <w:szCs w:val="28"/>
+          <w:rtl/>
+        </w:rPr>
+        <w:t xml:space="preserve"> וחוזרת על התהליך מספר רב של פעמים. הפעולה מוסיפה קושי מחשובי בחישוב המפתח שמטרתו להגן ממתקפות </w:t>
+      </w:r>
+      <w:r>
+        <w:rPr>
+          <w:sz w:val="28"/>
+          <w:szCs w:val="28"/>
+        </w:rPr>
+        <w:t>brute-force</w:t>
+      </w:r>
+      <w:r>
+        <w:rPr>
+          <w:rFonts w:hint="cs"/>
+          <w:sz w:val="28"/>
+          <w:szCs w:val="28"/>
+          <w:rtl/>
+        </w:rPr>
+        <w:t>.</w:t>
+      </w:r>
+    </w:p>
+    <w:p>
+      <w:pPr>
+        <w:rPr>
+          <w:sz w:val="28"/>
+          <w:szCs w:val="28"/>
+          <w:rtl/>
+        </w:rPr>
+      </w:pPr>
+      <w:r>
+        <w:rPr>
+          <w:rFonts w:hint="cs"/>
+          <w:sz w:val="28"/>
+          <w:szCs w:val="28"/>
+          <w:rtl/>
+        </w:rPr>
+        <w:t xml:space="preserve">פונקציית גזירת המפתח מבוססת הסיסמה שבה השתמשתי בפרויקט היא </w:t>
+      </w:r>
+      <w:r>
+        <w:rPr>
+          <w:sz w:val="28"/>
+          <w:szCs w:val="28"/>
+        </w:rPr>
+        <w:t>PBKDF2</w:t>
+      </w:r>
+      <w:r>
+        <w:rPr>
+          <w:rFonts w:hint="cs"/>
+          <w:sz w:val="28"/>
+          <w:szCs w:val="28"/>
+          <w:rtl/>
+        </w:rPr>
+        <w:t xml:space="preserve"> בשל היותה הסטנדרט לפונקציית גזירת מפתח מבוססת סיסמה.</w:t>
+      </w:r>
+    </w:p>
+    <w:p>
+      <w:pPr>
+        <w:rPr>
+          <w:sz w:val="28"/>
+          <w:szCs w:val="28"/>
+          <w:rtl/>
+        </w:rPr>
+      </w:pPr>
+      <w:r>
+        <w:rPr>
+          <w:rFonts w:hint="cs"/>
+          <w:sz w:val="28"/>
+          <w:szCs w:val="28"/>
+          <w:rtl/>
+        </w:rPr>
+        <w:t xml:space="preserve">פונקציית גזירת המפתח מבוססת הסיסמה שבה השתמשתי ממומשת על ידי הספרייה </w:t>
+      </w:r>
+      <w:r>
+        <w:rPr>
+          <w:sz w:val="28"/>
+          <w:szCs w:val="28"/>
+        </w:rPr>
+        <w:t>pycryptodome</w:t>
+      </w:r>
+      <w:r>
+        <w:rPr>
+          <w:rFonts w:hint="cs"/>
+          <w:sz w:val="28"/>
+          <w:szCs w:val="28"/>
+          <w:rtl/>
+        </w:rPr>
+        <w:t>.</w:t>
+      </w:r>
+    </w:p>
+    <w:p>
+      <w:pPr>
+        <w:rPr>
+          <w:sz w:val="28"/>
+          <w:szCs w:val="28"/>
+          <w:rtl/>
+        </w:rPr>
+      </w:pPr>
+      <w:r>
+        <w:rPr>
+          <w:rFonts w:hint="cs"/>
+          <w:sz w:val="28"/>
+          <w:szCs w:val="28"/>
+          <w:rtl/>
+        </w:rPr>
+        <w:t>השתמשתי</w:t>
+      </w:r>
+      <w:r>
+        <w:rPr>
+          <w:rFonts w:hint="cs"/>
+          <w:sz w:val="28"/>
+          <w:szCs w:val="28"/>
+          <w:rtl/>
+        </w:rPr>
+        <w:t xml:space="preserve"> ב</w:t>
+      </w:r>
+      <w:r>
+        <w:rPr>
+          <w:sz w:val="28"/>
+          <w:szCs w:val="28"/>
+        </w:rPr>
+        <w:t>PBKDF2</w:t>
+      </w:r>
+      <w:r>
+        <w:rPr>
+          <w:rFonts w:hint="cs"/>
+          <w:sz w:val="28"/>
+          <w:szCs w:val="28"/>
+          <w:rtl/>
+        </w:rPr>
+        <w:t xml:space="preserve"> בפרויקט על מנת המרת הסיסמאות למפתחות שאיתם אוכל להצפין את קבצי המשתמש.</w:t>
+      </w:r>
+    </w:p>
+    <w:p>
+      <w:pPr>
+        <w:rPr>
+          <w:b/>
+          <w:bCs/>
+          <w:sz w:val="36"/>
+          <w:szCs w:val="36"/>
+          <w:rtl/>
+        </w:rPr>
+      </w:pPr>
+      <w:r>
+        <w:rPr>
+          <w:rFonts w:hint="cs"/>
+          <w:b/>
+          <w:bCs/>
+          <w:sz w:val="36"/>
+          <w:szCs w:val="36"/>
+          <w:rtl/>
+        </w:rPr>
+        <w:t>קוד אימות מסרים</w:t>
+      </w:r>
+    </w:p>
+    <w:p>
+      <w:pPr>
+        <w:rPr>
+          <w:sz w:val="28"/>
+          <w:szCs w:val="28"/>
+          <w:rtl/>
+        </w:rPr>
+      </w:pPr>
+      <w:r>
+        <w:rPr>
+          <w:rFonts w:hint="cs"/>
+          <w:sz w:val="28"/>
+          <w:szCs w:val="28"/>
+          <w:rtl/>
+        </w:rPr>
+        <w:t xml:space="preserve">קוד אימות מסרים הוא שם כולל לפונקציות עם מפתח סודי המשמשות לאימות מסרים. קוד אימות מסרים משמש ליצירת תג אימות באמצעות מפתח סודי להודעה שלאחר מכן באמצעות פונקציית </w:t>
+      </w:r>
+      <w:r>
+        <w:rPr>
+          <w:sz w:val="28"/>
+          <w:szCs w:val="28"/>
+        </w:rPr>
+        <w:t>verify</w:t>
+      </w:r>
+      <w:r>
+        <w:rPr>
+          <w:rFonts w:hint="cs"/>
+          <w:sz w:val="28"/>
+          <w:szCs w:val="28"/>
+          <w:rtl/>
+        </w:rPr>
+        <w:t xml:space="preserve"> התג והמפתח הסודי יהיה ניתן לאמת כי ההודעה לא שונתה שלא כדין.</w:t>
+      </w:r>
+    </w:p>
+    <w:p>
+      <w:pPr>
+        <w:rPr>
+          <w:sz w:val="28"/>
+          <w:szCs w:val="28"/>
+          <w:rtl/>
+        </w:rPr>
+      </w:pPr>
+      <w:r>
+        <w:rPr>
+          <w:rFonts w:hint="cs"/>
+          <w:sz w:val="28"/>
+          <w:szCs w:val="28"/>
+          <w:rtl/>
+        </w:rPr>
+        <w:t xml:space="preserve">קוד אימות המסרים שבו השתמשתי בפרויקט הוא </w:t>
+      </w:r>
+      <w:r>
+        <w:rPr>
+          <w:sz w:val="28"/>
+          <w:szCs w:val="28"/>
+        </w:rPr>
+        <w:t>HMAC-SHA256</w:t>
+      </w:r>
+      <w:r>
+        <w:rPr>
+          <w:rFonts w:hint="cs"/>
+          <w:sz w:val="28"/>
+          <w:szCs w:val="28"/>
+          <w:rtl/>
+        </w:rPr>
+        <w:t xml:space="preserve">, שהוא קוד אימות מסרים מבוסס פונקציית </w:t>
+      </w:r>
+      <w:r>
+        <w:rPr>
+          <w:rFonts w:hint="cs"/>
+          <w:sz w:val="28"/>
+          <w:szCs w:val="28"/>
+          <w:rtl/>
+        </w:rPr>
+        <w:t xml:space="preserve">הגיבוב </w:t>
+      </w:r>
+      <w:r>
+        <w:rPr>
+          <w:sz w:val="28"/>
+          <w:szCs w:val="28"/>
+        </w:rPr>
+        <w:t>SHA256</w:t>
+      </w:r>
+      <w:r>
+        <w:rPr>
+          <w:rFonts w:hint="cs"/>
+          <w:sz w:val="28"/>
+          <w:szCs w:val="28"/>
+          <w:rtl/>
+        </w:rPr>
+        <w:t>.</w:t>
+      </w:r>
+    </w:p>
+    <w:p>
+      <w:pPr>
+        <w:rPr>
+          <w:rFonts w:hint="cs"/>
+          <w:sz w:val="28"/>
+          <w:szCs w:val="28"/>
+          <w:rtl/>
+        </w:rPr>
+      </w:pPr>
+      <w:r>
+        <w:rPr>
+          <w:rFonts w:hint="cs"/>
+          <w:sz w:val="28"/>
+          <w:szCs w:val="28"/>
+          <w:rtl/>
+        </w:rPr>
+        <w:t xml:space="preserve">קוד אימות המסרים שבו השתמשתי ממומש על ידי הספרייה </w:t>
+      </w:r>
+      <w:r>
+        <w:rPr>
+          <w:sz w:val="28"/>
+          <w:szCs w:val="28"/>
+        </w:rPr>
+        <w:t>pycryptodome</w:t>
+      </w:r>
+      <w:r>
+        <w:rPr>
+          <w:rFonts w:hint="cs"/>
+          <w:sz w:val="28"/>
+          <w:szCs w:val="28"/>
+          <w:rtl/>
+        </w:rPr>
+        <w:t>.</w:t>
+      </w:r>
+    </w:p>
+    <w:p>
+      <w:pPr>
+        <w:rPr>
+          <w:b/>
+          <w:bCs/>
+          <w:sz w:val="36"/>
+          <w:szCs w:val="36"/>
+          <w:rtl/>
+        </w:rPr>
+      </w:pPr>
+      <w:r>
+        <w:rPr>
+          <w:rFonts w:hint="cs"/>
+          <w:b/>
+          <w:bCs/>
+          <w:sz w:val="36"/>
+          <w:szCs w:val="36"/>
+          <w:rtl/>
+        </w:rPr>
+        <w:t>צופן בלוקים סימטרי</w:t>
+      </w:r>
+    </w:p>
+    <w:p>
+      <w:pPr>
+        <w:rPr>
+          <w:sz w:val="28"/>
+          <w:szCs w:val="28"/>
+          <w:rtl/>
+        </w:rPr>
+      </w:pPr>
+      <w:r>
+        <w:rPr>
+          <w:rFonts w:hint="cs"/>
+          <w:sz w:val="28"/>
+          <w:szCs w:val="28"/>
+          <w:rtl/>
+        </w:rPr>
+        <w:t xml:space="preserve">צופן בלוקים סימטרי הוא צופן שמטרתו לספק חיסיון להודעה או מסמך. </w:t>
+      </w:r>
+      <w:r>
+        <w:rPr>
+          <w:rFonts w:hint="cs"/>
+          <w:sz w:val="28"/>
+          <w:szCs w:val="28"/>
+          <w:rtl/>
+        </w:rPr>
+        <w:t>צופן בלוקים סימטרי מחלק את הקלט לבלוקים ומבצע טרנספורמציה בתהליך המשתמש במפתח ההצפנה ובערבול של בלוקי ההודעה אחד עם השני לאורך תהליך ההצפנה.</w:t>
+      </w:r>
+    </w:p>
+    <w:p>
+      <w:pPr>
+        <w:rPr>
+          <w:sz w:val="28"/>
+          <w:szCs w:val="28"/>
+          <w:rtl/>
+        </w:rPr>
+      </w:pPr>
+      <w:r>
+        <w:rPr>
+          <w:rFonts w:hint="cs"/>
+          <w:sz w:val="28"/>
+          <w:szCs w:val="28"/>
+          <w:rtl/>
+        </w:rPr>
+        <w:t xml:space="preserve">צופן הבלוקים הסימטרי שהשתמשתי בפרויקט שלי הוא </w:t>
+      </w:r>
+      <w:r>
+        <w:rPr>
+          <w:rFonts w:hint="cs"/>
+          <w:sz w:val="28"/>
+          <w:szCs w:val="28"/>
+        </w:rPr>
+        <w:t>AES</w:t>
+      </w:r>
+      <w:r>
+        <w:rPr>
+          <w:sz w:val="28"/>
+          <w:szCs w:val="28"/>
+        </w:rPr>
+        <w:t xml:space="preserve"> in CTR mode</w:t>
+      </w:r>
+      <w:r>
+        <w:rPr>
+          <w:rFonts w:hint="cs"/>
+          <w:sz w:val="28"/>
+          <w:szCs w:val="28"/>
+          <w:rtl/>
+        </w:rPr>
+        <w:t>. הסיבה לכך היא מכיוון ש</w:t>
+      </w:r>
+      <w:r>
+        <w:rPr>
+          <w:sz w:val="28"/>
+          <w:szCs w:val="28"/>
+        </w:rPr>
+        <w:t>AES</w:t>
+      </w:r>
+      <w:r>
+        <w:rPr>
+          <w:rFonts w:hint="cs"/>
+          <w:sz w:val="28"/>
+          <w:szCs w:val="28"/>
+          <w:rtl/>
+        </w:rPr>
+        <w:t xml:space="preserve"> הוא סטנדרט לצופן בלוקים סימטרי. הסיבה שהשתמשתי בו ב</w:t>
+      </w:r>
+      <w:r>
+        <w:rPr>
+          <w:sz w:val="28"/>
+          <w:szCs w:val="28"/>
+        </w:rPr>
+        <w:t>CTR mode</w:t>
+      </w:r>
+      <w:r>
+        <w:rPr>
+          <w:rFonts w:hint="cs"/>
+          <w:sz w:val="28"/>
+          <w:szCs w:val="28"/>
+          <w:rtl/>
+        </w:rPr>
+        <w:t xml:space="preserve"> היא עקב הפשטות של סוג צופן זה, הבטיחות שלו והחוסר ב</w:t>
+      </w:r>
+      <w:r>
+        <w:rPr>
+          <w:sz w:val="28"/>
+          <w:szCs w:val="28"/>
+        </w:rPr>
+        <w:t>pad</w:t>
+      </w:r>
+      <w:r>
+        <w:rPr>
+          <w:rFonts w:hint="cs"/>
+          <w:sz w:val="28"/>
+          <w:szCs w:val="28"/>
+          <w:rtl/>
+        </w:rPr>
+        <w:t>.</w:t>
+      </w:r>
+    </w:p>
+    <w:p>
+      <w:pPr>
+        <w:rPr>
+          <w:sz w:val="28"/>
+          <w:szCs w:val="28"/>
+        </w:rPr>
+      </w:pPr>
+      <w:r>
+        <w:rPr>
+          <w:rFonts w:hint="cs"/>
+          <w:sz w:val="28"/>
+          <w:szCs w:val="28"/>
+          <w:rtl/>
+        </w:rPr>
+        <w:t>צופן ה</w:t>
+      </w:r>
+      <w:r>
+        <w:rPr>
+          <w:rFonts w:hint="cs"/>
+          <w:sz w:val="28"/>
+          <w:szCs w:val="28"/>
+        </w:rPr>
+        <w:t>AES</w:t>
+      </w:r>
+      <w:r>
+        <w:rPr>
+          <w:rFonts w:hint="cs"/>
+          <w:sz w:val="28"/>
+          <w:szCs w:val="28"/>
+          <w:rtl/>
+        </w:rPr>
+        <w:t xml:space="preserve"> שבו השתמשתי ממומש על ידי הספרייה </w:t>
+      </w:r>
+      <w:r>
+        <w:rPr>
+          <w:sz w:val="28"/>
+          <w:szCs w:val="28"/>
+        </w:rPr>
+        <w:t>pycryptodome</w:t>
+      </w:r>
+      <w:r>
+        <w:rPr>
+          <w:rFonts w:hint="cs"/>
+          <w:sz w:val="28"/>
+          <w:szCs w:val="28"/>
+          <w:rtl/>
+        </w:rPr>
+        <w:t>.</w:t>
+      </w:r>
+    </w:p>
+    <w:p>
+      <w:pPr>
+        <w:rPr>
+          <w:rFonts w:hint="cs"/>
+          <w:sz w:val="28"/>
+          <w:szCs w:val="28"/>
+          <w:rtl/>
+        </w:rPr>
+      </w:pPr>
+      <w:r>
+        <w:rPr>
+          <w:rFonts w:hint="cs"/>
+          <w:sz w:val="28"/>
+          <w:szCs w:val="28"/>
+          <w:rtl/>
+        </w:rPr>
+        <w:lastRenderedPageBreak/>
+        <w:t>השתמשתי ב</w:t>
+      </w:r>
+      <w:r>
+        <w:rPr>
+          <w:sz w:val="28"/>
+          <w:szCs w:val="28"/>
+        </w:rPr>
+        <w:t>AES-CTR</w:t>
+      </w:r>
+      <w:r>
+        <w:rPr>
+          <w:rFonts w:hint="cs"/>
+          <w:sz w:val="28"/>
+          <w:szCs w:val="28"/>
+          <w:rtl/>
+        </w:rPr>
+        <w:t xml:space="preserve"> בפרויקט שלי בהצפנת קבצי המשתמש.</w:t>
+      </w:r>
+    </w:p>
+    <w:p>
+      <w:pPr>
+        <w:rPr>
+          <w:rFonts w:hint="cs"/>
+          <w:sz w:val="28"/>
+          <w:szCs w:val="28"/>
+          <w:rtl/>
+        </w:rPr>
+      </w:pPr>
     </w:p>
     <w:sectPr>
-      <w:headerReference w:type="default" r:id="rId18"/>
+      <w:headerReference w:type="default" r:id="rId26"/>
       <w:pgSz w:w="12240" w:h="15840"/>
       <w:pgMar w:top="1440" w:right="1440" w:bottom="1440" w:left="1440" w:header="720" w:footer="720" w:gutter="0"/>
       <w:pgNumType w:start="1"/>
@@ -8369,6 +12513,7 @@
   <w:style w:type="character" w:default="1" w:styleId="a0">
     <w:name w:val="Default Paragraph Font"/>
     <w:uiPriority w:val="1"/>
+    <w:semiHidden/>
     <w:unhideWhenUsed/>
   </w:style>
   <w:style w:type="table" w:default="1" w:styleId="a1">
